--- a/CPUDefine.docx
+++ b/CPUDefine.docx
@@ -2,6 +2,55 @@
 <file path=word/document.xml><?xml version="1.0" encoding="utf-8"?>
 <w:document xmlns:wpc="http://schemas.microsoft.com/office/word/2010/wordprocessingCanvas" xmlns:cx="http://schemas.microsoft.com/office/drawing/2014/chartex" xmlns:mc="http://schemas.openxmlformats.org/markup-compatibility/2006" xmlns:o="urn:schemas-microsoft-com:office:office" xmlns:r="http://schemas.openxmlformats.org/officeDocument/2006/relationships" xmlns:m="http://schemas.openxmlformats.org/officeDocument/2006/math" xmlns:v="urn:schemas-microsoft-com:vml" xmlns:wp14="http://schemas.microsoft.com/office/word/2010/wordprocessingDrawing" xmlns:wp="http://schemas.openxmlformats.org/drawingml/2006/wordprocessingDrawing" xmlns:w10="urn:schemas-microsoft-com:office:word" xmlns:w="http://schemas.openxmlformats.org/wordprocessingml/2006/main" xmlns:w14="http://schemas.microsoft.com/office/word/2010/wordml" xmlns:w15="http://schemas.microsoft.com/office/word/2012/wordml" xmlns:w16se="http://schemas.microsoft.com/office/word/2015/wordml/symex" xmlns:wpg="http://schemas.microsoft.com/office/word/2010/wordprocessingGroup" xmlns:wpi="http://schemas.microsoft.com/office/word/2010/wordprocessingInk" xmlns:wne="http://schemas.microsoft.com/office/word/2006/wordml" xmlns:wps="http://schemas.microsoft.com/office/word/2010/wordprocessingShape" mc:Ignorable="w14 w15 w16se wp14">
   <w:body>
+    <w:p>
+      <w:pPr>
+        <w:rPr>
+          <w:rFonts w:ascii="Times New Roman" w:hAnsi="Times New Roman" w:cs="Times New Roman"/>
+          <w:sz w:val="28"/>
+          <w:szCs w:val="28"/>
+        </w:rPr>
+      </w:pPr>
+      <w:r>
+        <w:rPr>
+          <w:rFonts w:ascii="Times New Roman" w:hAnsi="Times New Roman" w:cs="Times New Roman"/>
+          <w:sz w:val="28"/>
+          <w:szCs w:val="28"/>
+        </w:rPr>
+        <w:t>TÀI LIỆU NÀY ĐƯỢC VIẾT RA NHẰM MỤC ĐÍCH RÚT NGẮN THỜI GIAN CHO NGƯỜI MỚI BẮT ĐẦU LÀM VIỆC VỚI DÒNG TMS320, CÁC HƯỚNG DẪN</w:t>
+      </w:r>
+      <w:r>
+        <w:rPr>
+          <w:rFonts w:ascii="Times New Roman" w:hAnsi="Times New Roman" w:cs="Times New Roman"/>
+          <w:sz w:val="28"/>
+          <w:szCs w:val="28"/>
+        </w:rPr>
+        <w:t xml:space="preserve"> CHI TIẾT</w:t>
+      </w:r>
+      <w:r>
+        <w:rPr>
+          <w:rFonts w:ascii="Times New Roman" w:hAnsi="Times New Roman" w:cs="Times New Roman"/>
+          <w:sz w:val="28"/>
+          <w:szCs w:val="28"/>
+        </w:rPr>
+        <w:t xml:space="preserve"> CỤ THỂ</w:t>
+      </w:r>
+      <w:r>
+        <w:rPr>
+          <w:rFonts w:ascii="Times New Roman" w:hAnsi="Times New Roman" w:cs="Times New Roman"/>
+          <w:sz w:val="28"/>
+          <w:szCs w:val="28"/>
+        </w:rPr>
+        <w:t xml:space="preserve"> ĐỂ CÓ THỂ TIẾN HÀNH CẤU HÌNH VÀ CHẠY ĐƯỢC CÁC CHỨC NĂNG.</w:t>
+      </w:r>
+      <w:r>
+        <w:rPr>
+          <w:rFonts w:ascii="Times New Roman" w:hAnsi="Times New Roman" w:cs="Times New Roman"/>
+          <w:sz w:val="28"/>
+          <w:szCs w:val="28"/>
+        </w:rPr>
+        <w:t xml:space="preserve"> </w:t>
+      </w:r>
+    </w:p>
     <w:p>
       <w:pPr>
         <w:rPr>
@@ -207,7 +256,7 @@
         </w:rPr>
         <w:drawing>
           <wp:inline distT="0" distB="0" distL="0" distR="0">
-            <wp:extent cx="5943600" cy="6229350"/>
+            <wp:extent cx="5943600" cy="5238750"/>
             <wp:effectExtent l="0" t="0" r="0" b="0"/>
             <wp:docPr id="2" name="Picture 2"/>
             <wp:cNvGraphicFramePr>
@@ -238,7 +287,7 @@
                   <pic:spPr bwMode="auto">
                     <a:xfrm>
                       <a:off x="0" y="0"/>
-                      <a:ext cx="5943600" cy="6229350"/>
+                      <a:ext cx="5943600" cy="5238750"/>
                     </a:xfrm>
                     <a:prstGeom prst="rect">
                       <a:avLst/>
@@ -3947,15 +3996,17 @@
         <w:spacing w:after="0" w:line="240" w:lineRule="auto"/>
         <w:rPr>
           <w:rFonts w:ascii="Times New Roman" w:hAnsi="Times New Roman" w:cs="Times New Roman"/>
-          <w:sz w:val="24"/>
-          <w:szCs w:val="24"/>
-        </w:rPr>
-      </w:pPr>
-      <w:r>
-        <w:rPr>
-          <w:rFonts w:ascii="Times New Roman" w:hAnsi="Times New Roman" w:cs="Times New Roman"/>
-          <w:sz w:val="24"/>
-          <w:szCs w:val="24"/>
+          <w:b/>
+          <w:sz w:val="36"/>
+          <w:szCs w:val="36"/>
+        </w:rPr>
+      </w:pPr>
+      <w:r>
+        <w:rPr>
+          <w:rFonts w:ascii="Times New Roman" w:hAnsi="Times New Roman" w:cs="Times New Roman"/>
+          <w:b/>
+          <w:sz w:val="36"/>
+          <w:szCs w:val="36"/>
         </w:rPr>
         <w:lastRenderedPageBreak/>
         <w:t>Cấu hình chân GPIO</w:t>
@@ -4784,19 +4835,6 @@
         <w:spacing w:after="0" w:line="240" w:lineRule="auto"/>
         <w:rPr>
           <w:rFonts w:ascii="Times New Roman" w:hAnsi="Times New Roman" w:cs="Times New Roman"/>
-          <w:sz w:val="24"/>
-          <w:szCs w:val="24"/>
-        </w:rPr>
-      </w:pPr>
-    </w:p>
-    <w:p>
-      <w:pPr>
-        <w:autoSpaceDE w:val="0"/>
-        <w:autoSpaceDN w:val="0"/>
-        <w:adjustRightInd w:val="0"/>
-        <w:spacing w:after="0" w:line="240" w:lineRule="auto"/>
-        <w:rPr>
-          <w:rFonts w:ascii="Times New Roman" w:hAnsi="Times New Roman" w:cs="Times New Roman"/>
           <w:b/>
           <w:sz w:val="36"/>
           <w:szCs w:val="36"/>
@@ -4811,6 +4849,67 @@
         </w:rPr>
         <w:lastRenderedPageBreak/>
         <w:t>Cấu hình PWM</w:t>
+      </w:r>
+    </w:p>
+    <w:p>
+      <w:pPr>
+        <w:autoSpaceDE w:val="0"/>
+        <w:autoSpaceDN w:val="0"/>
+        <w:adjustRightInd w:val="0"/>
+        <w:spacing w:after="0" w:line="240" w:lineRule="auto"/>
+        <w:rPr>
+          <w:rFonts w:ascii="Times New Roman" w:hAnsi="Times New Roman" w:cs="Times New Roman"/>
+          <w:b/>
+          <w:bCs/>
+          <w:color w:val="000000"/>
+          <w:sz w:val="28"/>
+          <w:szCs w:val="28"/>
+        </w:rPr>
+      </w:pPr>
+      <w:r>
+        <w:rPr>
+          <w:rFonts w:ascii="Times New Roman" w:hAnsi="Times New Roman" w:cs="Times New Roman"/>
+          <w:b/>
+          <w:sz w:val="28"/>
+          <w:szCs w:val="28"/>
+        </w:rPr>
+        <w:t xml:space="preserve">Tài liệu tham khảo: </w:t>
+      </w:r>
+      <w:r>
+        <w:rPr>
+          <w:rFonts w:ascii="Times New Roman" w:hAnsi="Times New Roman" w:cs="Times New Roman"/>
+          <w:b/>
+          <w:bCs/>
+          <w:color w:val="000000"/>
+          <w:sz w:val="28"/>
+          <w:szCs w:val="28"/>
+        </w:rPr>
+        <w:t>TMS320x2802x, 2803x Piccolo Enhanced Pulse</w:t>
+      </w:r>
+    </w:p>
+    <w:p>
+      <w:pPr>
+        <w:autoSpaceDE w:val="0"/>
+        <w:autoSpaceDN w:val="0"/>
+        <w:adjustRightInd w:val="0"/>
+        <w:spacing w:after="0" w:line="240" w:lineRule="auto"/>
+        <w:rPr>
+          <w:rFonts w:ascii="Times New Roman" w:hAnsi="Times New Roman" w:cs="Times New Roman"/>
+          <w:b/>
+          <w:sz w:val="28"/>
+          <w:szCs w:val="28"/>
+        </w:rPr>
+      </w:pPr>
+      <w:r>
+        <w:rPr>
+          <w:rFonts w:ascii="Times New Roman" w:hAnsi="Times New Roman" w:cs="Times New Roman"/>
+          <w:b/>
+          <w:bCs/>
+          <w:color w:val="000000"/>
+          <w:sz w:val="28"/>
+          <w:szCs w:val="28"/>
+        </w:rPr>
+        <w:t>Width Modulator (ePWM) Module</w:t>
       </w:r>
     </w:p>
     <w:p>
@@ -6376,19 +6475,6 @@
         <w:spacing w:after="0" w:line="240" w:lineRule="auto"/>
         <w:rPr>
           <w:rFonts w:ascii="Times New Roman" w:hAnsi="Times New Roman" w:cs="Times New Roman"/>
-          <w:sz w:val="24"/>
-          <w:szCs w:val="24"/>
-        </w:rPr>
-      </w:pPr>
-    </w:p>
-    <w:p>
-      <w:pPr>
-        <w:autoSpaceDE w:val="0"/>
-        <w:autoSpaceDN w:val="0"/>
-        <w:adjustRightInd w:val="0"/>
-        <w:spacing w:after="0" w:line="240" w:lineRule="auto"/>
-        <w:rPr>
-          <w:rFonts w:ascii="Times New Roman" w:hAnsi="Times New Roman" w:cs="Times New Roman"/>
           <w:b/>
           <w:sz w:val="28"/>
           <w:szCs w:val="28"/>
@@ -6401,6 +6487,7 @@
           <w:sz w:val="28"/>
           <w:szCs w:val="28"/>
         </w:rPr>
+        <w:lastRenderedPageBreak/>
         <w:t>Cấu hình ngắt PWM</w:t>
       </w:r>
     </w:p>
@@ -6896,16 +6983,7 @@
           <w:sz w:val="20"/>
           <w:szCs w:val="20"/>
         </w:rPr>
-        <w:t>// Enable INT</w:t>
-      </w:r>
-      <w:r>
-        <w:rPr>
-          <w:rFonts w:ascii="Consolas" w:hAnsi="Consolas" w:cs="Consolas"/>
-          <w:color w:val="3F7F5F"/>
-          <w:sz w:val="20"/>
-          <w:szCs w:val="20"/>
-        </w:rPr>
-        <w:t>, cho phép ngắt</w:t>
+        <w:t>// Enable INT, cho phép ngắt</w:t>
       </w:r>
     </w:p>
     <w:p>
@@ -7096,19 +7174,6 @@
         <w:adjustRightInd w:val="0"/>
         <w:spacing w:after="0" w:line="240" w:lineRule="auto"/>
         <w:rPr>
-          <w:rFonts w:ascii="Times New Roman" w:hAnsi="Times New Roman" w:cs="Times New Roman"/>
-          <w:sz w:val="24"/>
-          <w:szCs w:val="24"/>
-        </w:rPr>
-      </w:pPr>
-    </w:p>
-    <w:p>
-      <w:pPr>
-        <w:autoSpaceDE w:val="0"/>
-        <w:autoSpaceDN w:val="0"/>
-        <w:adjustRightInd w:val="0"/>
-        <w:spacing w:after="0" w:line="240" w:lineRule="auto"/>
-        <w:rPr>
           <w:rFonts w:ascii="Arial" w:hAnsi="Arial" w:cs="Arial"/>
           <w:color w:val="000000"/>
           <w:sz w:val="16"/>
@@ -7145,19 +7210,6 @@
           <w:szCs w:val="24"/>
         </w:rPr>
       </w:pPr>
-    </w:p>
-    <w:p>
-      <w:pPr>
-        <w:autoSpaceDE w:val="0"/>
-        <w:autoSpaceDN w:val="0"/>
-        <w:adjustRightInd w:val="0"/>
-        <w:spacing w:after="0" w:line="240" w:lineRule="auto"/>
-        <w:rPr>
-          <w:rFonts w:ascii="Times New Roman" w:hAnsi="Times New Roman" w:cs="Times New Roman"/>
-          <w:sz w:val="24"/>
-          <w:szCs w:val="24"/>
-        </w:rPr>
-      </w:pPr>
       <w:r>
         <w:rPr>
           <w:rFonts w:ascii="Times New Roman" w:hAnsi="Times New Roman" w:cs="Times New Roman"/>
@@ -7497,19 +7549,6 @@
           <w:szCs w:val="24"/>
         </w:rPr>
       </w:pPr>
-    </w:p>
-    <w:p>
-      <w:pPr>
-        <w:autoSpaceDE w:val="0"/>
-        <w:autoSpaceDN w:val="0"/>
-        <w:adjustRightInd w:val="0"/>
-        <w:spacing w:after="0" w:line="240" w:lineRule="auto"/>
-        <w:rPr>
-          <w:rFonts w:ascii="Times New Roman" w:hAnsi="Times New Roman" w:cs="Times New Roman"/>
-          <w:sz w:val="24"/>
-          <w:szCs w:val="24"/>
-        </w:rPr>
-      </w:pPr>
       <w:r>
         <w:rPr>
           <w:rFonts w:ascii="Times New Roman" w:hAnsi="Times New Roman" w:cs="Times New Roman"/>
@@ -7531,19 +7570,6 @@
           <w:szCs w:val="24"/>
         </w:rPr>
       </w:pPr>
-    </w:p>
-    <w:p>
-      <w:pPr>
-        <w:autoSpaceDE w:val="0"/>
-        <w:autoSpaceDN w:val="0"/>
-        <w:adjustRightInd w:val="0"/>
-        <w:spacing w:after="0" w:line="240" w:lineRule="auto"/>
-        <w:rPr>
-          <w:rFonts w:ascii="Times New Roman" w:hAnsi="Times New Roman" w:cs="Times New Roman"/>
-          <w:sz w:val="24"/>
-          <w:szCs w:val="24"/>
-        </w:rPr>
-      </w:pPr>
       <w:r>
         <w:rPr>
           <w:rFonts w:ascii="Times New Roman" w:hAnsi="Times New Roman" w:cs="Times New Roman"/>
@@ -7663,104 +7689,104 @@
           <w:sz w:val="24"/>
           <w:szCs w:val="24"/>
         </w:rPr>
+        <w:t xml:space="preserve">    asm ("      ESTOP0");</w:t>
+      </w:r>
+    </w:p>
+    <w:p>
+      <w:pPr>
+        <w:autoSpaceDE w:val="0"/>
+        <w:autoSpaceDN w:val="0"/>
+        <w:adjustRightInd w:val="0"/>
+        <w:spacing w:after="0" w:line="240" w:lineRule="auto"/>
+        <w:rPr>
+          <w:rFonts w:ascii="Times New Roman" w:hAnsi="Times New Roman" w:cs="Times New Roman"/>
+          <w:sz w:val="24"/>
+          <w:szCs w:val="24"/>
+        </w:rPr>
+      </w:pPr>
+      <w:r>
+        <w:rPr>
+          <w:rFonts w:ascii="Times New Roman" w:hAnsi="Times New Roman" w:cs="Times New Roman"/>
+          <w:sz w:val="24"/>
+          <w:szCs w:val="24"/>
+        </w:rPr>
+        <w:t xml:space="preserve">    for(;;);</w:t>
+      </w:r>
+    </w:p>
+    <w:p>
+      <w:pPr>
+        <w:autoSpaceDE w:val="0"/>
+        <w:autoSpaceDN w:val="0"/>
+        <w:adjustRightInd w:val="0"/>
+        <w:spacing w:after="0" w:line="240" w:lineRule="auto"/>
+        <w:rPr>
+          <w:rFonts w:ascii="Times New Roman" w:hAnsi="Times New Roman" w:cs="Times New Roman"/>
+          <w:sz w:val="24"/>
+          <w:szCs w:val="24"/>
+        </w:rPr>
+      </w:pPr>
+    </w:p>
+    <w:p>
+      <w:pPr>
+        <w:autoSpaceDE w:val="0"/>
+        <w:autoSpaceDN w:val="0"/>
+        <w:adjustRightInd w:val="0"/>
+        <w:spacing w:after="0" w:line="240" w:lineRule="auto"/>
+        <w:rPr>
+          <w:rFonts w:ascii="Times New Roman" w:hAnsi="Times New Roman" w:cs="Times New Roman"/>
+          <w:sz w:val="24"/>
+          <w:szCs w:val="24"/>
+        </w:rPr>
+      </w:pPr>
+      <w:r>
+        <w:rPr>
+          <w:rFonts w:ascii="Times New Roman" w:hAnsi="Times New Roman" w:cs="Times New Roman"/>
+          <w:sz w:val="24"/>
+          <w:szCs w:val="24"/>
+        </w:rPr>
+        <w:t>}</w:t>
+      </w:r>
+    </w:p>
+    <w:p>
+      <w:pPr>
+        <w:autoSpaceDE w:val="0"/>
+        <w:autoSpaceDN w:val="0"/>
+        <w:adjustRightInd w:val="0"/>
+        <w:spacing w:after="0" w:line="240" w:lineRule="auto"/>
+        <w:rPr>
+          <w:rFonts w:ascii="Times New Roman" w:hAnsi="Times New Roman" w:cs="Times New Roman"/>
+          <w:sz w:val="24"/>
+          <w:szCs w:val="24"/>
+        </w:rPr>
+      </w:pPr>
+      <w:r>
+        <w:rPr>
+          <w:rFonts w:ascii="Times New Roman" w:hAnsi="Times New Roman" w:cs="Times New Roman"/>
+          <w:sz w:val="24"/>
+          <w:szCs w:val="24"/>
+        </w:rPr>
+        <w:t>#endif</w:t>
+      </w:r>
+    </w:p>
+    <w:p>
+      <w:pPr>
+        <w:autoSpaceDE w:val="0"/>
+        <w:autoSpaceDN w:val="0"/>
+        <w:adjustRightInd w:val="0"/>
+        <w:spacing w:after="0" w:line="240" w:lineRule="auto"/>
+        <w:rPr>
+          <w:rFonts w:ascii="Times New Roman" w:hAnsi="Times New Roman" w:cs="Times New Roman"/>
+          <w:sz w:val="24"/>
+          <w:szCs w:val="24"/>
+        </w:rPr>
+      </w:pPr>
+      <w:r>
+        <w:rPr>
+          <w:rFonts w:ascii="Times New Roman" w:hAnsi="Times New Roman" w:cs="Times New Roman"/>
+          <w:sz w:val="24"/>
+          <w:szCs w:val="24"/>
+        </w:rPr>
         <w:lastRenderedPageBreak/>
-        <w:t xml:space="preserve">    asm ("      ESTOP0");</w:t>
-      </w:r>
-    </w:p>
-    <w:p>
-      <w:pPr>
-        <w:autoSpaceDE w:val="0"/>
-        <w:autoSpaceDN w:val="0"/>
-        <w:adjustRightInd w:val="0"/>
-        <w:spacing w:after="0" w:line="240" w:lineRule="auto"/>
-        <w:rPr>
-          <w:rFonts w:ascii="Times New Roman" w:hAnsi="Times New Roman" w:cs="Times New Roman"/>
-          <w:sz w:val="24"/>
-          <w:szCs w:val="24"/>
-        </w:rPr>
-      </w:pPr>
-      <w:r>
-        <w:rPr>
-          <w:rFonts w:ascii="Times New Roman" w:hAnsi="Times New Roman" w:cs="Times New Roman"/>
-          <w:sz w:val="24"/>
-          <w:szCs w:val="24"/>
-        </w:rPr>
-        <w:t xml:space="preserve">    for(;;);</w:t>
-      </w:r>
-    </w:p>
-    <w:p>
-      <w:pPr>
-        <w:autoSpaceDE w:val="0"/>
-        <w:autoSpaceDN w:val="0"/>
-        <w:adjustRightInd w:val="0"/>
-        <w:spacing w:after="0" w:line="240" w:lineRule="auto"/>
-        <w:rPr>
-          <w:rFonts w:ascii="Times New Roman" w:hAnsi="Times New Roman" w:cs="Times New Roman"/>
-          <w:sz w:val="24"/>
-          <w:szCs w:val="24"/>
-        </w:rPr>
-      </w:pPr>
-    </w:p>
-    <w:p>
-      <w:pPr>
-        <w:autoSpaceDE w:val="0"/>
-        <w:autoSpaceDN w:val="0"/>
-        <w:adjustRightInd w:val="0"/>
-        <w:spacing w:after="0" w:line="240" w:lineRule="auto"/>
-        <w:rPr>
-          <w:rFonts w:ascii="Times New Roman" w:hAnsi="Times New Roman" w:cs="Times New Roman"/>
-          <w:sz w:val="24"/>
-          <w:szCs w:val="24"/>
-        </w:rPr>
-      </w:pPr>
-      <w:r>
-        <w:rPr>
-          <w:rFonts w:ascii="Times New Roman" w:hAnsi="Times New Roman" w:cs="Times New Roman"/>
-          <w:sz w:val="24"/>
-          <w:szCs w:val="24"/>
-        </w:rPr>
-        <w:t>}</w:t>
-      </w:r>
-    </w:p>
-    <w:p>
-      <w:pPr>
-        <w:autoSpaceDE w:val="0"/>
-        <w:autoSpaceDN w:val="0"/>
-        <w:adjustRightInd w:val="0"/>
-        <w:spacing w:after="0" w:line="240" w:lineRule="auto"/>
-        <w:rPr>
-          <w:rFonts w:ascii="Times New Roman" w:hAnsi="Times New Roman" w:cs="Times New Roman"/>
-          <w:sz w:val="24"/>
-          <w:szCs w:val="24"/>
-        </w:rPr>
-      </w:pPr>
-      <w:r>
-        <w:rPr>
-          <w:rFonts w:ascii="Times New Roman" w:hAnsi="Times New Roman" w:cs="Times New Roman"/>
-          <w:sz w:val="24"/>
-          <w:szCs w:val="24"/>
-        </w:rPr>
-        <w:t>#endif</w:t>
-      </w:r>
-    </w:p>
-    <w:p>
-      <w:pPr>
-        <w:autoSpaceDE w:val="0"/>
-        <w:autoSpaceDN w:val="0"/>
-        <w:adjustRightInd w:val="0"/>
-        <w:spacing w:after="0" w:line="240" w:lineRule="auto"/>
-        <w:rPr>
-          <w:rFonts w:ascii="Times New Roman" w:hAnsi="Times New Roman" w:cs="Times New Roman"/>
-          <w:sz w:val="24"/>
-          <w:szCs w:val="24"/>
-        </w:rPr>
-      </w:pPr>
-      <w:r>
-        <w:rPr>
-          <w:rFonts w:ascii="Times New Roman" w:hAnsi="Times New Roman" w:cs="Times New Roman"/>
-          <w:sz w:val="24"/>
-          <w:szCs w:val="24"/>
-        </w:rPr>
         <w:t xml:space="preserve">Ta sẽ thấy các thông số sau </w:t>
       </w:r>
       <w:r>
@@ -8314,1089 +8340,13 @@
       <w:r>
         <w:rPr>
           <w:rFonts w:ascii="Consolas" w:hAnsi="Consolas" w:cs="Consolas"/>
-          <w:color w:val="005032"/>
-          <w:sz w:val="20"/>
-          <w:szCs w:val="20"/>
-        </w:rPr>
-        <w:t>Uint32</w:t>
-      </w:r>
-      <w:r>
-        <w:rPr>
-          <w:rFonts w:ascii="Consolas" w:hAnsi="Consolas" w:cs="Consolas"/>
-          <w:color w:val="000000"/>
-          <w:sz w:val="20"/>
-          <w:szCs w:val="20"/>
-        </w:rPr>
-        <w:t xml:space="preserve">  EPWM3IntCount;</w:t>
-      </w:r>
-    </w:p>
-    <w:p>
-      <w:pPr>
-        <w:autoSpaceDE w:val="0"/>
-        <w:autoSpaceDN w:val="0"/>
-        <w:adjustRightInd w:val="0"/>
-        <w:spacing w:after="0" w:line="240" w:lineRule="auto"/>
-        <w:rPr>
-          <w:rFonts w:ascii="Consolas" w:hAnsi="Consolas" w:cs="Consolas"/>
-          <w:color w:val="000000"/>
-          <w:sz w:val="20"/>
-          <w:szCs w:val="20"/>
-        </w:rPr>
-      </w:pPr>
-      <w:r>
-        <w:rPr>
-          <w:rFonts w:ascii="Consolas" w:hAnsi="Consolas" w:cs="Consolas"/>
-          <w:color w:val="000000"/>
-          <w:sz w:val="20"/>
-          <w:szCs w:val="20"/>
-        </w:rPr>
-        <w:t>//---------------------------------------</w:t>
-      </w:r>
-    </w:p>
-    <w:p>
-      <w:pPr>
-        <w:autoSpaceDE w:val="0"/>
-        <w:autoSpaceDN w:val="0"/>
-        <w:adjustRightInd w:val="0"/>
-        <w:spacing w:after="0" w:line="240" w:lineRule="auto"/>
-        <w:rPr>
-          <w:rFonts w:ascii="Times New Roman" w:hAnsi="Times New Roman" w:cs="Times New Roman"/>
-          <w:sz w:val="24"/>
-          <w:szCs w:val="24"/>
-        </w:rPr>
-      </w:pPr>
-      <w:r>
-        <w:rPr>
-          <w:rFonts w:ascii="Consolas" w:hAnsi="Consolas" w:cs="Consolas"/>
-          <w:color w:val="000000"/>
-          <w:sz w:val="20"/>
-          <w:szCs w:val="20"/>
-        </w:rPr>
-        <w:t>// trong hàm main</w:t>
-      </w:r>
-    </w:p>
-    <w:p>
-      <w:pPr>
-        <w:autoSpaceDE w:val="0"/>
-        <w:autoSpaceDN w:val="0"/>
-        <w:adjustRightInd w:val="0"/>
-        <w:spacing w:after="0" w:line="240" w:lineRule="auto"/>
-        <w:rPr>
-          <w:rFonts w:ascii="Consolas" w:hAnsi="Consolas" w:cs="Consolas"/>
-          <w:sz w:val="20"/>
-          <w:szCs w:val="20"/>
-        </w:rPr>
-      </w:pPr>
-      <w:r>
-        <w:rPr>
-          <w:rFonts w:ascii="Consolas" w:hAnsi="Consolas" w:cs="Consolas"/>
-          <w:color w:val="000000"/>
-          <w:sz w:val="20"/>
-          <w:szCs w:val="20"/>
-        </w:rPr>
-        <w:t>SysCtrlRegs.</w:t>
-      </w:r>
-      <w:r>
-        <w:rPr>
-          <w:rFonts w:ascii="Consolas" w:hAnsi="Consolas" w:cs="Consolas"/>
-          <w:color w:val="0000C0"/>
-          <w:sz w:val="20"/>
-          <w:szCs w:val="20"/>
-        </w:rPr>
-        <w:t>PCLKCR1</w:t>
-      </w:r>
-      <w:r>
-        <w:rPr>
-          <w:rFonts w:ascii="Consolas" w:hAnsi="Consolas" w:cs="Consolas"/>
-          <w:color w:val="000000"/>
-          <w:sz w:val="20"/>
-          <w:szCs w:val="20"/>
-        </w:rPr>
-        <w:t>.</w:t>
-      </w:r>
-      <w:r>
-        <w:rPr>
-          <w:rFonts w:ascii="Consolas" w:hAnsi="Consolas" w:cs="Consolas"/>
-          <w:color w:val="0000C0"/>
-          <w:sz w:val="20"/>
-          <w:szCs w:val="20"/>
-        </w:rPr>
-        <w:t>bit</w:t>
-      </w:r>
-      <w:r>
-        <w:rPr>
-          <w:rFonts w:ascii="Consolas" w:hAnsi="Consolas" w:cs="Consolas"/>
-          <w:color w:val="000000"/>
-          <w:sz w:val="20"/>
-          <w:szCs w:val="20"/>
-        </w:rPr>
-        <w:t>.</w:t>
-      </w:r>
-      <w:r>
-        <w:rPr>
-          <w:rFonts w:ascii="Consolas" w:hAnsi="Consolas" w:cs="Consolas"/>
-          <w:color w:val="0000C0"/>
-          <w:sz w:val="20"/>
-          <w:szCs w:val="20"/>
-        </w:rPr>
-        <w:t>EPWM3ENCLK</w:t>
-      </w:r>
-      <w:r>
-        <w:rPr>
-          <w:rFonts w:ascii="Consolas" w:hAnsi="Consolas" w:cs="Consolas"/>
-          <w:color w:val="000000"/>
-          <w:sz w:val="20"/>
-          <w:szCs w:val="20"/>
-        </w:rPr>
-        <w:t xml:space="preserve"> = 1;     </w:t>
-      </w:r>
-      <w:r>
-        <w:rPr>
-          <w:rFonts w:ascii="Consolas" w:hAnsi="Consolas" w:cs="Consolas"/>
-          <w:color w:val="3F7F5F"/>
-          <w:sz w:val="20"/>
-          <w:szCs w:val="20"/>
-        </w:rPr>
-        <w:t>// EPWM3</w:t>
-      </w:r>
-    </w:p>
-    <w:p>
-      <w:pPr>
-        <w:autoSpaceDE w:val="0"/>
-        <w:autoSpaceDN w:val="0"/>
-        <w:adjustRightInd w:val="0"/>
-        <w:spacing w:after="0" w:line="240" w:lineRule="auto"/>
-        <w:rPr>
-          <w:rFonts w:ascii="Times New Roman" w:hAnsi="Times New Roman" w:cs="Times New Roman"/>
-          <w:sz w:val="24"/>
-          <w:szCs w:val="24"/>
-        </w:rPr>
-      </w:pPr>
-      <w:r>
-        <w:rPr>
-          <w:rFonts w:ascii="Consolas" w:hAnsi="Consolas" w:cs="Consolas"/>
-          <w:color w:val="000000"/>
-          <w:sz w:val="20"/>
-          <w:szCs w:val="20"/>
-        </w:rPr>
-        <w:t>GpioCtrlRegs.</w:t>
-      </w:r>
-      <w:r>
-        <w:rPr>
-          <w:rFonts w:ascii="Consolas" w:hAnsi="Consolas" w:cs="Consolas"/>
-          <w:color w:val="0000C0"/>
-          <w:sz w:val="20"/>
-          <w:szCs w:val="20"/>
-        </w:rPr>
-        <w:t>GPAMUX1</w:t>
-      </w:r>
-      <w:r>
-        <w:rPr>
-          <w:rFonts w:ascii="Consolas" w:hAnsi="Consolas" w:cs="Consolas"/>
-          <w:color w:val="000000"/>
-          <w:sz w:val="20"/>
-          <w:szCs w:val="20"/>
-        </w:rPr>
-        <w:t>.</w:t>
-      </w:r>
-      <w:r>
-        <w:rPr>
-          <w:rFonts w:ascii="Consolas" w:hAnsi="Consolas" w:cs="Consolas"/>
-          <w:color w:val="0000C0"/>
-          <w:sz w:val="20"/>
-          <w:szCs w:val="20"/>
-        </w:rPr>
-        <w:t>bit</w:t>
-      </w:r>
-      <w:r>
-        <w:rPr>
-          <w:rFonts w:ascii="Consolas" w:hAnsi="Consolas" w:cs="Consolas"/>
-          <w:color w:val="000000"/>
-          <w:sz w:val="20"/>
-          <w:szCs w:val="20"/>
-        </w:rPr>
-        <w:t>.</w:t>
-      </w:r>
-      <w:r>
-        <w:rPr>
-          <w:rFonts w:ascii="Consolas" w:hAnsi="Consolas" w:cs="Consolas"/>
-          <w:color w:val="0000C0"/>
-          <w:sz w:val="20"/>
-          <w:szCs w:val="20"/>
-        </w:rPr>
-        <w:t>GPIO4</w:t>
-      </w:r>
-      <w:r>
-        <w:rPr>
-          <w:rFonts w:ascii="Consolas" w:hAnsi="Consolas" w:cs="Consolas"/>
-          <w:color w:val="000000"/>
-          <w:sz w:val="20"/>
-          <w:szCs w:val="20"/>
-        </w:rPr>
-        <w:t xml:space="preserve"> = 1;</w:t>
-      </w:r>
-      <w:r>
-        <w:rPr>
-          <w:rFonts w:ascii="Consolas" w:hAnsi="Consolas" w:cs="Consolas"/>
-          <w:color w:val="000000"/>
-          <w:sz w:val="20"/>
-          <w:szCs w:val="20"/>
-        </w:rPr>
-        <w:tab/>
-      </w:r>
-      <w:r>
-        <w:rPr>
-          <w:rFonts w:ascii="Consolas" w:hAnsi="Consolas" w:cs="Consolas"/>
-          <w:color w:val="000000"/>
-          <w:sz w:val="20"/>
-          <w:szCs w:val="20"/>
-        </w:rPr>
-        <w:tab/>
-      </w:r>
-      <w:r>
-        <w:rPr>
-          <w:rFonts w:ascii="Consolas" w:hAnsi="Consolas" w:cs="Consolas"/>
-          <w:color w:val="3F7F5F"/>
-          <w:sz w:val="20"/>
-          <w:szCs w:val="20"/>
-        </w:rPr>
-        <w:t>// 0=GPIO,  1=EPWM3A, 2=</w:t>
-      </w:r>
-      <w:r>
-        <w:rPr>
-          <w:rFonts w:ascii="Consolas" w:hAnsi="Consolas" w:cs="Consolas"/>
-          <w:color w:val="3F7F5F"/>
-          <w:sz w:val="20"/>
-          <w:szCs w:val="20"/>
-          <w:u w:val="single"/>
-        </w:rPr>
-        <w:t>Resv</w:t>
-      </w:r>
-      <w:r>
-        <w:rPr>
-          <w:rFonts w:ascii="Consolas" w:hAnsi="Consolas" w:cs="Consolas"/>
-          <w:color w:val="3F7F5F"/>
-          <w:sz w:val="20"/>
-          <w:szCs w:val="20"/>
-        </w:rPr>
-        <w:t xml:space="preserve">, </w:t>
-      </w:r>
-      <w:r>
-        <w:rPr>
-          <w:rFonts w:ascii="Consolas" w:hAnsi="Consolas" w:cs="Consolas"/>
-          <w:color w:val="3F7F5F"/>
-          <w:sz w:val="20"/>
-          <w:szCs w:val="20"/>
-        </w:rPr>
-        <w:tab/>
-        <w:t>3=</w:t>
-      </w:r>
-      <w:r>
-        <w:rPr>
-          <w:rFonts w:ascii="Consolas" w:hAnsi="Consolas" w:cs="Consolas"/>
-          <w:color w:val="3F7F5F"/>
-          <w:sz w:val="20"/>
-          <w:szCs w:val="20"/>
-          <w:u w:val="single"/>
-        </w:rPr>
-        <w:t>Resv</w:t>
-      </w:r>
-    </w:p>
-    <w:p>
-      <w:pPr>
-        <w:autoSpaceDE w:val="0"/>
-        <w:autoSpaceDN w:val="0"/>
-        <w:adjustRightInd w:val="0"/>
-        <w:spacing w:after="0" w:line="240" w:lineRule="auto"/>
-        <w:rPr>
-          <w:rFonts w:ascii="Times New Roman" w:hAnsi="Times New Roman" w:cs="Times New Roman"/>
-          <w:sz w:val="24"/>
-          <w:szCs w:val="24"/>
-        </w:rPr>
-      </w:pPr>
-      <w:r>
-        <w:rPr>
-          <w:rFonts w:ascii="Consolas" w:hAnsi="Consolas" w:cs="Consolas"/>
-          <w:color w:val="000000"/>
-          <w:sz w:val="20"/>
-          <w:szCs w:val="20"/>
-        </w:rPr>
-        <w:t>GpioCtrlRegs.</w:t>
-      </w:r>
-      <w:r>
-        <w:rPr>
-          <w:rFonts w:ascii="Consolas" w:hAnsi="Consolas" w:cs="Consolas"/>
-          <w:color w:val="0000C0"/>
-          <w:sz w:val="20"/>
-          <w:szCs w:val="20"/>
-        </w:rPr>
-        <w:t>GPAMUX1</w:t>
-      </w:r>
-      <w:r>
-        <w:rPr>
-          <w:rFonts w:ascii="Consolas" w:hAnsi="Consolas" w:cs="Consolas"/>
-          <w:color w:val="000000"/>
-          <w:sz w:val="20"/>
-          <w:szCs w:val="20"/>
-        </w:rPr>
-        <w:t>.</w:t>
-      </w:r>
-      <w:r>
-        <w:rPr>
-          <w:rFonts w:ascii="Consolas" w:hAnsi="Consolas" w:cs="Consolas"/>
-          <w:color w:val="0000C0"/>
-          <w:sz w:val="20"/>
-          <w:szCs w:val="20"/>
-        </w:rPr>
-        <w:t>bit</w:t>
-      </w:r>
-      <w:r>
-        <w:rPr>
-          <w:rFonts w:ascii="Consolas" w:hAnsi="Consolas" w:cs="Consolas"/>
-          <w:color w:val="000000"/>
-          <w:sz w:val="20"/>
-          <w:szCs w:val="20"/>
-        </w:rPr>
-        <w:t>.</w:t>
-      </w:r>
-      <w:r>
-        <w:rPr>
-          <w:rFonts w:ascii="Consolas" w:hAnsi="Consolas" w:cs="Consolas"/>
-          <w:color w:val="0000C0"/>
-          <w:sz w:val="20"/>
-          <w:szCs w:val="20"/>
-        </w:rPr>
-        <w:t>GPIO5</w:t>
-      </w:r>
-      <w:r>
-        <w:rPr>
-          <w:rFonts w:ascii="Consolas" w:hAnsi="Consolas" w:cs="Consolas"/>
-          <w:color w:val="000000"/>
-          <w:sz w:val="20"/>
-          <w:szCs w:val="20"/>
-        </w:rPr>
-        <w:t xml:space="preserve"> = 1;</w:t>
-      </w:r>
-      <w:r>
-        <w:rPr>
-          <w:rFonts w:ascii="Consolas" w:hAnsi="Consolas" w:cs="Consolas"/>
-          <w:color w:val="000000"/>
-          <w:sz w:val="20"/>
-          <w:szCs w:val="20"/>
-        </w:rPr>
-        <w:tab/>
-      </w:r>
-      <w:r>
-        <w:rPr>
-          <w:rFonts w:ascii="Consolas" w:hAnsi="Consolas" w:cs="Consolas"/>
-          <w:color w:val="000000"/>
-          <w:sz w:val="20"/>
-          <w:szCs w:val="20"/>
-        </w:rPr>
-        <w:tab/>
-      </w:r>
-      <w:r>
-        <w:rPr>
-          <w:rFonts w:ascii="Consolas" w:hAnsi="Consolas" w:cs="Consolas"/>
-          <w:color w:val="3F7F5F"/>
-          <w:sz w:val="20"/>
-          <w:szCs w:val="20"/>
-        </w:rPr>
-        <w:t>// 0=GPIO,  1=EPWM3B,  2=</w:t>
-      </w:r>
-      <w:r>
-        <w:rPr>
-          <w:rFonts w:ascii="Consolas" w:hAnsi="Consolas" w:cs="Consolas"/>
-          <w:color w:val="3F7F5F"/>
-          <w:sz w:val="20"/>
-          <w:szCs w:val="20"/>
-          <w:u w:val="single"/>
-        </w:rPr>
-        <w:t>Resv</w:t>
-      </w:r>
-      <w:r>
-        <w:rPr>
-          <w:rFonts w:ascii="Consolas" w:hAnsi="Consolas" w:cs="Consolas"/>
-          <w:color w:val="3F7F5F"/>
-          <w:sz w:val="20"/>
-          <w:szCs w:val="20"/>
-        </w:rPr>
-        <w:t>,  3=ECAP1</w:t>
-      </w:r>
-    </w:p>
-    <w:p>
-      <w:pPr>
-        <w:autoSpaceDE w:val="0"/>
-        <w:autoSpaceDN w:val="0"/>
-        <w:adjustRightInd w:val="0"/>
-        <w:spacing w:after="0" w:line="240" w:lineRule="auto"/>
-        <w:rPr>
-          <w:rFonts w:ascii="Consolas" w:hAnsi="Consolas" w:cs="Consolas"/>
-          <w:sz w:val="20"/>
-          <w:szCs w:val="20"/>
-        </w:rPr>
-      </w:pPr>
-      <w:r>
-        <w:rPr>
-          <w:rFonts w:ascii="Consolas" w:hAnsi="Consolas" w:cs="Consolas"/>
-          <w:color w:val="000000"/>
-          <w:sz w:val="20"/>
-          <w:szCs w:val="20"/>
-        </w:rPr>
-        <w:t>EALLOW;</w:t>
-      </w:r>
-    </w:p>
-    <w:p>
-      <w:pPr>
-        <w:autoSpaceDE w:val="0"/>
-        <w:autoSpaceDN w:val="0"/>
-        <w:adjustRightInd w:val="0"/>
-        <w:spacing w:after="0" w:line="240" w:lineRule="auto"/>
-        <w:rPr>
-          <w:rFonts w:ascii="Consolas" w:hAnsi="Consolas" w:cs="Consolas"/>
-          <w:sz w:val="20"/>
-          <w:szCs w:val="20"/>
-        </w:rPr>
-      </w:pPr>
-      <w:r>
-        <w:rPr>
-          <w:rFonts w:ascii="Consolas" w:hAnsi="Consolas" w:cs="Consolas"/>
-          <w:color w:val="000000"/>
-          <w:sz w:val="20"/>
-          <w:szCs w:val="20"/>
-        </w:rPr>
-        <w:t>SysCtrlRegs.</w:t>
-      </w:r>
-      <w:r>
-        <w:rPr>
-          <w:rFonts w:ascii="Consolas" w:hAnsi="Consolas" w:cs="Consolas"/>
-          <w:color w:val="0000C0"/>
-          <w:sz w:val="20"/>
-          <w:szCs w:val="20"/>
-        </w:rPr>
-        <w:t>PCLKCR0</w:t>
-      </w:r>
-      <w:r>
-        <w:rPr>
-          <w:rFonts w:ascii="Consolas" w:hAnsi="Consolas" w:cs="Consolas"/>
-          <w:color w:val="000000"/>
-          <w:sz w:val="20"/>
-          <w:szCs w:val="20"/>
-        </w:rPr>
-        <w:t>.</w:t>
-      </w:r>
-      <w:r>
-        <w:rPr>
-          <w:rFonts w:ascii="Consolas" w:hAnsi="Consolas" w:cs="Consolas"/>
-          <w:color w:val="0000C0"/>
-          <w:sz w:val="20"/>
-          <w:szCs w:val="20"/>
-        </w:rPr>
-        <w:t>bit</w:t>
-      </w:r>
-      <w:r>
-        <w:rPr>
-          <w:rFonts w:ascii="Consolas" w:hAnsi="Consolas" w:cs="Consolas"/>
-          <w:color w:val="000000"/>
-          <w:sz w:val="20"/>
-          <w:szCs w:val="20"/>
-        </w:rPr>
-        <w:t>.</w:t>
-      </w:r>
-      <w:r>
-        <w:rPr>
-          <w:rFonts w:ascii="Consolas" w:hAnsi="Consolas" w:cs="Consolas"/>
-          <w:color w:val="0000C0"/>
-          <w:sz w:val="20"/>
-          <w:szCs w:val="20"/>
-        </w:rPr>
-        <w:t>TBCLKSYNC</w:t>
-      </w:r>
-      <w:r>
-        <w:rPr>
-          <w:rFonts w:ascii="Consolas" w:hAnsi="Consolas" w:cs="Consolas"/>
-          <w:color w:val="000000"/>
-          <w:sz w:val="20"/>
-          <w:szCs w:val="20"/>
-        </w:rPr>
-        <w:t xml:space="preserve"> = 0;     </w:t>
-      </w:r>
-      <w:r>
-        <w:rPr>
-          <w:rFonts w:ascii="Consolas" w:hAnsi="Consolas" w:cs="Consolas"/>
-          <w:color w:val="3F7F5F"/>
-          <w:sz w:val="20"/>
-          <w:szCs w:val="20"/>
-        </w:rPr>
-        <w:t>// Disable TBCLK within the EPWM</w:t>
-      </w:r>
-    </w:p>
-    <w:p>
-      <w:pPr>
-        <w:autoSpaceDE w:val="0"/>
-        <w:autoSpaceDN w:val="0"/>
-        <w:adjustRightInd w:val="0"/>
-        <w:spacing w:after="0" w:line="240" w:lineRule="auto"/>
-        <w:rPr>
-          <w:rFonts w:ascii="Consolas" w:hAnsi="Consolas" w:cs="Consolas"/>
-          <w:sz w:val="20"/>
-          <w:szCs w:val="20"/>
-        </w:rPr>
-      </w:pPr>
-      <w:r>
-        <w:rPr>
-          <w:rFonts w:ascii="Consolas" w:hAnsi="Consolas" w:cs="Consolas"/>
-          <w:color w:val="000000"/>
-          <w:sz w:val="20"/>
-          <w:szCs w:val="20"/>
-        </w:rPr>
-        <w:t>EDIS;</w:t>
-      </w:r>
-    </w:p>
-    <w:p>
-      <w:pPr>
-        <w:autoSpaceDE w:val="0"/>
-        <w:autoSpaceDN w:val="0"/>
-        <w:adjustRightInd w:val="0"/>
-        <w:spacing w:after="0" w:line="240" w:lineRule="auto"/>
-        <w:rPr>
-          <w:rFonts w:ascii="Consolas" w:hAnsi="Consolas" w:cs="Consolas"/>
-          <w:sz w:val="20"/>
-          <w:szCs w:val="20"/>
-        </w:rPr>
-      </w:pPr>
-      <w:r>
-        <w:rPr>
-          <w:rFonts w:ascii="Consolas" w:hAnsi="Consolas" w:cs="Consolas"/>
-          <w:color w:val="000000"/>
-          <w:sz w:val="20"/>
-          <w:szCs w:val="20"/>
-        </w:rPr>
-        <w:t>InitEPwm3Example();</w:t>
-      </w:r>
-    </w:p>
-    <w:p>
-      <w:pPr>
-        <w:autoSpaceDE w:val="0"/>
-        <w:autoSpaceDN w:val="0"/>
-        <w:adjustRightInd w:val="0"/>
-        <w:spacing w:after="0" w:line="240" w:lineRule="auto"/>
-        <w:rPr>
-          <w:rFonts w:ascii="Consolas" w:hAnsi="Consolas" w:cs="Consolas"/>
-          <w:sz w:val="20"/>
-          <w:szCs w:val="20"/>
-        </w:rPr>
-      </w:pPr>
-      <w:r>
-        <w:rPr>
-          <w:rFonts w:ascii="Consolas" w:hAnsi="Consolas" w:cs="Consolas"/>
-          <w:color w:val="000000"/>
-          <w:sz w:val="20"/>
-          <w:szCs w:val="20"/>
-        </w:rPr>
-        <w:t>EALLOW;</w:t>
-      </w:r>
-    </w:p>
-    <w:p>
-      <w:pPr>
-        <w:autoSpaceDE w:val="0"/>
-        <w:autoSpaceDN w:val="0"/>
-        <w:adjustRightInd w:val="0"/>
-        <w:spacing w:after="0" w:line="240" w:lineRule="auto"/>
-        <w:rPr>
-          <w:rFonts w:ascii="Consolas" w:hAnsi="Consolas" w:cs="Consolas"/>
-          <w:sz w:val="20"/>
-          <w:szCs w:val="20"/>
-        </w:rPr>
-      </w:pPr>
-      <w:r>
-        <w:rPr>
-          <w:rFonts w:ascii="Consolas" w:hAnsi="Consolas" w:cs="Consolas"/>
-          <w:color w:val="000000"/>
-          <w:sz w:val="20"/>
-          <w:szCs w:val="20"/>
-        </w:rPr>
-        <w:t>SysCtrlRegs.</w:t>
-      </w:r>
-      <w:r>
-        <w:rPr>
-          <w:rFonts w:ascii="Consolas" w:hAnsi="Consolas" w:cs="Consolas"/>
-          <w:color w:val="0000C0"/>
-          <w:sz w:val="20"/>
-          <w:szCs w:val="20"/>
-        </w:rPr>
-        <w:t>PCLKCR0</w:t>
-      </w:r>
-      <w:r>
-        <w:rPr>
-          <w:rFonts w:ascii="Consolas" w:hAnsi="Consolas" w:cs="Consolas"/>
-          <w:color w:val="000000"/>
-          <w:sz w:val="20"/>
-          <w:szCs w:val="20"/>
-        </w:rPr>
-        <w:t>.</w:t>
-      </w:r>
-      <w:r>
-        <w:rPr>
-          <w:rFonts w:ascii="Consolas" w:hAnsi="Consolas" w:cs="Consolas"/>
-          <w:color w:val="0000C0"/>
-          <w:sz w:val="20"/>
-          <w:szCs w:val="20"/>
-        </w:rPr>
-        <w:t>bit</w:t>
-      </w:r>
-      <w:r>
-        <w:rPr>
-          <w:rFonts w:ascii="Consolas" w:hAnsi="Consolas" w:cs="Consolas"/>
-          <w:color w:val="000000"/>
-          <w:sz w:val="20"/>
-          <w:szCs w:val="20"/>
-        </w:rPr>
-        <w:t>.</w:t>
-      </w:r>
-      <w:r>
-        <w:rPr>
-          <w:rFonts w:ascii="Consolas" w:hAnsi="Consolas" w:cs="Consolas"/>
-          <w:color w:val="0000C0"/>
-          <w:sz w:val="20"/>
-          <w:szCs w:val="20"/>
-        </w:rPr>
-        <w:t>TBCLKSYNC</w:t>
-      </w:r>
-      <w:r>
-        <w:rPr>
-          <w:rFonts w:ascii="Consolas" w:hAnsi="Consolas" w:cs="Consolas"/>
-          <w:color w:val="000000"/>
-          <w:sz w:val="20"/>
-          <w:szCs w:val="20"/>
-        </w:rPr>
-        <w:t xml:space="preserve"> = 1;     </w:t>
-      </w:r>
-      <w:r>
-        <w:rPr>
-          <w:rFonts w:ascii="Consolas" w:hAnsi="Consolas" w:cs="Consolas"/>
-          <w:color w:val="3F7F5F"/>
-          <w:sz w:val="20"/>
-          <w:szCs w:val="20"/>
-        </w:rPr>
-        <w:t>// Enable TBCLK within the EPWM</w:t>
-      </w:r>
-    </w:p>
-    <w:p>
-      <w:pPr>
-        <w:autoSpaceDE w:val="0"/>
-        <w:autoSpaceDN w:val="0"/>
-        <w:adjustRightInd w:val="0"/>
-        <w:spacing w:after="0" w:line="240" w:lineRule="auto"/>
-        <w:rPr>
-          <w:rFonts w:ascii="Consolas" w:hAnsi="Consolas" w:cs="Consolas"/>
-          <w:color w:val="000000"/>
-          <w:sz w:val="20"/>
-          <w:szCs w:val="20"/>
-        </w:rPr>
-      </w:pPr>
-      <w:r>
-        <w:rPr>
-          <w:rFonts w:ascii="Consolas" w:hAnsi="Consolas" w:cs="Consolas"/>
-          <w:color w:val="000000"/>
-          <w:sz w:val="20"/>
-          <w:szCs w:val="20"/>
-        </w:rPr>
-        <w:t>EDIS;</w:t>
-      </w:r>
-    </w:p>
-    <w:p>
-      <w:pPr>
-        <w:autoSpaceDE w:val="0"/>
-        <w:autoSpaceDN w:val="0"/>
-        <w:adjustRightInd w:val="0"/>
-        <w:spacing w:after="0" w:line="240" w:lineRule="auto"/>
-        <w:rPr>
-          <w:rFonts w:ascii="Consolas" w:hAnsi="Consolas" w:cs="Consolas"/>
-          <w:sz w:val="20"/>
-          <w:szCs w:val="20"/>
-        </w:rPr>
-      </w:pPr>
-      <w:r>
-        <w:rPr>
-          <w:rFonts w:ascii="Consolas" w:hAnsi="Consolas" w:cs="Consolas"/>
-          <w:color w:val="000000"/>
-          <w:sz w:val="20"/>
-          <w:szCs w:val="20"/>
-        </w:rPr>
-        <w:t>EALLOW;</w:t>
-      </w:r>
-    </w:p>
-    <w:p>
-      <w:pPr>
-        <w:autoSpaceDE w:val="0"/>
-        <w:autoSpaceDN w:val="0"/>
-        <w:adjustRightInd w:val="0"/>
-        <w:spacing w:after="0" w:line="240" w:lineRule="auto"/>
-        <w:rPr>
-          <w:rFonts w:ascii="Consolas" w:hAnsi="Consolas" w:cs="Consolas"/>
-          <w:sz w:val="20"/>
-          <w:szCs w:val="20"/>
-        </w:rPr>
-      </w:pPr>
-      <w:r>
-        <w:rPr>
-          <w:rFonts w:ascii="Consolas" w:hAnsi="Consolas" w:cs="Consolas"/>
-          <w:color w:val="000000"/>
-          <w:sz w:val="20"/>
-          <w:szCs w:val="20"/>
-        </w:rPr>
-        <w:t>EPWM3IntCount = 0;</w:t>
-      </w:r>
-    </w:p>
-    <w:p>
-      <w:pPr>
-        <w:autoSpaceDE w:val="0"/>
-        <w:autoSpaceDN w:val="0"/>
-        <w:adjustRightInd w:val="0"/>
-        <w:spacing w:after="0" w:line="240" w:lineRule="auto"/>
-        <w:rPr>
-          <w:rFonts w:ascii="Consolas" w:hAnsi="Consolas" w:cs="Consolas"/>
-          <w:sz w:val="20"/>
-          <w:szCs w:val="20"/>
-        </w:rPr>
-      </w:pPr>
-      <w:r>
-        <w:rPr>
-          <w:rFonts w:ascii="Consolas" w:hAnsi="Consolas" w:cs="Consolas"/>
-          <w:color w:val="000000"/>
-          <w:sz w:val="20"/>
-          <w:szCs w:val="20"/>
-        </w:rPr>
-        <w:t>PieVectTable.</w:t>
-      </w:r>
-      <w:r>
-        <w:rPr>
-          <w:rFonts w:ascii="Consolas" w:hAnsi="Consolas" w:cs="Consolas"/>
-          <w:color w:val="0000C0"/>
-          <w:sz w:val="20"/>
-          <w:szCs w:val="20"/>
-        </w:rPr>
-        <w:t>EPWM3_INT</w:t>
-      </w:r>
-      <w:r>
-        <w:rPr>
-          <w:rFonts w:ascii="Consolas" w:hAnsi="Consolas" w:cs="Consolas"/>
-          <w:color w:val="000000"/>
-          <w:sz w:val="20"/>
-          <w:szCs w:val="20"/>
-        </w:rPr>
-        <w:tab/>
-        <w:t xml:space="preserve"> = &amp;epwm3_isr;</w:t>
-      </w:r>
-    </w:p>
-    <w:p>
-      <w:pPr>
-        <w:autoSpaceDE w:val="0"/>
-        <w:autoSpaceDN w:val="0"/>
-        <w:adjustRightInd w:val="0"/>
-        <w:spacing w:after="0" w:line="240" w:lineRule="auto"/>
-        <w:rPr>
-          <w:rFonts w:ascii="Consolas" w:hAnsi="Consolas" w:cs="Consolas"/>
-          <w:sz w:val="20"/>
-          <w:szCs w:val="20"/>
-        </w:rPr>
-      </w:pPr>
-      <w:r>
-        <w:rPr>
-          <w:rFonts w:ascii="Consolas" w:hAnsi="Consolas" w:cs="Consolas"/>
-          <w:color w:val="000000"/>
-          <w:sz w:val="20"/>
-          <w:szCs w:val="20"/>
-        </w:rPr>
-        <w:t xml:space="preserve">IER |= </w:t>
-      </w:r>
-      <w:r>
-        <w:rPr>
-          <w:rFonts w:ascii="Consolas" w:hAnsi="Consolas" w:cs="Consolas"/>
-          <w:sz w:val="20"/>
-          <w:szCs w:val="20"/>
-        </w:rPr>
-        <w:t>M_INT3;</w:t>
-      </w:r>
-    </w:p>
-    <w:p>
-      <w:pPr>
-        <w:autoSpaceDE w:val="0"/>
-        <w:autoSpaceDN w:val="0"/>
-        <w:adjustRightInd w:val="0"/>
-        <w:spacing w:after="0" w:line="240" w:lineRule="auto"/>
-        <w:rPr>
-          <w:rFonts w:ascii="Consolas" w:hAnsi="Consolas" w:cs="Consolas"/>
-          <w:sz w:val="20"/>
-          <w:szCs w:val="20"/>
-        </w:rPr>
-      </w:pPr>
-      <w:r>
-        <w:rPr>
-          <w:rFonts w:ascii="Consolas" w:hAnsi="Consolas" w:cs="Consolas"/>
-          <w:color w:val="000000"/>
-          <w:sz w:val="20"/>
-          <w:szCs w:val="20"/>
-        </w:rPr>
-        <w:t>PieCtrlRegs.</w:t>
-      </w:r>
-      <w:r>
-        <w:rPr>
-          <w:rFonts w:ascii="Consolas" w:hAnsi="Consolas" w:cs="Consolas"/>
-          <w:color w:val="0000C0"/>
-          <w:sz w:val="20"/>
-          <w:szCs w:val="20"/>
-        </w:rPr>
-        <w:t>PIEIER3</w:t>
-      </w:r>
-      <w:r>
-        <w:rPr>
-          <w:rFonts w:ascii="Consolas" w:hAnsi="Consolas" w:cs="Consolas"/>
-          <w:color w:val="000000"/>
-          <w:sz w:val="20"/>
-          <w:szCs w:val="20"/>
-        </w:rPr>
-        <w:t>.</w:t>
-      </w:r>
-      <w:r>
-        <w:rPr>
-          <w:rFonts w:ascii="Consolas" w:hAnsi="Consolas" w:cs="Consolas"/>
-          <w:color w:val="0000C0"/>
-          <w:sz w:val="20"/>
-          <w:szCs w:val="20"/>
-        </w:rPr>
-        <w:t>bit</w:t>
-      </w:r>
-      <w:r>
-        <w:rPr>
-          <w:rFonts w:ascii="Consolas" w:hAnsi="Consolas" w:cs="Consolas"/>
-          <w:color w:val="000000"/>
-          <w:sz w:val="20"/>
-          <w:szCs w:val="20"/>
-        </w:rPr>
-        <w:t>.</w:t>
-      </w:r>
-      <w:r>
-        <w:rPr>
-          <w:rFonts w:ascii="Consolas" w:hAnsi="Consolas" w:cs="Consolas"/>
-          <w:color w:val="0000C0"/>
-          <w:sz w:val="20"/>
-          <w:szCs w:val="20"/>
-        </w:rPr>
-        <w:t>INTx3</w:t>
-      </w:r>
-      <w:r>
-        <w:rPr>
-          <w:rFonts w:ascii="Consolas" w:hAnsi="Consolas" w:cs="Consolas"/>
-          <w:color w:val="000000"/>
-          <w:sz w:val="20"/>
-          <w:szCs w:val="20"/>
-        </w:rPr>
-        <w:t xml:space="preserve"> = 1;</w:t>
-      </w:r>
-    </w:p>
-    <w:p>
-      <w:pPr>
-        <w:autoSpaceDE w:val="0"/>
-        <w:autoSpaceDN w:val="0"/>
-        <w:adjustRightInd w:val="0"/>
-        <w:spacing w:after="0" w:line="240" w:lineRule="auto"/>
-        <w:rPr>
-          <w:rFonts w:ascii="Consolas" w:hAnsi="Consolas" w:cs="Consolas"/>
-          <w:sz w:val="20"/>
-          <w:szCs w:val="20"/>
-        </w:rPr>
-      </w:pPr>
-      <w:r>
-        <w:rPr>
-          <w:rFonts w:ascii="Consolas" w:hAnsi="Consolas" w:cs="Consolas"/>
-          <w:color w:val="000000"/>
-          <w:sz w:val="20"/>
-          <w:szCs w:val="20"/>
-        </w:rPr>
-        <w:t>EINT;</w:t>
-      </w:r>
-      <w:r>
-        <w:rPr>
-          <w:rFonts w:ascii="Consolas" w:hAnsi="Consolas" w:cs="Consolas"/>
-          <w:color w:val="000000"/>
-          <w:sz w:val="20"/>
-          <w:szCs w:val="20"/>
-        </w:rPr>
-        <w:tab/>
-      </w:r>
-      <w:r>
-        <w:rPr>
-          <w:rFonts w:ascii="Consolas" w:hAnsi="Consolas" w:cs="Consolas"/>
-          <w:color w:val="3F7F5F"/>
-          <w:sz w:val="20"/>
-          <w:szCs w:val="20"/>
-        </w:rPr>
-        <w:t>// Enable Global interrupt INTM</w:t>
-      </w:r>
-    </w:p>
-    <w:p>
-      <w:pPr>
-        <w:autoSpaceDE w:val="0"/>
-        <w:autoSpaceDN w:val="0"/>
-        <w:adjustRightInd w:val="0"/>
-        <w:spacing w:after="0" w:line="240" w:lineRule="auto"/>
-        <w:rPr>
-          <w:rFonts w:ascii="Consolas" w:hAnsi="Consolas" w:cs="Consolas"/>
-          <w:sz w:val="20"/>
-          <w:szCs w:val="20"/>
-        </w:rPr>
-      </w:pPr>
-      <w:r>
-        <w:rPr>
-          <w:rFonts w:ascii="Consolas" w:hAnsi="Consolas" w:cs="Consolas"/>
-          <w:color w:val="000000"/>
-          <w:sz w:val="20"/>
-          <w:szCs w:val="20"/>
-        </w:rPr>
-        <w:t>ERTM;</w:t>
-      </w:r>
-      <w:r>
-        <w:rPr>
-          <w:rFonts w:ascii="Consolas" w:hAnsi="Consolas" w:cs="Consolas"/>
-          <w:color w:val="000000"/>
-          <w:sz w:val="20"/>
-          <w:szCs w:val="20"/>
-        </w:rPr>
-        <w:tab/>
-      </w:r>
-      <w:r>
-        <w:rPr>
-          <w:rFonts w:ascii="Consolas" w:hAnsi="Consolas" w:cs="Consolas"/>
-          <w:color w:val="3F7F5F"/>
-          <w:sz w:val="20"/>
-          <w:szCs w:val="20"/>
-        </w:rPr>
-        <w:t xml:space="preserve">// Enable Global </w:t>
-      </w:r>
-      <w:r>
-        <w:rPr>
-          <w:rFonts w:ascii="Consolas" w:hAnsi="Consolas" w:cs="Consolas"/>
-          <w:color w:val="3F7F5F"/>
-          <w:sz w:val="20"/>
-          <w:szCs w:val="20"/>
-          <w:u w:val="single"/>
-        </w:rPr>
-        <w:t>realtime</w:t>
-      </w:r>
-      <w:r>
-        <w:rPr>
-          <w:rFonts w:ascii="Consolas" w:hAnsi="Consolas" w:cs="Consolas"/>
-          <w:color w:val="3F7F5F"/>
-          <w:sz w:val="20"/>
-          <w:szCs w:val="20"/>
-        </w:rPr>
-        <w:t xml:space="preserve"> interrupt DBGM</w:t>
-      </w:r>
-    </w:p>
-    <w:p>
-      <w:pPr>
-        <w:autoSpaceDE w:val="0"/>
-        <w:autoSpaceDN w:val="0"/>
-        <w:adjustRightInd w:val="0"/>
-        <w:spacing w:after="0" w:line="240" w:lineRule="auto"/>
-        <w:rPr>
-          <w:rFonts w:ascii="Times New Roman" w:hAnsi="Times New Roman" w:cs="Times New Roman"/>
-          <w:sz w:val="24"/>
-          <w:szCs w:val="24"/>
-        </w:rPr>
-      </w:pPr>
-      <w:r>
-        <w:rPr>
-          <w:rFonts w:ascii="Consolas" w:hAnsi="Consolas" w:cs="Consolas"/>
-          <w:color w:val="000000"/>
-          <w:sz w:val="20"/>
-          <w:szCs w:val="20"/>
-        </w:rPr>
-        <w:t>EDIS;</w:t>
-      </w:r>
-    </w:p>
-    <w:p>
-      <w:pPr>
-        <w:autoSpaceDE w:val="0"/>
-        <w:autoSpaceDN w:val="0"/>
-        <w:adjustRightInd w:val="0"/>
-        <w:spacing w:after="0" w:line="240" w:lineRule="auto"/>
-        <w:rPr>
-          <w:rFonts w:ascii="Consolas" w:hAnsi="Consolas" w:cs="Consolas"/>
-          <w:color w:val="000000"/>
-          <w:sz w:val="20"/>
-          <w:szCs w:val="20"/>
-        </w:rPr>
-      </w:pPr>
-      <w:r>
-        <w:rPr>
-          <w:rFonts w:ascii="Consolas" w:hAnsi="Consolas" w:cs="Consolas"/>
-          <w:color w:val="000000"/>
-          <w:sz w:val="20"/>
-          <w:szCs w:val="20"/>
-        </w:rPr>
-        <w:t>//---------------------------------------</w:t>
-      </w:r>
-    </w:p>
-    <w:p>
-      <w:pPr>
-        <w:autoSpaceDE w:val="0"/>
-        <w:autoSpaceDN w:val="0"/>
-        <w:adjustRightInd w:val="0"/>
-        <w:spacing w:after="0" w:line="240" w:lineRule="auto"/>
-        <w:rPr>
-          <w:rFonts w:ascii="Times New Roman" w:hAnsi="Times New Roman" w:cs="Times New Roman"/>
-          <w:sz w:val="24"/>
-          <w:szCs w:val="24"/>
-        </w:rPr>
-      </w:pPr>
-      <w:r>
-        <w:rPr>
-          <w:rFonts w:ascii="Times New Roman" w:hAnsi="Times New Roman" w:cs="Times New Roman"/>
-          <w:sz w:val="24"/>
-          <w:szCs w:val="24"/>
-        </w:rPr>
-        <w:t>// hàm xử lý khi có ngắt</w:t>
-      </w:r>
-    </w:p>
-    <w:p>
-      <w:pPr>
-        <w:autoSpaceDE w:val="0"/>
-        <w:autoSpaceDN w:val="0"/>
-        <w:adjustRightInd w:val="0"/>
-        <w:spacing w:after="0" w:line="240" w:lineRule="auto"/>
-        <w:rPr>
-          <w:rFonts w:ascii="Times New Roman" w:hAnsi="Times New Roman" w:cs="Times New Roman"/>
-          <w:sz w:val="24"/>
-          <w:szCs w:val="24"/>
-        </w:rPr>
-      </w:pPr>
-    </w:p>
-    <w:p>
-      <w:pPr>
-        <w:autoSpaceDE w:val="0"/>
-        <w:autoSpaceDN w:val="0"/>
-        <w:adjustRightInd w:val="0"/>
-        <w:spacing w:after="0" w:line="240" w:lineRule="auto"/>
-        <w:ind w:firstLine="720"/>
-        <w:rPr>
-          <w:rFonts w:ascii="Consolas" w:hAnsi="Consolas" w:cs="Consolas"/>
-          <w:sz w:val="20"/>
-          <w:szCs w:val="20"/>
-        </w:rPr>
-      </w:pPr>
-      <w:r>
-        <w:rPr>
-          <w:rFonts w:ascii="Consolas" w:hAnsi="Consolas" w:cs="Consolas"/>
           <w:b/>
           <w:bCs/>
           <w:color w:val="7F0055"/>
           <w:sz w:val="20"/>
           <w:szCs w:val="20"/>
         </w:rPr>
-        <w:t>interrupt</w:t>
+        <w:t>void</w:t>
       </w:r>
       <w:r>
         <w:rPr>
@@ -9406,6 +8356,26 @@
           <w:szCs w:val="20"/>
         </w:rPr>
         <w:t xml:space="preserve"> </w:t>
+      </w:r>
+      <w:r>
+        <w:rPr>
+          <w:rFonts w:ascii="Consolas" w:hAnsi="Consolas" w:cs="Consolas"/>
+          <w:b/>
+          <w:bCs/>
+          <w:color w:val="000000"/>
+          <w:sz w:val="20"/>
+          <w:szCs w:val="20"/>
+        </w:rPr>
+        <w:t>InitEPwm3Example</w:t>
+      </w:r>
+      <w:r>
+        <w:rPr>
+          <w:rFonts w:ascii="Consolas" w:hAnsi="Consolas" w:cs="Consolas"/>
+          <w:color w:val="000000"/>
+          <w:sz w:val="20"/>
+          <w:szCs w:val="20"/>
+        </w:rPr>
+        <w:t>(</w:t>
       </w:r>
       <w:r>
         <w:rPr>
@@ -9425,28 +8395,1098 @@
           <w:sz w:val="20"/>
           <w:szCs w:val="20"/>
         </w:rPr>
-        <w:t xml:space="preserve"> </w:t>
-      </w:r>
-      <w:r>
-        <w:rPr>
-          <w:rFonts w:ascii="Consolas" w:hAnsi="Consolas" w:cs="Consolas"/>
-          <w:b/>
-          <w:bCs/>
-          <w:color w:val="000000"/>
-          <w:sz w:val="20"/>
-          <w:szCs w:val="20"/>
-        </w:rPr>
-        <w:t>epwm3_isr</w:t>
-      </w:r>
-      <w:r>
-        <w:rPr>
-          <w:rFonts w:ascii="Consolas" w:hAnsi="Consolas" w:cs="Consolas"/>
-          <w:color w:val="000000"/>
-          <w:sz w:val="20"/>
-          <w:szCs w:val="20"/>
-        </w:rPr>
-        <w:t>(</w:t>
-      </w:r>
+        <w:t>);</w:t>
+      </w:r>
+    </w:p>
+    <w:p>
+      <w:pPr>
+        <w:autoSpaceDE w:val="0"/>
+        <w:autoSpaceDN w:val="0"/>
+        <w:adjustRightInd w:val="0"/>
+        <w:spacing w:after="0" w:line="240" w:lineRule="auto"/>
+        <w:rPr>
+          <w:rFonts w:ascii="Consolas" w:hAnsi="Consolas" w:cs="Consolas"/>
+          <w:color w:val="000000"/>
+          <w:sz w:val="20"/>
+          <w:szCs w:val="20"/>
+        </w:rPr>
+      </w:pPr>
+      <w:r>
+        <w:rPr>
+          <w:rFonts w:ascii="Consolas" w:hAnsi="Consolas" w:cs="Consolas"/>
+          <w:color w:val="005032"/>
+          <w:sz w:val="20"/>
+          <w:szCs w:val="20"/>
+        </w:rPr>
+        <w:t>Uint32</w:t>
+      </w:r>
+      <w:r>
+        <w:rPr>
+          <w:rFonts w:ascii="Consolas" w:hAnsi="Consolas" w:cs="Consolas"/>
+          <w:color w:val="000000"/>
+          <w:sz w:val="20"/>
+          <w:szCs w:val="20"/>
+        </w:rPr>
+        <w:t xml:space="preserve">  EPWM3IntCount;</w:t>
+      </w:r>
+    </w:p>
+    <w:p>
+      <w:pPr>
+        <w:autoSpaceDE w:val="0"/>
+        <w:autoSpaceDN w:val="0"/>
+        <w:adjustRightInd w:val="0"/>
+        <w:spacing w:after="0" w:line="240" w:lineRule="auto"/>
+        <w:rPr>
+          <w:rFonts w:ascii="Consolas" w:hAnsi="Consolas" w:cs="Consolas"/>
+          <w:color w:val="000000"/>
+          <w:sz w:val="20"/>
+          <w:szCs w:val="20"/>
+        </w:rPr>
+      </w:pPr>
+      <w:r>
+        <w:rPr>
+          <w:rFonts w:ascii="Consolas" w:hAnsi="Consolas" w:cs="Consolas"/>
+          <w:color w:val="000000"/>
+          <w:sz w:val="20"/>
+          <w:szCs w:val="20"/>
+        </w:rPr>
+        <w:t>//---------------------------------------</w:t>
+      </w:r>
+    </w:p>
+    <w:p>
+      <w:pPr>
+        <w:autoSpaceDE w:val="0"/>
+        <w:autoSpaceDN w:val="0"/>
+        <w:adjustRightInd w:val="0"/>
+        <w:spacing w:after="0" w:line="240" w:lineRule="auto"/>
+        <w:rPr>
+          <w:rFonts w:ascii="Times New Roman" w:hAnsi="Times New Roman" w:cs="Times New Roman"/>
+          <w:sz w:val="24"/>
+          <w:szCs w:val="24"/>
+        </w:rPr>
+      </w:pPr>
+      <w:r>
+        <w:rPr>
+          <w:rFonts w:ascii="Consolas" w:hAnsi="Consolas" w:cs="Consolas"/>
+          <w:color w:val="000000"/>
+          <w:sz w:val="20"/>
+          <w:szCs w:val="20"/>
+        </w:rPr>
+        <w:t>// trong hàm main</w:t>
+      </w:r>
+    </w:p>
+    <w:p>
+      <w:pPr>
+        <w:autoSpaceDE w:val="0"/>
+        <w:autoSpaceDN w:val="0"/>
+        <w:adjustRightInd w:val="0"/>
+        <w:spacing w:after="0" w:line="240" w:lineRule="auto"/>
+        <w:rPr>
+          <w:rFonts w:ascii="Consolas" w:hAnsi="Consolas" w:cs="Consolas"/>
+          <w:sz w:val="20"/>
+          <w:szCs w:val="20"/>
+        </w:rPr>
+      </w:pPr>
+      <w:r>
+        <w:rPr>
+          <w:rFonts w:ascii="Consolas" w:hAnsi="Consolas" w:cs="Consolas"/>
+          <w:color w:val="000000"/>
+          <w:sz w:val="20"/>
+          <w:szCs w:val="20"/>
+        </w:rPr>
+        <w:t>SysCtrlRegs.</w:t>
+      </w:r>
+      <w:r>
+        <w:rPr>
+          <w:rFonts w:ascii="Consolas" w:hAnsi="Consolas" w:cs="Consolas"/>
+          <w:color w:val="0000C0"/>
+          <w:sz w:val="20"/>
+          <w:szCs w:val="20"/>
+        </w:rPr>
+        <w:t>PCLKCR1</w:t>
+      </w:r>
+      <w:r>
+        <w:rPr>
+          <w:rFonts w:ascii="Consolas" w:hAnsi="Consolas" w:cs="Consolas"/>
+          <w:color w:val="000000"/>
+          <w:sz w:val="20"/>
+          <w:szCs w:val="20"/>
+        </w:rPr>
+        <w:t>.</w:t>
+      </w:r>
+      <w:r>
+        <w:rPr>
+          <w:rFonts w:ascii="Consolas" w:hAnsi="Consolas" w:cs="Consolas"/>
+          <w:color w:val="0000C0"/>
+          <w:sz w:val="20"/>
+          <w:szCs w:val="20"/>
+        </w:rPr>
+        <w:t>bit</w:t>
+      </w:r>
+      <w:r>
+        <w:rPr>
+          <w:rFonts w:ascii="Consolas" w:hAnsi="Consolas" w:cs="Consolas"/>
+          <w:color w:val="000000"/>
+          <w:sz w:val="20"/>
+          <w:szCs w:val="20"/>
+        </w:rPr>
+        <w:t>.</w:t>
+      </w:r>
+      <w:r>
+        <w:rPr>
+          <w:rFonts w:ascii="Consolas" w:hAnsi="Consolas" w:cs="Consolas"/>
+          <w:color w:val="0000C0"/>
+          <w:sz w:val="20"/>
+          <w:szCs w:val="20"/>
+        </w:rPr>
+        <w:t>EPWM3ENCLK</w:t>
+      </w:r>
+      <w:r>
+        <w:rPr>
+          <w:rFonts w:ascii="Consolas" w:hAnsi="Consolas" w:cs="Consolas"/>
+          <w:color w:val="000000"/>
+          <w:sz w:val="20"/>
+          <w:szCs w:val="20"/>
+        </w:rPr>
+        <w:t xml:space="preserve"> = 1;     </w:t>
+      </w:r>
+      <w:r>
+        <w:rPr>
+          <w:rFonts w:ascii="Consolas" w:hAnsi="Consolas" w:cs="Consolas"/>
+          <w:color w:val="3F7F5F"/>
+          <w:sz w:val="20"/>
+          <w:szCs w:val="20"/>
+        </w:rPr>
+        <w:t xml:space="preserve">// </w:t>
+      </w:r>
+      <w:r>
+        <w:rPr>
+          <w:rFonts w:ascii="Consolas" w:hAnsi="Consolas" w:cs="Consolas"/>
+          <w:color w:val="3F7F5F"/>
+          <w:sz w:val="20"/>
+          <w:szCs w:val="20"/>
+        </w:rPr>
+        <w:t xml:space="preserve">Cấp clock cho </w:t>
+      </w:r>
+      <w:r>
+        <w:rPr>
+          <w:rFonts w:ascii="Consolas" w:hAnsi="Consolas" w:cs="Consolas"/>
+          <w:color w:val="3F7F5F"/>
+          <w:sz w:val="20"/>
+          <w:szCs w:val="20"/>
+        </w:rPr>
+        <w:t>EPWM3</w:t>
+      </w:r>
+    </w:p>
+    <w:p>
+      <w:pPr>
+        <w:autoSpaceDE w:val="0"/>
+        <w:autoSpaceDN w:val="0"/>
+        <w:adjustRightInd w:val="0"/>
+        <w:spacing w:after="0" w:line="240" w:lineRule="auto"/>
+        <w:rPr>
+          <w:rFonts w:ascii="Times New Roman" w:hAnsi="Times New Roman" w:cs="Times New Roman"/>
+          <w:sz w:val="24"/>
+          <w:szCs w:val="24"/>
+        </w:rPr>
+      </w:pPr>
+      <w:r>
+        <w:rPr>
+          <w:rFonts w:ascii="Consolas" w:hAnsi="Consolas" w:cs="Consolas"/>
+          <w:color w:val="000000"/>
+          <w:sz w:val="20"/>
+          <w:szCs w:val="20"/>
+        </w:rPr>
+        <w:t>GpioCtrlRegs.</w:t>
+      </w:r>
+      <w:r>
+        <w:rPr>
+          <w:rFonts w:ascii="Consolas" w:hAnsi="Consolas" w:cs="Consolas"/>
+          <w:color w:val="0000C0"/>
+          <w:sz w:val="20"/>
+          <w:szCs w:val="20"/>
+        </w:rPr>
+        <w:t>GPAMUX1</w:t>
+      </w:r>
+      <w:r>
+        <w:rPr>
+          <w:rFonts w:ascii="Consolas" w:hAnsi="Consolas" w:cs="Consolas"/>
+          <w:color w:val="000000"/>
+          <w:sz w:val="20"/>
+          <w:szCs w:val="20"/>
+        </w:rPr>
+        <w:t>.</w:t>
+      </w:r>
+      <w:r>
+        <w:rPr>
+          <w:rFonts w:ascii="Consolas" w:hAnsi="Consolas" w:cs="Consolas"/>
+          <w:color w:val="0000C0"/>
+          <w:sz w:val="20"/>
+          <w:szCs w:val="20"/>
+        </w:rPr>
+        <w:t>bit</w:t>
+      </w:r>
+      <w:r>
+        <w:rPr>
+          <w:rFonts w:ascii="Consolas" w:hAnsi="Consolas" w:cs="Consolas"/>
+          <w:color w:val="000000"/>
+          <w:sz w:val="20"/>
+          <w:szCs w:val="20"/>
+        </w:rPr>
+        <w:t>.</w:t>
+      </w:r>
+      <w:r>
+        <w:rPr>
+          <w:rFonts w:ascii="Consolas" w:hAnsi="Consolas" w:cs="Consolas"/>
+          <w:color w:val="0000C0"/>
+          <w:sz w:val="20"/>
+          <w:szCs w:val="20"/>
+        </w:rPr>
+        <w:t>GPIO4</w:t>
+      </w:r>
+      <w:r>
+        <w:rPr>
+          <w:rFonts w:ascii="Consolas" w:hAnsi="Consolas" w:cs="Consolas"/>
+          <w:color w:val="000000"/>
+          <w:sz w:val="20"/>
+          <w:szCs w:val="20"/>
+        </w:rPr>
+        <w:t xml:space="preserve"> = 1;</w:t>
+      </w:r>
+      <w:r>
+        <w:rPr>
+          <w:rFonts w:ascii="Consolas" w:hAnsi="Consolas" w:cs="Consolas"/>
+          <w:color w:val="000000"/>
+          <w:sz w:val="20"/>
+          <w:szCs w:val="20"/>
+        </w:rPr>
+        <w:tab/>
+      </w:r>
+      <w:r>
+        <w:rPr>
+          <w:rFonts w:ascii="Consolas" w:hAnsi="Consolas" w:cs="Consolas"/>
+          <w:color w:val="3F7F5F"/>
+          <w:sz w:val="20"/>
+          <w:szCs w:val="20"/>
+        </w:rPr>
+        <w:t>// 0=GPIO,  1=EPWM3A, 2=</w:t>
+      </w:r>
+      <w:r>
+        <w:rPr>
+          <w:rFonts w:ascii="Consolas" w:hAnsi="Consolas" w:cs="Consolas"/>
+          <w:color w:val="3F7F5F"/>
+          <w:sz w:val="20"/>
+          <w:szCs w:val="20"/>
+          <w:u w:val="single"/>
+        </w:rPr>
+        <w:t>Resv</w:t>
+      </w:r>
+      <w:r>
+        <w:rPr>
+          <w:rFonts w:ascii="Consolas" w:hAnsi="Consolas" w:cs="Consolas"/>
+          <w:color w:val="3F7F5F"/>
+          <w:sz w:val="20"/>
+          <w:szCs w:val="20"/>
+        </w:rPr>
+        <w:t xml:space="preserve">, </w:t>
+      </w:r>
+      <w:r>
+        <w:rPr>
+          <w:rFonts w:ascii="Consolas" w:hAnsi="Consolas" w:cs="Consolas"/>
+          <w:color w:val="3F7F5F"/>
+          <w:sz w:val="20"/>
+          <w:szCs w:val="20"/>
+        </w:rPr>
+        <w:tab/>
+        <w:t>3=</w:t>
+      </w:r>
+      <w:r>
+        <w:rPr>
+          <w:rFonts w:ascii="Consolas" w:hAnsi="Consolas" w:cs="Consolas"/>
+          <w:color w:val="3F7F5F"/>
+          <w:sz w:val="20"/>
+          <w:szCs w:val="20"/>
+          <w:u w:val="single"/>
+        </w:rPr>
+        <w:t>Resv</w:t>
+      </w:r>
+    </w:p>
+    <w:p>
+      <w:pPr>
+        <w:autoSpaceDE w:val="0"/>
+        <w:autoSpaceDN w:val="0"/>
+        <w:adjustRightInd w:val="0"/>
+        <w:spacing w:after="0" w:line="240" w:lineRule="auto"/>
+        <w:rPr>
+          <w:rFonts w:ascii="Times New Roman" w:hAnsi="Times New Roman" w:cs="Times New Roman"/>
+          <w:sz w:val="24"/>
+          <w:szCs w:val="24"/>
+        </w:rPr>
+      </w:pPr>
+      <w:r>
+        <w:rPr>
+          <w:rFonts w:ascii="Consolas" w:hAnsi="Consolas" w:cs="Consolas"/>
+          <w:color w:val="000000"/>
+          <w:sz w:val="20"/>
+          <w:szCs w:val="20"/>
+        </w:rPr>
+        <w:t>GpioCtrlRegs.</w:t>
+      </w:r>
+      <w:r>
+        <w:rPr>
+          <w:rFonts w:ascii="Consolas" w:hAnsi="Consolas" w:cs="Consolas"/>
+          <w:color w:val="0000C0"/>
+          <w:sz w:val="20"/>
+          <w:szCs w:val="20"/>
+        </w:rPr>
+        <w:t>GPAMUX1</w:t>
+      </w:r>
+      <w:r>
+        <w:rPr>
+          <w:rFonts w:ascii="Consolas" w:hAnsi="Consolas" w:cs="Consolas"/>
+          <w:color w:val="000000"/>
+          <w:sz w:val="20"/>
+          <w:szCs w:val="20"/>
+        </w:rPr>
+        <w:t>.</w:t>
+      </w:r>
+      <w:r>
+        <w:rPr>
+          <w:rFonts w:ascii="Consolas" w:hAnsi="Consolas" w:cs="Consolas"/>
+          <w:color w:val="0000C0"/>
+          <w:sz w:val="20"/>
+          <w:szCs w:val="20"/>
+        </w:rPr>
+        <w:t>bit</w:t>
+      </w:r>
+      <w:r>
+        <w:rPr>
+          <w:rFonts w:ascii="Consolas" w:hAnsi="Consolas" w:cs="Consolas"/>
+          <w:color w:val="000000"/>
+          <w:sz w:val="20"/>
+          <w:szCs w:val="20"/>
+        </w:rPr>
+        <w:t>.</w:t>
+      </w:r>
+      <w:r>
+        <w:rPr>
+          <w:rFonts w:ascii="Consolas" w:hAnsi="Consolas" w:cs="Consolas"/>
+          <w:color w:val="0000C0"/>
+          <w:sz w:val="20"/>
+          <w:szCs w:val="20"/>
+        </w:rPr>
+        <w:t>GPIO5</w:t>
+      </w:r>
+      <w:r>
+        <w:rPr>
+          <w:rFonts w:ascii="Consolas" w:hAnsi="Consolas" w:cs="Consolas"/>
+          <w:color w:val="000000"/>
+          <w:sz w:val="20"/>
+          <w:szCs w:val="20"/>
+        </w:rPr>
+        <w:t xml:space="preserve"> = 1;</w:t>
+      </w:r>
+      <w:r>
+        <w:rPr>
+          <w:rFonts w:ascii="Consolas" w:hAnsi="Consolas" w:cs="Consolas"/>
+          <w:color w:val="000000"/>
+          <w:sz w:val="20"/>
+          <w:szCs w:val="20"/>
+        </w:rPr>
+        <w:tab/>
+      </w:r>
+      <w:r>
+        <w:rPr>
+          <w:rFonts w:ascii="Consolas" w:hAnsi="Consolas" w:cs="Consolas"/>
+          <w:color w:val="3F7F5F"/>
+          <w:sz w:val="20"/>
+          <w:szCs w:val="20"/>
+        </w:rPr>
+        <w:t>// 0=GPIO,  1=EPWM3B,  2=</w:t>
+      </w:r>
+      <w:r>
+        <w:rPr>
+          <w:rFonts w:ascii="Consolas" w:hAnsi="Consolas" w:cs="Consolas"/>
+          <w:color w:val="3F7F5F"/>
+          <w:sz w:val="20"/>
+          <w:szCs w:val="20"/>
+          <w:u w:val="single"/>
+        </w:rPr>
+        <w:t>Resv</w:t>
+      </w:r>
+      <w:r>
+        <w:rPr>
+          <w:rFonts w:ascii="Consolas" w:hAnsi="Consolas" w:cs="Consolas"/>
+          <w:color w:val="3F7F5F"/>
+          <w:sz w:val="20"/>
+          <w:szCs w:val="20"/>
+        </w:rPr>
+        <w:t>,  3=ECAP1</w:t>
+      </w:r>
+    </w:p>
+    <w:p>
+      <w:pPr>
+        <w:autoSpaceDE w:val="0"/>
+        <w:autoSpaceDN w:val="0"/>
+        <w:adjustRightInd w:val="0"/>
+        <w:spacing w:after="0" w:line="240" w:lineRule="auto"/>
+        <w:rPr>
+          <w:rFonts w:ascii="Consolas" w:hAnsi="Consolas" w:cs="Consolas"/>
+          <w:sz w:val="20"/>
+          <w:szCs w:val="20"/>
+        </w:rPr>
+      </w:pPr>
+      <w:r>
+        <w:rPr>
+          <w:rFonts w:ascii="Consolas" w:hAnsi="Consolas" w:cs="Consolas"/>
+          <w:color w:val="000000"/>
+          <w:sz w:val="20"/>
+          <w:szCs w:val="20"/>
+        </w:rPr>
+        <w:t>EALLOW;</w:t>
+      </w:r>
+    </w:p>
+    <w:p>
+      <w:pPr>
+        <w:autoSpaceDE w:val="0"/>
+        <w:autoSpaceDN w:val="0"/>
+        <w:adjustRightInd w:val="0"/>
+        <w:spacing w:after="0" w:line="240" w:lineRule="auto"/>
+        <w:rPr>
+          <w:rFonts w:ascii="Consolas" w:hAnsi="Consolas" w:cs="Consolas"/>
+          <w:sz w:val="20"/>
+          <w:szCs w:val="20"/>
+        </w:rPr>
+      </w:pPr>
+      <w:r>
+        <w:rPr>
+          <w:rFonts w:ascii="Consolas" w:hAnsi="Consolas" w:cs="Consolas"/>
+          <w:color w:val="000000"/>
+          <w:sz w:val="20"/>
+          <w:szCs w:val="20"/>
+        </w:rPr>
+        <w:t>SysCtrlRegs.</w:t>
+      </w:r>
+      <w:r>
+        <w:rPr>
+          <w:rFonts w:ascii="Consolas" w:hAnsi="Consolas" w:cs="Consolas"/>
+          <w:color w:val="0000C0"/>
+          <w:sz w:val="20"/>
+          <w:szCs w:val="20"/>
+        </w:rPr>
+        <w:t>PCLKCR0</w:t>
+      </w:r>
+      <w:r>
+        <w:rPr>
+          <w:rFonts w:ascii="Consolas" w:hAnsi="Consolas" w:cs="Consolas"/>
+          <w:color w:val="000000"/>
+          <w:sz w:val="20"/>
+          <w:szCs w:val="20"/>
+        </w:rPr>
+        <w:t>.</w:t>
+      </w:r>
+      <w:r>
+        <w:rPr>
+          <w:rFonts w:ascii="Consolas" w:hAnsi="Consolas" w:cs="Consolas"/>
+          <w:color w:val="0000C0"/>
+          <w:sz w:val="20"/>
+          <w:szCs w:val="20"/>
+        </w:rPr>
+        <w:t>bit</w:t>
+      </w:r>
+      <w:r>
+        <w:rPr>
+          <w:rFonts w:ascii="Consolas" w:hAnsi="Consolas" w:cs="Consolas"/>
+          <w:color w:val="000000"/>
+          <w:sz w:val="20"/>
+          <w:szCs w:val="20"/>
+        </w:rPr>
+        <w:t>.</w:t>
+      </w:r>
+      <w:r>
+        <w:rPr>
+          <w:rFonts w:ascii="Consolas" w:hAnsi="Consolas" w:cs="Consolas"/>
+          <w:color w:val="0000C0"/>
+          <w:sz w:val="20"/>
+          <w:szCs w:val="20"/>
+        </w:rPr>
+        <w:t>TBCLKSYNC</w:t>
+      </w:r>
+      <w:r>
+        <w:rPr>
+          <w:rFonts w:ascii="Consolas" w:hAnsi="Consolas" w:cs="Consolas"/>
+          <w:color w:val="000000"/>
+          <w:sz w:val="20"/>
+          <w:szCs w:val="20"/>
+        </w:rPr>
+        <w:t xml:space="preserve"> = 0;     </w:t>
+      </w:r>
+      <w:r>
+        <w:rPr>
+          <w:rFonts w:ascii="Consolas" w:hAnsi="Consolas" w:cs="Consolas"/>
+          <w:color w:val="3F7F5F"/>
+          <w:sz w:val="20"/>
+          <w:szCs w:val="20"/>
+        </w:rPr>
+        <w:t>// Disable TBCLK within the EPWM</w:t>
+      </w:r>
+    </w:p>
+    <w:p>
+      <w:pPr>
+        <w:autoSpaceDE w:val="0"/>
+        <w:autoSpaceDN w:val="0"/>
+        <w:adjustRightInd w:val="0"/>
+        <w:spacing w:after="0" w:line="240" w:lineRule="auto"/>
+        <w:rPr>
+          <w:rFonts w:ascii="Consolas" w:hAnsi="Consolas" w:cs="Consolas"/>
+          <w:sz w:val="20"/>
+          <w:szCs w:val="20"/>
+        </w:rPr>
+      </w:pPr>
+      <w:r>
+        <w:rPr>
+          <w:rFonts w:ascii="Consolas" w:hAnsi="Consolas" w:cs="Consolas"/>
+          <w:color w:val="000000"/>
+          <w:sz w:val="20"/>
+          <w:szCs w:val="20"/>
+        </w:rPr>
+        <w:t>EDIS;</w:t>
+      </w:r>
+    </w:p>
+    <w:p>
+      <w:pPr>
+        <w:autoSpaceDE w:val="0"/>
+        <w:autoSpaceDN w:val="0"/>
+        <w:adjustRightInd w:val="0"/>
+        <w:spacing w:after="0" w:line="240" w:lineRule="auto"/>
+        <w:rPr>
+          <w:rFonts w:ascii="Consolas" w:hAnsi="Consolas" w:cs="Consolas"/>
+          <w:sz w:val="20"/>
+          <w:szCs w:val="20"/>
+        </w:rPr>
+      </w:pPr>
+      <w:r>
+        <w:rPr>
+          <w:rFonts w:ascii="Consolas" w:hAnsi="Consolas" w:cs="Consolas"/>
+          <w:color w:val="000000"/>
+          <w:sz w:val="20"/>
+          <w:szCs w:val="20"/>
+        </w:rPr>
+        <w:t>InitEPwm3Example();</w:t>
+      </w:r>
+    </w:p>
+    <w:p>
+      <w:pPr>
+        <w:autoSpaceDE w:val="0"/>
+        <w:autoSpaceDN w:val="0"/>
+        <w:adjustRightInd w:val="0"/>
+        <w:spacing w:after="0" w:line="240" w:lineRule="auto"/>
+        <w:rPr>
+          <w:rFonts w:ascii="Consolas" w:hAnsi="Consolas" w:cs="Consolas"/>
+          <w:sz w:val="20"/>
+          <w:szCs w:val="20"/>
+        </w:rPr>
+      </w:pPr>
+      <w:r>
+        <w:rPr>
+          <w:rFonts w:ascii="Consolas" w:hAnsi="Consolas" w:cs="Consolas"/>
+          <w:color w:val="000000"/>
+          <w:sz w:val="20"/>
+          <w:szCs w:val="20"/>
+        </w:rPr>
+        <w:t>EALLOW;</w:t>
+      </w:r>
+    </w:p>
+    <w:p>
+      <w:pPr>
+        <w:autoSpaceDE w:val="0"/>
+        <w:autoSpaceDN w:val="0"/>
+        <w:adjustRightInd w:val="0"/>
+        <w:spacing w:after="0" w:line="240" w:lineRule="auto"/>
+        <w:rPr>
+          <w:rFonts w:ascii="Consolas" w:hAnsi="Consolas" w:cs="Consolas"/>
+          <w:sz w:val="20"/>
+          <w:szCs w:val="20"/>
+        </w:rPr>
+      </w:pPr>
+      <w:r>
+        <w:rPr>
+          <w:rFonts w:ascii="Consolas" w:hAnsi="Consolas" w:cs="Consolas"/>
+          <w:color w:val="000000"/>
+          <w:sz w:val="20"/>
+          <w:szCs w:val="20"/>
+        </w:rPr>
+        <w:t>SysCtrlRegs.</w:t>
+      </w:r>
+      <w:r>
+        <w:rPr>
+          <w:rFonts w:ascii="Consolas" w:hAnsi="Consolas" w:cs="Consolas"/>
+          <w:color w:val="0000C0"/>
+          <w:sz w:val="20"/>
+          <w:szCs w:val="20"/>
+        </w:rPr>
+        <w:t>PCLKCR0</w:t>
+      </w:r>
+      <w:r>
+        <w:rPr>
+          <w:rFonts w:ascii="Consolas" w:hAnsi="Consolas" w:cs="Consolas"/>
+          <w:color w:val="000000"/>
+          <w:sz w:val="20"/>
+          <w:szCs w:val="20"/>
+        </w:rPr>
+        <w:t>.</w:t>
+      </w:r>
+      <w:r>
+        <w:rPr>
+          <w:rFonts w:ascii="Consolas" w:hAnsi="Consolas" w:cs="Consolas"/>
+          <w:color w:val="0000C0"/>
+          <w:sz w:val="20"/>
+          <w:szCs w:val="20"/>
+        </w:rPr>
+        <w:t>bit</w:t>
+      </w:r>
+      <w:r>
+        <w:rPr>
+          <w:rFonts w:ascii="Consolas" w:hAnsi="Consolas" w:cs="Consolas"/>
+          <w:color w:val="000000"/>
+          <w:sz w:val="20"/>
+          <w:szCs w:val="20"/>
+        </w:rPr>
+        <w:t>.</w:t>
+      </w:r>
+      <w:r>
+        <w:rPr>
+          <w:rFonts w:ascii="Consolas" w:hAnsi="Consolas" w:cs="Consolas"/>
+          <w:color w:val="0000C0"/>
+          <w:sz w:val="20"/>
+          <w:szCs w:val="20"/>
+        </w:rPr>
+        <w:t>TBCLKSYNC</w:t>
+      </w:r>
+      <w:r>
+        <w:rPr>
+          <w:rFonts w:ascii="Consolas" w:hAnsi="Consolas" w:cs="Consolas"/>
+          <w:color w:val="000000"/>
+          <w:sz w:val="20"/>
+          <w:szCs w:val="20"/>
+        </w:rPr>
+        <w:t xml:space="preserve"> = 1;     </w:t>
+      </w:r>
+      <w:r>
+        <w:rPr>
+          <w:rFonts w:ascii="Consolas" w:hAnsi="Consolas" w:cs="Consolas"/>
+          <w:color w:val="3F7F5F"/>
+          <w:sz w:val="20"/>
+          <w:szCs w:val="20"/>
+        </w:rPr>
+        <w:t>// Enable TBCLK within the EPWM</w:t>
+      </w:r>
+    </w:p>
+    <w:p>
+      <w:pPr>
+        <w:autoSpaceDE w:val="0"/>
+        <w:autoSpaceDN w:val="0"/>
+        <w:adjustRightInd w:val="0"/>
+        <w:spacing w:after="0" w:line="240" w:lineRule="auto"/>
+        <w:rPr>
+          <w:rFonts w:ascii="Consolas" w:hAnsi="Consolas" w:cs="Consolas"/>
+          <w:color w:val="000000"/>
+          <w:sz w:val="20"/>
+          <w:szCs w:val="20"/>
+        </w:rPr>
+      </w:pPr>
+      <w:r>
+        <w:rPr>
+          <w:rFonts w:ascii="Consolas" w:hAnsi="Consolas" w:cs="Consolas"/>
+          <w:color w:val="000000"/>
+          <w:sz w:val="20"/>
+          <w:szCs w:val="20"/>
+        </w:rPr>
+        <w:t>EDIS;</w:t>
+      </w:r>
+    </w:p>
+    <w:p>
+      <w:pPr>
+        <w:autoSpaceDE w:val="0"/>
+        <w:autoSpaceDN w:val="0"/>
+        <w:adjustRightInd w:val="0"/>
+        <w:spacing w:after="0" w:line="240" w:lineRule="auto"/>
+        <w:rPr>
+          <w:rFonts w:ascii="Consolas" w:hAnsi="Consolas" w:cs="Consolas"/>
+          <w:sz w:val="20"/>
+          <w:szCs w:val="20"/>
+        </w:rPr>
+      </w:pPr>
+      <w:r>
+        <w:rPr>
+          <w:rFonts w:ascii="Consolas" w:hAnsi="Consolas" w:cs="Consolas"/>
+          <w:color w:val="000000"/>
+          <w:sz w:val="20"/>
+          <w:szCs w:val="20"/>
+        </w:rPr>
+        <w:t>EALLOW;</w:t>
+      </w:r>
+    </w:p>
+    <w:p>
+      <w:pPr>
+        <w:autoSpaceDE w:val="0"/>
+        <w:autoSpaceDN w:val="0"/>
+        <w:adjustRightInd w:val="0"/>
+        <w:spacing w:after="0" w:line="240" w:lineRule="auto"/>
+        <w:rPr>
+          <w:rFonts w:ascii="Consolas" w:hAnsi="Consolas" w:cs="Consolas"/>
+          <w:sz w:val="20"/>
+          <w:szCs w:val="20"/>
+        </w:rPr>
+      </w:pPr>
+      <w:r>
+        <w:rPr>
+          <w:rFonts w:ascii="Consolas" w:hAnsi="Consolas" w:cs="Consolas"/>
+          <w:color w:val="000000"/>
+          <w:sz w:val="20"/>
+          <w:szCs w:val="20"/>
+        </w:rPr>
+        <w:t>EPWM3IntCount = 0;</w:t>
+      </w:r>
+    </w:p>
+    <w:p>
+      <w:pPr>
+        <w:autoSpaceDE w:val="0"/>
+        <w:autoSpaceDN w:val="0"/>
+        <w:adjustRightInd w:val="0"/>
+        <w:spacing w:after="0" w:line="240" w:lineRule="auto"/>
+        <w:rPr>
+          <w:rFonts w:ascii="Consolas" w:hAnsi="Consolas" w:cs="Consolas"/>
+          <w:sz w:val="20"/>
+          <w:szCs w:val="20"/>
+        </w:rPr>
+      </w:pPr>
+      <w:r>
+        <w:rPr>
+          <w:rFonts w:ascii="Consolas" w:hAnsi="Consolas" w:cs="Consolas"/>
+          <w:color w:val="000000"/>
+          <w:sz w:val="20"/>
+          <w:szCs w:val="20"/>
+        </w:rPr>
+        <w:t>PieVectTable.</w:t>
+      </w:r>
+      <w:r>
+        <w:rPr>
+          <w:rFonts w:ascii="Consolas" w:hAnsi="Consolas" w:cs="Consolas"/>
+          <w:color w:val="0000C0"/>
+          <w:sz w:val="20"/>
+          <w:szCs w:val="20"/>
+        </w:rPr>
+        <w:t>EPWM3_INT</w:t>
+      </w:r>
+      <w:r>
+        <w:rPr>
+          <w:rFonts w:ascii="Consolas" w:hAnsi="Consolas" w:cs="Consolas"/>
+          <w:color w:val="000000"/>
+          <w:sz w:val="20"/>
+          <w:szCs w:val="20"/>
+        </w:rPr>
+        <w:tab/>
+        <w:t xml:space="preserve"> = &amp;epwm3_isr;</w:t>
+      </w:r>
+    </w:p>
+    <w:p>
+      <w:pPr>
+        <w:autoSpaceDE w:val="0"/>
+        <w:autoSpaceDN w:val="0"/>
+        <w:adjustRightInd w:val="0"/>
+        <w:spacing w:after="0" w:line="240" w:lineRule="auto"/>
+        <w:rPr>
+          <w:rFonts w:ascii="Consolas" w:hAnsi="Consolas" w:cs="Consolas"/>
+          <w:sz w:val="20"/>
+          <w:szCs w:val="20"/>
+        </w:rPr>
+      </w:pPr>
+      <w:r>
+        <w:rPr>
+          <w:rFonts w:ascii="Consolas" w:hAnsi="Consolas" w:cs="Consolas"/>
+          <w:color w:val="000000"/>
+          <w:sz w:val="20"/>
+          <w:szCs w:val="20"/>
+        </w:rPr>
+        <w:t xml:space="preserve">IER |= </w:t>
+      </w:r>
+      <w:r>
+        <w:rPr>
+          <w:rFonts w:ascii="Consolas" w:hAnsi="Consolas" w:cs="Consolas"/>
+          <w:sz w:val="20"/>
+          <w:szCs w:val="20"/>
+        </w:rPr>
+        <w:t>M_INT3;</w:t>
+      </w:r>
+    </w:p>
+    <w:p>
+      <w:pPr>
+        <w:autoSpaceDE w:val="0"/>
+        <w:autoSpaceDN w:val="0"/>
+        <w:adjustRightInd w:val="0"/>
+        <w:spacing w:after="0" w:line="240" w:lineRule="auto"/>
+        <w:rPr>
+          <w:rFonts w:ascii="Consolas" w:hAnsi="Consolas" w:cs="Consolas"/>
+          <w:sz w:val="20"/>
+          <w:szCs w:val="20"/>
+        </w:rPr>
+      </w:pPr>
+      <w:r>
+        <w:rPr>
+          <w:rFonts w:ascii="Consolas" w:hAnsi="Consolas" w:cs="Consolas"/>
+          <w:color w:val="000000"/>
+          <w:sz w:val="20"/>
+          <w:szCs w:val="20"/>
+        </w:rPr>
+        <w:t>PieCtrlRegs.</w:t>
+      </w:r>
+      <w:r>
+        <w:rPr>
+          <w:rFonts w:ascii="Consolas" w:hAnsi="Consolas" w:cs="Consolas"/>
+          <w:color w:val="0000C0"/>
+          <w:sz w:val="20"/>
+          <w:szCs w:val="20"/>
+        </w:rPr>
+        <w:t>PIEIER3</w:t>
+      </w:r>
+      <w:r>
+        <w:rPr>
+          <w:rFonts w:ascii="Consolas" w:hAnsi="Consolas" w:cs="Consolas"/>
+          <w:color w:val="000000"/>
+          <w:sz w:val="20"/>
+          <w:szCs w:val="20"/>
+        </w:rPr>
+        <w:t>.</w:t>
+      </w:r>
+      <w:r>
+        <w:rPr>
+          <w:rFonts w:ascii="Consolas" w:hAnsi="Consolas" w:cs="Consolas"/>
+          <w:color w:val="0000C0"/>
+          <w:sz w:val="20"/>
+          <w:szCs w:val="20"/>
+        </w:rPr>
+        <w:t>bit</w:t>
+      </w:r>
+      <w:r>
+        <w:rPr>
+          <w:rFonts w:ascii="Consolas" w:hAnsi="Consolas" w:cs="Consolas"/>
+          <w:color w:val="000000"/>
+          <w:sz w:val="20"/>
+          <w:szCs w:val="20"/>
+        </w:rPr>
+        <w:t>.</w:t>
+      </w:r>
+      <w:r>
+        <w:rPr>
+          <w:rFonts w:ascii="Consolas" w:hAnsi="Consolas" w:cs="Consolas"/>
+          <w:color w:val="0000C0"/>
+          <w:sz w:val="20"/>
+          <w:szCs w:val="20"/>
+        </w:rPr>
+        <w:t>INTx3</w:t>
+      </w:r>
+      <w:r>
+        <w:rPr>
+          <w:rFonts w:ascii="Consolas" w:hAnsi="Consolas" w:cs="Consolas"/>
+          <w:color w:val="000000"/>
+          <w:sz w:val="20"/>
+          <w:szCs w:val="20"/>
+        </w:rPr>
+        <w:t xml:space="preserve"> = 1;</w:t>
+      </w:r>
+    </w:p>
+    <w:p>
+      <w:pPr>
+        <w:autoSpaceDE w:val="0"/>
+        <w:autoSpaceDN w:val="0"/>
+        <w:adjustRightInd w:val="0"/>
+        <w:spacing w:after="0" w:line="240" w:lineRule="auto"/>
+        <w:rPr>
+          <w:rFonts w:ascii="Consolas" w:hAnsi="Consolas" w:cs="Consolas"/>
+          <w:sz w:val="20"/>
+          <w:szCs w:val="20"/>
+        </w:rPr>
+      </w:pPr>
+      <w:r>
+        <w:rPr>
+          <w:rFonts w:ascii="Consolas" w:hAnsi="Consolas" w:cs="Consolas"/>
+          <w:color w:val="000000"/>
+          <w:sz w:val="20"/>
+          <w:szCs w:val="20"/>
+        </w:rPr>
+        <w:t>EINT;</w:t>
+      </w:r>
+      <w:r>
+        <w:rPr>
+          <w:rFonts w:ascii="Consolas" w:hAnsi="Consolas" w:cs="Consolas"/>
+          <w:color w:val="000000"/>
+          <w:sz w:val="20"/>
+          <w:szCs w:val="20"/>
+        </w:rPr>
+        <w:tab/>
+      </w:r>
+      <w:r>
+        <w:rPr>
+          <w:rFonts w:ascii="Consolas" w:hAnsi="Consolas" w:cs="Consolas"/>
+          <w:color w:val="3F7F5F"/>
+          <w:sz w:val="20"/>
+          <w:szCs w:val="20"/>
+        </w:rPr>
+        <w:t>// Enable Global interrupt INTM</w:t>
+      </w:r>
+    </w:p>
+    <w:p>
+      <w:pPr>
+        <w:autoSpaceDE w:val="0"/>
+        <w:autoSpaceDN w:val="0"/>
+        <w:adjustRightInd w:val="0"/>
+        <w:spacing w:after="0" w:line="240" w:lineRule="auto"/>
+        <w:rPr>
+          <w:rFonts w:ascii="Consolas" w:hAnsi="Consolas" w:cs="Consolas"/>
+          <w:sz w:val="20"/>
+          <w:szCs w:val="20"/>
+        </w:rPr>
+      </w:pPr>
+      <w:r>
+        <w:rPr>
+          <w:rFonts w:ascii="Consolas" w:hAnsi="Consolas" w:cs="Consolas"/>
+          <w:color w:val="000000"/>
+          <w:sz w:val="20"/>
+          <w:szCs w:val="20"/>
+        </w:rPr>
+        <w:t>ERTM;</w:t>
+      </w:r>
+      <w:r>
+        <w:rPr>
+          <w:rFonts w:ascii="Consolas" w:hAnsi="Consolas" w:cs="Consolas"/>
+          <w:color w:val="000000"/>
+          <w:sz w:val="20"/>
+          <w:szCs w:val="20"/>
+        </w:rPr>
+        <w:tab/>
+      </w:r>
+      <w:r>
+        <w:rPr>
+          <w:rFonts w:ascii="Consolas" w:hAnsi="Consolas" w:cs="Consolas"/>
+          <w:color w:val="3F7F5F"/>
+          <w:sz w:val="20"/>
+          <w:szCs w:val="20"/>
+        </w:rPr>
+        <w:t xml:space="preserve">// Enable Global </w:t>
+      </w:r>
+      <w:r>
+        <w:rPr>
+          <w:rFonts w:ascii="Consolas" w:hAnsi="Consolas" w:cs="Consolas"/>
+          <w:color w:val="3F7F5F"/>
+          <w:sz w:val="20"/>
+          <w:szCs w:val="20"/>
+          <w:u w:val="single"/>
+        </w:rPr>
+        <w:t>realtime</w:t>
+      </w:r>
+      <w:r>
+        <w:rPr>
+          <w:rFonts w:ascii="Consolas" w:hAnsi="Consolas" w:cs="Consolas"/>
+          <w:color w:val="3F7F5F"/>
+          <w:sz w:val="20"/>
+          <w:szCs w:val="20"/>
+        </w:rPr>
+        <w:t xml:space="preserve"> interrupt DBGM</w:t>
+      </w:r>
+    </w:p>
+    <w:p>
+      <w:pPr>
+        <w:autoSpaceDE w:val="0"/>
+        <w:autoSpaceDN w:val="0"/>
+        <w:adjustRightInd w:val="0"/>
+        <w:spacing w:after="0" w:line="240" w:lineRule="auto"/>
+        <w:rPr>
+          <w:rFonts w:ascii="Times New Roman" w:hAnsi="Times New Roman" w:cs="Times New Roman"/>
+          <w:sz w:val="24"/>
+          <w:szCs w:val="24"/>
+        </w:rPr>
+      </w:pPr>
+      <w:r>
+        <w:rPr>
+          <w:rFonts w:ascii="Consolas" w:hAnsi="Consolas" w:cs="Consolas"/>
+          <w:color w:val="000000"/>
+          <w:sz w:val="20"/>
+          <w:szCs w:val="20"/>
+        </w:rPr>
+        <w:t>EDIS;</w:t>
+      </w:r>
+    </w:p>
+    <w:p>
+      <w:pPr>
+        <w:autoSpaceDE w:val="0"/>
+        <w:autoSpaceDN w:val="0"/>
+        <w:adjustRightInd w:val="0"/>
+        <w:spacing w:after="0" w:line="240" w:lineRule="auto"/>
+        <w:rPr>
+          <w:rFonts w:ascii="Consolas" w:hAnsi="Consolas" w:cs="Consolas"/>
+          <w:color w:val="000000"/>
+          <w:sz w:val="20"/>
+          <w:szCs w:val="20"/>
+        </w:rPr>
+      </w:pPr>
+      <w:r>
+        <w:rPr>
+          <w:rFonts w:ascii="Consolas" w:hAnsi="Consolas" w:cs="Consolas"/>
+          <w:color w:val="000000"/>
+          <w:sz w:val="20"/>
+          <w:szCs w:val="20"/>
+        </w:rPr>
+        <w:t>//---------------------------------------</w:t>
+      </w:r>
+    </w:p>
+    <w:p>
+      <w:pPr>
+        <w:autoSpaceDE w:val="0"/>
+        <w:autoSpaceDN w:val="0"/>
+        <w:adjustRightInd w:val="0"/>
+        <w:spacing w:after="0" w:line="240" w:lineRule="auto"/>
+        <w:rPr>
+          <w:rFonts w:ascii="Times New Roman" w:hAnsi="Times New Roman" w:cs="Times New Roman"/>
+          <w:sz w:val="24"/>
+          <w:szCs w:val="24"/>
+        </w:rPr>
+      </w:pPr>
+      <w:r>
+        <w:rPr>
+          <w:rFonts w:ascii="Times New Roman" w:hAnsi="Times New Roman" w:cs="Times New Roman"/>
+          <w:sz w:val="24"/>
+          <w:szCs w:val="24"/>
+        </w:rPr>
+        <w:t>// hàm xử lý khi có ngắt</w:t>
+      </w:r>
+    </w:p>
+    <w:p>
+      <w:pPr>
+        <w:autoSpaceDE w:val="0"/>
+        <w:autoSpaceDN w:val="0"/>
+        <w:adjustRightInd w:val="0"/>
+        <w:spacing w:after="0" w:line="240" w:lineRule="auto"/>
+        <w:rPr>
+          <w:rFonts w:ascii="Times New Roman" w:hAnsi="Times New Roman" w:cs="Times New Roman"/>
+          <w:sz w:val="24"/>
+          <w:szCs w:val="24"/>
+        </w:rPr>
+      </w:pPr>
+    </w:p>
+    <w:p>
+      <w:pPr>
+        <w:autoSpaceDE w:val="0"/>
+        <w:autoSpaceDN w:val="0"/>
+        <w:adjustRightInd w:val="0"/>
+        <w:spacing w:after="0" w:line="240" w:lineRule="auto"/>
+        <w:ind w:firstLine="720"/>
+        <w:rPr>
+          <w:rFonts w:ascii="Consolas" w:hAnsi="Consolas" w:cs="Consolas"/>
+          <w:sz w:val="20"/>
+          <w:szCs w:val="20"/>
+        </w:rPr>
+      </w:pPr>
       <w:r>
         <w:rPr>
           <w:rFonts w:ascii="Consolas" w:hAnsi="Consolas" w:cs="Consolas"/>
@@ -9456,356 +9496,17 @@
           <w:sz w:val="20"/>
           <w:szCs w:val="20"/>
         </w:rPr>
-        <w:t>void</w:t>
-      </w:r>
-      <w:r>
-        <w:rPr>
-          <w:rFonts w:ascii="Consolas" w:hAnsi="Consolas" w:cs="Consolas"/>
-          <w:color w:val="000000"/>
-          <w:sz w:val="20"/>
-          <w:szCs w:val="20"/>
-        </w:rPr>
-        <w:t>){</w:t>
-      </w:r>
-    </w:p>
-    <w:p>
-      <w:pPr>
-        <w:autoSpaceDE w:val="0"/>
-        <w:autoSpaceDN w:val="0"/>
-        <w:adjustRightInd w:val="0"/>
-        <w:spacing w:after="0" w:line="240" w:lineRule="auto"/>
-        <w:ind w:left="720" w:firstLine="720"/>
-        <w:rPr>
-          <w:rFonts w:ascii="Consolas" w:hAnsi="Consolas" w:cs="Consolas"/>
-          <w:sz w:val="20"/>
-          <w:szCs w:val="20"/>
-        </w:rPr>
-      </w:pPr>
-      <w:r>
-        <w:rPr>
-          <w:rFonts w:ascii="Consolas" w:hAnsi="Consolas" w:cs="Consolas"/>
-          <w:color w:val="000000"/>
-          <w:sz w:val="20"/>
-          <w:szCs w:val="20"/>
-        </w:rPr>
-        <w:t>EPWM3IntCount++;</w:t>
-      </w:r>
-    </w:p>
-    <w:p>
-      <w:pPr>
-        <w:autoSpaceDE w:val="0"/>
-        <w:autoSpaceDN w:val="0"/>
-        <w:adjustRightInd w:val="0"/>
-        <w:spacing w:after="0" w:line="240" w:lineRule="auto"/>
-        <w:rPr>
-          <w:rFonts w:ascii="Consolas" w:hAnsi="Consolas" w:cs="Consolas"/>
-          <w:sz w:val="20"/>
-          <w:szCs w:val="20"/>
-        </w:rPr>
-      </w:pPr>
-      <w:r>
-        <w:rPr>
-          <w:rFonts w:ascii="Consolas" w:hAnsi="Consolas" w:cs="Consolas"/>
-          <w:color w:val="000000"/>
-          <w:sz w:val="20"/>
-          <w:szCs w:val="20"/>
-        </w:rPr>
-        <w:tab/>
-      </w:r>
-      <w:r>
-        <w:rPr>
-          <w:rFonts w:ascii="Consolas" w:hAnsi="Consolas" w:cs="Consolas"/>
-          <w:color w:val="000000"/>
-          <w:sz w:val="20"/>
-          <w:szCs w:val="20"/>
-        </w:rPr>
-        <w:tab/>
-      </w:r>
-      <w:r>
-        <w:rPr>
-          <w:rFonts w:ascii="Consolas" w:hAnsi="Consolas" w:cs="Consolas"/>
-          <w:color w:val="3F7F5F"/>
-          <w:sz w:val="20"/>
-          <w:szCs w:val="20"/>
-        </w:rPr>
-        <w:t>//</w:t>
-      </w:r>
-      <w:r>
-        <w:rPr>
-          <w:rFonts w:ascii="Consolas" w:hAnsi="Consolas" w:cs="Consolas"/>
-          <w:color w:val="3F7F5F"/>
-          <w:sz w:val="20"/>
-          <w:szCs w:val="20"/>
-        </w:rPr>
-        <w:t>Viết chương trình trong này</w:t>
-      </w:r>
-    </w:p>
-    <w:p>
-      <w:pPr>
-        <w:autoSpaceDE w:val="0"/>
-        <w:autoSpaceDN w:val="0"/>
-        <w:adjustRightInd w:val="0"/>
-        <w:spacing w:after="0" w:line="240" w:lineRule="auto"/>
-        <w:ind w:left="720" w:firstLine="720"/>
-        <w:rPr>
-          <w:rFonts w:ascii="Consolas" w:hAnsi="Consolas" w:cs="Consolas"/>
-          <w:sz w:val="20"/>
-          <w:szCs w:val="20"/>
-        </w:rPr>
-      </w:pPr>
-      <w:r>
-        <w:rPr>
-          <w:rFonts w:ascii="Consolas" w:hAnsi="Consolas" w:cs="Consolas"/>
-          <w:color w:val="000000"/>
-          <w:sz w:val="20"/>
-          <w:szCs w:val="20"/>
-        </w:rPr>
-        <w:t>EPwm3Regs.</w:t>
-      </w:r>
-      <w:r>
-        <w:rPr>
-          <w:rFonts w:ascii="Consolas" w:hAnsi="Consolas" w:cs="Consolas"/>
-          <w:color w:val="0000C0"/>
-          <w:sz w:val="20"/>
-          <w:szCs w:val="20"/>
-        </w:rPr>
-        <w:t>ETCLR</w:t>
-      </w:r>
-      <w:r>
-        <w:rPr>
-          <w:rFonts w:ascii="Consolas" w:hAnsi="Consolas" w:cs="Consolas"/>
-          <w:color w:val="000000"/>
-          <w:sz w:val="20"/>
-          <w:szCs w:val="20"/>
-        </w:rPr>
-        <w:t>.</w:t>
-      </w:r>
-      <w:r>
-        <w:rPr>
-          <w:rFonts w:ascii="Consolas" w:hAnsi="Consolas" w:cs="Consolas"/>
-          <w:color w:val="0000C0"/>
-          <w:sz w:val="20"/>
-          <w:szCs w:val="20"/>
-        </w:rPr>
-        <w:t>bit</w:t>
-      </w:r>
-      <w:r>
-        <w:rPr>
-          <w:rFonts w:ascii="Consolas" w:hAnsi="Consolas" w:cs="Consolas"/>
-          <w:color w:val="000000"/>
-          <w:sz w:val="20"/>
-          <w:szCs w:val="20"/>
-        </w:rPr>
-        <w:t>.</w:t>
-      </w:r>
-      <w:r>
-        <w:rPr>
-          <w:rFonts w:ascii="Consolas" w:hAnsi="Consolas" w:cs="Consolas"/>
-          <w:color w:val="0000C0"/>
-          <w:sz w:val="20"/>
-          <w:szCs w:val="20"/>
-        </w:rPr>
-        <w:t>INT</w:t>
-      </w:r>
-      <w:r>
-        <w:rPr>
-          <w:rFonts w:ascii="Consolas" w:hAnsi="Consolas" w:cs="Consolas"/>
-          <w:color w:val="000000"/>
-          <w:sz w:val="20"/>
-          <w:szCs w:val="20"/>
-        </w:rPr>
-        <w:t xml:space="preserve"> = 1;</w:t>
-      </w:r>
-      <w:r>
-        <w:rPr>
-          <w:rFonts w:ascii="Consolas" w:hAnsi="Consolas" w:cs="Consolas"/>
-          <w:color w:val="000000"/>
-          <w:sz w:val="20"/>
-          <w:szCs w:val="20"/>
-        </w:rPr>
-        <w:tab/>
-      </w:r>
-      <w:r>
-        <w:rPr>
-          <w:rFonts w:ascii="Consolas" w:hAnsi="Consolas" w:cs="Consolas"/>
-          <w:color w:val="000000"/>
-          <w:sz w:val="20"/>
-          <w:szCs w:val="20"/>
-        </w:rPr>
-        <w:tab/>
-      </w:r>
-      <w:r>
-        <w:rPr>
-          <w:rFonts w:ascii="Consolas" w:hAnsi="Consolas" w:cs="Consolas"/>
-          <w:color w:val="000000"/>
-          <w:sz w:val="20"/>
-          <w:szCs w:val="20"/>
-        </w:rPr>
-        <w:tab/>
-      </w:r>
-      <w:r>
-        <w:rPr>
-          <w:rFonts w:ascii="Consolas" w:hAnsi="Consolas" w:cs="Consolas"/>
-          <w:color w:val="3F7F5F"/>
-          <w:sz w:val="20"/>
-          <w:szCs w:val="20"/>
-        </w:rPr>
-        <w:t>// Enable ePWM2 INTN pulse</w:t>
-      </w:r>
-    </w:p>
-    <w:p>
-      <w:pPr>
-        <w:autoSpaceDE w:val="0"/>
-        <w:autoSpaceDN w:val="0"/>
-        <w:adjustRightInd w:val="0"/>
-        <w:spacing w:after="0" w:line="240" w:lineRule="auto"/>
-        <w:ind w:left="720" w:firstLine="720"/>
-        <w:rPr>
-          <w:rFonts w:ascii="Consolas" w:hAnsi="Consolas" w:cs="Consolas"/>
-          <w:sz w:val="20"/>
-          <w:szCs w:val="20"/>
-        </w:rPr>
-      </w:pPr>
-      <w:r>
-        <w:rPr>
-          <w:rFonts w:ascii="Consolas" w:hAnsi="Consolas" w:cs="Consolas"/>
-          <w:color w:val="000000"/>
-          <w:sz w:val="20"/>
-          <w:szCs w:val="20"/>
-        </w:rPr>
-        <w:t>PieCtrlRegs.</w:t>
-      </w:r>
-      <w:r>
-        <w:rPr>
-          <w:rFonts w:ascii="Consolas" w:hAnsi="Consolas" w:cs="Consolas"/>
-          <w:color w:val="0000C0"/>
-          <w:sz w:val="20"/>
-          <w:szCs w:val="20"/>
-        </w:rPr>
-        <w:t>PIEACK</w:t>
-      </w:r>
-      <w:r>
-        <w:rPr>
-          <w:rFonts w:ascii="Consolas" w:hAnsi="Consolas" w:cs="Consolas"/>
-          <w:color w:val="000000"/>
-          <w:sz w:val="20"/>
-          <w:szCs w:val="20"/>
-        </w:rPr>
-        <w:t>.</w:t>
-      </w:r>
-      <w:r>
-        <w:rPr>
-          <w:rFonts w:ascii="Consolas" w:hAnsi="Consolas" w:cs="Consolas"/>
-          <w:color w:val="0000C0"/>
-          <w:sz w:val="20"/>
-          <w:szCs w:val="20"/>
-        </w:rPr>
-        <w:t>all</w:t>
-      </w:r>
-      <w:r>
-        <w:rPr>
-          <w:rFonts w:ascii="Consolas" w:hAnsi="Consolas" w:cs="Consolas"/>
-          <w:color w:val="000000"/>
-          <w:sz w:val="20"/>
-          <w:szCs w:val="20"/>
-        </w:rPr>
-        <w:t xml:space="preserve"> = PIEACK_GROUP3;</w:t>
-      </w:r>
-    </w:p>
-    <w:p>
-      <w:pPr>
-        <w:autoSpaceDE w:val="0"/>
-        <w:autoSpaceDN w:val="0"/>
-        <w:adjustRightInd w:val="0"/>
-        <w:spacing w:after="0" w:line="240" w:lineRule="auto"/>
-        <w:ind w:firstLine="720"/>
-        <w:rPr>
-          <w:rFonts w:ascii="Times New Roman" w:hAnsi="Times New Roman" w:cs="Times New Roman"/>
-          <w:sz w:val="24"/>
-          <w:szCs w:val="24"/>
-        </w:rPr>
-      </w:pPr>
-      <w:r>
-        <w:rPr>
-          <w:rFonts w:ascii="Consolas" w:hAnsi="Consolas" w:cs="Consolas"/>
-          <w:color w:val="000000"/>
-          <w:sz w:val="20"/>
-          <w:szCs w:val="20"/>
-        </w:rPr>
-        <w:t>}</w:t>
-      </w:r>
-    </w:p>
-    <w:p>
-      <w:pPr>
-        <w:autoSpaceDE w:val="0"/>
-        <w:autoSpaceDN w:val="0"/>
-        <w:adjustRightInd w:val="0"/>
-        <w:spacing w:after="0" w:line="240" w:lineRule="auto"/>
-        <w:rPr>
-          <w:rFonts w:ascii="Consolas" w:hAnsi="Consolas" w:cs="Consolas"/>
-          <w:color w:val="000000"/>
-          <w:sz w:val="20"/>
-          <w:szCs w:val="20"/>
-        </w:rPr>
-      </w:pPr>
-      <w:r>
-        <w:rPr>
-          <w:rFonts w:ascii="Consolas" w:hAnsi="Consolas" w:cs="Consolas"/>
-          <w:color w:val="000000"/>
-          <w:sz w:val="20"/>
-          <w:szCs w:val="20"/>
-        </w:rPr>
-        <w:lastRenderedPageBreak/>
-        <w:t>//---------------------------------------</w:t>
-      </w:r>
-    </w:p>
-    <w:p>
-      <w:pPr>
-        <w:autoSpaceDE w:val="0"/>
-        <w:autoSpaceDN w:val="0"/>
-        <w:adjustRightInd w:val="0"/>
-        <w:spacing w:after="0" w:line="240" w:lineRule="auto"/>
-        <w:rPr>
-          <w:rFonts w:ascii="Times New Roman" w:hAnsi="Times New Roman" w:cs="Times New Roman"/>
-          <w:sz w:val="24"/>
-          <w:szCs w:val="24"/>
-        </w:rPr>
-      </w:pPr>
-      <w:r>
-        <w:rPr>
-          <w:rFonts w:ascii="Times New Roman" w:hAnsi="Times New Roman" w:cs="Times New Roman"/>
-          <w:sz w:val="24"/>
-          <w:szCs w:val="24"/>
-        </w:rPr>
-        <w:t>// hàm init ePWM3</w:t>
-      </w:r>
-    </w:p>
-    <w:p>
-      <w:pPr>
-        <w:autoSpaceDE w:val="0"/>
-        <w:autoSpaceDN w:val="0"/>
-        <w:adjustRightInd w:val="0"/>
-        <w:spacing w:after="0" w:line="240" w:lineRule="auto"/>
-        <w:rPr>
-          <w:rFonts w:ascii="Times New Roman" w:hAnsi="Times New Roman" w:cs="Times New Roman"/>
-          <w:sz w:val="24"/>
-          <w:szCs w:val="24"/>
-        </w:rPr>
-      </w:pPr>
-    </w:p>
-    <w:p>
-      <w:pPr>
-        <w:autoSpaceDE w:val="0"/>
-        <w:autoSpaceDN w:val="0"/>
-        <w:adjustRightInd w:val="0"/>
-        <w:spacing w:after="0" w:line="240" w:lineRule="auto"/>
-        <w:ind w:firstLine="720"/>
-        <w:rPr>
-          <w:rFonts w:ascii="Consolas" w:hAnsi="Consolas" w:cs="Consolas"/>
-          <w:sz w:val="20"/>
-          <w:szCs w:val="20"/>
-        </w:rPr>
-      </w:pPr>
+        <w:t>interrupt</w:t>
+      </w:r>
+      <w:r>
+        <w:rPr>
+          <w:rFonts w:ascii="Consolas" w:hAnsi="Consolas" w:cs="Consolas"/>
+          <w:color w:val="000000"/>
+          <w:sz w:val="20"/>
+          <w:szCs w:val="20"/>
+        </w:rPr>
+        <w:t xml:space="preserve"> </w:t>
+      </w:r>
       <w:r>
         <w:rPr>
           <w:rFonts w:ascii="Consolas" w:hAnsi="Consolas" w:cs="Consolas"/>
@@ -9835,6 +9536,395 @@
           <w:sz w:val="20"/>
           <w:szCs w:val="20"/>
         </w:rPr>
+        <w:t>epwm3_isr</w:t>
+      </w:r>
+      <w:r>
+        <w:rPr>
+          <w:rFonts w:ascii="Consolas" w:hAnsi="Consolas" w:cs="Consolas"/>
+          <w:color w:val="000000"/>
+          <w:sz w:val="20"/>
+          <w:szCs w:val="20"/>
+        </w:rPr>
+        <w:t>(</w:t>
+      </w:r>
+      <w:r>
+        <w:rPr>
+          <w:rFonts w:ascii="Consolas" w:hAnsi="Consolas" w:cs="Consolas"/>
+          <w:b/>
+          <w:bCs/>
+          <w:color w:val="7F0055"/>
+          <w:sz w:val="20"/>
+          <w:szCs w:val="20"/>
+        </w:rPr>
+        <w:t>void</w:t>
+      </w:r>
+      <w:r>
+        <w:rPr>
+          <w:rFonts w:ascii="Consolas" w:hAnsi="Consolas" w:cs="Consolas"/>
+          <w:color w:val="000000"/>
+          <w:sz w:val="20"/>
+          <w:szCs w:val="20"/>
+        </w:rPr>
+        <w:t>){</w:t>
+      </w:r>
+    </w:p>
+    <w:p>
+      <w:pPr>
+        <w:autoSpaceDE w:val="0"/>
+        <w:autoSpaceDN w:val="0"/>
+        <w:adjustRightInd w:val="0"/>
+        <w:spacing w:after="0" w:line="240" w:lineRule="auto"/>
+        <w:ind w:left="720" w:firstLine="720"/>
+        <w:rPr>
+          <w:rFonts w:ascii="Consolas" w:hAnsi="Consolas" w:cs="Consolas"/>
+          <w:sz w:val="20"/>
+          <w:szCs w:val="20"/>
+        </w:rPr>
+      </w:pPr>
+      <w:r>
+        <w:rPr>
+          <w:rFonts w:ascii="Consolas" w:hAnsi="Consolas" w:cs="Consolas"/>
+          <w:color w:val="000000"/>
+          <w:sz w:val="20"/>
+          <w:szCs w:val="20"/>
+        </w:rPr>
+        <w:t>EPWM3IntCount++;</w:t>
+      </w:r>
+    </w:p>
+    <w:p>
+      <w:pPr>
+        <w:autoSpaceDE w:val="0"/>
+        <w:autoSpaceDN w:val="0"/>
+        <w:adjustRightInd w:val="0"/>
+        <w:spacing w:after="0" w:line="240" w:lineRule="auto"/>
+        <w:rPr>
+          <w:rFonts w:ascii="Consolas" w:hAnsi="Consolas" w:cs="Consolas"/>
+          <w:sz w:val="20"/>
+          <w:szCs w:val="20"/>
+        </w:rPr>
+      </w:pPr>
+      <w:r>
+        <w:rPr>
+          <w:rFonts w:ascii="Consolas" w:hAnsi="Consolas" w:cs="Consolas"/>
+          <w:color w:val="000000"/>
+          <w:sz w:val="20"/>
+          <w:szCs w:val="20"/>
+        </w:rPr>
+        <w:tab/>
+      </w:r>
+      <w:r>
+        <w:rPr>
+          <w:rFonts w:ascii="Consolas" w:hAnsi="Consolas" w:cs="Consolas"/>
+          <w:color w:val="000000"/>
+          <w:sz w:val="20"/>
+          <w:szCs w:val="20"/>
+        </w:rPr>
+        <w:tab/>
+      </w:r>
+      <w:r>
+        <w:rPr>
+          <w:rFonts w:ascii="Consolas" w:hAnsi="Consolas" w:cs="Consolas"/>
+          <w:color w:val="3F7F5F"/>
+          <w:sz w:val="20"/>
+          <w:szCs w:val="20"/>
+        </w:rPr>
+        <w:t>//Viết chương trình trong này</w:t>
+      </w:r>
+    </w:p>
+    <w:p>
+      <w:pPr>
+        <w:autoSpaceDE w:val="0"/>
+        <w:autoSpaceDN w:val="0"/>
+        <w:adjustRightInd w:val="0"/>
+        <w:spacing w:after="0" w:line="240" w:lineRule="auto"/>
+        <w:ind w:left="720" w:firstLine="720"/>
+        <w:rPr>
+          <w:rFonts w:ascii="Consolas" w:hAnsi="Consolas" w:cs="Consolas"/>
+          <w:sz w:val="20"/>
+          <w:szCs w:val="20"/>
+        </w:rPr>
+      </w:pPr>
+      <w:r>
+        <w:rPr>
+          <w:rFonts w:ascii="Consolas" w:hAnsi="Consolas" w:cs="Consolas"/>
+          <w:color w:val="000000"/>
+          <w:sz w:val="20"/>
+          <w:szCs w:val="20"/>
+        </w:rPr>
+        <w:t>EPwm3Regs.</w:t>
+      </w:r>
+      <w:r>
+        <w:rPr>
+          <w:rFonts w:ascii="Consolas" w:hAnsi="Consolas" w:cs="Consolas"/>
+          <w:color w:val="0000C0"/>
+          <w:sz w:val="20"/>
+          <w:szCs w:val="20"/>
+        </w:rPr>
+        <w:t>ETCLR</w:t>
+      </w:r>
+      <w:r>
+        <w:rPr>
+          <w:rFonts w:ascii="Consolas" w:hAnsi="Consolas" w:cs="Consolas"/>
+          <w:color w:val="000000"/>
+          <w:sz w:val="20"/>
+          <w:szCs w:val="20"/>
+        </w:rPr>
+        <w:t>.</w:t>
+      </w:r>
+      <w:r>
+        <w:rPr>
+          <w:rFonts w:ascii="Consolas" w:hAnsi="Consolas" w:cs="Consolas"/>
+          <w:color w:val="0000C0"/>
+          <w:sz w:val="20"/>
+          <w:szCs w:val="20"/>
+        </w:rPr>
+        <w:t>bit</w:t>
+      </w:r>
+      <w:r>
+        <w:rPr>
+          <w:rFonts w:ascii="Consolas" w:hAnsi="Consolas" w:cs="Consolas"/>
+          <w:color w:val="000000"/>
+          <w:sz w:val="20"/>
+          <w:szCs w:val="20"/>
+        </w:rPr>
+        <w:t>.</w:t>
+      </w:r>
+      <w:r>
+        <w:rPr>
+          <w:rFonts w:ascii="Consolas" w:hAnsi="Consolas" w:cs="Consolas"/>
+          <w:color w:val="0000C0"/>
+          <w:sz w:val="20"/>
+          <w:szCs w:val="20"/>
+        </w:rPr>
+        <w:t>INT</w:t>
+      </w:r>
+      <w:r>
+        <w:rPr>
+          <w:rFonts w:ascii="Consolas" w:hAnsi="Consolas" w:cs="Consolas"/>
+          <w:color w:val="000000"/>
+          <w:sz w:val="20"/>
+          <w:szCs w:val="20"/>
+        </w:rPr>
+        <w:t xml:space="preserve"> = 1;</w:t>
+      </w:r>
+      <w:r>
+        <w:rPr>
+          <w:rFonts w:ascii="Consolas" w:hAnsi="Consolas" w:cs="Consolas"/>
+          <w:color w:val="000000"/>
+          <w:sz w:val="20"/>
+          <w:szCs w:val="20"/>
+        </w:rPr>
+        <w:tab/>
+      </w:r>
+      <w:r>
+        <w:rPr>
+          <w:rFonts w:ascii="Consolas" w:hAnsi="Consolas" w:cs="Consolas"/>
+          <w:color w:val="000000"/>
+          <w:sz w:val="20"/>
+          <w:szCs w:val="20"/>
+        </w:rPr>
+        <w:tab/>
+      </w:r>
+      <w:r>
+        <w:rPr>
+          <w:rFonts w:ascii="Consolas" w:hAnsi="Consolas" w:cs="Consolas"/>
+          <w:color w:val="000000"/>
+          <w:sz w:val="20"/>
+          <w:szCs w:val="20"/>
+        </w:rPr>
+        <w:tab/>
+      </w:r>
+      <w:r>
+        <w:rPr>
+          <w:rFonts w:ascii="Consolas" w:hAnsi="Consolas" w:cs="Consolas"/>
+          <w:color w:val="3F7F5F"/>
+          <w:sz w:val="20"/>
+          <w:szCs w:val="20"/>
+        </w:rPr>
+        <w:t>// Enable ePWM2 INTN pulse</w:t>
+      </w:r>
+    </w:p>
+    <w:p>
+      <w:pPr>
+        <w:autoSpaceDE w:val="0"/>
+        <w:autoSpaceDN w:val="0"/>
+        <w:adjustRightInd w:val="0"/>
+        <w:spacing w:after="0" w:line="240" w:lineRule="auto"/>
+        <w:ind w:left="720" w:firstLine="720"/>
+        <w:rPr>
+          <w:rFonts w:ascii="Consolas" w:hAnsi="Consolas" w:cs="Consolas"/>
+          <w:sz w:val="20"/>
+          <w:szCs w:val="20"/>
+        </w:rPr>
+      </w:pPr>
+      <w:r>
+        <w:rPr>
+          <w:rFonts w:ascii="Consolas" w:hAnsi="Consolas" w:cs="Consolas"/>
+          <w:color w:val="000000"/>
+          <w:sz w:val="20"/>
+          <w:szCs w:val="20"/>
+        </w:rPr>
+        <w:t>PieCtrlRegs.</w:t>
+      </w:r>
+      <w:r>
+        <w:rPr>
+          <w:rFonts w:ascii="Consolas" w:hAnsi="Consolas" w:cs="Consolas"/>
+          <w:color w:val="0000C0"/>
+          <w:sz w:val="20"/>
+          <w:szCs w:val="20"/>
+        </w:rPr>
+        <w:t>PIEACK</w:t>
+      </w:r>
+      <w:r>
+        <w:rPr>
+          <w:rFonts w:ascii="Consolas" w:hAnsi="Consolas" w:cs="Consolas"/>
+          <w:color w:val="000000"/>
+          <w:sz w:val="20"/>
+          <w:szCs w:val="20"/>
+        </w:rPr>
+        <w:t>.</w:t>
+      </w:r>
+      <w:r>
+        <w:rPr>
+          <w:rFonts w:ascii="Consolas" w:hAnsi="Consolas" w:cs="Consolas"/>
+          <w:color w:val="0000C0"/>
+          <w:sz w:val="20"/>
+          <w:szCs w:val="20"/>
+        </w:rPr>
+        <w:t>all</w:t>
+      </w:r>
+      <w:r>
+        <w:rPr>
+          <w:rFonts w:ascii="Consolas" w:hAnsi="Consolas" w:cs="Consolas"/>
+          <w:color w:val="000000"/>
+          <w:sz w:val="20"/>
+          <w:szCs w:val="20"/>
+        </w:rPr>
+        <w:t xml:space="preserve"> = PIEACK_GROUP3;</w:t>
+      </w:r>
+    </w:p>
+    <w:p>
+      <w:pPr>
+        <w:autoSpaceDE w:val="0"/>
+        <w:autoSpaceDN w:val="0"/>
+        <w:adjustRightInd w:val="0"/>
+        <w:spacing w:after="0" w:line="240" w:lineRule="auto"/>
+        <w:ind w:firstLine="720"/>
+        <w:rPr>
+          <w:rFonts w:ascii="Times New Roman" w:hAnsi="Times New Roman" w:cs="Times New Roman"/>
+          <w:sz w:val="24"/>
+          <w:szCs w:val="24"/>
+        </w:rPr>
+      </w:pPr>
+      <w:r>
+        <w:rPr>
+          <w:rFonts w:ascii="Consolas" w:hAnsi="Consolas" w:cs="Consolas"/>
+          <w:color w:val="000000"/>
+          <w:sz w:val="20"/>
+          <w:szCs w:val="20"/>
+        </w:rPr>
+        <w:t>}</w:t>
+      </w:r>
+    </w:p>
+    <w:p>
+      <w:pPr>
+        <w:autoSpaceDE w:val="0"/>
+        <w:autoSpaceDN w:val="0"/>
+        <w:adjustRightInd w:val="0"/>
+        <w:spacing w:after="0" w:line="240" w:lineRule="auto"/>
+        <w:rPr>
+          <w:rFonts w:ascii="Consolas" w:hAnsi="Consolas" w:cs="Consolas"/>
+          <w:color w:val="000000"/>
+          <w:sz w:val="20"/>
+          <w:szCs w:val="20"/>
+        </w:rPr>
+      </w:pPr>
+      <w:r>
+        <w:rPr>
+          <w:rFonts w:ascii="Consolas" w:hAnsi="Consolas" w:cs="Consolas"/>
+          <w:color w:val="000000"/>
+          <w:sz w:val="20"/>
+          <w:szCs w:val="20"/>
+        </w:rPr>
+        <w:t>//---------------------------------------</w:t>
+      </w:r>
+    </w:p>
+    <w:p>
+      <w:pPr>
+        <w:autoSpaceDE w:val="0"/>
+        <w:autoSpaceDN w:val="0"/>
+        <w:adjustRightInd w:val="0"/>
+        <w:spacing w:after="0" w:line="240" w:lineRule="auto"/>
+        <w:rPr>
+          <w:rFonts w:ascii="Times New Roman" w:hAnsi="Times New Roman" w:cs="Times New Roman"/>
+          <w:sz w:val="24"/>
+          <w:szCs w:val="24"/>
+        </w:rPr>
+      </w:pPr>
+      <w:r>
+        <w:rPr>
+          <w:rFonts w:ascii="Times New Roman" w:hAnsi="Times New Roman" w:cs="Times New Roman"/>
+          <w:sz w:val="24"/>
+          <w:szCs w:val="24"/>
+        </w:rPr>
+        <w:t>// hàm init ePWM3</w:t>
+      </w:r>
+    </w:p>
+    <w:p>
+      <w:pPr>
+        <w:autoSpaceDE w:val="0"/>
+        <w:autoSpaceDN w:val="0"/>
+        <w:adjustRightInd w:val="0"/>
+        <w:spacing w:after="0" w:line="240" w:lineRule="auto"/>
+        <w:rPr>
+          <w:rFonts w:ascii="Times New Roman" w:hAnsi="Times New Roman" w:cs="Times New Roman"/>
+          <w:sz w:val="24"/>
+          <w:szCs w:val="24"/>
+        </w:rPr>
+      </w:pPr>
+    </w:p>
+    <w:p>
+      <w:pPr>
+        <w:autoSpaceDE w:val="0"/>
+        <w:autoSpaceDN w:val="0"/>
+        <w:adjustRightInd w:val="0"/>
+        <w:spacing w:after="0" w:line="240" w:lineRule="auto"/>
+        <w:ind w:firstLine="720"/>
+        <w:rPr>
+          <w:rFonts w:ascii="Consolas" w:hAnsi="Consolas" w:cs="Consolas"/>
+          <w:sz w:val="20"/>
+          <w:szCs w:val="20"/>
+        </w:rPr>
+      </w:pPr>
+      <w:r>
+        <w:rPr>
+          <w:rFonts w:ascii="Consolas" w:hAnsi="Consolas" w:cs="Consolas"/>
+          <w:b/>
+          <w:bCs/>
+          <w:color w:val="7F0055"/>
+          <w:sz w:val="20"/>
+          <w:szCs w:val="20"/>
+        </w:rPr>
+        <w:t>void</w:t>
+      </w:r>
+      <w:r>
+        <w:rPr>
+          <w:rFonts w:ascii="Consolas" w:hAnsi="Consolas" w:cs="Consolas"/>
+          <w:color w:val="000000"/>
+          <w:sz w:val="20"/>
+          <w:szCs w:val="20"/>
+        </w:rPr>
+        <w:t xml:space="preserve"> </w:t>
+      </w:r>
+      <w:r>
+        <w:rPr>
+          <w:rFonts w:ascii="Consolas" w:hAnsi="Consolas" w:cs="Consolas"/>
+          <w:b/>
+          <w:bCs/>
+          <w:color w:val="000000"/>
+          <w:sz w:val="20"/>
+          <w:szCs w:val="20"/>
+        </w:rPr>
         <w:t>InitEPwm3Example</w:t>
       </w:r>
       <w:r>
@@ -9855,19 +9945,6 @@
         </w:rPr>
         <w:t>{</w:t>
       </w:r>
-    </w:p>
-    <w:p>
-      <w:pPr>
-        <w:autoSpaceDE w:val="0"/>
-        <w:autoSpaceDN w:val="0"/>
-        <w:adjustRightInd w:val="0"/>
-        <w:spacing w:after="0" w:line="240" w:lineRule="auto"/>
-        <w:rPr>
-          <w:rFonts w:ascii="Consolas" w:hAnsi="Consolas" w:cs="Consolas"/>
-          <w:sz w:val="20"/>
-          <w:szCs w:val="20"/>
-        </w:rPr>
-      </w:pPr>
       <w:r>
         <w:rPr>
           <w:rFonts w:ascii="Consolas" w:hAnsi="Consolas" w:cs="Consolas"/>
@@ -9880,10 +9957,69 @@
       <w:r>
         <w:rPr>
           <w:rFonts w:ascii="Consolas" w:hAnsi="Consolas" w:cs="Consolas"/>
-          <w:color w:val="000000"/>
-          <w:sz w:val="20"/>
-          <w:szCs w:val="20"/>
-        </w:rPr>
+          <w:color w:val="538135" w:themeColor="accent6" w:themeShade="BF"/>
+          <w:sz w:val="20"/>
+          <w:szCs w:val="20"/>
+        </w:rPr>
+        <w:t xml:space="preserve">// sử dụng </w:t>
+      </w:r>
+      <w:r>
+        <w:rPr>
+          <w:rFonts w:ascii="Consolas" w:hAnsi="Consolas" w:cs="Consolas"/>
+          <w:color w:val="538135" w:themeColor="accent6" w:themeShade="BF"/>
+          <w:sz w:val="20"/>
+          <w:szCs w:val="20"/>
+        </w:rPr>
+        <w:t>init</w:t>
+      </w:r>
+      <w:r>
+        <w:rPr>
+          <w:rFonts w:ascii="Consolas" w:hAnsi="Consolas" w:cs="Consolas"/>
+          <w:color w:val="538135" w:themeColor="accent6" w:themeShade="BF"/>
+          <w:sz w:val="20"/>
+          <w:szCs w:val="20"/>
+        </w:rPr>
+        <w:t xml:space="preserve"> mặc định,</w:t>
+      </w:r>
+      <w:r>
+        <w:rPr>
+          <w:rFonts w:ascii="Consolas" w:hAnsi="Consolas" w:cs="Consolas"/>
+          <w:color w:val="538135" w:themeColor="accent6" w:themeShade="BF"/>
+          <w:sz w:val="20"/>
+          <w:szCs w:val="20"/>
+        </w:rPr>
+        <w:t xml:space="preserve"> rồi tính toán và</w:t>
+      </w:r>
+      <w:r>
+        <w:rPr>
+          <w:rFonts w:ascii="Consolas" w:hAnsi="Consolas" w:cs="Consolas"/>
+          <w:color w:val="538135" w:themeColor="accent6" w:themeShade="BF"/>
+          <w:sz w:val="20"/>
+          <w:szCs w:val="20"/>
+        </w:rPr>
+        <w:t xml:space="preserve"> thay đổi các thông số theo chức năng</w:t>
+      </w:r>
+    </w:p>
+    <w:p>
+      <w:pPr>
+        <w:autoSpaceDE w:val="0"/>
+        <w:autoSpaceDN w:val="0"/>
+        <w:adjustRightInd w:val="0"/>
+        <w:spacing w:after="0" w:line="240" w:lineRule="auto"/>
+        <w:rPr>
+          <w:rFonts w:ascii="Consolas" w:hAnsi="Consolas" w:cs="Consolas"/>
+          <w:sz w:val="20"/>
+          <w:szCs w:val="20"/>
+        </w:rPr>
+      </w:pPr>
+      <w:r>
+        <w:rPr>
+          <w:rFonts w:ascii="Consolas" w:hAnsi="Consolas" w:cs="Consolas"/>
+          <w:color w:val="000000"/>
+          <w:sz w:val="20"/>
+          <w:szCs w:val="20"/>
+        </w:rPr>
+        <w:lastRenderedPageBreak/>
         <w:tab/>
       </w:r>
       <w:r>
@@ -9893,6 +10029,7 @@
           <w:sz w:val="20"/>
           <w:szCs w:val="20"/>
         </w:rPr>
+        <w:tab/>
         <w:t>EPwm3Regs.</w:t>
       </w:r>
       <w:r>
@@ -9911,25 +10048,7 @@
           <w:sz w:val="20"/>
           <w:szCs w:val="20"/>
         </w:rPr>
-        <w:t xml:space="preserve"> = </w:t>
-      </w:r>
-      <w:r>
-        <w:rPr>
-          <w:rFonts w:ascii="Consolas" w:hAnsi="Consolas" w:cs="Consolas"/>
-          <w:color w:val="000000"/>
-          <w:sz w:val="20"/>
-          <w:szCs w:val="20"/>
-        </w:rPr>
-        <w:t>3000</w:t>
-      </w:r>
-      <w:r>
-        <w:rPr>
-          <w:rFonts w:ascii="Consolas" w:hAnsi="Consolas" w:cs="Consolas"/>
-          <w:color w:val="000000"/>
-          <w:sz w:val="20"/>
-          <w:szCs w:val="20"/>
-        </w:rPr>
-        <w:t>;</w:t>
+        <w:t xml:space="preserve"> = 3000;                        </w:t>
       </w:r>
       <w:r>
         <w:rPr>
@@ -9961,7 +10080,6 @@
           <w:szCs w:val="20"/>
         </w:rPr>
         <w:tab/>
-        <w:t xml:space="preserve">   </w:t>
       </w:r>
       <w:r>
         <w:rPr>
@@ -9971,14 +10089,6 @@
           <w:szCs w:val="20"/>
         </w:rPr>
         <w:tab/>
-      </w:r>
-      <w:r>
-        <w:rPr>
-          <w:rFonts w:ascii="Consolas" w:hAnsi="Consolas" w:cs="Consolas"/>
-          <w:color w:val="000000"/>
-          <w:sz w:val="20"/>
-          <w:szCs w:val="20"/>
-        </w:rPr>
         <w:t>EPwm3Regs.</w:t>
       </w:r>
       <w:r>
@@ -10033,7 +10143,7 @@
           <w:sz w:val="20"/>
           <w:szCs w:val="20"/>
         </w:rPr>
-        <w:t xml:space="preserve"> = 0x0000;</w:t>
+        <w:t xml:space="preserve"> = 0x0000;           </w:t>
       </w:r>
       <w:r>
         <w:rPr>
@@ -10065,7 +10175,6 @@
           <w:szCs w:val="20"/>
         </w:rPr>
         <w:tab/>
-        <w:t xml:space="preserve">   </w:t>
       </w:r>
       <w:r>
         <w:rPr>
@@ -10075,14 +10184,6 @@
           <w:szCs w:val="20"/>
         </w:rPr>
         <w:tab/>
-      </w:r>
-      <w:r>
-        <w:rPr>
-          <w:rFonts w:ascii="Consolas" w:hAnsi="Consolas" w:cs="Consolas"/>
-          <w:color w:val="000000"/>
-          <w:sz w:val="20"/>
-          <w:szCs w:val="20"/>
-        </w:rPr>
         <w:t>EPwm3Regs.</w:t>
       </w:r>
       <w:r>
@@ -10101,7 +10202,7 @@
           <w:sz w:val="20"/>
           <w:szCs w:val="20"/>
         </w:rPr>
-        <w:t xml:space="preserve"> = 0x0000;</w:t>
+        <w:t xml:space="preserve"> = 0x0000;                      </w:t>
       </w:r>
       <w:r>
         <w:rPr>
@@ -10133,7 +10234,15 @@
           <w:szCs w:val="20"/>
         </w:rPr>
         <w:tab/>
-        <w:t xml:space="preserve">   </w:t>
+      </w:r>
+      <w:r>
+        <w:rPr>
+          <w:rFonts w:ascii="Consolas" w:hAnsi="Consolas" w:cs="Consolas"/>
+          <w:color w:val="000000"/>
+          <w:sz w:val="20"/>
+          <w:szCs w:val="20"/>
+        </w:rPr>
+        <w:tab/>
       </w:r>
       <w:r>
         <w:rPr>
@@ -10165,7 +10274,6 @@
           <w:szCs w:val="20"/>
         </w:rPr>
         <w:tab/>
-        <w:t xml:space="preserve">   </w:t>
       </w:r>
       <w:r>
         <w:rPr>
@@ -10175,14 +10283,6 @@
           <w:szCs w:val="20"/>
         </w:rPr>
         <w:tab/>
-      </w:r>
-      <w:r>
-        <w:rPr>
-          <w:rFonts w:ascii="Consolas" w:hAnsi="Consolas" w:cs="Consolas"/>
-          <w:color w:val="000000"/>
-          <w:sz w:val="20"/>
-          <w:szCs w:val="20"/>
-        </w:rPr>
         <w:t>EPwm3Regs.</w:t>
       </w:r>
       <w:r>
@@ -10237,7 +10337,7 @@
           <w:sz w:val="20"/>
           <w:szCs w:val="20"/>
         </w:rPr>
-        <w:t xml:space="preserve"> = TB_COUNT_UPDOWN;</w:t>
+        <w:t xml:space="preserve"> = TB_COUNT_UPDOWN; </w:t>
       </w:r>
       <w:r>
         <w:rPr>
@@ -10269,7 +10369,6 @@
           <w:szCs w:val="20"/>
         </w:rPr>
         <w:tab/>
-        <w:t xml:space="preserve">   </w:t>
       </w:r>
       <w:r>
         <w:rPr>
@@ -10279,14 +10378,6 @@
           <w:szCs w:val="20"/>
         </w:rPr>
         <w:tab/>
-      </w:r>
-      <w:r>
-        <w:rPr>
-          <w:rFonts w:ascii="Consolas" w:hAnsi="Consolas" w:cs="Consolas"/>
-          <w:color w:val="000000"/>
-          <w:sz w:val="20"/>
-          <w:szCs w:val="20"/>
-        </w:rPr>
         <w:t>EPwm3Regs.</w:t>
       </w:r>
       <w:r>
@@ -10341,7 +10432,7 @@
           <w:sz w:val="20"/>
           <w:szCs w:val="20"/>
         </w:rPr>
-        <w:t xml:space="preserve"> = TB_DISABLE;</w:t>
+        <w:t xml:space="preserve"> = TB_DISABLE;        </w:t>
       </w:r>
       <w:r>
         <w:rPr>
@@ -10373,7 +10464,6 @@
           <w:szCs w:val="20"/>
         </w:rPr>
         <w:tab/>
-        <w:t xml:space="preserve">   </w:t>
       </w:r>
       <w:r>
         <w:rPr>
@@ -10383,14 +10473,6 @@
           <w:szCs w:val="20"/>
         </w:rPr>
         <w:tab/>
-      </w:r>
-      <w:r>
-        <w:rPr>
-          <w:rFonts w:ascii="Consolas" w:hAnsi="Consolas" w:cs="Consolas"/>
-          <w:color w:val="000000"/>
-          <w:sz w:val="20"/>
-          <w:szCs w:val="20"/>
-        </w:rPr>
         <w:t>EPwm3Regs.</w:t>
       </w:r>
       <w:r>
@@ -10445,16 +10527,7 @@
           <w:sz w:val="20"/>
           <w:szCs w:val="20"/>
         </w:rPr>
-        <w:t xml:space="preserve"> = TB_DIV1</w:t>
-      </w:r>
-      <w:r>
-        <w:rPr>
-          <w:rFonts w:ascii="Consolas" w:hAnsi="Consolas" w:cs="Consolas"/>
-          <w:color w:val="000000"/>
-          <w:sz w:val="20"/>
-          <w:szCs w:val="20"/>
-        </w:rPr>
-        <w:t>;</w:t>
+        <w:t xml:space="preserve"> = TB_DIV1;       </w:t>
       </w:r>
       <w:r>
         <w:rPr>
@@ -10486,7 +10559,6 @@
           <w:szCs w:val="20"/>
         </w:rPr>
         <w:tab/>
-        <w:t xml:space="preserve">   </w:t>
       </w:r>
       <w:r>
         <w:rPr>
@@ -10496,14 +10568,6 @@
           <w:szCs w:val="20"/>
         </w:rPr>
         <w:tab/>
-      </w:r>
-      <w:r>
-        <w:rPr>
-          <w:rFonts w:ascii="Consolas" w:hAnsi="Consolas" w:cs="Consolas"/>
-          <w:color w:val="000000"/>
-          <w:sz w:val="20"/>
-          <w:szCs w:val="20"/>
-        </w:rPr>
         <w:t>EPwm3Regs.</w:t>
       </w:r>
       <w:r>
@@ -10558,16 +10622,7 @@
           <w:sz w:val="20"/>
           <w:szCs w:val="20"/>
         </w:rPr>
-        <w:t xml:space="preserve"> = TB_DIV1</w:t>
-      </w:r>
-      <w:r>
-        <w:rPr>
-          <w:rFonts w:ascii="Consolas" w:hAnsi="Consolas" w:cs="Consolas"/>
-          <w:color w:val="000000"/>
-          <w:sz w:val="20"/>
-          <w:szCs w:val="20"/>
-        </w:rPr>
-        <w:t>;</w:t>
+        <w:t xml:space="preserve"> = TB_DIV1;          </w:t>
       </w:r>
       <w:r>
         <w:rPr>
@@ -10591,19 +10646,6 @@
           <w:szCs w:val="20"/>
         </w:rPr>
       </w:pPr>
-    </w:p>
-    <w:p>
-      <w:pPr>
-        <w:autoSpaceDE w:val="0"/>
-        <w:autoSpaceDN w:val="0"/>
-        <w:adjustRightInd w:val="0"/>
-        <w:spacing w:after="0" w:line="240" w:lineRule="auto"/>
-        <w:rPr>
-          <w:rFonts w:ascii="Consolas" w:hAnsi="Consolas" w:cs="Consolas"/>
-          <w:sz w:val="20"/>
-          <w:szCs w:val="20"/>
-        </w:rPr>
-      </w:pPr>
       <w:r>
         <w:rPr>
           <w:rFonts w:ascii="Consolas" w:hAnsi="Consolas" w:cs="Consolas"/>
@@ -10612,7 +10654,15 @@
           <w:szCs w:val="20"/>
         </w:rPr>
         <w:tab/>
-        <w:t xml:space="preserve">   </w:t>
+      </w:r>
+      <w:r>
+        <w:rPr>
+          <w:rFonts w:ascii="Consolas" w:hAnsi="Consolas" w:cs="Consolas"/>
+          <w:color w:val="000000"/>
+          <w:sz w:val="20"/>
+          <w:szCs w:val="20"/>
+        </w:rPr>
+        <w:tab/>
       </w:r>
       <w:r>
         <w:rPr>
@@ -10644,7 +10694,6 @@
           <w:szCs w:val="20"/>
         </w:rPr>
         <w:tab/>
-        <w:t xml:space="preserve">   </w:t>
       </w:r>
       <w:r>
         <w:rPr>
@@ -10654,14 +10703,6 @@
           <w:szCs w:val="20"/>
         </w:rPr>
         <w:tab/>
-      </w:r>
-      <w:r>
-        <w:rPr>
-          <w:rFonts w:ascii="Consolas" w:hAnsi="Consolas" w:cs="Consolas"/>
-          <w:color w:val="000000"/>
-          <w:sz w:val="20"/>
-          <w:szCs w:val="20"/>
-        </w:rPr>
         <w:t>EPwm3Regs.</w:t>
       </w:r>
       <w:r>
@@ -10716,2612 +10757,3410 @@
           <w:sz w:val="20"/>
           <w:szCs w:val="20"/>
         </w:rPr>
-        <w:t xml:space="preserve"> = </w:t>
-      </w:r>
-      <w:r>
-        <w:rPr>
-          <w:rFonts w:ascii="Consolas" w:hAnsi="Consolas" w:cs="Consolas"/>
-          <w:color w:val="000000"/>
-          <w:sz w:val="20"/>
-          <w:szCs w:val="20"/>
-        </w:rPr>
-        <w:t>1500</w:t>
+        <w:t xml:space="preserve"> = 1500;</w:t>
+      </w:r>
+    </w:p>
+    <w:p>
+      <w:pPr>
+        <w:autoSpaceDE w:val="0"/>
+        <w:autoSpaceDN w:val="0"/>
+        <w:adjustRightInd w:val="0"/>
+        <w:spacing w:after="0" w:line="240" w:lineRule="auto"/>
+        <w:rPr>
+          <w:rFonts w:ascii="Consolas" w:hAnsi="Consolas" w:cs="Consolas"/>
+          <w:sz w:val="20"/>
+          <w:szCs w:val="20"/>
+        </w:rPr>
+      </w:pPr>
+      <w:r>
+        <w:rPr>
+          <w:rFonts w:ascii="Consolas" w:hAnsi="Consolas" w:cs="Consolas"/>
+          <w:color w:val="000000"/>
+          <w:sz w:val="20"/>
+          <w:szCs w:val="20"/>
+        </w:rPr>
+        <w:tab/>
+      </w:r>
+      <w:r>
+        <w:rPr>
+          <w:rFonts w:ascii="Consolas" w:hAnsi="Consolas" w:cs="Consolas"/>
+          <w:color w:val="000000"/>
+          <w:sz w:val="20"/>
+          <w:szCs w:val="20"/>
+        </w:rPr>
+        <w:tab/>
+      </w:r>
+      <w:r>
+        <w:rPr>
+          <w:rFonts w:ascii="Consolas" w:hAnsi="Consolas" w:cs="Consolas"/>
+          <w:color w:val="3F7F5F"/>
+          <w:sz w:val="20"/>
+          <w:szCs w:val="20"/>
+        </w:rPr>
+        <w:t>// Set actions</w:t>
+      </w:r>
+    </w:p>
+    <w:p>
+      <w:pPr>
+        <w:autoSpaceDE w:val="0"/>
+        <w:autoSpaceDN w:val="0"/>
+        <w:adjustRightInd w:val="0"/>
+        <w:spacing w:after="0" w:line="240" w:lineRule="auto"/>
+        <w:rPr>
+          <w:rFonts w:ascii="Consolas" w:hAnsi="Consolas" w:cs="Consolas"/>
+          <w:sz w:val="20"/>
+          <w:szCs w:val="20"/>
+        </w:rPr>
+      </w:pPr>
+      <w:r>
+        <w:rPr>
+          <w:rFonts w:ascii="Consolas" w:hAnsi="Consolas" w:cs="Consolas"/>
+          <w:color w:val="000000"/>
+          <w:sz w:val="20"/>
+          <w:szCs w:val="20"/>
+        </w:rPr>
+        <w:tab/>
+      </w:r>
+      <w:r>
+        <w:rPr>
+          <w:rFonts w:ascii="Consolas" w:hAnsi="Consolas" w:cs="Consolas"/>
+          <w:color w:val="000000"/>
+          <w:sz w:val="20"/>
+          <w:szCs w:val="20"/>
+        </w:rPr>
+        <w:tab/>
+        <w:t>EPwm3Regs.</w:t>
+      </w:r>
+      <w:r>
+        <w:rPr>
+          <w:rFonts w:ascii="Consolas" w:hAnsi="Consolas" w:cs="Consolas"/>
+          <w:color w:val="0000C0"/>
+          <w:sz w:val="20"/>
+          <w:szCs w:val="20"/>
+        </w:rPr>
+        <w:t>AQCTLA</w:t>
+      </w:r>
+      <w:r>
+        <w:rPr>
+          <w:rFonts w:ascii="Consolas" w:hAnsi="Consolas" w:cs="Consolas"/>
+          <w:color w:val="000000"/>
+          <w:sz w:val="20"/>
+          <w:szCs w:val="20"/>
+        </w:rPr>
+        <w:t>.</w:t>
+      </w:r>
+      <w:r>
+        <w:rPr>
+          <w:rFonts w:ascii="Consolas" w:hAnsi="Consolas" w:cs="Consolas"/>
+          <w:color w:val="0000C0"/>
+          <w:sz w:val="20"/>
+          <w:szCs w:val="20"/>
+        </w:rPr>
+        <w:t>bit</w:t>
+      </w:r>
+      <w:r>
+        <w:rPr>
+          <w:rFonts w:ascii="Consolas" w:hAnsi="Consolas" w:cs="Consolas"/>
+          <w:color w:val="000000"/>
+          <w:sz w:val="20"/>
+          <w:szCs w:val="20"/>
+        </w:rPr>
+        <w:t>.</w:t>
+      </w:r>
+      <w:r>
+        <w:rPr>
+          <w:rFonts w:ascii="Consolas" w:hAnsi="Consolas" w:cs="Consolas"/>
+          <w:color w:val="0000C0"/>
+          <w:sz w:val="20"/>
+          <w:szCs w:val="20"/>
+        </w:rPr>
+        <w:t>PRD</w:t>
+      </w:r>
+      <w:r>
+        <w:rPr>
+          <w:rFonts w:ascii="Consolas" w:hAnsi="Consolas" w:cs="Consolas"/>
+          <w:color w:val="000000"/>
+          <w:sz w:val="20"/>
+          <w:szCs w:val="20"/>
+        </w:rPr>
+        <w:t xml:space="preserve"> = AQ_CLEAR;</w:t>
+      </w:r>
+    </w:p>
+    <w:p>
+      <w:pPr>
+        <w:autoSpaceDE w:val="0"/>
+        <w:autoSpaceDN w:val="0"/>
+        <w:adjustRightInd w:val="0"/>
+        <w:spacing w:after="0" w:line="240" w:lineRule="auto"/>
+        <w:rPr>
+          <w:rFonts w:ascii="Consolas" w:hAnsi="Consolas" w:cs="Consolas"/>
+          <w:sz w:val="20"/>
+          <w:szCs w:val="20"/>
+        </w:rPr>
+      </w:pPr>
+      <w:r>
+        <w:rPr>
+          <w:rFonts w:ascii="Consolas" w:hAnsi="Consolas" w:cs="Consolas"/>
+          <w:color w:val="000000"/>
+          <w:sz w:val="20"/>
+          <w:szCs w:val="20"/>
+        </w:rPr>
+        <w:tab/>
+      </w:r>
+      <w:r>
+        <w:rPr>
+          <w:rFonts w:ascii="Consolas" w:hAnsi="Consolas" w:cs="Consolas"/>
+          <w:color w:val="000000"/>
+          <w:sz w:val="20"/>
+          <w:szCs w:val="20"/>
+        </w:rPr>
+        <w:tab/>
+        <w:t>EPwm3Regs.</w:t>
+      </w:r>
+      <w:r>
+        <w:rPr>
+          <w:rFonts w:ascii="Consolas" w:hAnsi="Consolas" w:cs="Consolas"/>
+          <w:color w:val="0000C0"/>
+          <w:sz w:val="20"/>
+          <w:szCs w:val="20"/>
+        </w:rPr>
+        <w:t>AQCTLA</w:t>
+      </w:r>
+      <w:r>
+        <w:rPr>
+          <w:rFonts w:ascii="Consolas" w:hAnsi="Consolas" w:cs="Consolas"/>
+          <w:color w:val="000000"/>
+          <w:sz w:val="20"/>
+          <w:szCs w:val="20"/>
+        </w:rPr>
+        <w:t>.</w:t>
+      </w:r>
+      <w:r>
+        <w:rPr>
+          <w:rFonts w:ascii="Consolas" w:hAnsi="Consolas" w:cs="Consolas"/>
+          <w:color w:val="0000C0"/>
+          <w:sz w:val="20"/>
+          <w:szCs w:val="20"/>
+        </w:rPr>
+        <w:t>bit</w:t>
+      </w:r>
+      <w:r>
+        <w:rPr>
+          <w:rFonts w:ascii="Consolas" w:hAnsi="Consolas" w:cs="Consolas"/>
+          <w:color w:val="000000"/>
+          <w:sz w:val="20"/>
+          <w:szCs w:val="20"/>
+        </w:rPr>
+        <w:t>.</w:t>
+      </w:r>
+      <w:r>
+        <w:rPr>
+          <w:rFonts w:ascii="Consolas" w:hAnsi="Consolas" w:cs="Consolas"/>
+          <w:color w:val="0000C0"/>
+          <w:sz w:val="20"/>
+          <w:szCs w:val="20"/>
+        </w:rPr>
+        <w:t>CAU</w:t>
+      </w:r>
+      <w:r>
+        <w:rPr>
+          <w:rFonts w:ascii="Consolas" w:hAnsi="Consolas" w:cs="Consolas"/>
+          <w:color w:val="000000"/>
+          <w:sz w:val="20"/>
+          <w:szCs w:val="20"/>
+        </w:rPr>
+        <w:t xml:space="preserve"> = AQ_SET;</w:t>
+      </w:r>
+    </w:p>
+    <w:p>
+      <w:pPr>
+        <w:autoSpaceDE w:val="0"/>
+        <w:autoSpaceDN w:val="0"/>
+        <w:adjustRightInd w:val="0"/>
+        <w:spacing w:after="0" w:line="240" w:lineRule="auto"/>
+        <w:rPr>
+          <w:rFonts w:ascii="Consolas" w:hAnsi="Consolas" w:cs="Consolas"/>
+          <w:sz w:val="20"/>
+          <w:szCs w:val="20"/>
+        </w:rPr>
+      </w:pPr>
+      <w:r>
+        <w:rPr>
+          <w:rFonts w:ascii="Consolas" w:hAnsi="Consolas" w:cs="Consolas"/>
+          <w:color w:val="000000"/>
+          <w:sz w:val="20"/>
+          <w:szCs w:val="20"/>
+        </w:rPr>
+        <w:tab/>
+      </w:r>
+      <w:r>
+        <w:rPr>
+          <w:rFonts w:ascii="Consolas" w:hAnsi="Consolas" w:cs="Consolas"/>
+          <w:color w:val="000000"/>
+          <w:sz w:val="20"/>
+          <w:szCs w:val="20"/>
+        </w:rPr>
+        <w:tab/>
+        <w:t>EPwm3Regs.</w:t>
+      </w:r>
+      <w:r>
+        <w:rPr>
+          <w:rFonts w:ascii="Consolas" w:hAnsi="Consolas" w:cs="Consolas"/>
+          <w:color w:val="0000C0"/>
+          <w:sz w:val="20"/>
+          <w:szCs w:val="20"/>
+        </w:rPr>
+        <w:t>AQCTLB</w:t>
+      </w:r>
+      <w:r>
+        <w:rPr>
+          <w:rFonts w:ascii="Consolas" w:hAnsi="Consolas" w:cs="Consolas"/>
+          <w:color w:val="000000"/>
+          <w:sz w:val="20"/>
+          <w:szCs w:val="20"/>
+        </w:rPr>
+        <w:t>.</w:t>
+      </w:r>
+      <w:r>
+        <w:rPr>
+          <w:rFonts w:ascii="Consolas" w:hAnsi="Consolas" w:cs="Consolas"/>
+          <w:color w:val="0000C0"/>
+          <w:sz w:val="20"/>
+          <w:szCs w:val="20"/>
+        </w:rPr>
+        <w:t>bit</w:t>
+      </w:r>
+      <w:r>
+        <w:rPr>
+          <w:rFonts w:ascii="Consolas" w:hAnsi="Consolas" w:cs="Consolas"/>
+          <w:color w:val="000000"/>
+          <w:sz w:val="20"/>
+          <w:szCs w:val="20"/>
+        </w:rPr>
+        <w:t>.</w:t>
+      </w:r>
+      <w:r>
+        <w:rPr>
+          <w:rFonts w:ascii="Consolas" w:hAnsi="Consolas" w:cs="Consolas"/>
+          <w:color w:val="0000C0"/>
+          <w:sz w:val="20"/>
+          <w:szCs w:val="20"/>
+        </w:rPr>
+        <w:t>PRD</w:t>
+      </w:r>
+      <w:r>
+        <w:rPr>
+          <w:rFonts w:ascii="Consolas" w:hAnsi="Consolas" w:cs="Consolas"/>
+          <w:color w:val="000000"/>
+          <w:sz w:val="20"/>
+          <w:szCs w:val="20"/>
+        </w:rPr>
+        <w:t xml:space="preserve"> = AQ_CLEAR;</w:t>
+      </w:r>
+    </w:p>
+    <w:p>
+      <w:pPr>
+        <w:autoSpaceDE w:val="0"/>
+        <w:autoSpaceDN w:val="0"/>
+        <w:adjustRightInd w:val="0"/>
+        <w:spacing w:after="0" w:line="240" w:lineRule="auto"/>
+        <w:rPr>
+          <w:rFonts w:ascii="Consolas" w:hAnsi="Consolas" w:cs="Consolas"/>
+          <w:sz w:val="20"/>
+          <w:szCs w:val="20"/>
+        </w:rPr>
+      </w:pPr>
+      <w:r>
+        <w:rPr>
+          <w:rFonts w:ascii="Consolas" w:hAnsi="Consolas" w:cs="Consolas"/>
+          <w:color w:val="000000"/>
+          <w:sz w:val="20"/>
+          <w:szCs w:val="20"/>
+        </w:rPr>
+        <w:tab/>
+      </w:r>
+      <w:r>
+        <w:rPr>
+          <w:rFonts w:ascii="Consolas" w:hAnsi="Consolas" w:cs="Consolas"/>
+          <w:color w:val="000000"/>
+          <w:sz w:val="20"/>
+          <w:szCs w:val="20"/>
+        </w:rPr>
+        <w:tab/>
+        <w:t>EPwm3Regs.</w:t>
+      </w:r>
+      <w:r>
+        <w:rPr>
+          <w:rFonts w:ascii="Consolas" w:hAnsi="Consolas" w:cs="Consolas"/>
+          <w:color w:val="0000C0"/>
+          <w:sz w:val="20"/>
+          <w:szCs w:val="20"/>
+        </w:rPr>
+        <w:t>AQCTLB</w:t>
+      </w:r>
+      <w:r>
+        <w:rPr>
+          <w:rFonts w:ascii="Consolas" w:hAnsi="Consolas" w:cs="Consolas"/>
+          <w:color w:val="000000"/>
+          <w:sz w:val="20"/>
+          <w:szCs w:val="20"/>
+        </w:rPr>
+        <w:t>.</w:t>
+      </w:r>
+      <w:r>
+        <w:rPr>
+          <w:rFonts w:ascii="Consolas" w:hAnsi="Consolas" w:cs="Consolas"/>
+          <w:color w:val="0000C0"/>
+          <w:sz w:val="20"/>
+          <w:szCs w:val="20"/>
+        </w:rPr>
+        <w:t>bit</w:t>
+      </w:r>
+      <w:r>
+        <w:rPr>
+          <w:rFonts w:ascii="Consolas" w:hAnsi="Consolas" w:cs="Consolas"/>
+          <w:color w:val="000000"/>
+          <w:sz w:val="20"/>
+          <w:szCs w:val="20"/>
+        </w:rPr>
+        <w:t>.</w:t>
+      </w:r>
+      <w:r>
+        <w:rPr>
+          <w:rFonts w:ascii="Consolas" w:hAnsi="Consolas" w:cs="Consolas"/>
+          <w:color w:val="0000C0"/>
+          <w:sz w:val="20"/>
+          <w:szCs w:val="20"/>
+        </w:rPr>
+        <w:t>CBU</w:t>
+      </w:r>
+      <w:r>
+        <w:rPr>
+          <w:rFonts w:ascii="Consolas" w:hAnsi="Consolas" w:cs="Consolas"/>
+          <w:color w:val="000000"/>
+          <w:sz w:val="20"/>
+          <w:szCs w:val="20"/>
+        </w:rPr>
+        <w:t xml:space="preserve"> = AQ_SET;</w:t>
+      </w:r>
+    </w:p>
+    <w:p>
+      <w:pPr>
+        <w:autoSpaceDE w:val="0"/>
+        <w:autoSpaceDN w:val="0"/>
+        <w:adjustRightInd w:val="0"/>
+        <w:spacing w:after="0" w:line="240" w:lineRule="auto"/>
+        <w:rPr>
+          <w:rFonts w:ascii="Consolas" w:hAnsi="Consolas" w:cs="Consolas"/>
+          <w:sz w:val="20"/>
+          <w:szCs w:val="20"/>
+        </w:rPr>
+      </w:pPr>
+      <w:r>
+        <w:rPr>
+          <w:rFonts w:ascii="Consolas" w:hAnsi="Consolas" w:cs="Consolas"/>
+          <w:color w:val="000000"/>
+          <w:sz w:val="20"/>
+          <w:szCs w:val="20"/>
+        </w:rPr>
+        <w:tab/>
+      </w:r>
+      <w:r>
+        <w:rPr>
+          <w:rFonts w:ascii="Consolas" w:hAnsi="Consolas" w:cs="Consolas"/>
+          <w:color w:val="000000"/>
+          <w:sz w:val="20"/>
+          <w:szCs w:val="20"/>
+        </w:rPr>
+        <w:tab/>
+      </w:r>
+      <w:r>
+        <w:rPr>
+          <w:rFonts w:ascii="Consolas" w:hAnsi="Consolas" w:cs="Consolas"/>
+          <w:color w:val="3F7F5F"/>
+          <w:sz w:val="20"/>
+          <w:szCs w:val="20"/>
+        </w:rPr>
+        <w:t>// Enable Timer interrupt</w:t>
+      </w:r>
+    </w:p>
+    <w:p>
+      <w:pPr>
+        <w:autoSpaceDE w:val="0"/>
+        <w:autoSpaceDN w:val="0"/>
+        <w:adjustRightInd w:val="0"/>
+        <w:spacing w:after="0" w:line="240" w:lineRule="auto"/>
+        <w:rPr>
+          <w:rFonts w:ascii="Consolas" w:hAnsi="Consolas" w:cs="Consolas"/>
+          <w:sz w:val="20"/>
+          <w:szCs w:val="20"/>
+        </w:rPr>
+      </w:pPr>
+      <w:r>
+        <w:rPr>
+          <w:rFonts w:ascii="Consolas" w:hAnsi="Consolas" w:cs="Consolas"/>
+          <w:color w:val="000000"/>
+          <w:sz w:val="20"/>
+          <w:szCs w:val="20"/>
+        </w:rPr>
+        <w:tab/>
+      </w:r>
+      <w:r>
+        <w:rPr>
+          <w:rFonts w:ascii="Consolas" w:hAnsi="Consolas" w:cs="Consolas"/>
+          <w:color w:val="000000"/>
+          <w:sz w:val="20"/>
+          <w:szCs w:val="20"/>
+        </w:rPr>
+        <w:tab/>
+        <w:t>EALLOW;</w:t>
+      </w:r>
+    </w:p>
+    <w:p>
+      <w:pPr>
+        <w:autoSpaceDE w:val="0"/>
+        <w:autoSpaceDN w:val="0"/>
+        <w:adjustRightInd w:val="0"/>
+        <w:spacing w:after="0" w:line="240" w:lineRule="auto"/>
+        <w:rPr>
+          <w:rFonts w:ascii="Consolas" w:hAnsi="Consolas" w:cs="Consolas"/>
+          <w:sz w:val="20"/>
+          <w:szCs w:val="20"/>
+        </w:rPr>
+      </w:pPr>
+      <w:r>
+        <w:rPr>
+          <w:rFonts w:ascii="Consolas" w:hAnsi="Consolas" w:cs="Consolas"/>
+          <w:color w:val="000000"/>
+          <w:sz w:val="20"/>
+          <w:szCs w:val="20"/>
+        </w:rPr>
+        <w:tab/>
+      </w:r>
+      <w:r>
+        <w:rPr>
+          <w:rFonts w:ascii="Consolas" w:hAnsi="Consolas" w:cs="Consolas"/>
+          <w:color w:val="000000"/>
+          <w:sz w:val="20"/>
+          <w:szCs w:val="20"/>
+        </w:rPr>
+        <w:tab/>
+        <w:t>EPwm3Regs.</w:t>
+      </w:r>
+      <w:r>
+        <w:rPr>
+          <w:rFonts w:ascii="Consolas" w:hAnsi="Consolas" w:cs="Consolas"/>
+          <w:color w:val="0000C0"/>
+          <w:sz w:val="20"/>
+          <w:szCs w:val="20"/>
+        </w:rPr>
+        <w:t>ETSEL</w:t>
+      </w:r>
+      <w:r>
+        <w:rPr>
+          <w:rFonts w:ascii="Consolas" w:hAnsi="Consolas" w:cs="Consolas"/>
+          <w:color w:val="000000"/>
+          <w:sz w:val="20"/>
+          <w:szCs w:val="20"/>
+        </w:rPr>
+        <w:t>.</w:t>
+      </w:r>
+      <w:r>
+        <w:rPr>
+          <w:rFonts w:ascii="Consolas" w:hAnsi="Consolas" w:cs="Consolas"/>
+          <w:color w:val="0000C0"/>
+          <w:sz w:val="20"/>
+          <w:szCs w:val="20"/>
+        </w:rPr>
+        <w:t>bit</w:t>
+      </w:r>
+      <w:r>
+        <w:rPr>
+          <w:rFonts w:ascii="Consolas" w:hAnsi="Consolas" w:cs="Consolas"/>
+          <w:color w:val="000000"/>
+          <w:sz w:val="20"/>
+          <w:szCs w:val="20"/>
+        </w:rPr>
+        <w:t>.</w:t>
+      </w:r>
+      <w:r>
+        <w:rPr>
+          <w:rFonts w:ascii="Consolas" w:hAnsi="Consolas" w:cs="Consolas"/>
+          <w:color w:val="0000C0"/>
+          <w:sz w:val="20"/>
+          <w:szCs w:val="20"/>
+        </w:rPr>
+        <w:t>INTSEL</w:t>
+      </w:r>
+      <w:r>
+        <w:rPr>
+          <w:rFonts w:ascii="Consolas" w:hAnsi="Consolas" w:cs="Consolas"/>
+          <w:color w:val="000000"/>
+          <w:sz w:val="20"/>
+          <w:szCs w:val="20"/>
+        </w:rPr>
+        <w:t xml:space="preserve"> = ET_CTR_ZERO;</w:t>
+      </w:r>
+      <w:r>
+        <w:rPr>
+          <w:rFonts w:ascii="Consolas" w:hAnsi="Consolas" w:cs="Consolas"/>
+          <w:color w:val="3F7F5F"/>
+          <w:sz w:val="20"/>
+          <w:szCs w:val="20"/>
+        </w:rPr>
+        <w:t>// Enable INT on Zero event</w:t>
+      </w:r>
+    </w:p>
+    <w:p>
+      <w:pPr>
+        <w:autoSpaceDE w:val="0"/>
+        <w:autoSpaceDN w:val="0"/>
+        <w:adjustRightInd w:val="0"/>
+        <w:spacing w:after="0" w:line="240" w:lineRule="auto"/>
+        <w:rPr>
+          <w:rFonts w:ascii="Consolas" w:hAnsi="Consolas" w:cs="Consolas"/>
+          <w:sz w:val="20"/>
+          <w:szCs w:val="20"/>
+        </w:rPr>
+      </w:pPr>
+      <w:r>
+        <w:rPr>
+          <w:rFonts w:ascii="Consolas" w:hAnsi="Consolas" w:cs="Consolas"/>
+          <w:color w:val="000000"/>
+          <w:sz w:val="20"/>
+          <w:szCs w:val="20"/>
+        </w:rPr>
+        <w:tab/>
+      </w:r>
+      <w:r>
+        <w:rPr>
+          <w:rFonts w:ascii="Consolas" w:hAnsi="Consolas" w:cs="Consolas"/>
+          <w:color w:val="000000"/>
+          <w:sz w:val="20"/>
+          <w:szCs w:val="20"/>
+        </w:rPr>
+        <w:tab/>
+        <w:t>EPwm3Regs.</w:t>
+      </w:r>
+      <w:r>
+        <w:rPr>
+          <w:rFonts w:ascii="Consolas" w:hAnsi="Consolas" w:cs="Consolas"/>
+          <w:color w:val="0000C0"/>
+          <w:sz w:val="20"/>
+          <w:szCs w:val="20"/>
+        </w:rPr>
+        <w:t>ETSEL</w:t>
+      </w:r>
+      <w:r>
+        <w:rPr>
+          <w:rFonts w:ascii="Consolas" w:hAnsi="Consolas" w:cs="Consolas"/>
+          <w:color w:val="000000"/>
+          <w:sz w:val="20"/>
+          <w:szCs w:val="20"/>
+        </w:rPr>
+        <w:t>.</w:t>
+      </w:r>
+      <w:r>
+        <w:rPr>
+          <w:rFonts w:ascii="Consolas" w:hAnsi="Consolas" w:cs="Consolas"/>
+          <w:color w:val="0000C0"/>
+          <w:sz w:val="20"/>
+          <w:szCs w:val="20"/>
+        </w:rPr>
+        <w:t>bit</w:t>
+      </w:r>
+      <w:r>
+        <w:rPr>
+          <w:rFonts w:ascii="Consolas" w:hAnsi="Consolas" w:cs="Consolas"/>
+          <w:color w:val="000000"/>
+          <w:sz w:val="20"/>
+          <w:szCs w:val="20"/>
+        </w:rPr>
+        <w:t>.</w:t>
+      </w:r>
+      <w:r>
+        <w:rPr>
+          <w:rFonts w:ascii="Consolas" w:hAnsi="Consolas" w:cs="Consolas"/>
+          <w:color w:val="0000C0"/>
+          <w:sz w:val="20"/>
+          <w:szCs w:val="20"/>
+        </w:rPr>
+        <w:t>INTEN</w:t>
+      </w:r>
+      <w:r>
+        <w:rPr>
+          <w:rFonts w:ascii="Consolas" w:hAnsi="Consolas" w:cs="Consolas"/>
+          <w:color w:val="000000"/>
+          <w:sz w:val="20"/>
+          <w:szCs w:val="20"/>
+        </w:rPr>
+        <w:t xml:space="preserve"> = 1;   </w:t>
+      </w:r>
+      <w:r>
+        <w:rPr>
+          <w:rFonts w:ascii="Consolas" w:hAnsi="Consolas" w:cs="Consolas"/>
+          <w:color w:val="3F7F5F"/>
+          <w:sz w:val="20"/>
+          <w:szCs w:val="20"/>
+        </w:rPr>
+        <w:t>// Enable INT</w:t>
+      </w:r>
+    </w:p>
+    <w:p>
+      <w:pPr>
+        <w:autoSpaceDE w:val="0"/>
+        <w:autoSpaceDN w:val="0"/>
+        <w:adjustRightInd w:val="0"/>
+        <w:spacing w:after="0" w:line="240" w:lineRule="auto"/>
+        <w:rPr>
+          <w:rFonts w:ascii="Consolas" w:hAnsi="Consolas" w:cs="Consolas"/>
+          <w:color w:val="3F7F5F"/>
+          <w:sz w:val="20"/>
+          <w:szCs w:val="20"/>
+        </w:rPr>
+      </w:pPr>
+      <w:r>
+        <w:rPr>
+          <w:rFonts w:ascii="Consolas" w:hAnsi="Consolas" w:cs="Consolas"/>
+          <w:color w:val="000000"/>
+          <w:sz w:val="20"/>
+          <w:szCs w:val="20"/>
+        </w:rPr>
+        <w:tab/>
+      </w:r>
+      <w:r>
+        <w:rPr>
+          <w:rFonts w:ascii="Consolas" w:hAnsi="Consolas" w:cs="Consolas"/>
+          <w:color w:val="000000"/>
+          <w:sz w:val="20"/>
+          <w:szCs w:val="20"/>
+        </w:rPr>
+        <w:tab/>
+        <w:t>EPwm3Regs.</w:t>
+      </w:r>
+      <w:r>
+        <w:rPr>
+          <w:rFonts w:ascii="Consolas" w:hAnsi="Consolas" w:cs="Consolas"/>
+          <w:color w:val="0000C0"/>
+          <w:sz w:val="20"/>
+          <w:szCs w:val="20"/>
+        </w:rPr>
+        <w:t>ETPS</w:t>
+      </w:r>
+      <w:r>
+        <w:rPr>
+          <w:rFonts w:ascii="Consolas" w:hAnsi="Consolas" w:cs="Consolas"/>
+          <w:color w:val="000000"/>
+          <w:sz w:val="20"/>
+          <w:szCs w:val="20"/>
+        </w:rPr>
+        <w:t>.</w:t>
+      </w:r>
+      <w:r>
+        <w:rPr>
+          <w:rFonts w:ascii="Consolas" w:hAnsi="Consolas" w:cs="Consolas"/>
+          <w:color w:val="0000C0"/>
+          <w:sz w:val="20"/>
+          <w:szCs w:val="20"/>
+        </w:rPr>
+        <w:t>bit</w:t>
+      </w:r>
+      <w:r>
+        <w:rPr>
+          <w:rFonts w:ascii="Consolas" w:hAnsi="Consolas" w:cs="Consolas"/>
+          <w:color w:val="000000"/>
+          <w:sz w:val="20"/>
+          <w:szCs w:val="20"/>
+        </w:rPr>
+        <w:t>.</w:t>
+      </w:r>
+      <w:r>
+        <w:rPr>
+          <w:rFonts w:ascii="Consolas" w:hAnsi="Consolas" w:cs="Consolas"/>
+          <w:color w:val="0000C0"/>
+          <w:sz w:val="20"/>
+          <w:szCs w:val="20"/>
+        </w:rPr>
+        <w:t>INTPRD</w:t>
+      </w:r>
+      <w:r>
+        <w:rPr>
+          <w:rFonts w:ascii="Consolas" w:hAnsi="Consolas" w:cs="Consolas"/>
+          <w:color w:val="000000"/>
+          <w:sz w:val="20"/>
+          <w:szCs w:val="20"/>
+        </w:rPr>
+        <w:t xml:space="preserve"> = ET_1ST;</w:t>
+      </w:r>
+      <w:r>
+        <w:rPr>
+          <w:rFonts w:ascii="Consolas" w:hAnsi="Consolas" w:cs="Consolas"/>
+          <w:color w:val="3F7F5F"/>
+          <w:sz w:val="20"/>
+          <w:szCs w:val="20"/>
+        </w:rPr>
+        <w:t>// Generate INT on 1rd event</w:t>
+      </w:r>
+    </w:p>
+    <w:p>
+      <w:pPr>
+        <w:autoSpaceDE w:val="0"/>
+        <w:autoSpaceDN w:val="0"/>
+        <w:adjustRightInd w:val="0"/>
+        <w:spacing w:after="0" w:line="240" w:lineRule="auto"/>
+        <w:rPr>
+          <w:rFonts w:ascii="Consolas" w:hAnsi="Consolas" w:cs="Consolas"/>
+          <w:sz w:val="20"/>
+          <w:szCs w:val="20"/>
+        </w:rPr>
+      </w:pPr>
+      <w:r>
+        <w:rPr>
+          <w:rFonts w:ascii="Consolas" w:hAnsi="Consolas" w:cs="Consolas"/>
+          <w:color w:val="3F7F5F"/>
+          <w:sz w:val="20"/>
+          <w:szCs w:val="20"/>
+        </w:rPr>
+        <w:tab/>
+      </w:r>
+      <w:r>
+        <w:rPr>
+          <w:rFonts w:ascii="Consolas" w:hAnsi="Consolas" w:cs="Consolas"/>
+          <w:color w:val="3F7F5F"/>
+          <w:sz w:val="20"/>
+          <w:szCs w:val="20"/>
+        </w:rPr>
+        <w:tab/>
+      </w:r>
+      <w:r>
+        <w:rPr>
+          <w:rFonts w:ascii="Consolas" w:hAnsi="Consolas" w:cs="Consolas"/>
+          <w:color w:val="3F7F5F"/>
+          <w:sz w:val="20"/>
+          <w:szCs w:val="20"/>
+        </w:rPr>
+        <w:tab/>
+      </w:r>
+      <w:r>
+        <w:rPr>
+          <w:rFonts w:ascii="Consolas" w:hAnsi="Consolas" w:cs="Consolas"/>
+          <w:color w:val="3F7F5F"/>
+          <w:sz w:val="20"/>
+          <w:szCs w:val="20"/>
+        </w:rPr>
+        <w:tab/>
+      </w:r>
+      <w:r>
+        <w:rPr>
+          <w:rFonts w:ascii="Consolas" w:hAnsi="Consolas" w:cs="Consolas"/>
+          <w:color w:val="3F7F5F"/>
+          <w:sz w:val="20"/>
+          <w:szCs w:val="20"/>
+        </w:rPr>
+        <w:tab/>
+      </w:r>
+      <w:r>
+        <w:rPr>
+          <w:rFonts w:ascii="Consolas" w:hAnsi="Consolas" w:cs="Consolas"/>
+          <w:color w:val="3F7F5F"/>
+          <w:sz w:val="20"/>
+          <w:szCs w:val="20"/>
+        </w:rPr>
+        <w:tab/>
+        <w:t xml:space="preserve">// set ET_2ND, ET_3ND để sau 2,3 chu kỳ ngắt PWM thì nhảy vào hàm xử lý ngắt PWM, tương tự với set </w:t>
+      </w:r>
+      <w:r>
+        <w:rPr>
+          <w:rFonts w:ascii="Consolas" w:hAnsi="Consolas" w:cs="Consolas"/>
+          <w:color w:val="000000"/>
+          <w:sz w:val="20"/>
+          <w:szCs w:val="20"/>
+        </w:rPr>
+        <w:t>ET</w:t>
+      </w:r>
+      <w:r>
+        <w:rPr>
+          <w:rFonts w:ascii="Consolas" w:hAnsi="Consolas" w:cs="Consolas"/>
+          <w:color w:val="000000"/>
+          <w:sz w:val="20"/>
+          <w:szCs w:val="20"/>
+        </w:rPr>
+        <w:t>_1</w:t>
+      </w:r>
+      <w:r>
+        <w:rPr>
+          <w:rFonts w:ascii="Consolas" w:hAnsi="Consolas" w:cs="Consolas"/>
+          <w:color w:val="000000"/>
+          <w:sz w:val="20"/>
+          <w:szCs w:val="20"/>
+          <w:vertAlign w:val="superscript"/>
+        </w:rPr>
+        <w:t>ST</w:t>
+      </w:r>
+      <w:r>
+        <w:rPr>
+          <w:rFonts w:ascii="Consolas" w:hAnsi="Consolas" w:cs="Consolas"/>
+          <w:color w:val="000000"/>
+          <w:sz w:val="20"/>
+          <w:szCs w:val="20"/>
+        </w:rPr>
+        <w:t xml:space="preserve"> là nhảy vào ngay</w:t>
+      </w:r>
+    </w:p>
+    <w:p>
+      <w:pPr>
+        <w:autoSpaceDE w:val="0"/>
+        <w:autoSpaceDN w:val="0"/>
+        <w:adjustRightInd w:val="0"/>
+        <w:spacing w:after="0" w:line="240" w:lineRule="auto"/>
+        <w:rPr>
+          <w:rFonts w:ascii="Consolas" w:hAnsi="Consolas" w:cs="Consolas"/>
+          <w:color w:val="000000"/>
+          <w:sz w:val="20"/>
+          <w:szCs w:val="20"/>
+        </w:rPr>
+      </w:pPr>
+      <w:r>
+        <w:rPr>
+          <w:rFonts w:ascii="Consolas" w:hAnsi="Consolas" w:cs="Consolas"/>
+          <w:color w:val="000000"/>
+          <w:sz w:val="20"/>
+          <w:szCs w:val="20"/>
+        </w:rPr>
+        <w:tab/>
+      </w:r>
+      <w:r>
+        <w:rPr>
+          <w:rFonts w:ascii="Consolas" w:hAnsi="Consolas" w:cs="Consolas"/>
+          <w:color w:val="000000"/>
+          <w:sz w:val="20"/>
+          <w:szCs w:val="20"/>
+        </w:rPr>
+        <w:tab/>
+        <w:t>EDIS;</w:t>
+      </w:r>
+    </w:p>
+    <w:p>
+      <w:pPr>
+        <w:autoSpaceDE w:val="0"/>
+        <w:autoSpaceDN w:val="0"/>
+        <w:adjustRightInd w:val="0"/>
+        <w:spacing w:after="0" w:line="240" w:lineRule="auto"/>
+        <w:rPr>
+          <w:rFonts w:ascii="Consolas" w:hAnsi="Consolas" w:cs="Consolas"/>
+          <w:sz w:val="20"/>
+          <w:szCs w:val="20"/>
+        </w:rPr>
+      </w:pPr>
+      <w:r>
+        <w:rPr>
+          <w:rFonts w:ascii="Consolas" w:hAnsi="Consolas" w:cs="Consolas"/>
+          <w:color w:val="000000"/>
+          <w:sz w:val="20"/>
+          <w:szCs w:val="20"/>
+        </w:rPr>
+        <w:t>}</w:t>
+      </w:r>
+    </w:p>
+    <w:p>
+      <w:pPr>
+        <w:autoSpaceDE w:val="0"/>
+        <w:autoSpaceDN w:val="0"/>
+        <w:adjustRightInd w:val="0"/>
+        <w:spacing w:after="0" w:line="240" w:lineRule="auto"/>
+        <w:rPr>
+          <w:rFonts w:ascii="Times New Roman" w:hAnsi="Times New Roman" w:cs="Times New Roman"/>
+          <w:sz w:val="24"/>
+          <w:szCs w:val="24"/>
+        </w:rPr>
+      </w:pPr>
+    </w:p>
+    <w:p>
+      <w:pPr>
+        <w:autoSpaceDE w:val="0"/>
+        <w:autoSpaceDN w:val="0"/>
+        <w:adjustRightInd w:val="0"/>
+        <w:spacing w:after="0" w:line="240" w:lineRule="auto"/>
+        <w:rPr>
+          <w:rFonts w:ascii="Times New Roman" w:hAnsi="Times New Roman" w:cs="Times New Roman"/>
+          <w:sz w:val="24"/>
+          <w:szCs w:val="24"/>
+        </w:rPr>
+      </w:pPr>
+      <w:r>
+        <w:rPr>
+          <w:rFonts w:ascii="Times New Roman" w:hAnsi="Times New Roman" w:cs="Times New Roman"/>
+          <w:sz w:val="24"/>
+          <w:szCs w:val="24"/>
+        </w:rPr>
+        <w:t>Để set xung PWM cho hai kênh ePWM3A và ePWM3B ta làm như sau</w:t>
+      </w:r>
+    </w:p>
+    <w:p>
+      <w:pPr>
+        <w:autoSpaceDE w:val="0"/>
+        <w:autoSpaceDN w:val="0"/>
+        <w:adjustRightInd w:val="0"/>
+        <w:spacing w:after="0" w:line="240" w:lineRule="auto"/>
+        <w:rPr>
+          <w:rFonts w:ascii="Consolas" w:hAnsi="Consolas" w:cs="Consolas"/>
+          <w:sz w:val="20"/>
+          <w:szCs w:val="20"/>
+        </w:rPr>
+      </w:pPr>
+      <w:r>
+        <w:rPr>
+          <w:rFonts w:ascii="Consolas" w:hAnsi="Consolas" w:cs="Consolas"/>
+          <w:color w:val="000000"/>
+          <w:sz w:val="20"/>
+          <w:szCs w:val="20"/>
+        </w:rPr>
+        <w:tab/>
+      </w:r>
+      <w:r>
+        <w:rPr>
+          <w:rFonts w:ascii="Consolas" w:hAnsi="Consolas" w:cs="Consolas"/>
+          <w:color w:val="000000"/>
+          <w:sz w:val="20"/>
+          <w:szCs w:val="20"/>
+        </w:rPr>
+        <w:tab/>
+        <w:t>EPwm3Regs.</w:t>
+      </w:r>
+      <w:r>
+        <w:rPr>
+          <w:rFonts w:ascii="Consolas" w:hAnsi="Consolas" w:cs="Consolas"/>
+          <w:color w:val="0000C0"/>
+          <w:sz w:val="20"/>
+          <w:szCs w:val="20"/>
+        </w:rPr>
+        <w:t>CMPA</w:t>
+      </w:r>
+      <w:r>
+        <w:rPr>
+          <w:rFonts w:ascii="Consolas" w:hAnsi="Consolas" w:cs="Consolas"/>
+          <w:color w:val="000000"/>
+          <w:sz w:val="20"/>
+          <w:szCs w:val="20"/>
+        </w:rPr>
+        <w:t>.</w:t>
+      </w:r>
+      <w:r>
+        <w:rPr>
+          <w:rFonts w:ascii="Consolas" w:hAnsi="Consolas" w:cs="Consolas"/>
+          <w:color w:val="0000C0"/>
+          <w:sz w:val="20"/>
+          <w:szCs w:val="20"/>
+        </w:rPr>
+        <w:t>half</w:t>
+      </w:r>
+      <w:r>
+        <w:rPr>
+          <w:rFonts w:ascii="Consolas" w:hAnsi="Consolas" w:cs="Consolas"/>
+          <w:color w:val="000000"/>
+          <w:sz w:val="20"/>
+          <w:szCs w:val="20"/>
+        </w:rPr>
+        <w:t>.</w:t>
+      </w:r>
+      <w:r>
+        <w:rPr>
+          <w:rFonts w:ascii="Consolas" w:hAnsi="Consolas" w:cs="Consolas"/>
+          <w:color w:val="0000C0"/>
+          <w:sz w:val="20"/>
+          <w:szCs w:val="20"/>
+        </w:rPr>
+        <w:t>CMPA</w:t>
+      </w:r>
+      <w:r>
+        <w:rPr>
+          <w:rFonts w:ascii="Consolas" w:hAnsi="Consolas" w:cs="Consolas"/>
+          <w:color w:val="000000"/>
+          <w:sz w:val="20"/>
+          <w:szCs w:val="20"/>
+        </w:rPr>
+        <w:t xml:space="preserve"> = 1500; </w:t>
+      </w:r>
+      <w:r>
+        <w:rPr>
+          <w:rFonts w:ascii="Consolas" w:hAnsi="Consolas" w:cs="Consolas"/>
+          <w:color w:val="3F7F5F"/>
+          <w:sz w:val="20"/>
+          <w:szCs w:val="20"/>
+        </w:rPr>
+        <w:t>// adjust duty for output EPWM</w:t>
+      </w:r>
+      <w:r>
+        <w:rPr>
+          <w:rFonts w:ascii="Consolas" w:hAnsi="Consolas" w:cs="Consolas"/>
+          <w:color w:val="3F7F5F"/>
+          <w:sz w:val="20"/>
+          <w:szCs w:val="20"/>
+        </w:rPr>
+        <w:t>3</w:t>
+      </w:r>
+      <w:r>
+        <w:rPr>
+          <w:rFonts w:ascii="Consolas" w:hAnsi="Consolas" w:cs="Consolas"/>
+          <w:color w:val="3F7F5F"/>
+          <w:sz w:val="20"/>
+          <w:szCs w:val="20"/>
+        </w:rPr>
+        <w:t>A</w:t>
+      </w:r>
+    </w:p>
+    <w:p>
+      <w:pPr>
+        <w:autoSpaceDE w:val="0"/>
+        <w:autoSpaceDN w:val="0"/>
+        <w:adjustRightInd w:val="0"/>
+        <w:spacing w:after="0" w:line="240" w:lineRule="auto"/>
+        <w:rPr>
+          <w:rFonts w:ascii="Consolas" w:hAnsi="Consolas" w:cs="Consolas"/>
+          <w:color w:val="3F7F5F"/>
+          <w:sz w:val="20"/>
+          <w:szCs w:val="20"/>
+        </w:rPr>
+      </w:pPr>
+      <w:r>
+        <w:rPr>
+          <w:rFonts w:ascii="Consolas" w:hAnsi="Consolas" w:cs="Consolas"/>
+          <w:color w:val="000000"/>
+          <w:sz w:val="20"/>
+          <w:szCs w:val="20"/>
+        </w:rPr>
+        <w:tab/>
+      </w:r>
+      <w:r>
+        <w:rPr>
+          <w:rFonts w:ascii="Consolas" w:hAnsi="Consolas" w:cs="Consolas"/>
+          <w:color w:val="000000"/>
+          <w:sz w:val="20"/>
+          <w:szCs w:val="20"/>
+        </w:rPr>
+        <w:tab/>
+        <w:t>EPwm3Regs.</w:t>
+      </w:r>
+      <w:r>
+        <w:rPr>
+          <w:rFonts w:ascii="Consolas" w:hAnsi="Consolas" w:cs="Consolas"/>
+          <w:color w:val="0000C0"/>
+          <w:sz w:val="20"/>
+          <w:szCs w:val="20"/>
+        </w:rPr>
+        <w:t>CMPB</w:t>
+      </w:r>
+      <w:r>
+        <w:rPr>
+          <w:rFonts w:ascii="Consolas" w:hAnsi="Consolas" w:cs="Consolas"/>
+          <w:color w:val="000000"/>
+          <w:sz w:val="20"/>
+          <w:szCs w:val="20"/>
+        </w:rPr>
+        <w:t xml:space="preserve"> = 2000; </w:t>
+      </w:r>
+      <w:r>
+        <w:rPr>
+          <w:rFonts w:ascii="Consolas" w:hAnsi="Consolas" w:cs="Consolas"/>
+          <w:color w:val="3F7F5F"/>
+          <w:sz w:val="20"/>
+          <w:szCs w:val="20"/>
+        </w:rPr>
+        <w:t>// adjust duty for output EPWM</w:t>
+      </w:r>
+      <w:r>
+        <w:rPr>
+          <w:rFonts w:ascii="Consolas" w:hAnsi="Consolas" w:cs="Consolas"/>
+          <w:color w:val="3F7F5F"/>
+          <w:sz w:val="20"/>
+          <w:szCs w:val="20"/>
+        </w:rPr>
+        <w:t>3</w:t>
+      </w:r>
+      <w:r>
+        <w:rPr>
+          <w:rFonts w:ascii="Consolas" w:hAnsi="Consolas" w:cs="Consolas"/>
+          <w:color w:val="3F7F5F"/>
+          <w:sz w:val="20"/>
+          <w:szCs w:val="20"/>
+        </w:rPr>
+        <w:t>B</w:t>
+      </w:r>
+    </w:p>
+    <w:p>
+      <w:pPr>
+        <w:autoSpaceDE w:val="0"/>
+        <w:autoSpaceDN w:val="0"/>
+        <w:adjustRightInd w:val="0"/>
+        <w:spacing w:after="0" w:line="240" w:lineRule="auto"/>
+        <w:rPr>
+          <w:rFonts w:ascii="Consolas" w:hAnsi="Consolas" w:cs="Consolas"/>
+          <w:color w:val="3F7F5F"/>
+          <w:sz w:val="20"/>
+          <w:szCs w:val="20"/>
+        </w:rPr>
+      </w:pPr>
+    </w:p>
+    <w:p>
+      <w:pPr>
+        <w:autoSpaceDE w:val="0"/>
+        <w:autoSpaceDN w:val="0"/>
+        <w:adjustRightInd w:val="0"/>
+        <w:spacing w:after="0" w:line="240" w:lineRule="auto"/>
+        <w:rPr>
+          <w:rFonts w:ascii="Consolas" w:hAnsi="Consolas" w:cs="Consolas"/>
+          <w:color w:val="3F7F5F"/>
+          <w:sz w:val="20"/>
+          <w:szCs w:val="20"/>
+        </w:rPr>
+      </w:pPr>
+    </w:p>
+    <w:p>
+      <w:pPr>
+        <w:autoSpaceDE w:val="0"/>
+        <w:autoSpaceDN w:val="0"/>
+        <w:adjustRightInd w:val="0"/>
+        <w:spacing w:after="0" w:line="240" w:lineRule="auto"/>
+        <w:rPr>
+          <w:rFonts w:ascii="Consolas" w:hAnsi="Consolas" w:cs="Consolas"/>
+          <w:color w:val="3F7F5F"/>
+          <w:sz w:val="20"/>
+          <w:szCs w:val="20"/>
+        </w:rPr>
+      </w:pPr>
+    </w:p>
+    <w:p>
+      <w:pPr>
+        <w:autoSpaceDE w:val="0"/>
+        <w:autoSpaceDN w:val="0"/>
+        <w:adjustRightInd w:val="0"/>
+        <w:spacing w:after="0" w:line="240" w:lineRule="auto"/>
+        <w:rPr>
+          <w:rFonts w:ascii="Consolas" w:hAnsi="Consolas" w:cs="Consolas"/>
+          <w:color w:val="3F7F5F"/>
+          <w:sz w:val="20"/>
+          <w:szCs w:val="20"/>
+        </w:rPr>
+      </w:pPr>
+    </w:p>
+    <w:p>
+      <w:pPr>
+        <w:autoSpaceDE w:val="0"/>
+        <w:autoSpaceDN w:val="0"/>
+        <w:adjustRightInd w:val="0"/>
+        <w:spacing w:after="0" w:line="240" w:lineRule="auto"/>
+        <w:rPr>
+          <w:rFonts w:ascii="Consolas" w:hAnsi="Consolas" w:cs="Consolas"/>
+          <w:color w:val="3F7F5F"/>
+          <w:sz w:val="20"/>
+          <w:szCs w:val="20"/>
+        </w:rPr>
+      </w:pPr>
+    </w:p>
+    <w:p>
+      <w:pPr>
+        <w:autoSpaceDE w:val="0"/>
+        <w:autoSpaceDN w:val="0"/>
+        <w:adjustRightInd w:val="0"/>
+        <w:spacing w:after="0" w:line="240" w:lineRule="auto"/>
+        <w:rPr>
+          <w:rFonts w:ascii="Consolas" w:hAnsi="Consolas" w:cs="Consolas"/>
+          <w:color w:val="3F7F5F"/>
+          <w:sz w:val="20"/>
+          <w:szCs w:val="20"/>
+        </w:rPr>
+      </w:pPr>
+    </w:p>
+    <w:p>
+      <w:pPr>
+        <w:autoSpaceDE w:val="0"/>
+        <w:autoSpaceDN w:val="0"/>
+        <w:adjustRightInd w:val="0"/>
+        <w:spacing w:after="0" w:line="240" w:lineRule="auto"/>
+        <w:rPr>
+          <w:rFonts w:ascii="Consolas" w:hAnsi="Consolas" w:cs="Consolas"/>
+          <w:color w:val="3F7F5F"/>
+          <w:sz w:val="20"/>
+          <w:szCs w:val="20"/>
+        </w:rPr>
+      </w:pPr>
+    </w:p>
+    <w:p>
+      <w:pPr>
+        <w:autoSpaceDE w:val="0"/>
+        <w:autoSpaceDN w:val="0"/>
+        <w:adjustRightInd w:val="0"/>
+        <w:spacing w:after="0" w:line="240" w:lineRule="auto"/>
+        <w:rPr>
+          <w:rFonts w:ascii="Consolas" w:hAnsi="Consolas" w:cs="Consolas"/>
+          <w:color w:val="3F7F5F"/>
+          <w:sz w:val="20"/>
+          <w:szCs w:val="20"/>
+        </w:rPr>
+      </w:pPr>
+    </w:p>
+    <w:p>
+      <w:pPr>
+        <w:autoSpaceDE w:val="0"/>
+        <w:autoSpaceDN w:val="0"/>
+        <w:adjustRightInd w:val="0"/>
+        <w:spacing w:after="0" w:line="240" w:lineRule="auto"/>
+        <w:rPr>
+          <w:rFonts w:ascii="Consolas" w:hAnsi="Consolas" w:cs="Consolas"/>
+          <w:color w:val="3F7F5F"/>
+          <w:sz w:val="20"/>
+          <w:szCs w:val="20"/>
+        </w:rPr>
+      </w:pPr>
+    </w:p>
+    <w:p>
+      <w:pPr>
+        <w:autoSpaceDE w:val="0"/>
+        <w:autoSpaceDN w:val="0"/>
+        <w:adjustRightInd w:val="0"/>
+        <w:spacing w:after="0" w:line="240" w:lineRule="auto"/>
+        <w:rPr>
+          <w:rFonts w:ascii="Consolas" w:hAnsi="Consolas" w:cs="Consolas"/>
+          <w:color w:val="3F7F5F"/>
+          <w:sz w:val="20"/>
+          <w:szCs w:val="20"/>
+        </w:rPr>
+      </w:pPr>
+    </w:p>
+    <w:p>
+      <w:pPr>
+        <w:autoSpaceDE w:val="0"/>
+        <w:autoSpaceDN w:val="0"/>
+        <w:adjustRightInd w:val="0"/>
+        <w:spacing w:after="0" w:line="240" w:lineRule="auto"/>
+        <w:rPr>
+          <w:rFonts w:ascii="Consolas" w:hAnsi="Consolas" w:cs="Consolas"/>
+          <w:color w:val="3F7F5F"/>
+          <w:sz w:val="20"/>
+          <w:szCs w:val="20"/>
+        </w:rPr>
+      </w:pPr>
+    </w:p>
+    <w:p>
+      <w:pPr>
+        <w:autoSpaceDE w:val="0"/>
+        <w:autoSpaceDN w:val="0"/>
+        <w:adjustRightInd w:val="0"/>
+        <w:spacing w:after="0" w:line="240" w:lineRule="auto"/>
+        <w:rPr>
+          <w:rFonts w:ascii="Consolas" w:hAnsi="Consolas" w:cs="Consolas"/>
+          <w:color w:val="3F7F5F"/>
+          <w:sz w:val="20"/>
+          <w:szCs w:val="20"/>
+        </w:rPr>
+      </w:pPr>
+    </w:p>
+    <w:p>
+      <w:pPr>
+        <w:autoSpaceDE w:val="0"/>
+        <w:autoSpaceDN w:val="0"/>
+        <w:adjustRightInd w:val="0"/>
+        <w:spacing w:after="0" w:line="240" w:lineRule="auto"/>
+        <w:rPr>
+          <w:rFonts w:ascii="Consolas" w:hAnsi="Consolas" w:cs="Consolas"/>
+          <w:color w:val="3F7F5F"/>
+          <w:sz w:val="20"/>
+          <w:szCs w:val="20"/>
+        </w:rPr>
+      </w:pPr>
+    </w:p>
+    <w:p>
+      <w:pPr>
+        <w:autoSpaceDE w:val="0"/>
+        <w:autoSpaceDN w:val="0"/>
+        <w:adjustRightInd w:val="0"/>
+        <w:spacing w:after="0" w:line="240" w:lineRule="auto"/>
+        <w:rPr>
+          <w:rFonts w:ascii="Consolas" w:hAnsi="Consolas" w:cs="Consolas"/>
+          <w:color w:val="3F7F5F"/>
+          <w:sz w:val="20"/>
+          <w:szCs w:val="20"/>
+        </w:rPr>
+      </w:pPr>
+    </w:p>
+    <w:p>
+      <w:pPr>
+        <w:autoSpaceDE w:val="0"/>
+        <w:autoSpaceDN w:val="0"/>
+        <w:adjustRightInd w:val="0"/>
+        <w:spacing w:after="0" w:line="240" w:lineRule="auto"/>
+        <w:rPr>
+          <w:rFonts w:ascii="Consolas" w:hAnsi="Consolas" w:cs="Consolas"/>
+          <w:color w:val="3F7F5F"/>
+          <w:sz w:val="20"/>
+          <w:szCs w:val="20"/>
+        </w:rPr>
+      </w:pPr>
+    </w:p>
+    <w:p>
+      <w:pPr>
+        <w:autoSpaceDE w:val="0"/>
+        <w:autoSpaceDN w:val="0"/>
+        <w:adjustRightInd w:val="0"/>
+        <w:spacing w:after="0" w:line="240" w:lineRule="auto"/>
+        <w:rPr>
+          <w:rFonts w:ascii="Consolas" w:hAnsi="Consolas" w:cs="Consolas"/>
+          <w:color w:val="3F7F5F"/>
+          <w:sz w:val="20"/>
+          <w:szCs w:val="20"/>
+        </w:rPr>
+      </w:pPr>
+    </w:p>
+    <w:p>
+      <w:pPr>
+        <w:autoSpaceDE w:val="0"/>
+        <w:autoSpaceDN w:val="0"/>
+        <w:adjustRightInd w:val="0"/>
+        <w:spacing w:after="0" w:line="240" w:lineRule="auto"/>
+        <w:rPr>
+          <w:rFonts w:ascii="Consolas" w:hAnsi="Consolas" w:cs="Consolas"/>
+          <w:color w:val="3F7F5F"/>
+          <w:sz w:val="20"/>
+          <w:szCs w:val="20"/>
+        </w:rPr>
+      </w:pPr>
+    </w:p>
+    <w:p>
+      <w:pPr>
+        <w:autoSpaceDE w:val="0"/>
+        <w:autoSpaceDN w:val="0"/>
+        <w:adjustRightInd w:val="0"/>
+        <w:spacing w:after="0" w:line="240" w:lineRule="auto"/>
+        <w:rPr>
+          <w:rFonts w:ascii="Consolas" w:hAnsi="Consolas" w:cs="Consolas"/>
+          <w:color w:val="3F7F5F"/>
+          <w:sz w:val="20"/>
+          <w:szCs w:val="20"/>
+        </w:rPr>
+      </w:pPr>
+    </w:p>
+    <w:p>
+      <w:pPr>
+        <w:autoSpaceDE w:val="0"/>
+        <w:autoSpaceDN w:val="0"/>
+        <w:adjustRightInd w:val="0"/>
+        <w:spacing w:after="0" w:line="240" w:lineRule="auto"/>
+        <w:rPr>
+          <w:rFonts w:ascii="Consolas" w:hAnsi="Consolas" w:cs="Consolas"/>
+          <w:color w:val="3F7F5F"/>
+          <w:sz w:val="20"/>
+          <w:szCs w:val="20"/>
+        </w:rPr>
+      </w:pPr>
+    </w:p>
+    <w:p>
+      <w:pPr>
+        <w:autoSpaceDE w:val="0"/>
+        <w:autoSpaceDN w:val="0"/>
+        <w:adjustRightInd w:val="0"/>
+        <w:spacing w:after="0" w:line="240" w:lineRule="auto"/>
+        <w:rPr>
+          <w:rFonts w:ascii="Consolas" w:hAnsi="Consolas" w:cs="Consolas"/>
+          <w:color w:val="3F7F5F"/>
+          <w:sz w:val="20"/>
+          <w:szCs w:val="20"/>
+        </w:rPr>
+      </w:pPr>
+    </w:p>
+    <w:p>
+      <w:pPr>
+        <w:autoSpaceDE w:val="0"/>
+        <w:autoSpaceDN w:val="0"/>
+        <w:adjustRightInd w:val="0"/>
+        <w:spacing w:after="0" w:line="240" w:lineRule="auto"/>
+        <w:rPr>
+          <w:rFonts w:ascii="Consolas" w:hAnsi="Consolas" w:cs="Consolas"/>
+          <w:color w:val="3F7F5F"/>
+          <w:sz w:val="20"/>
+          <w:szCs w:val="20"/>
+        </w:rPr>
+      </w:pPr>
+    </w:p>
+    <w:p>
+      <w:pPr>
+        <w:autoSpaceDE w:val="0"/>
+        <w:autoSpaceDN w:val="0"/>
+        <w:adjustRightInd w:val="0"/>
+        <w:spacing w:after="0" w:line="240" w:lineRule="auto"/>
+        <w:rPr>
+          <w:rFonts w:ascii="Consolas" w:hAnsi="Consolas" w:cs="Consolas"/>
+          <w:color w:val="3F7F5F"/>
+          <w:sz w:val="20"/>
+          <w:szCs w:val="20"/>
+        </w:rPr>
+      </w:pPr>
+    </w:p>
+    <w:p>
+      <w:pPr>
+        <w:autoSpaceDE w:val="0"/>
+        <w:autoSpaceDN w:val="0"/>
+        <w:adjustRightInd w:val="0"/>
+        <w:spacing w:after="0" w:line="240" w:lineRule="auto"/>
+        <w:rPr>
+          <w:rFonts w:ascii="Consolas" w:hAnsi="Consolas" w:cs="Consolas"/>
+          <w:color w:val="3F7F5F"/>
+          <w:sz w:val="20"/>
+          <w:szCs w:val="20"/>
+        </w:rPr>
+      </w:pPr>
+    </w:p>
+    <w:p>
+      <w:pPr>
+        <w:autoSpaceDE w:val="0"/>
+        <w:autoSpaceDN w:val="0"/>
+        <w:adjustRightInd w:val="0"/>
+        <w:spacing w:after="0" w:line="240" w:lineRule="auto"/>
+        <w:rPr>
+          <w:rFonts w:ascii="Consolas" w:hAnsi="Consolas" w:cs="Consolas"/>
+          <w:color w:val="3F7F5F"/>
+          <w:sz w:val="20"/>
+          <w:szCs w:val="20"/>
+        </w:rPr>
+      </w:pPr>
+    </w:p>
+    <w:p>
+      <w:pPr>
+        <w:autoSpaceDE w:val="0"/>
+        <w:autoSpaceDN w:val="0"/>
+        <w:adjustRightInd w:val="0"/>
+        <w:spacing w:after="0" w:line="240" w:lineRule="auto"/>
+        <w:rPr>
+          <w:rFonts w:ascii="Consolas" w:hAnsi="Consolas" w:cs="Consolas"/>
+          <w:color w:val="3F7F5F"/>
+          <w:sz w:val="20"/>
+          <w:szCs w:val="20"/>
+        </w:rPr>
+      </w:pPr>
+    </w:p>
+    <w:p>
+      <w:pPr>
+        <w:autoSpaceDE w:val="0"/>
+        <w:autoSpaceDN w:val="0"/>
+        <w:adjustRightInd w:val="0"/>
+        <w:spacing w:after="0" w:line="240" w:lineRule="auto"/>
+        <w:rPr>
+          <w:rFonts w:ascii="Times New Roman" w:hAnsi="Times New Roman" w:cs="Times New Roman"/>
+          <w:b/>
+          <w:sz w:val="36"/>
+          <w:szCs w:val="36"/>
+        </w:rPr>
+      </w:pPr>
+      <w:r>
+        <w:rPr>
+          <w:rFonts w:ascii="Times New Roman" w:hAnsi="Times New Roman" w:cs="Times New Roman"/>
+          <w:b/>
+          <w:sz w:val="36"/>
+          <w:szCs w:val="36"/>
+        </w:rPr>
+        <w:t>Các chế độ băm xung PWM</w:t>
+      </w:r>
+    </w:p>
+    <w:p>
+      <w:pPr>
+        <w:autoSpaceDE w:val="0"/>
+        <w:autoSpaceDN w:val="0"/>
+        <w:adjustRightInd w:val="0"/>
+        <w:spacing w:after="0" w:line="240" w:lineRule="auto"/>
+        <w:rPr>
+          <w:rFonts w:ascii="Times New Roman" w:hAnsi="Times New Roman" w:cs="Times New Roman"/>
+          <w:sz w:val="24"/>
+          <w:szCs w:val="24"/>
+        </w:rPr>
+      </w:pPr>
+    </w:p>
+    <w:p>
+      <w:pPr>
+        <w:autoSpaceDE w:val="0"/>
+        <w:autoSpaceDN w:val="0"/>
+        <w:adjustRightInd w:val="0"/>
+        <w:spacing w:after="0" w:line="240" w:lineRule="auto"/>
+        <w:rPr>
+          <w:rFonts w:ascii="Times New Roman" w:hAnsi="Times New Roman" w:cs="Times New Roman"/>
+          <w:sz w:val="24"/>
+          <w:szCs w:val="24"/>
+        </w:rPr>
+      </w:pPr>
+      <w:r>
+        <w:rPr>
+          <w:rFonts w:ascii="Times New Roman" w:hAnsi="Times New Roman" w:cs="Times New Roman"/>
+          <w:sz w:val="24"/>
+          <w:szCs w:val="24"/>
+        </w:rPr>
+        <w:t>Tùy vào mục đích công việc khác nhau mà ta sẽ băm xung các kiểu khác nhau.</w:t>
+      </w:r>
+    </w:p>
+    <w:p>
+      <w:pPr>
+        <w:autoSpaceDE w:val="0"/>
+        <w:autoSpaceDN w:val="0"/>
+        <w:adjustRightInd w:val="0"/>
+        <w:spacing w:after="0" w:line="240" w:lineRule="auto"/>
+        <w:rPr>
+          <w:rFonts w:ascii="Consolas" w:hAnsi="Consolas" w:cs="Consolas"/>
+          <w:color w:val="000000"/>
+          <w:sz w:val="20"/>
+          <w:szCs w:val="20"/>
+        </w:rPr>
+      </w:pPr>
+      <w:r>
+        <w:rPr>
+          <w:rFonts w:ascii="Times New Roman" w:hAnsi="Times New Roman" w:cs="Times New Roman"/>
+          <w:sz w:val="24"/>
+          <w:szCs w:val="24"/>
+        </w:rPr>
+        <w:t>Các biến</w:t>
+      </w:r>
+      <w:r>
+        <w:rPr>
+          <w:rFonts w:ascii="Times New Roman" w:hAnsi="Times New Roman" w:cs="Times New Roman"/>
+          <w:sz w:val="24"/>
+          <w:szCs w:val="24"/>
+        </w:rPr>
+        <w:t xml:space="preserve"> trong thanh ghi </w:t>
+      </w:r>
+      <w:r>
+        <w:rPr>
+          <w:rFonts w:ascii="Consolas" w:hAnsi="Consolas" w:cs="Consolas"/>
+          <w:color w:val="0000C0"/>
+          <w:sz w:val="20"/>
+          <w:szCs w:val="20"/>
+        </w:rPr>
+        <w:t>AQCTLA</w:t>
+      </w:r>
+      <w:r>
+        <w:rPr>
+          <w:rFonts w:ascii="Consolas" w:hAnsi="Consolas" w:cs="Consolas"/>
+          <w:color w:val="0000C0"/>
+          <w:sz w:val="20"/>
+          <w:szCs w:val="20"/>
+        </w:rPr>
+        <w:t xml:space="preserve"> và </w:t>
+      </w:r>
+      <w:r>
+        <w:rPr>
+          <w:rFonts w:ascii="Consolas" w:hAnsi="Consolas" w:cs="Consolas"/>
+          <w:color w:val="000000"/>
+          <w:sz w:val="20"/>
+          <w:szCs w:val="20"/>
+        </w:rPr>
+        <w:t>AQCTLB</w:t>
+      </w:r>
+    </w:p>
+    <w:p>
+      <w:pPr>
+        <w:autoSpaceDE w:val="0"/>
+        <w:autoSpaceDN w:val="0"/>
+        <w:adjustRightInd w:val="0"/>
+        <w:spacing w:after="0" w:line="240" w:lineRule="auto"/>
+        <w:rPr>
+          <w:rFonts w:ascii="Times New Roman" w:hAnsi="Times New Roman" w:cs="Times New Roman"/>
+          <w:sz w:val="24"/>
+          <w:szCs w:val="24"/>
+        </w:rPr>
+      </w:pPr>
+      <w:r>
+        <w:rPr>
+          <w:rFonts w:ascii="Consolas" w:hAnsi="Consolas" w:cs="Consolas"/>
+          <w:color w:val="000000"/>
+          <w:sz w:val="20"/>
+          <w:szCs w:val="20"/>
+        </w:rPr>
+        <w:t xml:space="preserve">// trong file </w:t>
+      </w:r>
+      <w:r>
+        <w:rPr>
+          <w:rFonts w:ascii="Consolas" w:hAnsi="Consolas" w:cs="Consolas"/>
+          <w:color w:val="000000"/>
+          <w:sz w:val="20"/>
+          <w:szCs w:val="20"/>
+        </w:rPr>
+        <w:t>DSP2802x_EPWM.h</w:t>
+      </w:r>
+    </w:p>
+    <w:p>
+      <w:pPr>
+        <w:autoSpaceDE w:val="0"/>
+        <w:autoSpaceDN w:val="0"/>
+        <w:adjustRightInd w:val="0"/>
+        <w:spacing w:after="0" w:line="240" w:lineRule="auto"/>
+        <w:rPr>
+          <w:rFonts w:ascii="Times New Roman" w:hAnsi="Times New Roman" w:cs="Times New Roman"/>
+          <w:sz w:val="24"/>
+          <w:szCs w:val="24"/>
+        </w:rPr>
+      </w:pPr>
+      <w:r>
+        <w:rPr>
+          <w:rFonts w:ascii="Times New Roman" w:hAnsi="Times New Roman" w:cs="Times New Roman"/>
+          <w:sz w:val="24"/>
+          <w:szCs w:val="24"/>
+        </w:rPr>
+        <w:t>// Action qualifier register bit definitions */</w:t>
+      </w:r>
+    </w:p>
+    <w:p>
+      <w:pPr>
+        <w:autoSpaceDE w:val="0"/>
+        <w:autoSpaceDN w:val="0"/>
+        <w:adjustRightInd w:val="0"/>
+        <w:spacing w:after="0" w:line="240" w:lineRule="auto"/>
+        <w:rPr>
+          <w:rFonts w:ascii="Times New Roman" w:hAnsi="Times New Roman" w:cs="Times New Roman"/>
+          <w:sz w:val="24"/>
+          <w:szCs w:val="24"/>
+        </w:rPr>
+      </w:pPr>
+      <w:r>
+        <w:rPr>
+          <w:rFonts w:ascii="Times New Roman" w:hAnsi="Times New Roman" w:cs="Times New Roman"/>
+          <w:sz w:val="24"/>
+          <w:szCs w:val="24"/>
+        </w:rPr>
+        <w:t>struct AQCTL_BITS {           // bits   description</w:t>
+      </w:r>
+    </w:p>
+    <w:p>
+      <w:pPr>
+        <w:autoSpaceDE w:val="0"/>
+        <w:autoSpaceDN w:val="0"/>
+        <w:adjustRightInd w:val="0"/>
+        <w:spacing w:after="0" w:line="240" w:lineRule="auto"/>
+        <w:rPr>
+          <w:rFonts w:ascii="Times New Roman" w:hAnsi="Times New Roman" w:cs="Times New Roman"/>
+          <w:sz w:val="24"/>
+          <w:szCs w:val="24"/>
+        </w:rPr>
+      </w:pPr>
+      <w:r>
+        <w:rPr>
+          <w:rFonts w:ascii="Times New Roman" w:hAnsi="Times New Roman" w:cs="Times New Roman"/>
+          <w:sz w:val="24"/>
+          <w:szCs w:val="24"/>
+        </w:rPr>
+        <w:t xml:space="preserve">   Uint16 ZRO:2;              </w:t>
+      </w:r>
+      <w:r>
+        <w:rPr>
+          <w:rFonts w:ascii="Times New Roman" w:hAnsi="Times New Roman" w:cs="Times New Roman"/>
+          <w:sz w:val="24"/>
+          <w:szCs w:val="24"/>
+        </w:rPr>
+        <w:tab/>
+      </w:r>
+      <w:r>
+        <w:rPr>
+          <w:rFonts w:ascii="Times New Roman" w:hAnsi="Times New Roman" w:cs="Times New Roman"/>
+          <w:sz w:val="24"/>
+          <w:szCs w:val="24"/>
+        </w:rPr>
+        <w:t>// 1:0    Action Counter = Zero</w:t>
+      </w:r>
+    </w:p>
+    <w:p>
+      <w:pPr>
+        <w:autoSpaceDE w:val="0"/>
+        <w:autoSpaceDN w:val="0"/>
+        <w:adjustRightInd w:val="0"/>
+        <w:spacing w:after="0" w:line="240" w:lineRule="auto"/>
+        <w:rPr>
+          <w:rFonts w:ascii="Times New Roman" w:hAnsi="Times New Roman" w:cs="Times New Roman"/>
+          <w:sz w:val="24"/>
+          <w:szCs w:val="24"/>
+        </w:rPr>
+      </w:pPr>
+      <w:r>
+        <w:rPr>
+          <w:rFonts w:ascii="Times New Roman" w:hAnsi="Times New Roman" w:cs="Times New Roman"/>
+          <w:sz w:val="24"/>
+          <w:szCs w:val="24"/>
+        </w:rPr>
+        <w:t xml:space="preserve">   Uint16 PRD:2;              </w:t>
+      </w:r>
+      <w:r>
+        <w:rPr>
+          <w:rFonts w:ascii="Times New Roman" w:hAnsi="Times New Roman" w:cs="Times New Roman"/>
+          <w:sz w:val="24"/>
+          <w:szCs w:val="24"/>
+        </w:rPr>
+        <w:tab/>
+      </w:r>
+      <w:r>
+        <w:rPr>
+          <w:rFonts w:ascii="Times New Roman" w:hAnsi="Times New Roman" w:cs="Times New Roman"/>
+          <w:sz w:val="24"/>
+          <w:szCs w:val="24"/>
+        </w:rPr>
+        <w:t>// 3:2    Action Counter = Period</w:t>
+      </w:r>
+    </w:p>
+    <w:p>
+      <w:pPr>
+        <w:autoSpaceDE w:val="0"/>
+        <w:autoSpaceDN w:val="0"/>
+        <w:adjustRightInd w:val="0"/>
+        <w:spacing w:after="0" w:line="240" w:lineRule="auto"/>
+        <w:rPr>
+          <w:rFonts w:ascii="Times New Roman" w:hAnsi="Times New Roman" w:cs="Times New Roman"/>
+          <w:sz w:val="24"/>
+          <w:szCs w:val="24"/>
+        </w:rPr>
+      </w:pPr>
+      <w:r>
+        <w:rPr>
+          <w:rFonts w:ascii="Times New Roman" w:hAnsi="Times New Roman" w:cs="Times New Roman"/>
+          <w:sz w:val="24"/>
+          <w:szCs w:val="24"/>
+        </w:rPr>
+        <w:t xml:space="preserve">   Uint16 CAU:2;              </w:t>
+      </w:r>
+      <w:r>
+        <w:rPr>
+          <w:rFonts w:ascii="Times New Roman" w:hAnsi="Times New Roman" w:cs="Times New Roman"/>
+          <w:sz w:val="24"/>
+          <w:szCs w:val="24"/>
+        </w:rPr>
+        <w:tab/>
+      </w:r>
+      <w:r>
+        <w:rPr>
+          <w:rFonts w:ascii="Times New Roman" w:hAnsi="Times New Roman" w:cs="Times New Roman"/>
+          <w:sz w:val="24"/>
+          <w:szCs w:val="24"/>
+        </w:rPr>
+        <w:t>// 5:4    Action Counter = Compare A up</w:t>
+      </w:r>
+    </w:p>
+    <w:p>
+      <w:pPr>
+        <w:autoSpaceDE w:val="0"/>
+        <w:autoSpaceDN w:val="0"/>
+        <w:adjustRightInd w:val="0"/>
+        <w:spacing w:after="0" w:line="240" w:lineRule="auto"/>
+        <w:rPr>
+          <w:rFonts w:ascii="Times New Roman" w:hAnsi="Times New Roman" w:cs="Times New Roman"/>
+          <w:sz w:val="24"/>
+          <w:szCs w:val="24"/>
+        </w:rPr>
+      </w:pPr>
+      <w:r>
+        <w:rPr>
+          <w:rFonts w:ascii="Times New Roman" w:hAnsi="Times New Roman" w:cs="Times New Roman"/>
+          <w:sz w:val="24"/>
+          <w:szCs w:val="24"/>
+        </w:rPr>
+        <w:t xml:space="preserve">   Uint16 CAD:2;              </w:t>
+      </w:r>
+      <w:r>
+        <w:rPr>
+          <w:rFonts w:ascii="Times New Roman" w:hAnsi="Times New Roman" w:cs="Times New Roman"/>
+          <w:sz w:val="24"/>
+          <w:szCs w:val="24"/>
+        </w:rPr>
+        <w:tab/>
+      </w:r>
+      <w:r>
+        <w:rPr>
+          <w:rFonts w:ascii="Times New Roman" w:hAnsi="Times New Roman" w:cs="Times New Roman"/>
+          <w:sz w:val="24"/>
+          <w:szCs w:val="24"/>
+        </w:rPr>
+        <w:t>// 7:6    Action Counter = Compare A down</w:t>
+      </w:r>
+    </w:p>
+    <w:p>
+      <w:pPr>
+        <w:autoSpaceDE w:val="0"/>
+        <w:autoSpaceDN w:val="0"/>
+        <w:adjustRightInd w:val="0"/>
+        <w:spacing w:after="0" w:line="240" w:lineRule="auto"/>
+        <w:rPr>
+          <w:rFonts w:ascii="Times New Roman" w:hAnsi="Times New Roman" w:cs="Times New Roman"/>
+          <w:sz w:val="24"/>
+          <w:szCs w:val="24"/>
+        </w:rPr>
+      </w:pPr>
+      <w:r>
+        <w:rPr>
+          <w:rFonts w:ascii="Times New Roman" w:hAnsi="Times New Roman" w:cs="Times New Roman"/>
+          <w:sz w:val="24"/>
+          <w:szCs w:val="24"/>
+        </w:rPr>
+        <w:t xml:space="preserve">   Uint16 CBU:2;              </w:t>
+      </w:r>
+      <w:r>
+        <w:rPr>
+          <w:rFonts w:ascii="Times New Roman" w:hAnsi="Times New Roman" w:cs="Times New Roman"/>
+          <w:sz w:val="24"/>
+          <w:szCs w:val="24"/>
+        </w:rPr>
+        <w:tab/>
+      </w:r>
+      <w:r>
+        <w:rPr>
+          <w:rFonts w:ascii="Times New Roman" w:hAnsi="Times New Roman" w:cs="Times New Roman"/>
+          <w:sz w:val="24"/>
+          <w:szCs w:val="24"/>
+        </w:rPr>
+        <w:t>// 9:8    Action Counter = Compare B up</w:t>
+      </w:r>
+    </w:p>
+    <w:p>
+      <w:pPr>
+        <w:autoSpaceDE w:val="0"/>
+        <w:autoSpaceDN w:val="0"/>
+        <w:adjustRightInd w:val="0"/>
+        <w:spacing w:after="0" w:line="240" w:lineRule="auto"/>
+        <w:rPr>
+          <w:rFonts w:ascii="Times New Roman" w:hAnsi="Times New Roman" w:cs="Times New Roman"/>
+          <w:sz w:val="24"/>
+          <w:szCs w:val="24"/>
+        </w:rPr>
+      </w:pPr>
+      <w:r>
+        <w:rPr>
+          <w:rFonts w:ascii="Times New Roman" w:hAnsi="Times New Roman" w:cs="Times New Roman"/>
+          <w:sz w:val="24"/>
+          <w:szCs w:val="24"/>
+        </w:rPr>
+        <w:t xml:space="preserve">   Uint16 CBD:2;              </w:t>
+      </w:r>
+      <w:r>
+        <w:rPr>
+          <w:rFonts w:ascii="Times New Roman" w:hAnsi="Times New Roman" w:cs="Times New Roman"/>
+          <w:sz w:val="24"/>
+          <w:szCs w:val="24"/>
+        </w:rPr>
+        <w:tab/>
+      </w:r>
+      <w:r>
+        <w:rPr>
+          <w:rFonts w:ascii="Times New Roman" w:hAnsi="Times New Roman" w:cs="Times New Roman"/>
+          <w:sz w:val="24"/>
+          <w:szCs w:val="24"/>
+        </w:rPr>
+        <w:t>// 11:10  Action Counter = Compare B down</w:t>
+      </w:r>
+    </w:p>
+    <w:p>
+      <w:pPr>
+        <w:autoSpaceDE w:val="0"/>
+        <w:autoSpaceDN w:val="0"/>
+        <w:adjustRightInd w:val="0"/>
+        <w:spacing w:after="0" w:line="240" w:lineRule="auto"/>
+        <w:rPr>
+          <w:rFonts w:ascii="Times New Roman" w:hAnsi="Times New Roman" w:cs="Times New Roman"/>
+          <w:sz w:val="24"/>
+          <w:szCs w:val="24"/>
+        </w:rPr>
+      </w:pPr>
+      <w:r>
+        <w:rPr>
+          <w:rFonts w:ascii="Times New Roman" w:hAnsi="Times New Roman" w:cs="Times New Roman"/>
+          <w:sz w:val="24"/>
+          <w:szCs w:val="24"/>
+        </w:rPr>
+        <w:t xml:space="preserve">   Uint16 rsvd:4;             </w:t>
+      </w:r>
+      <w:r>
+        <w:rPr>
+          <w:rFonts w:ascii="Times New Roman" w:hAnsi="Times New Roman" w:cs="Times New Roman"/>
+          <w:sz w:val="24"/>
+          <w:szCs w:val="24"/>
+        </w:rPr>
+        <w:tab/>
+      </w:r>
+      <w:r>
+        <w:rPr>
+          <w:rFonts w:ascii="Times New Roman" w:hAnsi="Times New Roman" w:cs="Times New Roman"/>
+          <w:sz w:val="24"/>
+          <w:szCs w:val="24"/>
+        </w:rPr>
+        <w:t>// 15:12  reserved</w:t>
+      </w:r>
+    </w:p>
+    <w:p>
+      <w:pPr>
+        <w:autoSpaceDE w:val="0"/>
+        <w:autoSpaceDN w:val="0"/>
+        <w:adjustRightInd w:val="0"/>
+        <w:spacing w:after="0" w:line="240" w:lineRule="auto"/>
+        <w:rPr>
+          <w:rFonts w:ascii="Times New Roman" w:hAnsi="Times New Roman" w:cs="Times New Roman"/>
+          <w:sz w:val="24"/>
+          <w:szCs w:val="24"/>
+        </w:rPr>
+      </w:pPr>
+      <w:r>
+        <w:rPr>
+          <w:rFonts w:ascii="Times New Roman" w:hAnsi="Times New Roman" w:cs="Times New Roman"/>
+          <w:sz w:val="24"/>
+          <w:szCs w:val="24"/>
+        </w:rPr>
+        <w:t>};</w:t>
+      </w:r>
+    </w:p>
+    <w:p>
+      <w:pPr>
+        <w:autoSpaceDE w:val="0"/>
+        <w:autoSpaceDN w:val="0"/>
+        <w:adjustRightInd w:val="0"/>
+        <w:spacing w:after="0" w:line="240" w:lineRule="auto"/>
+        <w:rPr>
+          <w:rFonts w:ascii="Times New Roman" w:hAnsi="Times New Roman" w:cs="Times New Roman"/>
+          <w:sz w:val="24"/>
+          <w:szCs w:val="24"/>
+        </w:rPr>
+      </w:pPr>
+    </w:p>
+    <w:p>
+      <w:pPr>
+        <w:autoSpaceDE w:val="0"/>
+        <w:autoSpaceDN w:val="0"/>
+        <w:adjustRightInd w:val="0"/>
+        <w:spacing w:after="0" w:line="240" w:lineRule="auto"/>
+        <w:rPr>
+          <w:rFonts w:ascii="Times New Roman" w:hAnsi="Times New Roman" w:cs="Times New Roman"/>
+          <w:sz w:val="24"/>
+          <w:szCs w:val="24"/>
+        </w:rPr>
+      </w:pPr>
+      <w:r>
+        <w:rPr>
+          <w:rFonts w:ascii="Times New Roman" w:hAnsi="Times New Roman" w:cs="Times New Roman"/>
+          <w:sz w:val="24"/>
+          <w:szCs w:val="24"/>
+        </w:rPr>
+        <w:t>Các chế độ của các biến</w:t>
+      </w:r>
+    </w:p>
+    <w:p>
+      <w:pPr>
+        <w:autoSpaceDE w:val="0"/>
+        <w:autoSpaceDN w:val="0"/>
+        <w:adjustRightInd w:val="0"/>
+        <w:spacing w:after="0" w:line="240" w:lineRule="auto"/>
+        <w:rPr>
+          <w:rFonts w:ascii="Times New Roman" w:hAnsi="Times New Roman" w:cs="Times New Roman"/>
+          <w:sz w:val="24"/>
+          <w:szCs w:val="24"/>
+        </w:rPr>
+      </w:pPr>
+    </w:p>
+    <w:p>
+      <w:pPr>
+        <w:autoSpaceDE w:val="0"/>
+        <w:autoSpaceDN w:val="0"/>
+        <w:adjustRightInd w:val="0"/>
+        <w:spacing w:after="0" w:line="240" w:lineRule="auto"/>
+        <w:rPr>
+          <w:rFonts w:ascii="Times New Roman" w:hAnsi="Times New Roman" w:cs="Times New Roman"/>
+          <w:sz w:val="24"/>
+          <w:szCs w:val="24"/>
+        </w:rPr>
+      </w:pPr>
+      <w:r>
+        <w:rPr>
+          <w:rFonts w:ascii="Times New Roman" w:hAnsi="Times New Roman" w:cs="Times New Roman"/>
+          <w:sz w:val="24"/>
+          <w:szCs w:val="24"/>
+        </w:rPr>
+        <w:t xml:space="preserve">// trong file </w:t>
+      </w:r>
+      <w:r>
+        <w:rPr>
+          <w:rFonts w:ascii="Times New Roman" w:hAnsi="Times New Roman" w:cs="Times New Roman"/>
+          <w:sz w:val="24"/>
+          <w:szCs w:val="24"/>
+        </w:rPr>
+        <w:t>F2802x_EPwm_defines.h</w:t>
+      </w:r>
+    </w:p>
+    <w:p>
+      <w:pPr>
+        <w:autoSpaceDE w:val="0"/>
+        <w:autoSpaceDN w:val="0"/>
+        <w:adjustRightInd w:val="0"/>
+        <w:spacing w:after="0" w:line="240" w:lineRule="auto"/>
+        <w:rPr>
+          <w:rFonts w:ascii="Times New Roman" w:hAnsi="Times New Roman" w:cs="Times New Roman"/>
+          <w:sz w:val="24"/>
+          <w:szCs w:val="24"/>
+        </w:rPr>
+      </w:pPr>
+      <w:r>
+        <w:rPr>
+          <w:rFonts w:ascii="Times New Roman" w:hAnsi="Times New Roman" w:cs="Times New Roman"/>
+          <w:sz w:val="24"/>
+          <w:szCs w:val="24"/>
+        </w:rPr>
+        <w:t>// AQCTLA and AQCTLB (Action Qualifier Control)</w:t>
+      </w:r>
+    </w:p>
+    <w:p>
+      <w:pPr>
+        <w:autoSpaceDE w:val="0"/>
+        <w:autoSpaceDN w:val="0"/>
+        <w:adjustRightInd w:val="0"/>
+        <w:spacing w:after="0" w:line="240" w:lineRule="auto"/>
+        <w:rPr>
+          <w:rFonts w:ascii="Times New Roman" w:hAnsi="Times New Roman" w:cs="Times New Roman"/>
+          <w:sz w:val="24"/>
+          <w:szCs w:val="24"/>
+        </w:rPr>
+      </w:pPr>
+      <w:r>
+        <w:rPr>
+          <w:rFonts w:ascii="Times New Roman" w:hAnsi="Times New Roman" w:cs="Times New Roman"/>
+          <w:sz w:val="24"/>
+          <w:szCs w:val="24"/>
+        </w:rPr>
+        <w:t>//=============================================</w:t>
+      </w:r>
+    </w:p>
+    <w:p>
+      <w:pPr>
+        <w:autoSpaceDE w:val="0"/>
+        <w:autoSpaceDN w:val="0"/>
+        <w:adjustRightInd w:val="0"/>
+        <w:spacing w:after="0" w:line="240" w:lineRule="auto"/>
+        <w:rPr>
+          <w:rFonts w:ascii="Times New Roman" w:hAnsi="Times New Roman" w:cs="Times New Roman"/>
+          <w:sz w:val="24"/>
+          <w:szCs w:val="24"/>
+        </w:rPr>
+      </w:pPr>
+      <w:r>
+        <w:rPr>
+          <w:rFonts w:ascii="Times New Roman" w:hAnsi="Times New Roman" w:cs="Times New Roman"/>
+          <w:sz w:val="24"/>
+          <w:szCs w:val="24"/>
+        </w:rPr>
+        <w:t>// ZRO, PRD, CAU, CAD, CBU, CBD bits</w:t>
+      </w:r>
+    </w:p>
+    <w:p>
+      <w:pPr>
+        <w:autoSpaceDE w:val="0"/>
+        <w:autoSpaceDN w:val="0"/>
+        <w:adjustRightInd w:val="0"/>
+        <w:spacing w:after="0" w:line="240" w:lineRule="auto"/>
+        <w:rPr>
+          <w:rFonts w:ascii="Times New Roman" w:hAnsi="Times New Roman" w:cs="Times New Roman"/>
+          <w:sz w:val="24"/>
+          <w:szCs w:val="24"/>
+        </w:rPr>
+      </w:pPr>
+      <w:r>
+        <w:rPr>
+          <w:rFonts w:ascii="Times New Roman" w:hAnsi="Times New Roman" w:cs="Times New Roman"/>
+          <w:sz w:val="24"/>
+          <w:szCs w:val="24"/>
+        </w:rPr>
+        <w:t xml:space="preserve">#define AQ_NO_ACTION          </w:t>
+      </w:r>
+      <w:r>
+        <w:rPr>
+          <w:rFonts w:ascii="Times New Roman" w:hAnsi="Times New Roman" w:cs="Times New Roman"/>
+          <w:sz w:val="24"/>
+          <w:szCs w:val="24"/>
+        </w:rPr>
+        <w:tab/>
+      </w:r>
+      <w:r>
+        <w:rPr>
+          <w:rFonts w:ascii="Times New Roman" w:hAnsi="Times New Roman" w:cs="Times New Roman"/>
+          <w:sz w:val="24"/>
+          <w:szCs w:val="24"/>
+        </w:rPr>
+        <w:t>0x0</w:t>
+      </w:r>
+    </w:p>
+    <w:p>
+      <w:pPr>
+        <w:autoSpaceDE w:val="0"/>
+        <w:autoSpaceDN w:val="0"/>
+        <w:adjustRightInd w:val="0"/>
+        <w:spacing w:after="0" w:line="240" w:lineRule="auto"/>
+        <w:rPr>
+          <w:rFonts w:ascii="Times New Roman" w:hAnsi="Times New Roman" w:cs="Times New Roman"/>
+          <w:sz w:val="24"/>
+          <w:szCs w:val="24"/>
+        </w:rPr>
+      </w:pPr>
+      <w:r>
+        <w:rPr>
+          <w:rFonts w:ascii="Times New Roman" w:hAnsi="Times New Roman" w:cs="Times New Roman"/>
+          <w:sz w:val="24"/>
+          <w:szCs w:val="24"/>
+        </w:rPr>
+        <w:t xml:space="preserve">#define AQ_CLEAR              </w:t>
+      </w:r>
+      <w:r>
+        <w:rPr>
+          <w:rFonts w:ascii="Times New Roman" w:hAnsi="Times New Roman" w:cs="Times New Roman"/>
+          <w:sz w:val="24"/>
+          <w:szCs w:val="24"/>
+        </w:rPr>
+        <w:tab/>
+      </w:r>
+      <w:r>
+        <w:rPr>
+          <w:rFonts w:ascii="Times New Roman" w:hAnsi="Times New Roman" w:cs="Times New Roman"/>
+          <w:sz w:val="24"/>
+          <w:szCs w:val="24"/>
+        </w:rPr>
+        <w:tab/>
+      </w:r>
+      <w:r>
+        <w:rPr>
+          <w:rFonts w:ascii="Times New Roman" w:hAnsi="Times New Roman" w:cs="Times New Roman"/>
+          <w:sz w:val="24"/>
+          <w:szCs w:val="24"/>
+        </w:rPr>
+        <w:t>0x1</w:t>
+      </w:r>
+    </w:p>
+    <w:p>
+      <w:pPr>
+        <w:autoSpaceDE w:val="0"/>
+        <w:autoSpaceDN w:val="0"/>
+        <w:adjustRightInd w:val="0"/>
+        <w:spacing w:after="0" w:line="240" w:lineRule="auto"/>
+        <w:rPr>
+          <w:rFonts w:ascii="Times New Roman" w:hAnsi="Times New Roman" w:cs="Times New Roman"/>
+          <w:sz w:val="24"/>
+          <w:szCs w:val="24"/>
+        </w:rPr>
+      </w:pPr>
+      <w:r>
+        <w:rPr>
+          <w:rFonts w:ascii="Times New Roman" w:hAnsi="Times New Roman" w:cs="Times New Roman"/>
+          <w:sz w:val="24"/>
+          <w:szCs w:val="24"/>
+        </w:rPr>
+        <w:t xml:space="preserve">#define AQ_SET                </w:t>
+      </w:r>
+      <w:r>
+        <w:rPr>
+          <w:rFonts w:ascii="Times New Roman" w:hAnsi="Times New Roman" w:cs="Times New Roman"/>
+          <w:sz w:val="24"/>
+          <w:szCs w:val="24"/>
+        </w:rPr>
+        <w:tab/>
+      </w:r>
+      <w:r>
+        <w:rPr>
+          <w:rFonts w:ascii="Times New Roman" w:hAnsi="Times New Roman" w:cs="Times New Roman"/>
+          <w:sz w:val="24"/>
+          <w:szCs w:val="24"/>
+        </w:rPr>
+        <w:tab/>
+      </w:r>
+      <w:r>
+        <w:rPr>
+          <w:rFonts w:ascii="Times New Roman" w:hAnsi="Times New Roman" w:cs="Times New Roman"/>
+          <w:sz w:val="24"/>
+          <w:szCs w:val="24"/>
+        </w:rPr>
+        <w:t>0x2</w:t>
+      </w:r>
+    </w:p>
+    <w:p>
+      <w:pPr>
+        <w:autoSpaceDE w:val="0"/>
+        <w:autoSpaceDN w:val="0"/>
+        <w:adjustRightInd w:val="0"/>
+        <w:spacing w:after="0" w:line="240" w:lineRule="auto"/>
+        <w:rPr>
+          <w:rFonts w:ascii="Times New Roman" w:hAnsi="Times New Roman" w:cs="Times New Roman"/>
+          <w:sz w:val="24"/>
+          <w:szCs w:val="24"/>
+        </w:rPr>
+      </w:pPr>
+      <w:r>
+        <w:rPr>
+          <w:rFonts w:ascii="Times New Roman" w:hAnsi="Times New Roman" w:cs="Times New Roman"/>
+          <w:sz w:val="24"/>
+          <w:szCs w:val="24"/>
+        </w:rPr>
+        <w:t xml:space="preserve">#define AQ_TOGGLE             </w:t>
+      </w:r>
+      <w:r>
+        <w:rPr>
+          <w:rFonts w:ascii="Times New Roman" w:hAnsi="Times New Roman" w:cs="Times New Roman"/>
+          <w:sz w:val="24"/>
+          <w:szCs w:val="24"/>
+        </w:rPr>
+        <w:tab/>
+      </w:r>
+      <w:r>
+        <w:rPr>
+          <w:rFonts w:ascii="Times New Roman" w:hAnsi="Times New Roman" w:cs="Times New Roman"/>
+          <w:sz w:val="24"/>
+          <w:szCs w:val="24"/>
+        </w:rPr>
+        <w:t>0x3</w:t>
+      </w:r>
+    </w:p>
+    <w:p>
+      <w:pPr>
+        <w:autoSpaceDE w:val="0"/>
+        <w:autoSpaceDN w:val="0"/>
+        <w:adjustRightInd w:val="0"/>
+        <w:spacing w:after="0" w:line="240" w:lineRule="auto"/>
+        <w:rPr>
+          <w:rFonts w:ascii="Times New Roman" w:hAnsi="Times New Roman" w:cs="Times New Roman"/>
+          <w:sz w:val="24"/>
+          <w:szCs w:val="24"/>
+        </w:rPr>
+      </w:pPr>
+    </w:p>
+    <w:p>
+      <w:pPr>
+        <w:autoSpaceDE w:val="0"/>
+        <w:autoSpaceDN w:val="0"/>
+        <w:adjustRightInd w:val="0"/>
+        <w:spacing w:after="0" w:line="240" w:lineRule="auto"/>
+        <w:rPr>
+          <w:rFonts w:ascii="Courier New" w:hAnsi="Courier New" w:cs="Courier New"/>
+          <w:color w:val="3F7D5F"/>
+          <w:sz w:val="16"/>
+          <w:szCs w:val="16"/>
+        </w:rPr>
+      </w:pPr>
+    </w:p>
+    <w:p>
+      <w:pPr>
+        <w:autoSpaceDE w:val="0"/>
+        <w:autoSpaceDN w:val="0"/>
+        <w:adjustRightInd w:val="0"/>
+        <w:spacing w:after="0" w:line="240" w:lineRule="auto"/>
+        <w:rPr>
+          <w:rFonts w:ascii="Courier New" w:hAnsi="Courier New" w:cs="Courier New"/>
+          <w:color w:val="3F7D5F"/>
+          <w:sz w:val="16"/>
+          <w:szCs w:val="16"/>
+        </w:rPr>
+      </w:pPr>
+    </w:p>
+    <w:p>
+      <w:pPr>
+        <w:autoSpaceDE w:val="0"/>
+        <w:autoSpaceDN w:val="0"/>
+        <w:adjustRightInd w:val="0"/>
+        <w:spacing w:after="0" w:line="240" w:lineRule="auto"/>
+        <w:rPr>
+          <w:rFonts w:ascii="Courier New" w:hAnsi="Courier New" w:cs="Courier New"/>
+          <w:color w:val="3F7D5F"/>
+          <w:sz w:val="16"/>
+          <w:szCs w:val="16"/>
+        </w:rPr>
+      </w:pPr>
+    </w:p>
+    <w:p>
+      <w:pPr>
+        <w:autoSpaceDE w:val="0"/>
+        <w:autoSpaceDN w:val="0"/>
+        <w:adjustRightInd w:val="0"/>
+        <w:spacing w:after="0" w:line="240" w:lineRule="auto"/>
+        <w:rPr>
+          <w:rFonts w:ascii="Courier New" w:hAnsi="Courier New" w:cs="Courier New"/>
+          <w:color w:val="3F7D5F"/>
+          <w:sz w:val="16"/>
+          <w:szCs w:val="16"/>
+        </w:rPr>
+      </w:pPr>
+    </w:p>
+    <w:p>
+      <w:pPr>
+        <w:autoSpaceDE w:val="0"/>
+        <w:autoSpaceDN w:val="0"/>
+        <w:adjustRightInd w:val="0"/>
+        <w:spacing w:after="0" w:line="240" w:lineRule="auto"/>
+        <w:rPr>
+          <w:rFonts w:ascii="Courier New" w:hAnsi="Courier New" w:cs="Courier New"/>
+          <w:color w:val="3F7D5F"/>
+          <w:sz w:val="16"/>
+          <w:szCs w:val="16"/>
+        </w:rPr>
+      </w:pPr>
+    </w:p>
+    <w:p>
+      <w:pPr>
+        <w:autoSpaceDE w:val="0"/>
+        <w:autoSpaceDN w:val="0"/>
+        <w:adjustRightInd w:val="0"/>
+        <w:spacing w:after="0" w:line="240" w:lineRule="auto"/>
+        <w:rPr>
+          <w:rFonts w:ascii="Courier New" w:hAnsi="Courier New" w:cs="Courier New"/>
+          <w:color w:val="3F7D5F"/>
+          <w:sz w:val="16"/>
+          <w:szCs w:val="16"/>
+        </w:rPr>
+      </w:pPr>
+    </w:p>
+    <w:p>
+      <w:pPr>
+        <w:autoSpaceDE w:val="0"/>
+        <w:autoSpaceDN w:val="0"/>
+        <w:adjustRightInd w:val="0"/>
+        <w:spacing w:after="0" w:line="240" w:lineRule="auto"/>
+        <w:rPr>
+          <w:rFonts w:ascii="Courier New" w:hAnsi="Courier New" w:cs="Courier New"/>
+          <w:color w:val="3F7D5F"/>
+          <w:sz w:val="16"/>
+          <w:szCs w:val="16"/>
+        </w:rPr>
+      </w:pPr>
+    </w:p>
+    <w:p>
+      <w:pPr>
+        <w:autoSpaceDE w:val="0"/>
+        <w:autoSpaceDN w:val="0"/>
+        <w:adjustRightInd w:val="0"/>
+        <w:spacing w:after="0" w:line="240" w:lineRule="auto"/>
+        <w:rPr>
+          <w:rFonts w:ascii="Courier New" w:hAnsi="Courier New" w:cs="Courier New"/>
+          <w:color w:val="3F7D5F"/>
+          <w:sz w:val="16"/>
+          <w:szCs w:val="16"/>
+        </w:rPr>
+      </w:pPr>
+    </w:p>
+    <w:p>
+      <w:pPr>
+        <w:autoSpaceDE w:val="0"/>
+        <w:autoSpaceDN w:val="0"/>
+        <w:adjustRightInd w:val="0"/>
+        <w:spacing w:after="0" w:line="240" w:lineRule="auto"/>
+        <w:rPr>
+          <w:rFonts w:ascii="Courier New" w:hAnsi="Courier New" w:cs="Courier New"/>
+          <w:color w:val="3F7D5F"/>
+          <w:sz w:val="16"/>
+          <w:szCs w:val="16"/>
+        </w:rPr>
+      </w:pPr>
+    </w:p>
+    <w:p>
+      <w:pPr>
+        <w:autoSpaceDE w:val="0"/>
+        <w:autoSpaceDN w:val="0"/>
+        <w:adjustRightInd w:val="0"/>
+        <w:spacing w:after="0" w:line="240" w:lineRule="auto"/>
+        <w:rPr>
+          <w:rFonts w:ascii="Courier New" w:hAnsi="Courier New" w:cs="Courier New"/>
+          <w:color w:val="3F7D5F"/>
+          <w:sz w:val="16"/>
+          <w:szCs w:val="16"/>
+        </w:rPr>
+      </w:pPr>
+    </w:p>
+    <w:p>
+      <w:pPr>
+        <w:autoSpaceDE w:val="0"/>
+        <w:autoSpaceDN w:val="0"/>
+        <w:adjustRightInd w:val="0"/>
+        <w:spacing w:after="0" w:line="240" w:lineRule="auto"/>
+        <w:rPr>
+          <w:rFonts w:ascii="Courier New" w:hAnsi="Courier New" w:cs="Courier New"/>
+          <w:color w:val="3F7D5F"/>
+          <w:sz w:val="16"/>
+          <w:szCs w:val="16"/>
+        </w:rPr>
+      </w:pPr>
+    </w:p>
+    <w:p>
+      <w:pPr>
+        <w:autoSpaceDE w:val="0"/>
+        <w:autoSpaceDN w:val="0"/>
+        <w:adjustRightInd w:val="0"/>
+        <w:spacing w:after="0" w:line="240" w:lineRule="auto"/>
+        <w:rPr>
+          <w:rFonts w:ascii="Courier New" w:hAnsi="Courier New" w:cs="Courier New"/>
+          <w:color w:val="3F7D5F"/>
+          <w:sz w:val="16"/>
+          <w:szCs w:val="16"/>
+        </w:rPr>
+      </w:pPr>
+    </w:p>
+    <w:p>
+      <w:pPr>
+        <w:autoSpaceDE w:val="0"/>
+        <w:autoSpaceDN w:val="0"/>
+        <w:adjustRightInd w:val="0"/>
+        <w:spacing w:after="0" w:line="240" w:lineRule="auto"/>
+        <w:rPr>
+          <w:rFonts w:ascii="Courier New" w:hAnsi="Courier New" w:cs="Courier New"/>
+          <w:color w:val="3F7D5F"/>
+          <w:sz w:val="16"/>
+          <w:szCs w:val="16"/>
+        </w:rPr>
+      </w:pPr>
+    </w:p>
+    <w:p>
+      <w:pPr>
+        <w:autoSpaceDE w:val="0"/>
+        <w:autoSpaceDN w:val="0"/>
+        <w:adjustRightInd w:val="0"/>
+        <w:spacing w:after="0" w:line="240" w:lineRule="auto"/>
+        <w:rPr>
+          <w:rFonts w:ascii="Courier New" w:hAnsi="Courier New" w:cs="Courier New"/>
+          <w:color w:val="3F7D5F"/>
+          <w:sz w:val="16"/>
+          <w:szCs w:val="16"/>
+        </w:rPr>
+      </w:pPr>
+    </w:p>
+    <w:p>
+      <w:pPr>
+        <w:autoSpaceDE w:val="0"/>
+        <w:autoSpaceDN w:val="0"/>
+        <w:adjustRightInd w:val="0"/>
+        <w:spacing w:after="0" w:line="240" w:lineRule="auto"/>
+        <w:rPr>
+          <w:rFonts w:ascii="Courier New" w:hAnsi="Courier New" w:cs="Courier New"/>
+          <w:color w:val="3F7D5F"/>
+          <w:sz w:val="16"/>
+          <w:szCs w:val="16"/>
+        </w:rPr>
+      </w:pPr>
+    </w:p>
+    <w:p>
+      <w:pPr>
+        <w:autoSpaceDE w:val="0"/>
+        <w:autoSpaceDN w:val="0"/>
+        <w:adjustRightInd w:val="0"/>
+        <w:spacing w:after="0" w:line="240" w:lineRule="auto"/>
+        <w:rPr>
+          <w:rFonts w:ascii="Courier New" w:hAnsi="Courier New" w:cs="Courier New"/>
+          <w:color w:val="3F7D5F"/>
+          <w:sz w:val="16"/>
+          <w:szCs w:val="16"/>
+        </w:rPr>
+      </w:pPr>
+    </w:p>
+    <w:p>
+      <w:pPr>
+        <w:autoSpaceDE w:val="0"/>
+        <w:autoSpaceDN w:val="0"/>
+        <w:adjustRightInd w:val="0"/>
+        <w:spacing w:after="0" w:line="240" w:lineRule="auto"/>
+        <w:rPr>
+          <w:rFonts w:ascii="Courier New" w:hAnsi="Courier New" w:cs="Courier New"/>
+          <w:color w:val="3F7D5F"/>
+          <w:sz w:val="16"/>
+          <w:szCs w:val="16"/>
+        </w:rPr>
+      </w:pPr>
+    </w:p>
+    <w:p>
+      <w:pPr>
+        <w:autoSpaceDE w:val="0"/>
+        <w:autoSpaceDN w:val="0"/>
+        <w:adjustRightInd w:val="0"/>
+        <w:spacing w:after="0" w:line="240" w:lineRule="auto"/>
+        <w:rPr>
+          <w:rFonts w:ascii="Courier New" w:hAnsi="Courier New" w:cs="Courier New"/>
+          <w:color w:val="3F7D5F"/>
+          <w:sz w:val="16"/>
+          <w:szCs w:val="16"/>
+        </w:rPr>
+      </w:pPr>
+    </w:p>
+    <w:p>
+      <w:pPr>
+        <w:autoSpaceDE w:val="0"/>
+        <w:autoSpaceDN w:val="0"/>
+        <w:adjustRightInd w:val="0"/>
+        <w:spacing w:after="0" w:line="240" w:lineRule="auto"/>
+        <w:rPr>
+          <w:rFonts w:ascii="Courier New" w:hAnsi="Courier New" w:cs="Courier New"/>
+          <w:color w:val="3F7D5F"/>
+          <w:sz w:val="16"/>
+          <w:szCs w:val="16"/>
+        </w:rPr>
+      </w:pPr>
+      <w:r>
+        <w:rPr>
+          <w:rFonts w:ascii="Courier New" w:hAnsi="Courier New" w:cs="Courier New"/>
+          <w:color w:val="3F7D5F"/>
+          <w:sz w:val="16"/>
+          <w:szCs w:val="16"/>
+        </w:rPr>
+        <w:lastRenderedPageBreak/>
+        <w:t xml:space="preserve">         </w:t>
+      </w:r>
+      <w:r>
+        <w:rPr>
+          <w:rFonts w:ascii="Courier New" w:hAnsi="Courier New" w:cs="Courier New"/>
+          <w:noProof/>
+          <w:color w:val="3F7D5F"/>
+          <w:sz w:val="16"/>
+          <w:szCs w:val="16"/>
+        </w:rPr>
+        <w:drawing>
+          <wp:inline distT="0" distB="0" distL="0" distR="0">
+            <wp:extent cx="5943600" cy="1295400"/>
+            <wp:effectExtent l="0" t="0" r="0" b="0"/>
+            <wp:docPr id="10" name="Picture 10"/>
+            <wp:cNvGraphicFramePr>
+              <a:graphicFrameLocks xmlns:a="http://schemas.openxmlformats.org/drawingml/2006/main" noChangeAspect="1"/>
+            </wp:cNvGraphicFramePr>
+            <a:graphic xmlns:a="http://schemas.openxmlformats.org/drawingml/2006/main">
+              <a:graphicData uri="http://schemas.openxmlformats.org/drawingml/2006/picture">
+                <pic:pic xmlns:pic="http://schemas.openxmlformats.org/drawingml/2006/picture">
+                  <pic:nvPicPr>
+                    <pic:cNvPr id="0" name="Picture 1"/>
+                    <pic:cNvPicPr>
+                      <a:picLocks noChangeAspect="1" noChangeArrowheads="1"/>
+                    </pic:cNvPicPr>
+                  </pic:nvPicPr>
+                  <pic:blipFill>
+                    <a:blip r:embed="rId13">
+                      <a:extLst>
+                        <a:ext uri="{28A0092B-C50C-407E-A947-70E740481C1C}">
+                          <a14:useLocalDpi xmlns:a14="http://schemas.microsoft.com/office/drawing/2010/main" val="0"/>
+                        </a:ext>
+                      </a:extLst>
+                    </a:blip>
+                    <a:srcRect/>
+                    <a:stretch>
+                      <a:fillRect/>
+                    </a:stretch>
+                  </pic:blipFill>
+                  <pic:spPr bwMode="auto">
+                    <a:xfrm>
+                      <a:off x="0" y="0"/>
+                      <a:ext cx="5943600" cy="1295400"/>
+                    </a:xfrm>
+                    <a:prstGeom prst="rect">
+                      <a:avLst/>
+                    </a:prstGeom>
+                    <a:noFill/>
+                    <a:ln>
+                      <a:noFill/>
+                    </a:ln>
+                  </pic:spPr>
+                </pic:pic>
+              </a:graphicData>
+            </a:graphic>
+          </wp:inline>
+        </w:drawing>
+      </w:r>
+    </w:p>
+    <w:p>
+      <w:pPr>
+        <w:autoSpaceDE w:val="0"/>
+        <w:autoSpaceDN w:val="0"/>
+        <w:adjustRightInd w:val="0"/>
+        <w:spacing w:after="0" w:line="240" w:lineRule="auto"/>
+        <w:rPr>
+          <w:rFonts w:ascii="Times New Roman" w:hAnsi="Times New Roman" w:cs="Times New Roman"/>
+          <w:sz w:val="24"/>
+          <w:szCs w:val="24"/>
+        </w:rPr>
+      </w:pPr>
+      <w:r>
+        <w:rPr>
+          <w:rFonts w:ascii="Times New Roman" w:hAnsi="Times New Roman" w:cs="Times New Roman"/>
+          <w:sz w:val="24"/>
+          <w:szCs w:val="24"/>
+        </w:rPr>
+        <w:t>Các action trong thanh ghi AQCTLA</w:t>
+      </w:r>
+    </w:p>
+    <w:p>
+      <w:pPr>
+        <w:autoSpaceDE w:val="0"/>
+        <w:autoSpaceDN w:val="0"/>
+        <w:adjustRightInd w:val="0"/>
+        <w:spacing w:after="0" w:line="240" w:lineRule="auto"/>
+        <w:rPr>
+          <w:rFonts w:ascii="Times New Roman" w:hAnsi="Times New Roman" w:cs="Times New Roman"/>
+          <w:sz w:val="24"/>
+          <w:szCs w:val="24"/>
+        </w:rPr>
+      </w:pPr>
+      <w:r>
+        <w:rPr>
+          <w:rFonts w:ascii="Times New Roman" w:hAnsi="Times New Roman" w:cs="Times New Roman"/>
+          <w:noProof/>
+          <w:sz w:val="24"/>
+          <w:szCs w:val="24"/>
+        </w:rPr>
+        <w:drawing>
+          <wp:inline distT="0" distB="0" distL="0" distR="0">
+            <wp:extent cx="5934075" cy="3943350"/>
+            <wp:effectExtent l="0" t="0" r="9525" b="0"/>
+            <wp:docPr id="11" name="Picture 11"/>
+            <wp:cNvGraphicFramePr>
+              <a:graphicFrameLocks xmlns:a="http://schemas.openxmlformats.org/drawingml/2006/main" noChangeAspect="1"/>
+            </wp:cNvGraphicFramePr>
+            <a:graphic xmlns:a="http://schemas.openxmlformats.org/drawingml/2006/main">
+              <a:graphicData uri="http://schemas.openxmlformats.org/drawingml/2006/picture">
+                <pic:pic xmlns:pic="http://schemas.openxmlformats.org/drawingml/2006/picture">
+                  <pic:nvPicPr>
+                    <pic:cNvPr id="0" name="Picture 2"/>
+                    <pic:cNvPicPr>
+                      <a:picLocks noChangeAspect="1" noChangeArrowheads="1"/>
+                    </pic:cNvPicPr>
+                  </pic:nvPicPr>
+                  <pic:blipFill>
+                    <a:blip r:embed="rId14">
+                      <a:extLst>
+                        <a:ext uri="{28A0092B-C50C-407E-A947-70E740481C1C}">
+                          <a14:useLocalDpi xmlns:a14="http://schemas.microsoft.com/office/drawing/2010/main" val="0"/>
+                        </a:ext>
+                      </a:extLst>
+                    </a:blip>
+                    <a:srcRect/>
+                    <a:stretch>
+                      <a:fillRect/>
+                    </a:stretch>
+                  </pic:blipFill>
+                  <pic:spPr bwMode="auto">
+                    <a:xfrm>
+                      <a:off x="0" y="0"/>
+                      <a:ext cx="5934075" cy="3943350"/>
+                    </a:xfrm>
+                    <a:prstGeom prst="rect">
+                      <a:avLst/>
+                    </a:prstGeom>
+                    <a:noFill/>
+                    <a:ln>
+                      <a:noFill/>
+                    </a:ln>
+                  </pic:spPr>
+                </pic:pic>
+              </a:graphicData>
+            </a:graphic>
+          </wp:inline>
+        </w:drawing>
+      </w:r>
+    </w:p>
+    <w:p>
+      <w:pPr>
+        <w:autoSpaceDE w:val="0"/>
+        <w:autoSpaceDN w:val="0"/>
+        <w:adjustRightInd w:val="0"/>
+        <w:spacing w:after="0" w:line="240" w:lineRule="auto"/>
+        <w:rPr>
+          <w:rFonts w:ascii="Times New Roman" w:hAnsi="Times New Roman" w:cs="Times New Roman"/>
+          <w:sz w:val="24"/>
+          <w:szCs w:val="24"/>
+        </w:rPr>
+      </w:pPr>
+      <w:r>
+        <w:rPr>
+          <w:rFonts w:ascii="Times New Roman" w:hAnsi="Times New Roman" w:cs="Times New Roman"/>
+          <w:noProof/>
+          <w:sz w:val="24"/>
+          <w:szCs w:val="24"/>
+        </w:rPr>
+        <w:drawing>
+          <wp:inline distT="0" distB="0" distL="0" distR="0">
+            <wp:extent cx="5936615" cy="2626995"/>
+            <wp:effectExtent l="0" t="0" r="6985" b="1905"/>
+            <wp:docPr id="12" name="Picture 12"/>
+            <wp:cNvGraphicFramePr>
+              <a:graphicFrameLocks xmlns:a="http://schemas.openxmlformats.org/drawingml/2006/main" noChangeAspect="1"/>
+            </wp:cNvGraphicFramePr>
+            <a:graphic xmlns:a="http://schemas.openxmlformats.org/drawingml/2006/main">
+              <a:graphicData uri="http://schemas.openxmlformats.org/drawingml/2006/picture">
+                <pic:pic xmlns:pic="http://schemas.openxmlformats.org/drawingml/2006/picture">
+                  <pic:nvPicPr>
+                    <pic:cNvPr id="0" name="Picture 3"/>
+                    <pic:cNvPicPr>
+                      <a:picLocks noChangeAspect="1" noChangeArrowheads="1"/>
+                    </pic:cNvPicPr>
+                  </pic:nvPicPr>
+                  <pic:blipFill>
+                    <a:blip r:embed="rId15">
+                      <a:extLst>
+                        <a:ext uri="{28A0092B-C50C-407E-A947-70E740481C1C}">
+                          <a14:useLocalDpi xmlns:a14="http://schemas.microsoft.com/office/drawing/2010/main" val="0"/>
+                        </a:ext>
+                      </a:extLst>
+                    </a:blip>
+                    <a:srcRect/>
+                    <a:stretch>
+                      <a:fillRect/>
+                    </a:stretch>
+                  </pic:blipFill>
+                  <pic:spPr bwMode="auto">
+                    <a:xfrm>
+                      <a:off x="0" y="0"/>
+                      <a:ext cx="5936615" cy="2626995"/>
+                    </a:xfrm>
+                    <a:prstGeom prst="rect">
+                      <a:avLst/>
+                    </a:prstGeom>
+                    <a:noFill/>
+                    <a:ln>
+                      <a:noFill/>
+                    </a:ln>
+                  </pic:spPr>
+                </pic:pic>
+              </a:graphicData>
+            </a:graphic>
+          </wp:inline>
+        </w:drawing>
+      </w:r>
+    </w:p>
+    <w:p>
+      <w:pPr>
+        <w:autoSpaceDE w:val="0"/>
+        <w:autoSpaceDN w:val="0"/>
+        <w:adjustRightInd w:val="0"/>
+        <w:spacing w:after="0" w:line="240" w:lineRule="auto"/>
+        <w:rPr>
+          <w:rFonts w:ascii="Times New Roman" w:hAnsi="Times New Roman" w:cs="Times New Roman"/>
+          <w:sz w:val="24"/>
+          <w:szCs w:val="24"/>
+        </w:rPr>
+      </w:pPr>
+      <w:r>
+        <w:rPr>
+          <w:rFonts w:ascii="Times New Roman" w:hAnsi="Times New Roman" w:cs="Times New Roman"/>
+          <w:sz w:val="24"/>
+          <w:szCs w:val="24"/>
+        </w:rPr>
+        <w:lastRenderedPageBreak/>
+        <w:t>Xét đoạn code sau</w:t>
+      </w:r>
+    </w:p>
+    <w:p>
+      <w:pPr>
+        <w:autoSpaceDE w:val="0"/>
+        <w:autoSpaceDN w:val="0"/>
+        <w:adjustRightInd w:val="0"/>
+        <w:spacing w:after="0" w:line="240" w:lineRule="auto"/>
+        <w:rPr>
+          <w:rFonts w:ascii="Times New Roman" w:hAnsi="Times New Roman" w:cs="Times New Roman"/>
+          <w:sz w:val="24"/>
+          <w:szCs w:val="24"/>
+        </w:rPr>
+      </w:pPr>
+    </w:p>
+    <w:p>
+      <w:pPr>
+        <w:autoSpaceDE w:val="0"/>
+        <w:autoSpaceDN w:val="0"/>
+        <w:adjustRightInd w:val="0"/>
+        <w:spacing w:after="0" w:line="240" w:lineRule="auto"/>
+        <w:rPr>
+          <w:rFonts w:ascii="NimbusMonL" w:hAnsi="NimbusMonL" w:cs="NimbusMonL"/>
+          <w:color w:val="000000"/>
+          <w:sz w:val="16"/>
+          <w:szCs w:val="16"/>
+        </w:rPr>
+      </w:pPr>
+      <w:r>
+        <w:rPr>
+          <w:rFonts w:ascii="NimbusMonL" w:hAnsi="NimbusMonL" w:cs="NimbusMonL"/>
+          <w:color w:val="000000"/>
+          <w:sz w:val="16"/>
+          <w:szCs w:val="16"/>
+        </w:rPr>
+        <w:t>EPwm1Regs.AQCTLA.bit.ZRO = AQ_SET;</w:t>
+      </w:r>
+    </w:p>
+    <w:p>
+      <w:pPr>
+        <w:autoSpaceDE w:val="0"/>
+        <w:autoSpaceDN w:val="0"/>
+        <w:adjustRightInd w:val="0"/>
+        <w:spacing w:after="0" w:line="240" w:lineRule="auto"/>
+        <w:rPr>
+          <w:rFonts w:ascii="NimbusMonL" w:hAnsi="NimbusMonL" w:cs="NimbusMonL"/>
+          <w:color w:val="000000"/>
+          <w:sz w:val="16"/>
+          <w:szCs w:val="16"/>
+        </w:rPr>
+      </w:pPr>
+      <w:r>
+        <w:rPr>
+          <w:rFonts w:ascii="NimbusMonL" w:hAnsi="NimbusMonL" w:cs="NimbusMonL"/>
+          <w:color w:val="000000"/>
+          <w:sz w:val="16"/>
+          <w:szCs w:val="16"/>
+        </w:rPr>
+        <w:t>EPwm1Regs.AQCTLA.bit.CAU = AQ_CLEAR;</w:t>
+      </w:r>
+    </w:p>
+    <w:p>
+      <w:pPr>
+        <w:autoSpaceDE w:val="0"/>
+        <w:autoSpaceDN w:val="0"/>
+        <w:adjustRightInd w:val="0"/>
+        <w:spacing w:after="0" w:line="240" w:lineRule="auto"/>
+        <w:rPr>
+          <w:rFonts w:ascii="NimbusMonL" w:hAnsi="NimbusMonL" w:cs="NimbusMonL"/>
+          <w:color w:val="000000"/>
+          <w:sz w:val="16"/>
+          <w:szCs w:val="16"/>
+        </w:rPr>
+      </w:pPr>
+      <w:r>
+        <w:rPr>
+          <w:rFonts w:ascii="NimbusMonL" w:hAnsi="NimbusMonL" w:cs="NimbusMonL"/>
+          <w:color w:val="000000"/>
+          <w:sz w:val="16"/>
+          <w:szCs w:val="16"/>
+        </w:rPr>
+        <w:t>EPwm1Regs.AQCTLB.bit.ZRO = AQ_SET;</w:t>
+      </w:r>
+    </w:p>
+    <w:p>
+      <w:pPr>
+        <w:autoSpaceDE w:val="0"/>
+        <w:autoSpaceDN w:val="0"/>
+        <w:adjustRightInd w:val="0"/>
+        <w:spacing w:after="0" w:line="240" w:lineRule="auto"/>
+        <w:rPr>
+          <w:rFonts w:ascii="NimbusMonL" w:hAnsi="NimbusMonL" w:cs="NimbusMonL"/>
+          <w:color w:val="000000"/>
+          <w:sz w:val="16"/>
+          <w:szCs w:val="16"/>
+        </w:rPr>
+      </w:pPr>
+      <w:r>
+        <w:rPr>
+          <w:rFonts w:ascii="NimbusMonL" w:hAnsi="NimbusMonL" w:cs="NimbusMonL"/>
+          <w:color w:val="000000"/>
+          <w:sz w:val="16"/>
+          <w:szCs w:val="16"/>
+        </w:rPr>
+        <w:t>EPwm1Regs.AQCTLB.bit.CBU = AQ_CLEAR;</w:t>
+      </w:r>
+    </w:p>
+    <w:p>
+      <w:pPr>
+        <w:autoSpaceDE w:val="0"/>
+        <w:autoSpaceDN w:val="0"/>
+        <w:adjustRightInd w:val="0"/>
+        <w:spacing w:after="0" w:line="240" w:lineRule="auto"/>
+        <w:rPr>
+          <w:rFonts w:ascii="Times New Roman" w:hAnsi="Times New Roman" w:cs="Times New Roman"/>
+          <w:sz w:val="24"/>
+          <w:szCs w:val="24"/>
+        </w:rPr>
+      </w:pPr>
+    </w:p>
+    <w:p>
+      <w:pPr>
+        <w:autoSpaceDE w:val="0"/>
+        <w:autoSpaceDN w:val="0"/>
+        <w:adjustRightInd w:val="0"/>
+        <w:spacing w:after="0" w:line="240" w:lineRule="auto"/>
+        <w:rPr>
+          <w:rFonts w:ascii="Times New Roman" w:hAnsi="Times New Roman" w:cs="Times New Roman"/>
+          <w:sz w:val="24"/>
+          <w:szCs w:val="24"/>
+        </w:rPr>
+      </w:pPr>
+      <w:r>
+        <w:rPr>
+          <w:rFonts w:ascii="Times New Roman" w:hAnsi="Times New Roman" w:cs="Times New Roman"/>
+          <w:sz w:val="24"/>
+          <w:szCs w:val="24"/>
+        </w:rPr>
+        <w:t>Dựa vào bảng action ta có</w:t>
+      </w:r>
+    </w:p>
+    <w:p>
+      <w:pPr>
+        <w:autoSpaceDE w:val="0"/>
+        <w:autoSpaceDN w:val="0"/>
+        <w:adjustRightInd w:val="0"/>
+        <w:spacing w:after="0" w:line="240" w:lineRule="auto"/>
+        <w:rPr>
+          <w:rFonts w:ascii="NimbusMonL" w:hAnsi="NimbusMonL" w:cs="NimbusMonL"/>
+          <w:color w:val="000000"/>
+          <w:sz w:val="16"/>
+          <w:szCs w:val="16"/>
+        </w:rPr>
+      </w:pPr>
+      <w:r>
+        <w:rPr>
+          <w:rFonts w:ascii="NimbusMonL" w:hAnsi="NimbusMonL" w:cs="NimbusMonL"/>
+          <w:color w:val="000000"/>
+          <w:sz w:val="16"/>
+          <w:szCs w:val="16"/>
+        </w:rPr>
+        <w:t>EPwm1Regs.AQCTLA.bit.ZRO = AQ_SET;</w:t>
+      </w:r>
+    </w:p>
+    <w:p>
+      <w:pPr>
+        <w:autoSpaceDE w:val="0"/>
+        <w:autoSpaceDN w:val="0"/>
+        <w:adjustRightInd w:val="0"/>
+        <w:spacing w:after="0" w:line="240" w:lineRule="auto"/>
+        <w:rPr>
+          <w:rFonts w:ascii="Times New Roman" w:hAnsi="Times New Roman" w:cs="Times New Roman"/>
+          <w:sz w:val="24"/>
+          <w:szCs w:val="24"/>
+        </w:rPr>
+      </w:pPr>
+      <w:r>
+        <w:rPr>
+          <w:rFonts w:ascii="Times New Roman" w:hAnsi="Times New Roman" w:cs="Times New Roman"/>
+          <w:sz w:val="24"/>
+          <w:szCs w:val="24"/>
+        </w:rPr>
+        <w:t>EPWM1A high khi Counter = 0;// điểm ban đầu xung PWM</w:t>
+      </w:r>
+    </w:p>
+    <w:p>
+      <w:pPr>
+        <w:autoSpaceDE w:val="0"/>
+        <w:autoSpaceDN w:val="0"/>
+        <w:adjustRightInd w:val="0"/>
+        <w:spacing w:after="0" w:line="240" w:lineRule="auto"/>
+        <w:rPr>
+          <w:rFonts w:ascii="NimbusMonL" w:hAnsi="NimbusMonL" w:cs="NimbusMonL"/>
+          <w:color w:val="000000"/>
+          <w:sz w:val="16"/>
+          <w:szCs w:val="16"/>
+        </w:rPr>
+      </w:pPr>
+      <w:r>
+        <w:rPr>
+          <w:rFonts w:ascii="NimbusMonL" w:hAnsi="NimbusMonL" w:cs="NimbusMonL"/>
+          <w:color w:val="000000"/>
+          <w:sz w:val="16"/>
+          <w:szCs w:val="16"/>
+        </w:rPr>
+        <w:t>EPwm1Regs.AQCTLA.bit.CAU = AQ_CLEAR;</w:t>
+      </w:r>
+    </w:p>
+    <w:p>
+      <w:pPr>
+        <w:autoSpaceDE w:val="0"/>
+        <w:autoSpaceDN w:val="0"/>
+        <w:adjustRightInd w:val="0"/>
+        <w:spacing w:after="0" w:line="240" w:lineRule="auto"/>
+        <w:rPr>
+          <w:rFonts w:ascii="Times New Roman" w:hAnsi="Times New Roman" w:cs="Times New Roman"/>
+          <w:sz w:val="24"/>
+          <w:szCs w:val="24"/>
+        </w:rPr>
+      </w:pPr>
+      <w:r>
+        <w:rPr>
+          <w:rFonts w:ascii="Times New Roman" w:hAnsi="Times New Roman" w:cs="Times New Roman"/>
+          <w:sz w:val="24"/>
+          <w:szCs w:val="24"/>
+        </w:rPr>
+        <w:t>EPWM1A low khi counter=CMPA khi tăng</w:t>
+      </w:r>
+    </w:p>
+    <w:p>
+      <w:pPr>
+        <w:autoSpaceDE w:val="0"/>
+        <w:autoSpaceDN w:val="0"/>
+        <w:adjustRightInd w:val="0"/>
+        <w:spacing w:after="0" w:line="240" w:lineRule="auto"/>
+        <w:rPr>
+          <w:rFonts w:ascii="NimbusMonL" w:hAnsi="NimbusMonL" w:cs="NimbusMonL"/>
+          <w:color w:val="000000"/>
+          <w:sz w:val="16"/>
+          <w:szCs w:val="16"/>
+        </w:rPr>
+      </w:pPr>
+      <w:r>
+        <w:rPr>
+          <w:rFonts w:ascii="NimbusMonL" w:hAnsi="NimbusMonL" w:cs="NimbusMonL"/>
+          <w:color w:val="000000"/>
+          <w:sz w:val="16"/>
+          <w:szCs w:val="16"/>
+        </w:rPr>
+        <w:t>EPwm1Regs.AQCTLB.bit.ZRO = AQ_SET;</w:t>
+      </w:r>
+    </w:p>
+    <w:p>
+      <w:pPr>
+        <w:autoSpaceDE w:val="0"/>
+        <w:autoSpaceDN w:val="0"/>
+        <w:adjustRightInd w:val="0"/>
+        <w:spacing w:after="0" w:line="240" w:lineRule="auto"/>
+        <w:rPr>
+          <w:rFonts w:ascii="Times New Roman" w:hAnsi="Times New Roman" w:cs="Times New Roman"/>
+          <w:sz w:val="24"/>
+          <w:szCs w:val="24"/>
+        </w:rPr>
+      </w:pPr>
+      <w:r>
+        <w:rPr>
+          <w:rFonts w:ascii="Times New Roman" w:hAnsi="Times New Roman" w:cs="Times New Roman"/>
+          <w:sz w:val="24"/>
+          <w:szCs w:val="24"/>
+        </w:rPr>
+        <w:t>EPWM1B high khi Counter =0;</w:t>
+      </w:r>
+    </w:p>
+    <w:p>
+      <w:pPr>
+        <w:autoSpaceDE w:val="0"/>
+        <w:autoSpaceDN w:val="0"/>
+        <w:adjustRightInd w:val="0"/>
+        <w:spacing w:after="0" w:line="240" w:lineRule="auto"/>
+        <w:rPr>
+          <w:rFonts w:ascii="NimbusMonL" w:hAnsi="NimbusMonL" w:cs="NimbusMonL"/>
+          <w:color w:val="000000"/>
+          <w:sz w:val="16"/>
+          <w:szCs w:val="16"/>
+        </w:rPr>
+      </w:pPr>
+      <w:r>
+        <w:rPr>
+          <w:rFonts w:ascii="NimbusMonL" w:hAnsi="NimbusMonL" w:cs="NimbusMonL"/>
+          <w:color w:val="000000"/>
+          <w:sz w:val="16"/>
+          <w:szCs w:val="16"/>
+        </w:rPr>
+        <w:t>EPwm1Regs.AQCTLB.bit.CBU = AQ_CLEAR;</w:t>
+      </w:r>
+    </w:p>
+    <w:p>
+      <w:pPr>
+        <w:autoSpaceDE w:val="0"/>
+        <w:autoSpaceDN w:val="0"/>
+        <w:adjustRightInd w:val="0"/>
+        <w:spacing w:after="0" w:line="240" w:lineRule="auto"/>
+        <w:rPr>
+          <w:rFonts w:ascii="Times New Roman" w:hAnsi="Times New Roman" w:cs="Times New Roman"/>
+          <w:sz w:val="24"/>
+          <w:szCs w:val="24"/>
+        </w:rPr>
+      </w:pPr>
+      <w:r>
+        <w:rPr>
+          <w:rFonts w:ascii="Times New Roman" w:hAnsi="Times New Roman" w:cs="Times New Roman"/>
+          <w:sz w:val="24"/>
+          <w:szCs w:val="24"/>
+        </w:rPr>
+        <w:t>EPWM1B low khi counter=CMPB khi tăng</w:t>
+      </w:r>
+    </w:p>
+    <w:p>
+      <w:pPr>
+        <w:autoSpaceDE w:val="0"/>
+        <w:autoSpaceDN w:val="0"/>
+        <w:adjustRightInd w:val="0"/>
+        <w:spacing w:after="0" w:line="240" w:lineRule="auto"/>
+        <w:rPr>
+          <w:rFonts w:ascii="Times New Roman" w:hAnsi="Times New Roman" w:cs="Times New Roman"/>
+          <w:sz w:val="24"/>
+          <w:szCs w:val="24"/>
+        </w:rPr>
+      </w:pPr>
+    </w:p>
+    <w:p>
+      <w:pPr>
+        <w:autoSpaceDE w:val="0"/>
+        <w:autoSpaceDN w:val="0"/>
+        <w:adjustRightInd w:val="0"/>
+        <w:spacing w:after="0" w:line="240" w:lineRule="auto"/>
+        <w:rPr>
+          <w:rFonts w:ascii="Times New Roman" w:hAnsi="Times New Roman" w:cs="Times New Roman"/>
+          <w:sz w:val="24"/>
+          <w:szCs w:val="24"/>
+        </w:rPr>
+      </w:pPr>
+      <w:r>
+        <w:rPr>
+          <w:rFonts w:ascii="Times New Roman" w:hAnsi="Times New Roman" w:cs="Times New Roman"/>
+          <w:sz w:val="24"/>
+          <w:szCs w:val="24"/>
+        </w:rPr>
+        <w:t>Kết quả sẽ được hiển thị thông qua bảng dưới</w:t>
+      </w:r>
+    </w:p>
+    <w:p>
+      <w:pPr>
+        <w:autoSpaceDE w:val="0"/>
+        <w:autoSpaceDN w:val="0"/>
+        <w:adjustRightInd w:val="0"/>
+        <w:spacing w:after="0" w:line="240" w:lineRule="auto"/>
+        <w:rPr>
+          <w:rFonts w:ascii="Times New Roman" w:hAnsi="Times New Roman" w:cs="Times New Roman"/>
+          <w:sz w:val="24"/>
+          <w:szCs w:val="24"/>
+        </w:rPr>
+      </w:pPr>
+      <w:r>
+        <w:rPr>
+          <w:rFonts w:ascii="Times New Roman" w:hAnsi="Times New Roman" w:cs="Times New Roman"/>
+          <w:noProof/>
+          <w:sz w:val="24"/>
+          <w:szCs w:val="24"/>
+        </w:rPr>
+        <w:drawing>
+          <wp:inline distT="0" distB="0" distL="0" distR="0">
+            <wp:extent cx="5936615" cy="4237355"/>
+            <wp:effectExtent l="0" t="0" r="6985" b="0"/>
+            <wp:docPr id="13" name="Picture 13"/>
+            <wp:cNvGraphicFramePr>
+              <a:graphicFrameLocks xmlns:a="http://schemas.openxmlformats.org/drawingml/2006/main" noChangeAspect="1"/>
+            </wp:cNvGraphicFramePr>
+            <a:graphic xmlns:a="http://schemas.openxmlformats.org/drawingml/2006/main">
+              <a:graphicData uri="http://schemas.openxmlformats.org/drawingml/2006/picture">
+                <pic:pic xmlns:pic="http://schemas.openxmlformats.org/drawingml/2006/picture">
+                  <pic:nvPicPr>
+                    <pic:cNvPr id="0" name="Picture 4"/>
+                    <pic:cNvPicPr>
+                      <a:picLocks noChangeAspect="1" noChangeArrowheads="1"/>
+                    </pic:cNvPicPr>
+                  </pic:nvPicPr>
+                  <pic:blipFill>
+                    <a:blip r:embed="rId16">
+                      <a:extLst>
+                        <a:ext uri="{28A0092B-C50C-407E-A947-70E740481C1C}">
+                          <a14:useLocalDpi xmlns:a14="http://schemas.microsoft.com/office/drawing/2010/main" val="0"/>
+                        </a:ext>
+                      </a:extLst>
+                    </a:blip>
+                    <a:srcRect/>
+                    <a:stretch>
+                      <a:fillRect/>
+                    </a:stretch>
+                  </pic:blipFill>
+                  <pic:spPr bwMode="auto">
+                    <a:xfrm>
+                      <a:off x="0" y="0"/>
+                      <a:ext cx="5936615" cy="4237355"/>
+                    </a:xfrm>
+                    <a:prstGeom prst="rect">
+                      <a:avLst/>
+                    </a:prstGeom>
+                    <a:noFill/>
+                    <a:ln>
+                      <a:noFill/>
+                    </a:ln>
+                  </pic:spPr>
+                </pic:pic>
+              </a:graphicData>
+            </a:graphic>
+          </wp:inline>
+        </w:drawing>
+      </w:r>
+    </w:p>
+    <w:p>
+      <w:pPr>
+        <w:autoSpaceDE w:val="0"/>
+        <w:autoSpaceDN w:val="0"/>
+        <w:adjustRightInd w:val="0"/>
+        <w:spacing w:after="0" w:line="240" w:lineRule="auto"/>
+        <w:rPr>
+          <w:rFonts w:ascii="Times New Roman" w:hAnsi="Times New Roman" w:cs="Times New Roman"/>
+          <w:sz w:val="24"/>
+          <w:szCs w:val="24"/>
+        </w:rPr>
+      </w:pPr>
+      <w:r>
+        <w:rPr>
+          <w:rFonts w:ascii="Times New Roman" w:hAnsi="Times New Roman" w:cs="Times New Roman"/>
+          <w:sz w:val="24"/>
+          <w:szCs w:val="24"/>
+        </w:rPr>
+        <w:t xml:space="preserve">Tùy vào từng ứng dụng mà sẽ cấu hình thanh ghi </w:t>
+      </w:r>
+      <w:r>
+        <w:rPr>
+          <w:rFonts w:ascii="NimbusMonL" w:hAnsi="NimbusMonL" w:cs="NimbusMonL"/>
+          <w:color w:val="000000"/>
+          <w:sz w:val="16"/>
+          <w:szCs w:val="16"/>
+        </w:rPr>
+        <w:t>AQCTLA</w:t>
+      </w:r>
+      <w:r>
+        <w:rPr>
+          <w:rFonts w:ascii="NimbusMonL" w:hAnsi="NimbusMonL" w:cs="NimbusMonL"/>
+          <w:color w:val="000000"/>
+          <w:sz w:val="16"/>
+          <w:szCs w:val="16"/>
+        </w:rPr>
+        <w:t>/</w:t>
+      </w:r>
+      <w:r>
+        <w:rPr>
+          <w:rFonts w:ascii="NimbusMonL" w:hAnsi="NimbusMonL" w:cs="NimbusMonL"/>
+          <w:color w:val="000000"/>
+          <w:sz w:val="16"/>
+          <w:szCs w:val="16"/>
+        </w:rPr>
+        <w:t xml:space="preserve"> </w:t>
+      </w:r>
+      <w:r>
+        <w:rPr>
+          <w:rFonts w:ascii="NimbusMonL" w:hAnsi="NimbusMonL" w:cs="NimbusMonL"/>
+          <w:color w:val="000000"/>
+          <w:sz w:val="16"/>
+          <w:szCs w:val="16"/>
+        </w:rPr>
+        <w:t xml:space="preserve">AQCTLB </w:t>
+      </w:r>
+      <w:r>
+        <w:rPr>
+          <w:rFonts w:ascii="Times New Roman" w:hAnsi="Times New Roman" w:cs="Times New Roman"/>
+          <w:color w:val="000000"/>
+          <w:sz w:val="24"/>
+          <w:szCs w:val="24"/>
+        </w:rPr>
+        <w:t>phù hợp</w:t>
       </w:r>
       <w:bookmarkStart w:id="0" w:name="_GoBack"/>
       <w:bookmarkEnd w:id="0"/>
-      <w:r>
-        <w:rPr>
-          <w:rFonts w:ascii="Consolas" w:hAnsi="Consolas" w:cs="Consolas"/>
-          <w:color w:val="000000"/>
-          <w:sz w:val="20"/>
-          <w:szCs w:val="20"/>
-        </w:rPr>
-        <w:t>;</w:t>
-      </w:r>
-    </w:p>
-    <w:p>
-      <w:pPr>
-        <w:autoSpaceDE w:val="0"/>
-        <w:autoSpaceDN w:val="0"/>
-        <w:adjustRightInd w:val="0"/>
-        <w:spacing w:after="0" w:line="240" w:lineRule="auto"/>
-        <w:rPr>
-          <w:rFonts w:ascii="Consolas" w:hAnsi="Consolas" w:cs="Consolas"/>
-          <w:sz w:val="20"/>
-          <w:szCs w:val="20"/>
-        </w:rPr>
-      </w:pPr>
-    </w:p>
-    <w:p>
-      <w:pPr>
-        <w:autoSpaceDE w:val="0"/>
-        <w:autoSpaceDN w:val="0"/>
-        <w:adjustRightInd w:val="0"/>
-        <w:spacing w:after="0" w:line="240" w:lineRule="auto"/>
-        <w:rPr>
-          <w:rFonts w:ascii="Consolas" w:hAnsi="Consolas" w:cs="Consolas"/>
-          <w:sz w:val="20"/>
-          <w:szCs w:val="20"/>
-        </w:rPr>
-      </w:pPr>
-      <w:r>
-        <w:rPr>
-          <w:rFonts w:ascii="Consolas" w:hAnsi="Consolas" w:cs="Consolas"/>
-          <w:color w:val="000000"/>
-          <w:sz w:val="20"/>
-          <w:szCs w:val="20"/>
-        </w:rPr>
-        <w:tab/>
-        <w:t xml:space="preserve">   </w:t>
-      </w:r>
-      <w:r>
-        <w:rPr>
-          <w:rFonts w:ascii="Consolas" w:hAnsi="Consolas" w:cs="Consolas"/>
-          <w:color w:val="3F7F5F"/>
-          <w:sz w:val="20"/>
-          <w:szCs w:val="20"/>
-        </w:rPr>
-        <w:t>// Set actions</w:t>
-      </w:r>
-    </w:p>
-    <w:p>
-      <w:pPr>
-        <w:autoSpaceDE w:val="0"/>
-        <w:autoSpaceDN w:val="0"/>
-        <w:adjustRightInd w:val="0"/>
-        <w:spacing w:after="0" w:line="240" w:lineRule="auto"/>
-        <w:rPr>
-          <w:rFonts w:ascii="Consolas" w:hAnsi="Consolas" w:cs="Consolas"/>
-          <w:sz w:val="20"/>
-          <w:szCs w:val="20"/>
-        </w:rPr>
-      </w:pPr>
-      <w:r>
-        <w:rPr>
-          <w:rFonts w:ascii="Consolas" w:hAnsi="Consolas" w:cs="Consolas"/>
-          <w:color w:val="000000"/>
-          <w:sz w:val="20"/>
-          <w:szCs w:val="20"/>
-        </w:rPr>
-        <w:tab/>
-        <w:t xml:space="preserve">   </w:t>
-      </w:r>
-      <w:r>
-        <w:rPr>
-          <w:rFonts w:ascii="Consolas" w:hAnsi="Consolas" w:cs="Consolas"/>
-          <w:color w:val="000000"/>
-          <w:sz w:val="20"/>
-          <w:szCs w:val="20"/>
-        </w:rPr>
-        <w:tab/>
-      </w:r>
-      <w:r>
-        <w:rPr>
-          <w:rFonts w:ascii="Consolas" w:hAnsi="Consolas" w:cs="Consolas"/>
-          <w:color w:val="000000"/>
-          <w:sz w:val="20"/>
-          <w:szCs w:val="20"/>
-        </w:rPr>
-        <w:t>EPwm3Regs.</w:t>
-      </w:r>
-      <w:r>
-        <w:rPr>
-          <w:rFonts w:ascii="Consolas" w:hAnsi="Consolas" w:cs="Consolas"/>
-          <w:color w:val="0000C0"/>
-          <w:sz w:val="20"/>
-          <w:szCs w:val="20"/>
-        </w:rPr>
-        <w:t>AQCTLA</w:t>
-      </w:r>
-      <w:r>
-        <w:rPr>
-          <w:rFonts w:ascii="Consolas" w:hAnsi="Consolas" w:cs="Consolas"/>
-          <w:color w:val="000000"/>
-          <w:sz w:val="20"/>
-          <w:szCs w:val="20"/>
-        </w:rPr>
-        <w:t>.</w:t>
-      </w:r>
-      <w:r>
-        <w:rPr>
-          <w:rFonts w:ascii="Consolas" w:hAnsi="Consolas" w:cs="Consolas"/>
-          <w:color w:val="0000C0"/>
-          <w:sz w:val="20"/>
-          <w:szCs w:val="20"/>
-        </w:rPr>
-        <w:t>bit</w:t>
-      </w:r>
-      <w:r>
-        <w:rPr>
-          <w:rFonts w:ascii="Consolas" w:hAnsi="Consolas" w:cs="Consolas"/>
-          <w:color w:val="000000"/>
-          <w:sz w:val="20"/>
-          <w:szCs w:val="20"/>
-        </w:rPr>
-        <w:t>.</w:t>
-      </w:r>
-      <w:r>
-        <w:rPr>
-          <w:rFonts w:ascii="Consolas" w:hAnsi="Consolas" w:cs="Consolas"/>
-          <w:color w:val="0000C0"/>
-          <w:sz w:val="20"/>
-          <w:szCs w:val="20"/>
-        </w:rPr>
-        <w:t>CAU</w:t>
-      </w:r>
-      <w:r>
-        <w:rPr>
-          <w:rFonts w:ascii="Consolas" w:hAnsi="Consolas" w:cs="Consolas"/>
-          <w:color w:val="000000"/>
-          <w:sz w:val="20"/>
-          <w:szCs w:val="20"/>
-        </w:rPr>
-        <w:t xml:space="preserve"> = AQ_SET;             </w:t>
-      </w:r>
-      <w:r>
-        <w:rPr>
-          <w:rFonts w:ascii="Consolas" w:hAnsi="Consolas" w:cs="Consolas"/>
-          <w:color w:val="3F7F5F"/>
-          <w:sz w:val="20"/>
-          <w:szCs w:val="20"/>
-        </w:rPr>
-        <w:t>// Set PWM2A on Zero</w:t>
-      </w:r>
-    </w:p>
-    <w:p>
-      <w:pPr>
-        <w:autoSpaceDE w:val="0"/>
-        <w:autoSpaceDN w:val="0"/>
-        <w:adjustRightInd w:val="0"/>
-        <w:spacing w:after="0" w:line="240" w:lineRule="auto"/>
-        <w:rPr>
-          <w:rFonts w:ascii="Consolas" w:hAnsi="Consolas" w:cs="Consolas"/>
-          <w:sz w:val="20"/>
-          <w:szCs w:val="20"/>
-        </w:rPr>
-      </w:pPr>
-      <w:r>
-        <w:rPr>
-          <w:rFonts w:ascii="Consolas" w:hAnsi="Consolas" w:cs="Consolas"/>
-          <w:color w:val="000000"/>
-          <w:sz w:val="20"/>
-          <w:szCs w:val="20"/>
-        </w:rPr>
-        <w:tab/>
-        <w:t xml:space="preserve">   </w:t>
-      </w:r>
-      <w:r>
-        <w:rPr>
-          <w:rFonts w:ascii="Consolas" w:hAnsi="Consolas" w:cs="Consolas"/>
-          <w:color w:val="000000"/>
-          <w:sz w:val="20"/>
-          <w:szCs w:val="20"/>
-        </w:rPr>
-        <w:tab/>
-      </w:r>
-      <w:r>
-        <w:rPr>
-          <w:rFonts w:ascii="Consolas" w:hAnsi="Consolas" w:cs="Consolas"/>
-          <w:color w:val="000000"/>
-          <w:sz w:val="20"/>
-          <w:szCs w:val="20"/>
-        </w:rPr>
-        <w:t>EPwm3Regs.</w:t>
-      </w:r>
-      <w:r>
-        <w:rPr>
-          <w:rFonts w:ascii="Consolas" w:hAnsi="Consolas" w:cs="Consolas"/>
-          <w:color w:val="0000C0"/>
-          <w:sz w:val="20"/>
-          <w:szCs w:val="20"/>
-        </w:rPr>
-        <w:t>AQCTLA</w:t>
-      </w:r>
-      <w:r>
-        <w:rPr>
-          <w:rFonts w:ascii="Consolas" w:hAnsi="Consolas" w:cs="Consolas"/>
-          <w:color w:val="000000"/>
-          <w:sz w:val="20"/>
-          <w:szCs w:val="20"/>
-        </w:rPr>
-        <w:t>.</w:t>
-      </w:r>
-      <w:r>
-        <w:rPr>
-          <w:rFonts w:ascii="Consolas" w:hAnsi="Consolas" w:cs="Consolas"/>
-          <w:color w:val="0000C0"/>
-          <w:sz w:val="20"/>
-          <w:szCs w:val="20"/>
-        </w:rPr>
-        <w:t>bit</w:t>
-      </w:r>
-      <w:r>
-        <w:rPr>
-          <w:rFonts w:ascii="Consolas" w:hAnsi="Consolas" w:cs="Consolas"/>
-          <w:color w:val="000000"/>
-          <w:sz w:val="20"/>
-          <w:szCs w:val="20"/>
-        </w:rPr>
-        <w:t>.</w:t>
-      </w:r>
-      <w:r>
-        <w:rPr>
-          <w:rFonts w:ascii="Consolas" w:hAnsi="Consolas" w:cs="Consolas"/>
-          <w:color w:val="0000C0"/>
-          <w:sz w:val="20"/>
-          <w:szCs w:val="20"/>
-        </w:rPr>
-        <w:t>CAD</w:t>
-      </w:r>
-      <w:r>
-        <w:rPr>
-          <w:rFonts w:ascii="Consolas" w:hAnsi="Consolas" w:cs="Consolas"/>
-          <w:color w:val="000000"/>
-          <w:sz w:val="20"/>
-          <w:szCs w:val="20"/>
-        </w:rPr>
-        <w:t xml:space="preserve"> = AQ_CLEAR;</w:t>
-      </w:r>
-    </w:p>
-    <w:p>
-      <w:pPr>
-        <w:autoSpaceDE w:val="0"/>
-        <w:autoSpaceDN w:val="0"/>
-        <w:adjustRightInd w:val="0"/>
-        <w:spacing w:after="0" w:line="240" w:lineRule="auto"/>
-        <w:rPr>
-          <w:rFonts w:ascii="Consolas" w:hAnsi="Consolas" w:cs="Consolas"/>
-          <w:sz w:val="20"/>
-          <w:szCs w:val="20"/>
-        </w:rPr>
-      </w:pPr>
-    </w:p>
-    <w:p>
-      <w:pPr>
-        <w:autoSpaceDE w:val="0"/>
-        <w:autoSpaceDN w:val="0"/>
-        <w:adjustRightInd w:val="0"/>
-        <w:spacing w:after="0" w:line="240" w:lineRule="auto"/>
-        <w:rPr>
-          <w:rFonts w:ascii="Consolas" w:hAnsi="Consolas" w:cs="Consolas"/>
-          <w:sz w:val="20"/>
-          <w:szCs w:val="20"/>
-        </w:rPr>
-      </w:pPr>
-      <w:r>
-        <w:rPr>
-          <w:rFonts w:ascii="Consolas" w:hAnsi="Consolas" w:cs="Consolas"/>
-          <w:color w:val="000000"/>
-          <w:sz w:val="20"/>
-          <w:szCs w:val="20"/>
-        </w:rPr>
-        <w:tab/>
-        <w:t xml:space="preserve">   </w:t>
-      </w:r>
-      <w:r>
-        <w:rPr>
-          <w:rFonts w:ascii="Consolas" w:hAnsi="Consolas" w:cs="Consolas"/>
-          <w:color w:val="000000"/>
-          <w:sz w:val="20"/>
-          <w:szCs w:val="20"/>
-        </w:rPr>
-        <w:tab/>
-      </w:r>
-      <w:r>
-        <w:rPr>
-          <w:rFonts w:ascii="Consolas" w:hAnsi="Consolas" w:cs="Consolas"/>
-          <w:color w:val="000000"/>
-          <w:sz w:val="20"/>
-          <w:szCs w:val="20"/>
-        </w:rPr>
-        <w:t>EPwm3Regs.</w:t>
-      </w:r>
-      <w:r>
-        <w:rPr>
-          <w:rFonts w:ascii="Consolas" w:hAnsi="Consolas" w:cs="Consolas"/>
-          <w:color w:val="0000C0"/>
-          <w:sz w:val="20"/>
-          <w:szCs w:val="20"/>
-        </w:rPr>
-        <w:t>AQCTLB</w:t>
-      </w:r>
-      <w:r>
-        <w:rPr>
-          <w:rFonts w:ascii="Consolas" w:hAnsi="Consolas" w:cs="Consolas"/>
-          <w:color w:val="000000"/>
-          <w:sz w:val="20"/>
-          <w:szCs w:val="20"/>
-        </w:rPr>
-        <w:t>.</w:t>
-      </w:r>
-      <w:r>
-        <w:rPr>
-          <w:rFonts w:ascii="Consolas" w:hAnsi="Consolas" w:cs="Consolas"/>
-          <w:color w:val="0000C0"/>
-          <w:sz w:val="20"/>
-          <w:szCs w:val="20"/>
-        </w:rPr>
-        <w:t>bit</w:t>
-      </w:r>
-      <w:r>
-        <w:rPr>
-          <w:rFonts w:ascii="Consolas" w:hAnsi="Consolas" w:cs="Consolas"/>
-          <w:color w:val="000000"/>
-          <w:sz w:val="20"/>
-          <w:szCs w:val="20"/>
-        </w:rPr>
-        <w:t>.</w:t>
-      </w:r>
-      <w:r>
-        <w:rPr>
-          <w:rFonts w:ascii="Consolas" w:hAnsi="Consolas" w:cs="Consolas"/>
-          <w:color w:val="0000C0"/>
-          <w:sz w:val="20"/>
-          <w:szCs w:val="20"/>
-        </w:rPr>
-        <w:t>CAU</w:t>
-      </w:r>
-      <w:r>
-        <w:rPr>
-          <w:rFonts w:ascii="Consolas" w:hAnsi="Consolas" w:cs="Consolas"/>
-          <w:color w:val="000000"/>
-          <w:sz w:val="20"/>
-          <w:szCs w:val="20"/>
-        </w:rPr>
-        <w:t xml:space="preserve"> = AQ_CLEAR;           </w:t>
-      </w:r>
-      <w:r>
-        <w:rPr>
-          <w:rFonts w:ascii="Consolas" w:hAnsi="Consolas" w:cs="Consolas"/>
-          <w:color w:val="3F7F5F"/>
-          <w:sz w:val="20"/>
-          <w:szCs w:val="20"/>
-        </w:rPr>
-        <w:t>// Set PWM2A on Zero</w:t>
-      </w:r>
-    </w:p>
-    <w:p>
-      <w:pPr>
-        <w:autoSpaceDE w:val="0"/>
-        <w:autoSpaceDN w:val="0"/>
-        <w:adjustRightInd w:val="0"/>
-        <w:spacing w:after="0" w:line="240" w:lineRule="auto"/>
-        <w:rPr>
-          <w:rFonts w:ascii="Consolas" w:hAnsi="Consolas" w:cs="Consolas"/>
-          <w:sz w:val="20"/>
-          <w:szCs w:val="20"/>
-        </w:rPr>
-      </w:pPr>
-      <w:r>
-        <w:rPr>
-          <w:rFonts w:ascii="Consolas" w:hAnsi="Consolas" w:cs="Consolas"/>
-          <w:color w:val="000000"/>
-          <w:sz w:val="20"/>
-          <w:szCs w:val="20"/>
-        </w:rPr>
-        <w:tab/>
-        <w:t xml:space="preserve">   </w:t>
-      </w:r>
-      <w:r>
-        <w:rPr>
-          <w:rFonts w:ascii="Consolas" w:hAnsi="Consolas" w:cs="Consolas"/>
-          <w:color w:val="000000"/>
-          <w:sz w:val="20"/>
-          <w:szCs w:val="20"/>
-        </w:rPr>
-        <w:tab/>
-      </w:r>
-      <w:r>
-        <w:rPr>
-          <w:rFonts w:ascii="Consolas" w:hAnsi="Consolas" w:cs="Consolas"/>
-          <w:color w:val="000000"/>
-          <w:sz w:val="20"/>
-          <w:szCs w:val="20"/>
-        </w:rPr>
-        <w:t>EPwm3Regs.</w:t>
-      </w:r>
-      <w:r>
-        <w:rPr>
-          <w:rFonts w:ascii="Consolas" w:hAnsi="Consolas" w:cs="Consolas"/>
-          <w:color w:val="0000C0"/>
-          <w:sz w:val="20"/>
-          <w:szCs w:val="20"/>
-        </w:rPr>
-        <w:t>AQCTLB</w:t>
-      </w:r>
-      <w:r>
-        <w:rPr>
-          <w:rFonts w:ascii="Consolas" w:hAnsi="Consolas" w:cs="Consolas"/>
-          <w:color w:val="000000"/>
-          <w:sz w:val="20"/>
-          <w:szCs w:val="20"/>
-        </w:rPr>
-        <w:t>.</w:t>
-      </w:r>
-      <w:r>
-        <w:rPr>
-          <w:rFonts w:ascii="Consolas" w:hAnsi="Consolas" w:cs="Consolas"/>
-          <w:color w:val="0000C0"/>
-          <w:sz w:val="20"/>
-          <w:szCs w:val="20"/>
-        </w:rPr>
-        <w:t>bit</w:t>
-      </w:r>
-      <w:r>
-        <w:rPr>
-          <w:rFonts w:ascii="Consolas" w:hAnsi="Consolas" w:cs="Consolas"/>
-          <w:color w:val="000000"/>
-          <w:sz w:val="20"/>
-          <w:szCs w:val="20"/>
-        </w:rPr>
-        <w:t>.</w:t>
-      </w:r>
-      <w:r>
-        <w:rPr>
-          <w:rFonts w:ascii="Consolas" w:hAnsi="Consolas" w:cs="Consolas"/>
-          <w:color w:val="0000C0"/>
-          <w:sz w:val="20"/>
-          <w:szCs w:val="20"/>
-        </w:rPr>
-        <w:t>CAD</w:t>
-      </w:r>
-      <w:r>
-        <w:rPr>
-          <w:rFonts w:ascii="Consolas" w:hAnsi="Consolas" w:cs="Consolas"/>
-          <w:color w:val="000000"/>
-          <w:sz w:val="20"/>
-          <w:szCs w:val="20"/>
-        </w:rPr>
-        <w:t xml:space="preserve"> = AQ_SET;</w:t>
-      </w:r>
-    </w:p>
-    <w:p>
-      <w:pPr>
-        <w:autoSpaceDE w:val="0"/>
-        <w:autoSpaceDN w:val="0"/>
-        <w:adjustRightInd w:val="0"/>
-        <w:spacing w:after="0" w:line="240" w:lineRule="auto"/>
-        <w:rPr>
-          <w:rFonts w:ascii="Consolas" w:hAnsi="Consolas" w:cs="Consolas"/>
-          <w:sz w:val="20"/>
-          <w:szCs w:val="20"/>
-        </w:rPr>
-      </w:pPr>
-    </w:p>
-    <w:p>
-      <w:pPr>
-        <w:autoSpaceDE w:val="0"/>
-        <w:autoSpaceDN w:val="0"/>
-        <w:adjustRightInd w:val="0"/>
-        <w:spacing w:after="0" w:line="240" w:lineRule="auto"/>
-        <w:rPr>
-          <w:rFonts w:ascii="Consolas" w:hAnsi="Consolas" w:cs="Consolas"/>
-          <w:sz w:val="20"/>
-          <w:szCs w:val="20"/>
-        </w:rPr>
-      </w:pPr>
-      <w:r>
-        <w:rPr>
-          <w:rFonts w:ascii="Consolas" w:hAnsi="Consolas" w:cs="Consolas"/>
-          <w:color w:val="000000"/>
-          <w:sz w:val="20"/>
-          <w:szCs w:val="20"/>
-        </w:rPr>
-        <w:tab/>
-        <w:t xml:space="preserve">   </w:t>
-      </w:r>
-      <w:r>
-        <w:rPr>
-          <w:rFonts w:ascii="Consolas" w:hAnsi="Consolas" w:cs="Consolas"/>
-          <w:color w:val="000000"/>
-          <w:sz w:val="20"/>
-          <w:szCs w:val="20"/>
-        </w:rPr>
-        <w:tab/>
-      </w:r>
-      <w:r>
-        <w:rPr>
-          <w:rFonts w:ascii="Consolas" w:hAnsi="Consolas" w:cs="Consolas"/>
-          <w:color w:val="000000"/>
-          <w:sz w:val="20"/>
-          <w:szCs w:val="20"/>
-        </w:rPr>
-        <w:t>EALLOW;</w:t>
-      </w:r>
-    </w:p>
-    <w:p>
-      <w:pPr>
-        <w:autoSpaceDE w:val="0"/>
-        <w:autoSpaceDN w:val="0"/>
-        <w:adjustRightInd w:val="0"/>
-        <w:spacing w:after="0" w:line="240" w:lineRule="auto"/>
-        <w:rPr>
-          <w:rFonts w:ascii="Consolas" w:hAnsi="Consolas" w:cs="Consolas"/>
-          <w:sz w:val="20"/>
-          <w:szCs w:val="20"/>
-        </w:rPr>
-      </w:pPr>
-      <w:r>
-        <w:rPr>
-          <w:rFonts w:ascii="Consolas" w:hAnsi="Consolas" w:cs="Consolas"/>
-          <w:color w:val="000000"/>
-          <w:sz w:val="20"/>
-          <w:szCs w:val="20"/>
-        </w:rPr>
-        <w:tab/>
-        <w:t xml:space="preserve">   </w:t>
-      </w:r>
-      <w:r>
-        <w:rPr>
-          <w:rFonts w:ascii="Consolas" w:hAnsi="Consolas" w:cs="Consolas"/>
-          <w:color w:val="3F7F5F"/>
-          <w:sz w:val="20"/>
-          <w:szCs w:val="20"/>
-        </w:rPr>
-        <w:t>// Define an event (DCAEVT2) based on TZ1 and TZ2</w:t>
-      </w:r>
-    </w:p>
-    <w:p>
-      <w:pPr>
-        <w:autoSpaceDE w:val="0"/>
-        <w:autoSpaceDN w:val="0"/>
-        <w:adjustRightInd w:val="0"/>
-        <w:spacing w:after="0" w:line="240" w:lineRule="auto"/>
-        <w:rPr>
-          <w:rFonts w:ascii="Consolas" w:hAnsi="Consolas" w:cs="Consolas"/>
-          <w:sz w:val="20"/>
-          <w:szCs w:val="20"/>
-        </w:rPr>
-      </w:pPr>
-      <w:r>
-        <w:rPr>
-          <w:rFonts w:ascii="Consolas" w:hAnsi="Consolas" w:cs="Consolas"/>
-          <w:color w:val="000000"/>
-          <w:sz w:val="20"/>
-          <w:szCs w:val="20"/>
-        </w:rPr>
-        <w:tab/>
-        <w:t xml:space="preserve">   </w:t>
-      </w:r>
-      <w:r>
-        <w:rPr>
-          <w:rFonts w:ascii="Consolas" w:hAnsi="Consolas" w:cs="Consolas"/>
-          <w:color w:val="000000"/>
-          <w:sz w:val="20"/>
-          <w:szCs w:val="20"/>
-        </w:rPr>
-        <w:tab/>
-      </w:r>
-      <w:r>
-        <w:rPr>
-          <w:rFonts w:ascii="Consolas" w:hAnsi="Consolas" w:cs="Consolas"/>
-          <w:color w:val="000000"/>
-          <w:sz w:val="20"/>
-          <w:szCs w:val="20"/>
-        </w:rPr>
-        <w:t>EPwm3Regs.</w:t>
-      </w:r>
-      <w:r>
-        <w:rPr>
-          <w:rFonts w:ascii="Consolas" w:hAnsi="Consolas" w:cs="Consolas"/>
-          <w:color w:val="0000C0"/>
-          <w:sz w:val="20"/>
-          <w:szCs w:val="20"/>
-        </w:rPr>
-        <w:t>DCTRIPSEL</w:t>
-      </w:r>
-      <w:r>
-        <w:rPr>
-          <w:rFonts w:ascii="Consolas" w:hAnsi="Consolas" w:cs="Consolas"/>
-          <w:color w:val="000000"/>
-          <w:sz w:val="20"/>
-          <w:szCs w:val="20"/>
-        </w:rPr>
-        <w:t>.</w:t>
-      </w:r>
-      <w:r>
-        <w:rPr>
-          <w:rFonts w:ascii="Consolas" w:hAnsi="Consolas" w:cs="Consolas"/>
-          <w:color w:val="0000C0"/>
-          <w:sz w:val="20"/>
-          <w:szCs w:val="20"/>
-        </w:rPr>
-        <w:t>bit</w:t>
-      </w:r>
-      <w:r>
-        <w:rPr>
-          <w:rFonts w:ascii="Consolas" w:hAnsi="Consolas" w:cs="Consolas"/>
-          <w:color w:val="000000"/>
-          <w:sz w:val="20"/>
-          <w:szCs w:val="20"/>
-        </w:rPr>
-        <w:t>.</w:t>
-      </w:r>
-      <w:r>
-        <w:rPr>
-          <w:rFonts w:ascii="Consolas" w:hAnsi="Consolas" w:cs="Consolas"/>
-          <w:color w:val="0000C0"/>
-          <w:sz w:val="20"/>
-          <w:szCs w:val="20"/>
-        </w:rPr>
-        <w:t>DCAHCOMPSEL</w:t>
-      </w:r>
-      <w:r>
-        <w:rPr>
-          <w:rFonts w:ascii="Consolas" w:hAnsi="Consolas" w:cs="Consolas"/>
-          <w:color w:val="000000"/>
-          <w:sz w:val="20"/>
-          <w:szCs w:val="20"/>
-        </w:rPr>
-        <w:t xml:space="preserve"> = DC_TZ1;        </w:t>
-      </w:r>
-      <w:r>
-        <w:rPr>
-          <w:rFonts w:ascii="Consolas" w:hAnsi="Consolas" w:cs="Consolas"/>
-          <w:color w:val="3F7F5F"/>
-          <w:sz w:val="20"/>
-          <w:szCs w:val="20"/>
-        </w:rPr>
-        <w:t>// DCAH = TZ1</w:t>
-      </w:r>
-    </w:p>
-    <w:p>
-      <w:pPr>
-        <w:autoSpaceDE w:val="0"/>
-        <w:autoSpaceDN w:val="0"/>
-        <w:adjustRightInd w:val="0"/>
-        <w:spacing w:after="0" w:line="240" w:lineRule="auto"/>
-        <w:rPr>
-          <w:rFonts w:ascii="Consolas" w:hAnsi="Consolas" w:cs="Consolas"/>
-          <w:sz w:val="20"/>
-          <w:szCs w:val="20"/>
-        </w:rPr>
-      </w:pPr>
-      <w:r>
-        <w:rPr>
-          <w:rFonts w:ascii="Consolas" w:hAnsi="Consolas" w:cs="Consolas"/>
-          <w:color w:val="000000"/>
-          <w:sz w:val="20"/>
-          <w:szCs w:val="20"/>
-        </w:rPr>
-        <w:tab/>
-        <w:t xml:space="preserve">   </w:t>
-      </w:r>
-      <w:r>
-        <w:rPr>
-          <w:rFonts w:ascii="Consolas" w:hAnsi="Consolas" w:cs="Consolas"/>
-          <w:color w:val="000000"/>
-          <w:sz w:val="20"/>
-          <w:szCs w:val="20"/>
-        </w:rPr>
-        <w:tab/>
-      </w:r>
-      <w:r>
-        <w:rPr>
-          <w:rFonts w:ascii="Consolas" w:hAnsi="Consolas" w:cs="Consolas"/>
-          <w:color w:val="000000"/>
-          <w:sz w:val="20"/>
-          <w:szCs w:val="20"/>
-        </w:rPr>
-        <w:t>EPwm3Regs.</w:t>
-      </w:r>
-      <w:r>
-        <w:rPr>
-          <w:rFonts w:ascii="Consolas" w:hAnsi="Consolas" w:cs="Consolas"/>
-          <w:color w:val="0000C0"/>
-          <w:sz w:val="20"/>
-          <w:szCs w:val="20"/>
-        </w:rPr>
-        <w:t>DCTRIPSEL</w:t>
-      </w:r>
-      <w:r>
-        <w:rPr>
-          <w:rFonts w:ascii="Consolas" w:hAnsi="Consolas" w:cs="Consolas"/>
-          <w:color w:val="000000"/>
-          <w:sz w:val="20"/>
-          <w:szCs w:val="20"/>
-        </w:rPr>
-        <w:t>.</w:t>
-      </w:r>
-      <w:r>
-        <w:rPr>
-          <w:rFonts w:ascii="Consolas" w:hAnsi="Consolas" w:cs="Consolas"/>
-          <w:color w:val="0000C0"/>
-          <w:sz w:val="20"/>
-          <w:szCs w:val="20"/>
-        </w:rPr>
-        <w:t>bit</w:t>
-      </w:r>
-      <w:r>
-        <w:rPr>
-          <w:rFonts w:ascii="Consolas" w:hAnsi="Consolas" w:cs="Consolas"/>
-          <w:color w:val="000000"/>
-          <w:sz w:val="20"/>
-          <w:szCs w:val="20"/>
-        </w:rPr>
-        <w:t>.</w:t>
-      </w:r>
-      <w:r>
-        <w:rPr>
-          <w:rFonts w:ascii="Consolas" w:hAnsi="Consolas" w:cs="Consolas"/>
-          <w:color w:val="0000C0"/>
-          <w:sz w:val="20"/>
-          <w:szCs w:val="20"/>
-        </w:rPr>
-        <w:t>DCALCOMPSEL</w:t>
-      </w:r>
-      <w:r>
-        <w:rPr>
-          <w:rFonts w:ascii="Consolas" w:hAnsi="Consolas" w:cs="Consolas"/>
-          <w:color w:val="000000"/>
-          <w:sz w:val="20"/>
-          <w:szCs w:val="20"/>
-        </w:rPr>
-        <w:t xml:space="preserve"> = DC_TZ2;        </w:t>
-      </w:r>
-      <w:r>
-        <w:rPr>
-          <w:rFonts w:ascii="Consolas" w:hAnsi="Consolas" w:cs="Consolas"/>
-          <w:color w:val="3F7F5F"/>
-          <w:sz w:val="20"/>
-          <w:szCs w:val="20"/>
-        </w:rPr>
-        <w:t>// DCAL = TZ2</w:t>
-      </w:r>
-    </w:p>
-    <w:p>
-      <w:pPr>
-        <w:autoSpaceDE w:val="0"/>
-        <w:autoSpaceDN w:val="0"/>
-        <w:adjustRightInd w:val="0"/>
-        <w:spacing w:after="0" w:line="240" w:lineRule="auto"/>
-        <w:rPr>
-          <w:rFonts w:ascii="Consolas" w:hAnsi="Consolas" w:cs="Consolas"/>
-          <w:sz w:val="20"/>
-          <w:szCs w:val="20"/>
-        </w:rPr>
-      </w:pPr>
-      <w:r>
-        <w:rPr>
-          <w:rFonts w:ascii="Consolas" w:hAnsi="Consolas" w:cs="Consolas"/>
-          <w:color w:val="000000"/>
-          <w:sz w:val="20"/>
-          <w:szCs w:val="20"/>
-        </w:rPr>
-        <w:tab/>
-        <w:t xml:space="preserve">   </w:t>
-      </w:r>
-      <w:r>
-        <w:rPr>
-          <w:rFonts w:ascii="Consolas" w:hAnsi="Consolas" w:cs="Consolas"/>
-          <w:color w:val="000000"/>
-          <w:sz w:val="20"/>
-          <w:szCs w:val="20"/>
-        </w:rPr>
-        <w:tab/>
-      </w:r>
-      <w:r>
-        <w:rPr>
-          <w:rFonts w:ascii="Consolas" w:hAnsi="Consolas" w:cs="Consolas"/>
-          <w:color w:val="000000"/>
-          <w:sz w:val="20"/>
-          <w:szCs w:val="20"/>
-        </w:rPr>
-        <w:t>EPwm3Regs.</w:t>
-      </w:r>
-      <w:r>
-        <w:rPr>
-          <w:rFonts w:ascii="Consolas" w:hAnsi="Consolas" w:cs="Consolas"/>
-          <w:color w:val="0000C0"/>
-          <w:sz w:val="20"/>
-          <w:szCs w:val="20"/>
-        </w:rPr>
-        <w:t>TZDCSEL</w:t>
-      </w:r>
-      <w:r>
-        <w:rPr>
-          <w:rFonts w:ascii="Consolas" w:hAnsi="Consolas" w:cs="Consolas"/>
-          <w:color w:val="000000"/>
-          <w:sz w:val="20"/>
-          <w:szCs w:val="20"/>
-        </w:rPr>
-        <w:t>.</w:t>
-      </w:r>
-      <w:r>
-        <w:rPr>
-          <w:rFonts w:ascii="Consolas" w:hAnsi="Consolas" w:cs="Consolas"/>
-          <w:color w:val="0000C0"/>
-          <w:sz w:val="20"/>
-          <w:szCs w:val="20"/>
-        </w:rPr>
-        <w:t>bit</w:t>
-      </w:r>
-      <w:r>
-        <w:rPr>
-          <w:rFonts w:ascii="Consolas" w:hAnsi="Consolas" w:cs="Consolas"/>
-          <w:color w:val="000000"/>
-          <w:sz w:val="20"/>
-          <w:szCs w:val="20"/>
-        </w:rPr>
-        <w:t>.</w:t>
-      </w:r>
-      <w:r>
-        <w:rPr>
-          <w:rFonts w:ascii="Consolas" w:hAnsi="Consolas" w:cs="Consolas"/>
-          <w:color w:val="0000C0"/>
-          <w:sz w:val="20"/>
-          <w:szCs w:val="20"/>
-        </w:rPr>
-        <w:t>DCAEVT2</w:t>
-      </w:r>
-      <w:r>
-        <w:rPr>
-          <w:rFonts w:ascii="Consolas" w:hAnsi="Consolas" w:cs="Consolas"/>
-          <w:color w:val="000000"/>
-          <w:sz w:val="20"/>
-          <w:szCs w:val="20"/>
-        </w:rPr>
-        <w:t xml:space="preserve"> = TZ_DCAL_HI_DCAH_LOW;</w:t>
-      </w:r>
-      <w:r>
-        <w:rPr>
-          <w:rFonts w:ascii="Consolas" w:hAnsi="Consolas" w:cs="Consolas"/>
-          <w:color w:val="3F7F5F"/>
-          <w:sz w:val="20"/>
-          <w:szCs w:val="20"/>
-        </w:rPr>
-        <w:t>// DCAEVT2 =  DCAH low, DCAL high;</w:t>
-      </w:r>
-    </w:p>
-    <w:p>
-      <w:pPr>
-        <w:autoSpaceDE w:val="0"/>
-        <w:autoSpaceDN w:val="0"/>
-        <w:adjustRightInd w:val="0"/>
-        <w:spacing w:after="0" w:line="240" w:lineRule="auto"/>
-        <w:rPr>
-          <w:rFonts w:ascii="Consolas" w:hAnsi="Consolas" w:cs="Consolas"/>
-          <w:sz w:val="20"/>
-          <w:szCs w:val="20"/>
-        </w:rPr>
-      </w:pPr>
-      <w:r>
-        <w:rPr>
-          <w:rFonts w:ascii="Consolas" w:hAnsi="Consolas" w:cs="Consolas"/>
-          <w:color w:val="000000"/>
-          <w:sz w:val="20"/>
-          <w:szCs w:val="20"/>
-        </w:rPr>
-        <w:tab/>
-        <w:t xml:space="preserve">   </w:t>
-      </w:r>
-      <w:r>
-        <w:rPr>
-          <w:rFonts w:ascii="Consolas" w:hAnsi="Consolas" w:cs="Consolas"/>
-          <w:color w:val="000000"/>
-          <w:sz w:val="20"/>
-          <w:szCs w:val="20"/>
-        </w:rPr>
-        <w:tab/>
-      </w:r>
-      <w:r>
-        <w:rPr>
-          <w:rFonts w:ascii="Consolas" w:hAnsi="Consolas" w:cs="Consolas"/>
-          <w:color w:val="000000"/>
-          <w:sz w:val="20"/>
-          <w:szCs w:val="20"/>
-        </w:rPr>
-        <w:t>EPwm3Regs.</w:t>
-      </w:r>
-      <w:r>
-        <w:rPr>
-          <w:rFonts w:ascii="Consolas" w:hAnsi="Consolas" w:cs="Consolas"/>
-          <w:color w:val="0000C0"/>
-          <w:sz w:val="20"/>
-          <w:szCs w:val="20"/>
-        </w:rPr>
-        <w:t>DCACTL</w:t>
-      </w:r>
-      <w:r>
-        <w:rPr>
-          <w:rFonts w:ascii="Consolas" w:hAnsi="Consolas" w:cs="Consolas"/>
-          <w:color w:val="000000"/>
-          <w:sz w:val="20"/>
-          <w:szCs w:val="20"/>
-        </w:rPr>
-        <w:t>.</w:t>
-      </w:r>
-      <w:r>
-        <w:rPr>
-          <w:rFonts w:ascii="Consolas" w:hAnsi="Consolas" w:cs="Consolas"/>
-          <w:color w:val="0000C0"/>
-          <w:sz w:val="20"/>
-          <w:szCs w:val="20"/>
-        </w:rPr>
-        <w:t>bit</w:t>
-      </w:r>
-      <w:r>
-        <w:rPr>
-          <w:rFonts w:ascii="Consolas" w:hAnsi="Consolas" w:cs="Consolas"/>
-          <w:color w:val="000000"/>
-          <w:sz w:val="20"/>
-          <w:szCs w:val="20"/>
-        </w:rPr>
-        <w:t>.</w:t>
-      </w:r>
-      <w:r>
-        <w:rPr>
-          <w:rFonts w:ascii="Consolas" w:hAnsi="Consolas" w:cs="Consolas"/>
-          <w:color w:val="0000C0"/>
-          <w:sz w:val="20"/>
-          <w:szCs w:val="20"/>
-        </w:rPr>
-        <w:t>EVT2SRCSEL</w:t>
-      </w:r>
-      <w:r>
-        <w:rPr>
-          <w:rFonts w:ascii="Consolas" w:hAnsi="Consolas" w:cs="Consolas"/>
-          <w:color w:val="000000"/>
-          <w:sz w:val="20"/>
-          <w:szCs w:val="20"/>
-        </w:rPr>
-        <w:t xml:space="preserve"> = DC_EVT1;</w:t>
-      </w:r>
-      <w:r>
-        <w:rPr>
-          <w:rFonts w:ascii="Consolas" w:hAnsi="Consolas" w:cs="Consolas"/>
-          <w:color w:val="3F7F5F"/>
-          <w:sz w:val="20"/>
-          <w:szCs w:val="20"/>
-        </w:rPr>
-        <w:t>// DCAEVT2 = DCAEVT2 (not filtered)</w:t>
-      </w:r>
-    </w:p>
-    <w:p>
-      <w:pPr>
-        <w:autoSpaceDE w:val="0"/>
-        <w:autoSpaceDN w:val="0"/>
-        <w:adjustRightInd w:val="0"/>
-        <w:spacing w:after="0" w:line="240" w:lineRule="auto"/>
-        <w:rPr>
-          <w:rFonts w:ascii="Consolas" w:hAnsi="Consolas" w:cs="Consolas"/>
-          <w:sz w:val="20"/>
-          <w:szCs w:val="20"/>
-        </w:rPr>
-      </w:pPr>
-      <w:r>
-        <w:rPr>
-          <w:rFonts w:ascii="Consolas" w:hAnsi="Consolas" w:cs="Consolas"/>
-          <w:color w:val="000000"/>
-          <w:sz w:val="20"/>
-          <w:szCs w:val="20"/>
-        </w:rPr>
-        <w:tab/>
-        <w:t xml:space="preserve">   </w:t>
-      </w:r>
-      <w:r>
-        <w:rPr>
-          <w:rFonts w:ascii="Consolas" w:hAnsi="Consolas" w:cs="Consolas"/>
-          <w:color w:val="000000"/>
-          <w:sz w:val="20"/>
-          <w:szCs w:val="20"/>
-        </w:rPr>
-        <w:tab/>
-      </w:r>
-      <w:r>
-        <w:rPr>
-          <w:rFonts w:ascii="Consolas" w:hAnsi="Consolas" w:cs="Consolas"/>
-          <w:color w:val="000000"/>
-          <w:sz w:val="20"/>
-          <w:szCs w:val="20"/>
-        </w:rPr>
-        <w:t>EPwm3Regs.</w:t>
-      </w:r>
-      <w:r>
-        <w:rPr>
-          <w:rFonts w:ascii="Consolas" w:hAnsi="Consolas" w:cs="Consolas"/>
-          <w:color w:val="0000C0"/>
-          <w:sz w:val="20"/>
-          <w:szCs w:val="20"/>
-        </w:rPr>
-        <w:t>DCACTL</w:t>
-      </w:r>
-      <w:r>
-        <w:rPr>
-          <w:rFonts w:ascii="Consolas" w:hAnsi="Consolas" w:cs="Consolas"/>
-          <w:color w:val="000000"/>
-          <w:sz w:val="20"/>
-          <w:szCs w:val="20"/>
-        </w:rPr>
-        <w:t>.</w:t>
-      </w:r>
-      <w:r>
-        <w:rPr>
-          <w:rFonts w:ascii="Consolas" w:hAnsi="Consolas" w:cs="Consolas"/>
-          <w:color w:val="0000C0"/>
-          <w:sz w:val="20"/>
-          <w:szCs w:val="20"/>
-        </w:rPr>
-        <w:t>bit</w:t>
-      </w:r>
-      <w:r>
-        <w:rPr>
-          <w:rFonts w:ascii="Consolas" w:hAnsi="Consolas" w:cs="Consolas"/>
-          <w:color w:val="000000"/>
-          <w:sz w:val="20"/>
-          <w:szCs w:val="20"/>
-        </w:rPr>
-        <w:t>.</w:t>
-      </w:r>
-      <w:r>
-        <w:rPr>
-          <w:rFonts w:ascii="Consolas" w:hAnsi="Consolas" w:cs="Consolas"/>
-          <w:color w:val="0000C0"/>
-          <w:sz w:val="20"/>
-          <w:szCs w:val="20"/>
-        </w:rPr>
-        <w:t>EVT2FRCSYNCSEL</w:t>
-      </w:r>
-      <w:r>
-        <w:rPr>
-          <w:rFonts w:ascii="Consolas" w:hAnsi="Consolas" w:cs="Consolas"/>
-          <w:color w:val="000000"/>
-          <w:sz w:val="20"/>
-          <w:szCs w:val="20"/>
-        </w:rPr>
-        <w:t xml:space="preserve"> = DC_EVT_ASYNC;</w:t>
-      </w:r>
-      <w:r>
-        <w:rPr>
-          <w:rFonts w:ascii="Consolas" w:hAnsi="Consolas" w:cs="Consolas"/>
-          <w:color w:val="3F7F5F"/>
-          <w:sz w:val="20"/>
-          <w:szCs w:val="20"/>
-        </w:rPr>
-        <w:t xml:space="preserve">// Take </w:t>
-      </w:r>
-      <w:r>
-        <w:rPr>
-          <w:rFonts w:ascii="Consolas" w:hAnsi="Consolas" w:cs="Consolas"/>
-          <w:color w:val="3F7F5F"/>
-          <w:sz w:val="20"/>
-          <w:szCs w:val="20"/>
-          <w:u w:val="single"/>
-        </w:rPr>
-        <w:t>async</w:t>
-      </w:r>
-      <w:r>
-        <w:rPr>
-          <w:rFonts w:ascii="Consolas" w:hAnsi="Consolas" w:cs="Consolas"/>
-          <w:color w:val="3F7F5F"/>
-          <w:sz w:val="20"/>
-          <w:szCs w:val="20"/>
-        </w:rPr>
-        <w:t xml:space="preserve"> path</w:t>
-      </w:r>
-    </w:p>
-    <w:p>
-      <w:pPr>
-        <w:autoSpaceDE w:val="0"/>
-        <w:autoSpaceDN w:val="0"/>
-        <w:adjustRightInd w:val="0"/>
-        <w:spacing w:after="0" w:line="240" w:lineRule="auto"/>
-        <w:rPr>
-          <w:rFonts w:ascii="Consolas" w:hAnsi="Consolas" w:cs="Consolas"/>
-          <w:sz w:val="20"/>
-          <w:szCs w:val="20"/>
-        </w:rPr>
-      </w:pPr>
-    </w:p>
-    <w:p>
-      <w:pPr>
-        <w:autoSpaceDE w:val="0"/>
-        <w:autoSpaceDN w:val="0"/>
-        <w:adjustRightInd w:val="0"/>
-        <w:spacing w:after="0" w:line="240" w:lineRule="auto"/>
-        <w:rPr>
-          <w:rFonts w:ascii="Consolas" w:hAnsi="Consolas" w:cs="Consolas"/>
-          <w:sz w:val="20"/>
-          <w:szCs w:val="20"/>
-        </w:rPr>
-      </w:pPr>
-      <w:r>
-        <w:rPr>
-          <w:rFonts w:ascii="Consolas" w:hAnsi="Consolas" w:cs="Consolas"/>
-          <w:color w:val="000000"/>
-          <w:sz w:val="20"/>
-          <w:szCs w:val="20"/>
-        </w:rPr>
-        <w:tab/>
-        <w:t xml:space="preserve">   </w:t>
-      </w:r>
-      <w:r>
-        <w:rPr>
-          <w:rFonts w:ascii="Consolas" w:hAnsi="Consolas" w:cs="Consolas"/>
-          <w:color w:val="3F7F5F"/>
-          <w:sz w:val="20"/>
-          <w:szCs w:val="20"/>
-        </w:rPr>
-        <w:t>// Define an event (DCBEVT1) based on TZ1 and TZ2</w:t>
-      </w:r>
-    </w:p>
-    <w:p>
-      <w:pPr>
-        <w:autoSpaceDE w:val="0"/>
-        <w:autoSpaceDN w:val="0"/>
-        <w:adjustRightInd w:val="0"/>
-        <w:spacing w:after="0" w:line="240" w:lineRule="auto"/>
-        <w:rPr>
-          <w:rFonts w:ascii="Consolas" w:hAnsi="Consolas" w:cs="Consolas"/>
-          <w:sz w:val="20"/>
-          <w:szCs w:val="20"/>
-        </w:rPr>
-      </w:pPr>
-      <w:r>
-        <w:rPr>
-          <w:rFonts w:ascii="Consolas" w:hAnsi="Consolas" w:cs="Consolas"/>
-          <w:color w:val="000000"/>
-          <w:sz w:val="20"/>
-          <w:szCs w:val="20"/>
-        </w:rPr>
-        <w:tab/>
-        <w:t xml:space="preserve">   </w:t>
-      </w:r>
-      <w:r>
-        <w:rPr>
-          <w:rFonts w:ascii="Consolas" w:hAnsi="Consolas" w:cs="Consolas"/>
-          <w:color w:val="000000"/>
-          <w:sz w:val="20"/>
-          <w:szCs w:val="20"/>
-        </w:rPr>
-        <w:tab/>
-      </w:r>
-      <w:r>
-        <w:rPr>
-          <w:rFonts w:ascii="Consolas" w:hAnsi="Consolas" w:cs="Consolas"/>
-          <w:color w:val="000000"/>
-          <w:sz w:val="20"/>
-          <w:szCs w:val="20"/>
-        </w:rPr>
-        <w:t>EPwm3Regs.</w:t>
-      </w:r>
-      <w:r>
-        <w:rPr>
-          <w:rFonts w:ascii="Consolas" w:hAnsi="Consolas" w:cs="Consolas"/>
-          <w:color w:val="0000C0"/>
-          <w:sz w:val="20"/>
-          <w:szCs w:val="20"/>
-        </w:rPr>
-        <w:t>DCTRIPSEL</w:t>
-      </w:r>
-      <w:r>
-        <w:rPr>
-          <w:rFonts w:ascii="Consolas" w:hAnsi="Consolas" w:cs="Consolas"/>
-          <w:color w:val="000000"/>
-          <w:sz w:val="20"/>
-          <w:szCs w:val="20"/>
-        </w:rPr>
-        <w:t>.</w:t>
-      </w:r>
-      <w:r>
-        <w:rPr>
-          <w:rFonts w:ascii="Consolas" w:hAnsi="Consolas" w:cs="Consolas"/>
-          <w:color w:val="0000C0"/>
-          <w:sz w:val="20"/>
-          <w:szCs w:val="20"/>
-        </w:rPr>
-        <w:t>bit</w:t>
-      </w:r>
-      <w:r>
-        <w:rPr>
-          <w:rFonts w:ascii="Consolas" w:hAnsi="Consolas" w:cs="Consolas"/>
-          <w:color w:val="000000"/>
-          <w:sz w:val="20"/>
-          <w:szCs w:val="20"/>
-        </w:rPr>
-        <w:t>.</w:t>
-      </w:r>
-      <w:r>
-        <w:rPr>
-          <w:rFonts w:ascii="Consolas" w:hAnsi="Consolas" w:cs="Consolas"/>
-          <w:color w:val="0000C0"/>
-          <w:sz w:val="20"/>
-          <w:szCs w:val="20"/>
-        </w:rPr>
-        <w:t>DCBHCOMPSEL</w:t>
-      </w:r>
-      <w:r>
-        <w:rPr>
-          <w:rFonts w:ascii="Consolas" w:hAnsi="Consolas" w:cs="Consolas"/>
-          <w:color w:val="000000"/>
-          <w:sz w:val="20"/>
-          <w:szCs w:val="20"/>
-        </w:rPr>
-        <w:t xml:space="preserve"> = DC_TZ1;</w:t>
-      </w:r>
-      <w:r>
-        <w:rPr>
-          <w:rFonts w:ascii="Consolas" w:hAnsi="Consolas" w:cs="Consolas"/>
-          <w:color w:val="3F7F5F"/>
-          <w:sz w:val="20"/>
-          <w:szCs w:val="20"/>
-        </w:rPr>
-        <w:t>// DCBH = TZ1</w:t>
-      </w:r>
-    </w:p>
-    <w:p>
-      <w:pPr>
-        <w:autoSpaceDE w:val="0"/>
-        <w:autoSpaceDN w:val="0"/>
-        <w:adjustRightInd w:val="0"/>
-        <w:spacing w:after="0" w:line="240" w:lineRule="auto"/>
-        <w:rPr>
-          <w:rFonts w:ascii="Consolas" w:hAnsi="Consolas" w:cs="Consolas"/>
-          <w:sz w:val="20"/>
-          <w:szCs w:val="20"/>
-        </w:rPr>
-      </w:pPr>
-      <w:r>
-        <w:rPr>
-          <w:rFonts w:ascii="Consolas" w:hAnsi="Consolas" w:cs="Consolas"/>
-          <w:color w:val="000000"/>
-          <w:sz w:val="20"/>
-          <w:szCs w:val="20"/>
-        </w:rPr>
-        <w:tab/>
-        <w:t xml:space="preserve">   </w:t>
-      </w:r>
-      <w:r>
-        <w:rPr>
-          <w:rFonts w:ascii="Consolas" w:hAnsi="Consolas" w:cs="Consolas"/>
-          <w:color w:val="000000"/>
-          <w:sz w:val="20"/>
-          <w:szCs w:val="20"/>
-        </w:rPr>
-        <w:tab/>
-      </w:r>
-      <w:r>
-        <w:rPr>
-          <w:rFonts w:ascii="Consolas" w:hAnsi="Consolas" w:cs="Consolas"/>
-          <w:color w:val="000000"/>
-          <w:sz w:val="20"/>
-          <w:szCs w:val="20"/>
-        </w:rPr>
-        <w:t>EPwm3Regs.</w:t>
-      </w:r>
-      <w:r>
-        <w:rPr>
-          <w:rFonts w:ascii="Consolas" w:hAnsi="Consolas" w:cs="Consolas"/>
-          <w:color w:val="0000C0"/>
-          <w:sz w:val="20"/>
-          <w:szCs w:val="20"/>
-        </w:rPr>
-        <w:t>DCTRIPSEL</w:t>
-      </w:r>
-      <w:r>
-        <w:rPr>
-          <w:rFonts w:ascii="Consolas" w:hAnsi="Consolas" w:cs="Consolas"/>
-          <w:color w:val="000000"/>
-          <w:sz w:val="20"/>
-          <w:szCs w:val="20"/>
-        </w:rPr>
-        <w:t>.</w:t>
-      </w:r>
-      <w:r>
-        <w:rPr>
-          <w:rFonts w:ascii="Consolas" w:hAnsi="Consolas" w:cs="Consolas"/>
-          <w:color w:val="0000C0"/>
-          <w:sz w:val="20"/>
-          <w:szCs w:val="20"/>
-        </w:rPr>
-        <w:t>bit</w:t>
-      </w:r>
-      <w:r>
-        <w:rPr>
-          <w:rFonts w:ascii="Consolas" w:hAnsi="Consolas" w:cs="Consolas"/>
-          <w:color w:val="000000"/>
-          <w:sz w:val="20"/>
-          <w:szCs w:val="20"/>
-        </w:rPr>
-        <w:t>.</w:t>
-      </w:r>
-      <w:r>
-        <w:rPr>
-          <w:rFonts w:ascii="Consolas" w:hAnsi="Consolas" w:cs="Consolas"/>
-          <w:color w:val="0000C0"/>
-          <w:sz w:val="20"/>
-          <w:szCs w:val="20"/>
-        </w:rPr>
-        <w:t>DCBLCOMPSEL</w:t>
-      </w:r>
-      <w:r>
-        <w:rPr>
-          <w:rFonts w:ascii="Consolas" w:hAnsi="Consolas" w:cs="Consolas"/>
-          <w:color w:val="000000"/>
-          <w:sz w:val="20"/>
-          <w:szCs w:val="20"/>
-        </w:rPr>
-        <w:t xml:space="preserve"> = DC_TZ2;</w:t>
-      </w:r>
-      <w:r>
-        <w:rPr>
-          <w:rFonts w:ascii="Consolas" w:hAnsi="Consolas" w:cs="Consolas"/>
-          <w:color w:val="3F7F5F"/>
-          <w:sz w:val="20"/>
-          <w:szCs w:val="20"/>
-        </w:rPr>
-        <w:t>// DCBL = TZ2</w:t>
-      </w:r>
-    </w:p>
-    <w:p>
-      <w:pPr>
-        <w:autoSpaceDE w:val="0"/>
-        <w:autoSpaceDN w:val="0"/>
-        <w:adjustRightInd w:val="0"/>
-        <w:spacing w:after="0" w:line="240" w:lineRule="auto"/>
-        <w:rPr>
-          <w:rFonts w:ascii="Consolas" w:hAnsi="Consolas" w:cs="Consolas"/>
-          <w:sz w:val="20"/>
-          <w:szCs w:val="20"/>
-        </w:rPr>
-      </w:pPr>
-      <w:r>
-        <w:rPr>
-          <w:rFonts w:ascii="Consolas" w:hAnsi="Consolas" w:cs="Consolas"/>
-          <w:color w:val="000000"/>
-          <w:sz w:val="20"/>
-          <w:szCs w:val="20"/>
-        </w:rPr>
-        <w:tab/>
-        <w:t xml:space="preserve">   </w:t>
-      </w:r>
-      <w:r>
-        <w:rPr>
-          <w:rFonts w:ascii="Consolas" w:hAnsi="Consolas" w:cs="Consolas"/>
-          <w:color w:val="000000"/>
-          <w:sz w:val="20"/>
-          <w:szCs w:val="20"/>
-        </w:rPr>
-        <w:tab/>
-      </w:r>
-      <w:r>
-        <w:rPr>
-          <w:rFonts w:ascii="Consolas" w:hAnsi="Consolas" w:cs="Consolas"/>
-          <w:color w:val="000000"/>
-          <w:sz w:val="20"/>
-          <w:szCs w:val="20"/>
-        </w:rPr>
-        <w:t>EPwm3Regs.</w:t>
-      </w:r>
-      <w:r>
-        <w:rPr>
-          <w:rFonts w:ascii="Consolas" w:hAnsi="Consolas" w:cs="Consolas"/>
-          <w:color w:val="0000C0"/>
-          <w:sz w:val="20"/>
-          <w:szCs w:val="20"/>
-        </w:rPr>
-        <w:t>TZDCSEL</w:t>
-      </w:r>
-      <w:r>
-        <w:rPr>
-          <w:rFonts w:ascii="Consolas" w:hAnsi="Consolas" w:cs="Consolas"/>
-          <w:color w:val="000000"/>
-          <w:sz w:val="20"/>
-          <w:szCs w:val="20"/>
-        </w:rPr>
-        <w:t>.</w:t>
-      </w:r>
-      <w:r>
-        <w:rPr>
-          <w:rFonts w:ascii="Consolas" w:hAnsi="Consolas" w:cs="Consolas"/>
-          <w:color w:val="0000C0"/>
-          <w:sz w:val="20"/>
-          <w:szCs w:val="20"/>
-        </w:rPr>
-        <w:t>bit</w:t>
-      </w:r>
-      <w:r>
-        <w:rPr>
-          <w:rFonts w:ascii="Consolas" w:hAnsi="Consolas" w:cs="Consolas"/>
-          <w:color w:val="000000"/>
-          <w:sz w:val="20"/>
-          <w:szCs w:val="20"/>
-        </w:rPr>
-        <w:t>.</w:t>
-      </w:r>
-      <w:r>
-        <w:rPr>
-          <w:rFonts w:ascii="Consolas" w:hAnsi="Consolas" w:cs="Consolas"/>
-          <w:color w:val="0000C0"/>
-          <w:sz w:val="20"/>
-          <w:szCs w:val="20"/>
-        </w:rPr>
-        <w:t>DCBEVT1</w:t>
-      </w:r>
-      <w:r>
-        <w:rPr>
-          <w:rFonts w:ascii="Consolas" w:hAnsi="Consolas" w:cs="Consolas"/>
-          <w:color w:val="000000"/>
-          <w:sz w:val="20"/>
-          <w:szCs w:val="20"/>
-        </w:rPr>
-        <w:t xml:space="preserve"> = TZ_DCAL_HI_DCAH_LOW; </w:t>
-      </w:r>
-      <w:r>
-        <w:rPr>
-          <w:rFonts w:ascii="Consolas" w:hAnsi="Consolas" w:cs="Consolas"/>
-          <w:color w:val="3F7F5F"/>
-          <w:sz w:val="20"/>
-          <w:szCs w:val="20"/>
-        </w:rPr>
-        <w:t>// DCBEVT1 =  DCBH low, DCBL high;</w:t>
-      </w:r>
-    </w:p>
-    <w:p>
-      <w:pPr>
-        <w:autoSpaceDE w:val="0"/>
-        <w:autoSpaceDN w:val="0"/>
-        <w:adjustRightInd w:val="0"/>
-        <w:spacing w:after="0" w:line="240" w:lineRule="auto"/>
-        <w:rPr>
-          <w:rFonts w:ascii="Consolas" w:hAnsi="Consolas" w:cs="Consolas"/>
-          <w:sz w:val="20"/>
-          <w:szCs w:val="20"/>
-        </w:rPr>
-      </w:pPr>
-      <w:r>
-        <w:rPr>
-          <w:rFonts w:ascii="Consolas" w:hAnsi="Consolas" w:cs="Consolas"/>
-          <w:color w:val="000000"/>
-          <w:sz w:val="20"/>
-          <w:szCs w:val="20"/>
-        </w:rPr>
-        <w:tab/>
-        <w:t xml:space="preserve">   </w:t>
-      </w:r>
-      <w:r>
-        <w:rPr>
-          <w:rFonts w:ascii="Consolas" w:hAnsi="Consolas" w:cs="Consolas"/>
-          <w:color w:val="000000"/>
-          <w:sz w:val="20"/>
-          <w:szCs w:val="20"/>
-        </w:rPr>
-        <w:tab/>
-      </w:r>
-      <w:r>
-        <w:rPr>
-          <w:rFonts w:ascii="Consolas" w:hAnsi="Consolas" w:cs="Consolas"/>
-          <w:color w:val="000000"/>
-          <w:sz w:val="20"/>
-          <w:szCs w:val="20"/>
-        </w:rPr>
-        <w:t>EPwm3Regs.</w:t>
-      </w:r>
-      <w:r>
-        <w:rPr>
-          <w:rFonts w:ascii="Consolas" w:hAnsi="Consolas" w:cs="Consolas"/>
-          <w:color w:val="0000C0"/>
-          <w:sz w:val="20"/>
-          <w:szCs w:val="20"/>
-        </w:rPr>
-        <w:t>DCBCTL</w:t>
-      </w:r>
-      <w:r>
-        <w:rPr>
-          <w:rFonts w:ascii="Consolas" w:hAnsi="Consolas" w:cs="Consolas"/>
-          <w:color w:val="000000"/>
-          <w:sz w:val="20"/>
-          <w:szCs w:val="20"/>
-        </w:rPr>
-        <w:t>.</w:t>
-      </w:r>
-      <w:r>
-        <w:rPr>
-          <w:rFonts w:ascii="Consolas" w:hAnsi="Consolas" w:cs="Consolas"/>
-          <w:color w:val="0000C0"/>
-          <w:sz w:val="20"/>
-          <w:szCs w:val="20"/>
-        </w:rPr>
-        <w:t>bit</w:t>
-      </w:r>
-      <w:r>
-        <w:rPr>
-          <w:rFonts w:ascii="Consolas" w:hAnsi="Consolas" w:cs="Consolas"/>
-          <w:color w:val="000000"/>
-          <w:sz w:val="20"/>
-          <w:szCs w:val="20"/>
-        </w:rPr>
-        <w:t>.</w:t>
-      </w:r>
-      <w:r>
-        <w:rPr>
-          <w:rFonts w:ascii="Consolas" w:hAnsi="Consolas" w:cs="Consolas"/>
-          <w:color w:val="0000C0"/>
-          <w:sz w:val="20"/>
-          <w:szCs w:val="20"/>
-        </w:rPr>
-        <w:t>EVT1SRCSEL</w:t>
-      </w:r>
-      <w:r>
-        <w:rPr>
-          <w:rFonts w:ascii="Consolas" w:hAnsi="Consolas" w:cs="Consolas"/>
-          <w:color w:val="000000"/>
-          <w:sz w:val="20"/>
-          <w:szCs w:val="20"/>
-        </w:rPr>
-        <w:t xml:space="preserve"> = DC_EVT1;</w:t>
-      </w:r>
-      <w:r>
-        <w:rPr>
-          <w:rFonts w:ascii="Consolas" w:hAnsi="Consolas" w:cs="Consolas"/>
-          <w:color w:val="3F7F5F"/>
-          <w:sz w:val="20"/>
-          <w:szCs w:val="20"/>
-        </w:rPr>
-        <w:t>// DCBEVT1 =  DCBEVT1 (not filtered)</w:t>
-      </w:r>
-    </w:p>
-    <w:p>
-      <w:pPr>
-        <w:autoSpaceDE w:val="0"/>
-        <w:autoSpaceDN w:val="0"/>
-        <w:adjustRightInd w:val="0"/>
-        <w:spacing w:after="0" w:line="240" w:lineRule="auto"/>
-        <w:rPr>
-          <w:rFonts w:ascii="Consolas" w:hAnsi="Consolas" w:cs="Consolas"/>
-          <w:sz w:val="20"/>
-          <w:szCs w:val="20"/>
-        </w:rPr>
-      </w:pPr>
-      <w:r>
-        <w:rPr>
-          <w:rFonts w:ascii="Consolas" w:hAnsi="Consolas" w:cs="Consolas"/>
-          <w:color w:val="000000"/>
-          <w:sz w:val="20"/>
-          <w:szCs w:val="20"/>
-        </w:rPr>
-        <w:tab/>
-        <w:t xml:space="preserve">   </w:t>
-      </w:r>
-      <w:r>
-        <w:rPr>
-          <w:rFonts w:ascii="Consolas" w:hAnsi="Consolas" w:cs="Consolas"/>
-          <w:color w:val="000000"/>
-          <w:sz w:val="20"/>
-          <w:szCs w:val="20"/>
-        </w:rPr>
-        <w:tab/>
-      </w:r>
-      <w:r>
-        <w:rPr>
-          <w:rFonts w:ascii="Consolas" w:hAnsi="Consolas" w:cs="Consolas"/>
-          <w:color w:val="000000"/>
-          <w:sz w:val="20"/>
-          <w:szCs w:val="20"/>
-        </w:rPr>
-        <w:t>EPwm3Regs.</w:t>
-      </w:r>
-      <w:r>
-        <w:rPr>
-          <w:rFonts w:ascii="Consolas" w:hAnsi="Consolas" w:cs="Consolas"/>
-          <w:color w:val="0000C0"/>
-          <w:sz w:val="20"/>
-          <w:szCs w:val="20"/>
-        </w:rPr>
-        <w:t>DCBCTL</w:t>
-      </w:r>
-      <w:r>
-        <w:rPr>
-          <w:rFonts w:ascii="Consolas" w:hAnsi="Consolas" w:cs="Consolas"/>
-          <w:color w:val="000000"/>
-          <w:sz w:val="20"/>
-          <w:szCs w:val="20"/>
-        </w:rPr>
-        <w:t>.</w:t>
-      </w:r>
-      <w:r>
-        <w:rPr>
-          <w:rFonts w:ascii="Consolas" w:hAnsi="Consolas" w:cs="Consolas"/>
-          <w:color w:val="0000C0"/>
-          <w:sz w:val="20"/>
-          <w:szCs w:val="20"/>
-        </w:rPr>
-        <w:t>bit</w:t>
-      </w:r>
-      <w:r>
-        <w:rPr>
-          <w:rFonts w:ascii="Consolas" w:hAnsi="Consolas" w:cs="Consolas"/>
-          <w:color w:val="000000"/>
-          <w:sz w:val="20"/>
-          <w:szCs w:val="20"/>
-        </w:rPr>
-        <w:t>.</w:t>
-      </w:r>
-      <w:r>
-        <w:rPr>
-          <w:rFonts w:ascii="Consolas" w:hAnsi="Consolas" w:cs="Consolas"/>
-          <w:color w:val="0000C0"/>
-          <w:sz w:val="20"/>
-          <w:szCs w:val="20"/>
-        </w:rPr>
-        <w:t>EVT1FRCSYNCSEL</w:t>
-      </w:r>
-      <w:r>
-        <w:rPr>
-          <w:rFonts w:ascii="Consolas" w:hAnsi="Consolas" w:cs="Consolas"/>
-          <w:color w:val="000000"/>
-          <w:sz w:val="20"/>
-          <w:szCs w:val="20"/>
-        </w:rPr>
-        <w:t xml:space="preserve"> = DC_EVT_ASYNC;</w:t>
-      </w:r>
-      <w:r>
-        <w:rPr>
-          <w:rFonts w:ascii="Consolas" w:hAnsi="Consolas" w:cs="Consolas"/>
-          <w:color w:val="3F7F5F"/>
-          <w:sz w:val="20"/>
-          <w:szCs w:val="20"/>
-        </w:rPr>
-        <w:t xml:space="preserve">// Take </w:t>
-      </w:r>
-      <w:r>
-        <w:rPr>
-          <w:rFonts w:ascii="Consolas" w:hAnsi="Consolas" w:cs="Consolas"/>
-          <w:color w:val="3F7F5F"/>
-          <w:sz w:val="20"/>
-          <w:szCs w:val="20"/>
-          <w:u w:val="single"/>
-        </w:rPr>
-        <w:t>async</w:t>
-      </w:r>
-      <w:r>
-        <w:rPr>
-          <w:rFonts w:ascii="Consolas" w:hAnsi="Consolas" w:cs="Consolas"/>
-          <w:color w:val="3F7F5F"/>
-          <w:sz w:val="20"/>
-          <w:szCs w:val="20"/>
-        </w:rPr>
-        <w:t xml:space="preserve"> path</w:t>
-      </w:r>
-    </w:p>
-    <w:p>
-      <w:pPr>
-        <w:autoSpaceDE w:val="0"/>
-        <w:autoSpaceDN w:val="0"/>
-        <w:adjustRightInd w:val="0"/>
-        <w:spacing w:after="0" w:line="240" w:lineRule="auto"/>
-        <w:rPr>
-          <w:rFonts w:ascii="Consolas" w:hAnsi="Consolas" w:cs="Consolas"/>
-          <w:sz w:val="20"/>
-          <w:szCs w:val="20"/>
-        </w:rPr>
-      </w:pPr>
-    </w:p>
-    <w:p>
-      <w:pPr>
-        <w:autoSpaceDE w:val="0"/>
-        <w:autoSpaceDN w:val="0"/>
-        <w:adjustRightInd w:val="0"/>
-        <w:spacing w:after="0" w:line="240" w:lineRule="auto"/>
-        <w:rPr>
-          <w:rFonts w:ascii="Consolas" w:hAnsi="Consolas" w:cs="Consolas"/>
-          <w:sz w:val="20"/>
-          <w:szCs w:val="20"/>
-        </w:rPr>
-      </w:pPr>
-      <w:r>
-        <w:rPr>
-          <w:rFonts w:ascii="Consolas" w:hAnsi="Consolas" w:cs="Consolas"/>
-          <w:color w:val="000000"/>
-          <w:sz w:val="20"/>
-          <w:szCs w:val="20"/>
-        </w:rPr>
-        <w:tab/>
-        <w:t xml:space="preserve">   </w:t>
-      </w:r>
-      <w:r>
-        <w:rPr>
-          <w:rFonts w:ascii="Consolas" w:hAnsi="Consolas" w:cs="Consolas"/>
-          <w:color w:val="3F7F5F"/>
-          <w:sz w:val="20"/>
-          <w:szCs w:val="20"/>
-        </w:rPr>
-        <w:t>// What do we want the event to do?</w:t>
-      </w:r>
-    </w:p>
-    <w:p>
-      <w:pPr>
-        <w:autoSpaceDE w:val="0"/>
-        <w:autoSpaceDN w:val="0"/>
-        <w:adjustRightInd w:val="0"/>
-        <w:spacing w:after="0" w:line="240" w:lineRule="auto"/>
-        <w:rPr>
-          <w:rFonts w:ascii="Consolas" w:hAnsi="Consolas" w:cs="Consolas"/>
-          <w:sz w:val="20"/>
-          <w:szCs w:val="20"/>
-        </w:rPr>
-      </w:pPr>
-      <w:r>
-        <w:rPr>
-          <w:rFonts w:ascii="Consolas" w:hAnsi="Consolas" w:cs="Consolas"/>
-          <w:color w:val="000000"/>
-          <w:sz w:val="20"/>
-          <w:szCs w:val="20"/>
-        </w:rPr>
-        <w:tab/>
-        <w:t xml:space="preserve">   </w:t>
-      </w:r>
-      <w:r>
-        <w:rPr>
-          <w:rFonts w:ascii="Consolas" w:hAnsi="Consolas" w:cs="Consolas"/>
-          <w:color w:val="3F7F5F"/>
-          <w:sz w:val="20"/>
-          <w:szCs w:val="20"/>
-        </w:rPr>
-        <w:t>// NOTE: The event is *not* defined as a one-shot or</w:t>
-      </w:r>
-    </w:p>
-    <w:p>
-      <w:pPr>
-        <w:autoSpaceDE w:val="0"/>
-        <w:autoSpaceDN w:val="0"/>
-        <w:adjustRightInd w:val="0"/>
-        <w:spacing w:after="0" w:line="240" w:lineRule="auto"/>
-        <w:rPr>
-          <w:rFonts w:ascii="Consolas" w:hAnsi="Consolas" w:cs="Consolas"/>
-          <w:sz w:val="20"/>
-          <w:szCs w:val="20"/>
-        </w:rPr>
-      </w:pPr>
-      <w:r>
-        <w:rPr>
-          <w:rFonts w:ascii="Consolas" w:hAnsi="Consolas" w:cs="Consolas"/>
-          <w:color w:val="000000"/>
-          <w:sz w:val="20"/>
-          <w:szCs w:val="20"/>
-        </w:rPr>
-        <w:tab/>
-        <w:t xml:space="preserve">   </w:t>
-      </w:r>
-      <w:r>
-        <w:rPr>
-          <w:rFonts w:ascii="Consolas" w:hAnsi="Consolas" w:cs="Consolas"/>
-          <w:color w:val="3F7F5F"/>
-          <w:sz w:val="20"/>
-          <w:szCs w:val="20"/>
-        </w:rPr>
-        <w:t>//       as a cycle-by-cycle trip.  Thus we use the</w:t>
-      </w:r>
-    </w:p>
-    <w:p>
-      <w:pPr>
-        <w:autoSpaceDE w:val="0"/>
-        <w:autoSpaceDN w:val="0"/>
-        <w:adjustRightInd w:val="0"/>
-        <w:spacing w:after="0" w:line="240" w:lineRule="auto"/>
-        <w:rPr>
-          <w:rFonts w:ascii="Consolas" w:hAnsi="Consolas" w:cs="Consolas"/>
-          <w:sz w:val="20"/>
-          <w:szCs w:val="20"/>
-        </w:rPr>
-      </w:pPr>
-      <w:r>
-        <w:rPr>
-          <w:rFonts w:ascii="Consolas" w:hAnsi="Consolas" w:cs="Consolas"/>
-          <w:color w:val="000000"/>
-          <w:sz w:val="20"/>
-          <w:szCs w:val="20"/>
-        </w:rPr>
-        <w:tab/>
-        <w:t xml:space="preserve">   </w:t>
-      </w:r>
-      <w:r>
-        <w:rPr>
-          <w:rFonts w:ascii="Consolas" w:hAnsi="Consolas" w:cs="Consolas"/>
-          <w:color w:val="3F7F5F"/>
-          <w:sz w:val="20"/>
-          <w:szCs w:val="20"/>
-        </w:rPr>
-        <w:t>//       DCAEVT2 and DCBEVT1 actions.</w:t>
-      </w:r>
-    </w:p>
-    <w:p>
-      <w:pPr>
-        <w:autoSpaceDE w:val="0"/>
-        <w:autoSpaceDN w:val="0"/>
-        <w:adjustRightInd w:val="0"/>
-        <w:spacing w:after="0" w:line="240" w:lineRule="auto"/>
-        <w:rPr>
-          <w:rFonts w:ascii="Consolas" w:hAnsi="Consolas" w:cs="Consolas"/>
-          <w:sz w:val="20"/>
-          <w:szCs w:val="20"/>
-        </w:rPr>
-      </w:pPr>
-      <w:r>
-        <w:rPr>
-          <w:rFonts w:ascii="Consolas" w:hAnsi="Consolas" w:cs="Consolas"/>
-          <w:color w:val="000000"/>
-          <w:sz w:val="20"/>
-          <w:szCs w:val="20"/>
-        </w:rPr>
-        <w:tab/>
-        <w:t xml:space="preserve">   </w:t>
-      </w:r>
-      <w:r>
-        <w:rPr>
-          <w:rFonts w:ascii="Consolas" w:hAnsi="Consolas" w:cs="Consolas"/>
-          <w:color w:val="000000"/>
-          <w:sz w:val="20"/>
-          <w:szCs w:val="20"/>
-        </w:rPr>
-        <w:tab/>
-      </w:r>
-      <w:r>
-        <w:rPr>
-          <w:rFonts w:ascii="Consolas" w:hAnsi="Consolas" w:cs="Consolas"/>
-          <w:color w:val="000000"/>
-          <w:sz w:val="20"/>
-          <w:szCs w:val="20"/>
-        </w:rPr>
-        <w:t>EPwm3Regs.</w:t>
-      </w:r>
-      <w:r>
-        <w:rPr>
-          <w:rFonts w:ascii="Consolas" w:hAnsi="Consolas" w:cs="Consolas"/>
-          <w:color w:val="0000C0"/>
-          <w:sz w:val="20"/>
-          <w:szCs w:val="20"/>
-        </w:rPr>
-        <w:t>TZCTL</w:t>
-      </w:r>
-      <w:r>
-        <w:rPr>
-          <w:rFonts w:ascii="Consolas" w:hAnsi="Consolas" w:cs="Consolas"/>
-          <w:color w:val="000000"/>
-          <w:sz w:val="20"/>
-          <w:szCs w:val="20"/>
-        </w:rPr>
-        <w:t>.</w:t>
-      </w:r>
-      <w:r>
-        <w:rPr>
-          <w:rFonts w:ascii="Consolas" w:hAnsi="Consolas" w:cs="Consolas"/>
-          <w:color w:val="0000C0"/>
-          <w:sz w:val="20"/>
-          <w:szCs w:val="20"/>
-        </w:rPr>
-        <w:t>bit</w:t>
-      </w:r>
-      <w:r>
-        <w:rPr>
-          <w:rFonts w:ascii="Consolas" w:hAnsi="Consolas" w:cs="Consolas"/>
-          <w:color w:val="000000"/>
-          <w:sz w:val="20"/>
-          <w:szCs w:val="20"/>
-        </w:rPr>
-        <w:t>.</w:t>
-      </w:r>
-      <w:r>
-        <w:rPr>
-          <w:rFonts w:ascii="Consolas" w:hAnsi="Consolas" w:cs="Consolas"/>
-          <w:color w:val="0000C0"/>
-          <w:sz w:val="20"/>
-          <w:szCs w:val="20"/>
-        </w:rPr>
-        <w:t>DCAEVT2</w:t>
-      </w:r>
-      <w:r>
-        <w:rPr>
-          <w:rFonts w:ascii="Consolas" w:hAnsi="Consolas" w:cs="Consolas"/>
-          <w:color w:val="000000"/>
-          <w:sz w:val="20"/>
-          <w:szCs w:val="20"/>
-        </w:rPr>
-        <w:t xml:space="preserve"> = TZ_FORCE_HI;</w:t>
-      </w:r>
-      <w:r>
-        <w:rPr>
-          <w:rFonts w:ascii="Consolas" w:hAnsi="Consolas" w:cs="Consolas"/>
-          <w:color w:val="3F7F5F"/>
-          <w:sz w:val="20"/>
-          <w:szCs w:val="20"/>
-        </w:rPr>
-        <w:t>// EPWM3A will go high</w:t>
-      </w:r>
-    </w:p>
-    <w:p>
-      <w:pPr>
-        <w:autoSpaceDE w:val="0"/>
-        <w:autoSpaceDN w:val="0"/>
-        <w:adjustRightInd w:val="0"/>
-        <w:spacing w:after="0" w:line="240" w:lineRule="auto"/>
-        <w:rPr>
-          <w:rFonts w:ascii="Consolas" w:hAnsi="Consolas" w:cs="Consolas"/>
-          <w:sz w:val="20"/>
-          <w:szCs w:val="20"/>
-        </w:rPr>
-      </w:pPr>
-      <w:r>
-        <w:rPr>
-          <w:rFonts w:ascii="Consolas" w:hAnsi="Consolas" w:cs="Consolas"/>
-          <w:color w:val="000000"/>
-          <w:sz w:val="20"/>
-          <w:szCs w:val="20"/>
-        </w:rPr>
-        <w:tab/>
-        <w:t xml:space="preserve">   </w:t>
-      </w:r>
-      <w:r>
-        <w:rPr>
-          <w:rFonts w:ascii="Consolas" w:hAnsi="Consolas" w:cs="Consolas"/>
-          <w:color w:val="000000"/>
-          <w:sz w:val="20"/>
-          <w:szCs w:val="20"/>
-        </w:rPr>
-        <w:tab/>
-      </w:r>
-      <w:r>
-        <w:rPr>
-          <w:rFonts w:ascii="Consolas" w:hAnsi="Consolas" w:cs="Consolas"/>
-          <w:color w:val="000000"/>
-          <w:sz w:val="20"/>
-          <w:szCs w:val="20"/>
-        </w:rPr>
-        <w:t>EPwm3Regs.</w:t>
-      </w:r>
-      <w:r>
-        <w:rPr>
-          <w:rFonts w:ascii="Consolas" w:hAnsi="Consolas" w:cs="Consolas"/>
-          <w:color w:val="0000C0"/>
-          <w:sz w:val="20"/>
-          <w:szCs w:val="20"/>
-        </w:rPr>
-        <w:t>TZCTL</w:t>
-      </w:r>
-      <w:r>
-        <w:rPr>
-          <w:rFonts w:ascii="Consolas" w:hAnsi="Consolas" w:cs="Consolas"/>
-          <w:color w:val="000000"/>
-          <w:sz w:val="20"/>
-          <w:szCs w:val="20"/>
-        </w:rPr>
-        <w:t>.</w:t>
-      </w:r>
-      <w:r>
-        <w:rPr>
-          <w:rFonts w:ascii="Consolas" w:hAnsi="Consolas" w:cs="Consolas"/>
-          <w:color w:val="0000C0"/>
-          <w:sz w:val="20"/>
-          <w:szCs w:val="20"/>
-        </w:rPr>
-        <w:t>bit</w:t>
-      </w:r>
-      <w:r>
-        <w:rPr>
-          <w:rFonts w:ascii="Consolas" w:hAnsi="Consolas" w:cs="Consolas"/>
-          <w:color w:val="000000"/>
-          <w:sz w:val="20"/>
-          <w:szCs w:val="20"/>
-        </w:rPr>
-        <w:t>.</w:t>
-      </w:r>
-      <w:r>
-        <w:rPr>
-          <w:rFonts w:ascii="Consolas" w:hAnsi="Consolas" w:cs="Consolas"/>
-          <w:color w:val="0000C0"/>
-          <w:sz w:val="20"/>
-          <w:szCs w:val="20"/>
-        </w:rPr>
-        <w:t>DCBEVT1</w:t>
-      </w:r>
-      <w:r>
-        <w:rPr>
-          <w:rFonts w:ascii="Consolas" w:hAnsi="Consolas" w:cs="Consolas"/>
-          <w:color w:val="000000"/>
-          <w:sz w:val="20"/>
-          <w:szCs w:val="20"/>
-        </w:rPr>
-        <w:t xml:space="preserve"> = TZ_FORCE_LO;</w:t>
-      </w:r>
-      <w:r>
-        <w:rPr>
-          <w:rFonts w:ascii="Consolas" w:hAnsi="Consolas" w:cs="Consolas"/>
-          <w:color w:val="3F7F5F"/>
-          <w:sz w:val="20"/>
-          <w:szCs w:val="20"/>
-        </w:rPr>
-        <w:t>// EPWM3B will go low</w:t>
-      </w:r>
-    </w:p>
-    <w:p>
-      <w:pPr>
-        <w:autoSpaceDE w:val="0"/>
-        <w:autoSpaceDN w:val="0"/>
-        <w:adjustRightInd w:val="0"/>
-        <w:spacing w:after="0" w:line="240" w:lineRule="auto"/>
-        <w:rPr>
-          <w:rFonts w:ascii="Consolas" w:hAnsi="Consolas" w:cs="Consolas"/>
-          <w:sz w:val="20"/>
-          <w:szCs w:val="20"/>
-        </w:rPr>
-      </w:pPr>
-    </w:p>
-    <w:p>
-      <w:pPr>
-        <w:autoSpaceDE w:val="0"/>
-        <w:autoSpaceDN w:val="0"/>
-        <w:adjustRightInd w:val="0"/>
-        <w:spacing w:after="0" w:line="240" w:lineRule="auto"/>
-        <w:rPr>
-          <w:rFonts w:ascii="Consolas" w:hAnsi="Consolas" w:cs="Consolas"/>
-          <w:sz w:val="20"/>
-          <w:szCs w:val="20"/>
-        </w:rPr>
-      </w:pPr>
-    </w:p>
-    <w:p>
-      <w:pPr>
-        <w:autoSpaceDE w:val="0"/>
-        <w:autoSpaceDN w:val="0"/>
-        <w:adjustRightInd w:val="0"/>
-        <w:spacing w:after="0" w:line="240" w:lineRule="auto"/>
-        <w:rPr>
-          <w:rFonts w:ascii="Consolas" w:hAnsi="Consolas" w:cs="Consolas"/>
-          <w:sz w:val="20"/>
-          <w:szCs w:val="20"/>
-        </w:rPr>
-      </w:pPr>
-      <w:r>
-        <w:rPr>
-          <w:rFonts w:ascii="Consolas" w:hAnsi="Consolas" w:cs="Consolas"/>
-          <w:color w:val="000000"/>
-          <w:sz w:val="20"/>
-          <w:szCs w:val="20"/>
-        </w:rPr>
-        <w:tab/>
-        <w:t xml:space="preserve">   </w:t>
-      </w:r>
-      <w:r>
-        <w:rPr>
-          <w:rFonts w:ascii="Consolas" w:hAnsi="Consolas" w:cs="Consolas"/>
-          <w:color w:val="3F7F5F"/>
-          <w:sz w:val="20"/>
-          <w:szCs w:val="20"/>
-        </w:rPr>
-        <w:t>// Enable Timer interrupt</w:t>
-      </w:r>
-      <w:r>
-        <w:rPr>
-          <w:rFonts w:ascii="Consolas" w:hAnsi="Consolas" w:cs="Consolas"/>
-          <w:color w:val="3F7F5F"/>
-          <w:sz w:val="20"/>
-          <w:szCs w:val="20"/>
-        </w:rPr>
-        <w:t>// thêm phần này vào để cài đặt ngắt cho ePWM3</w:t>
-      </w:r>
-    </w:p>
-    <w:p>
-      <w:pPr>
-        <w:autoSpaceDE w:val="0"/>
-        <w:autoSpaceDN w:val="0"/>
-        <w:adjustRightInd w:val="0"/>
-        <w:spacing w:after="0" w:line="240" w:lineRule="auto"/>
-        <w:rPr>
-          <w:rFonts w:ascii="Consolas" w:hAnsi="Consolas" w:cs="Consolas"/>
-          <w:sz w:val="20"/>
-          <w:szCs w:val="20"/>
-        </w:rPr>
-      </w:pPr>
-      <w:r>
-        <w:rPr>
-          <w:rFonts w:ascii="Consolas" w:hAnsi="Consolas" w:cs="Consolas"/>
-          <w:color w:val="000000"/>
-          <w:sz w:val="20"/>
-          <w:szCs w:val="20"/>
-        </w:rPr>
-        <w:tab/>
-        <w:t xml:space="preserve">   </w:t>
-      </w:r>
-      <w:r>
-        <w:rPr>
-          <w:rFonts w:ascii="Consolas" w:hAnsi="Consolas" w:cs="Consolas"/>
-          <w:color w:val="000000"/>
-          <w:sz w:val="20"/>
-          <w:szCs w:val="20"/>
-        </w:rPr>
-        <w:tab/>
-      </w:r>
-      <w:r>
-        <w:rPr>
-          <w:rFonts w:ascii="Consolas" w:hAnsi="Consolas" w:cs="Consolas"/>
-          <w:color w:val="000000"/>
-          <w:sz w:val="20"/>
-          <w:szCs w:val="20"/>
-        </w:rPr>
-        <w:t>EPwm3Regs.</w:t>
-      </w:r>
-      <w:r>
-        <w:rPr>
-          <w:rFonts w:ascii="Consolas" w:hAnsi="Consolas" w:cs="Consolas"/>
-          <w:color w:val="0000C0"/>
-          <w:sz w:val="20"/>
-          <w:szCs w:val="20"/>
-        </w:rPr>
-        <w:t>ETSEL</w:t>
-      </w:r>
-      <w:r>
-        <w:rPr>
-          <w:rFonts w:ascii="Consolas" w:hAnsi="Consolas" w:cs="Consolas"/>
-          <w:color w:val="000000"/>
-          <w:sz w:val="20"/>
-          <w:szCs w:val="20"/>
-        </w:rPr>
-        <w:t>.</w:t>
-      </w:r>
-      <w:r>
-        <w:rPr>
-          <w:rFonts w:ascii="Consolas" w:hAnsi="Consolas" w:cs="Consolas"/>
-          <w:color w:val="0000C0"/>
-          <w:sz w:val="20"/>
-          <w:szCs w:val="20"/>
-        </w:rPr>
-        <w:t>bit</w:t>
-      </w:r>
-      <w:r>
-        <w:rPr>
-          <w:rFonts w:ascii="Consolas" w:hAnsi="Consolas" w:cs="Consolas"/>
-          <w:color w:val="000000"/>
-          <w:sz w:val="20"/>
-          <w:szCs w:val="20"/>
-        </w:rPr>
-        <w:t>.</w:t>
-      </w:r>
-      <w:r>
-        <w:rPr>
-          <w:rFonts w:ascii="Consolas" w:hAnsi="Consolas" w:cs="Consolas"/>
-          <w:color w:val="0000C0"/>
-          <w:sz w:val="20"/>
-          <w:szCs w:val="20"/>
-        </w:rPr>
-        <w:t>INTSEL</w:t>
-      </w:r>
-      <w:r>
-        <w:rPr>
-          <w:rFonts w:ascii="Consolas" w:hAnsi="Consolas" w:cs="Consolas"/>
-          <w:color w:val="000000"/>
-          <w:sz w:val="20"/>
-          <w:szCs w:val="20"/>
-        </w:rPr>
-        <w:t xml:space="preserve"> = ET_CTR_ZERO;</w:t>
-      </w:r>
-      <w:r>
-        <w:rPr>
-          <w:rFonts w:ascii="Consolas" w:hAnsi="Consolas" w:cs="Consolas"/>
-          <w:color w:val="3F7F5F"/>
-          <w:sz w:val="20"/>
-          <w:szCs w:val="20"/>
-        </w:rPr>
-        <w:t>// Enable INT on Zero event</w:t>
-      </w:r>
-    </w:p>
-    <w:p>
-      <w:pPr>
-        <w:autoSpaceDE w:val="0"/>
-        <w:autoSpaceDN w:val="0"/>
-        <w:adjustRightInd w:val="0"/>
-        <w:spacing w:after="0" w:line="240" w:lineRule="auto"/>
-        <w:rPr>
-          <w:rFonts w:ascii="Consolas" w:hAnsi="Consolas" w:cs="Consolas"/>
-          <w:sz w:val="20"/>
-          <w:szCs w:val="20"/>
-        </w:rPr>
-      </w:pPr>
-      <w:r>
-        <w:rPr>
-          <w:rFonts w:ascii="Consolas" w:hAnsi="Consolas" w:cs="Consolas"/>
-          <w:color w:val="000000"/>
-          <w:sz w:val="20"/>
-          <w:szCs w:val="20"/>
-        </w:rPr>
-        <w:tab/>
-        <w:t xml:space="preserve">   </w:t>
-      </w:r>
-      <w:r>
-        <w:rPr>
-          <w:rFonts w:ascii="Consolas" w:hAnsi="Consolas" w:cs="Consolas"/>
-          <w:color w:val="000000"/>
-          <w:sz w:val="20"/>
-          <w:szCs w:val="20"/>
-        </w:rPr>
-        <w:tab/>
-      </w:r>
-      <w:r>
-        <w:rPr>
-          <w:rFonts w:ascii="Consolas" w:hAnsi="Consolas" w:cs="Consolas"/>
-          <w:color w:val="000000"/>
-          <w:sz w:val="20"/>
-          <w:szCs w:val="20"/>
-        </w:rPr>
-        <w:t>EPwm3Regs.</w:t>
-      </w:r>
-      <w:r>
-        <w:rPr>
-          <w:rFonts w:ascii="Consolas" w:hAnsi="Consolas" w:cs="Consolas"/>
-          <w:color w:val="0000C0"/>
-          <w:sz w:val="20"/>
-          <w:szCs w:val="20"/>
-        </w:rPr>
-        <w:t>ETSEL</w:t>
-      </w:r>
-      <w:r>
-        <w:rPr>
-          <w:rFonts w:ascii="Consolas" w:hAnsi="Consolas" w:cs="Consolas"/>
-          <w:color w:val="000000"/>
-          <w:sz w:val="20"/>
-          <w:szCs w:val="20"/>
-        </w:rPr>
-        <w:t>.</w:t>
-      </w:r>
-      <w:r>
-        <w:rPr>
-          <w:rFonts w:ascii="Consolas" w:hAnsi="Consolas" w:cs="Consolas"/>
-          <w:color w:val="0000C0"/>
-          <w:sz w:val="20"/>
-          <w:szCs w:val="20"/>
-        </w:rPr>
-        <w:t>bit</w:t>
-      </w:r>
-      <w:r>
-        <w:rPr>
-          <w:rFonts w:ascii="Consolas" w:hAnsi="Consolas" w:cs="Consolas"/>
-          <w:color w:val="000000"/>
-          <w:sz w:val="20"/>
-          <w:szCs w:val="20"/>
-        </w:rPr>
-        <w:t>.</w:t>
-      </w:r>
-      <w:r>
-        <w:rPr>
-          <w:rFonts w:ascii="Consolas" w:hAnsi="Consolas" w:cs="Consolas"/>
-          <w:color w:val="0000C0"/>
-          <w:sz w:val="20"/>
-          <w:szCs w:val="20"/>
-        </w:rPr>
-        <w:t>INTEN</w:t>
-      </w:r>
-      <w:r>
-        <w:rPr>
-          <w:rFonts w:ascii="Consolas" w:hAnsi="Consolas" w:cs="Consolas"/>
-          <w:color w:val="000000"/>
-          <w:sz w:val="20"/>
-          <w:szCs w:val="20"/>
-        </w:rPr>
-        <w:t xml:space="preserve"> = 1;   </w:t>
-      </w:r>
-      <w:r>
-        <w:rPr>
-          <w:rFonts w:ascii="Consolas" w:hAnsi="Consolas" w:cs="Consolas"/>
-          <w:color w:val="3F7F5F"/>
-          <w:sz w:val="20"/>
-          <w:szCs w:val="20"/>
-        </w:rPr>
-        <w:t>// Enable INT</w:t>
-      </w:r>
-    </w:p>
-    <w:p>
-      <w:pPr>
-        <w:autoSpaceDE w:val="0"/>
-        <w:autoSpaceDN w:val="0"/>
-        <w:adjustRightInd w:val="0"/>
-        <w:spacing w:after="0" w:line="240" w:lineRule="auto"/>
-        <w:rPr>
-          <w:rFonts w:ascii="Consolas" w:hAnsi="Consolas" w:cs="Consolas"/>
-          <w:sz w:val="20"/>
-          <w:szCs w:val="20"/>
-        </w:rPr>
-      </w:pPr>
-      <w:r>
-        <w:rPr>
-          <w:rFonts w:ascii="Consolas" w:hAnsi="Consolas" w:cs="Consolas"/>
-          <w:color w:val="000000"/>
-          <w:sz w:val="20"/>
-          <w:szCs w:val="20"/>
-        </w:rPr>
-        <w:lastRenderedPageBreak/>
-        <w:tab/>
-        <w:t xml:space="preserve">   </w:t>
-      </w:r>
-      <w:r>
-        <w:rPr>
-          <w:rFonts w:ascii="Consolas" w:hAnsi="Consolas" w:cs="Consolas"/>
-          <w:color w:val="000000"/>
-          <w:sz w:val="20"/>
-          <w:szCs w:val="20"/>
-        </w:rPr>
-        <w:tab/>
-      </w:r>
-      <w:r>
-        <w:rPr>
-          <w:rFonts w:ascii="Consolas" w:hAnsi="Consolas" w:cs="Consolas"/>
-          <w:color w:val="000000"/>
-          <w:sz w:val="20"/>
-          <w:szCs w:val="20"/>
-        </w:rPr>
-        <w:t>EPwm3Regs.</w:t>
-      </w:r>
-      <w:r>
-        <w:rPr>
-          <w:rFonts w:ascii="Consolas" w:hAnsi="Consolas" w:cs="Consolas"/>
-          <w:color w:val="0000C0"/>
-          <w:sz w:val="20"/>
-          <w:szCs w:val="20"/>
-        </w:rPr>
-        <w:t>ETPS</w:t>
-      </w:r>
-      <w:r>
-        <w:rPr>
-          <w:rFonts w:ascii="Consolas" w:hAnsi="Consolas" w:cs="Consolas"/>
-          <w:color w:val="000000"/>
-          <w:sz w:val="20"/>
-          <w:szCs w:val="20"/>
-        </w:rPr>
-        <w:t>.</w:t>
-      </w:r>
-      <w:r>
-        <w:rPr>
-          <w:rFonts w:ascii="Consolas" w:hAnsi="Consolas" w:cs="Consolas"/>
-          <w:color w:val="0000C0"/>
-          <w:sz w:val="20"/>
-          <w:szCs w:val="20"/>
-        </w:rPr>
-        <w:t>bit</w:t>
-      </w:r>
-      <w:r>
-        <w:rPr>
-          <w:rFonts w:ascii="Consolas" w:hAnsi="Consolas" w:cs="Consolas"/>
-          <w:color w:val="000000"/>
-          <w:sz w:val="20"/>
-          <w:szCs w:val="20"/>
-        </w:rPr>
-        <w:t>.</w:t>
-      </w:r>
-      <w:r>
-        <w:rPr>
-          <w:rFonts w:ascii="Consolas" w:hAnsi="Consolas" w:cs="Consolas"/>
-          <w:color w:val="0000C0"/>
-          <w:sz w:val="20"/>
-          <w:szCs w:val="20"/>
-        </w:rPr>
-        <w:t>INTPRD</w:t>
-      </w:r>
-      <w:r>
-        <w:rPr>
-          <w:rFonts w:ascii="Consolas" w:hAnsi="Consolas" w:cs="Consolas"/>
-          <w:color w:val="000000"/>
-          <w:sz w:val="20"/>
-          <w:szCs w:val="20"/>
-        </w:rPr>
-        <w:t xml:space="preserve"> = ET_1ST;</w:t>
-      </w:r>
-      <w:r>
-        <w:rPr>
-          <w:rFonts w:ascii="Consolas" w:hAnsi="Consolas" w:cs="Consolas"/>
-          <w:color w:val="3F7F5F"/>
-          <w:sz w:val="20"/>
-          <w:szCs w:val="20"/>
-        </w:rPr>
-        <w:t>// Generate INT on 1rd event</w:t>
-      </w:r>
-    </w:p>
-    <w:p>
-      <w:pPr>
-        <w:autoSpaceDE w:val="0"/>
-        <w:autoSpaceDN w:val="0"/>
-        <w:adjustRightInd w:val="0"/>
-        <w:spacing w:after="0" w:line="240" w:lineRule="auto"/>
-        <w:rPr>
-          <w:rFonts w:ascii="Consolas" w:hAnsi="Consolas" w:cs="Consolas"/>
-          <w:sz w:val="20"/>
-          <w:szCs w:val="20"/>
-        </w:rPr>
-      </w:pPr>
-      <w:r>
-        <w:rPr>
-          <w:rFonts w:ascii="Consolas" w:hAnsi="Consolas" w:cs="Consolas"/>
-          <w:color w:val="000000"/>
-          <w:sz w:val="20"/>
-          <w:szCs w:val="20"/>
-        </w:rPr>
-        <w:tab/>
-        <w:t xml:space="preserve">   </w:t>
-      </w:r>
-      <w:r>
-        <w:rPr>
-          <w:rFonts w:ascii="Consolas" w:hAnsi="Consolas" w:cs="Consolas"/>
-          <w:color w:val="3F7F5F"/>
-          <w:sz w:val="20"/>
-          <w:szCs w:val="20"/>
-        </w:rPr>
-        <w:t>// Enable TZ interrupt</w:t>
-      </w:r>
-    </w:p>
-    <w:p>
-      <w:pPr>
-        <w:autoSpaceDE w:val="0"/>
-        <w:autoSpaceDN w:val="0"/>
-        <w:adjustRightInd w:val="0"/>
-        <w:spacing w:after="0" w:line="240" w:lineRule="auto"/>
-        <w:rPr>
-          <w:rFonts w:ascii="Consolas" w:hAnsi="Consolas" w:cs="Consolas"/>
-          <w:sz w:val="20"/>
-          <w:szCs w:val="20"/>
-        </w:rPr>
-      </w:pPr>
-      <w:r>
-        <w:rPr>
-          <w:rFonts w:ascii="Consolas" w:hAnsi="Consolas" w:cs="Consolas"/>
-          <w:color w:val="000000"/>
-          <w:sz w:val="20"/>
-          <w:szCs w:val="20"/>
-        </w:rPr>
-        <w:tab/>
-        <w:t xml:space="preserve">   </w:t>
-      </w:r>
-      <w:r>
-        <w:rPr>
-          <w:rFonts w:ascii="Consolas" w:hAnsi="Consolas" w:cs="Consolas"/>
-          <w:color w:val="000000"/>
-          <w:sz w:val="20"/>
-          <w:szCs w:val="20"/>
-        </w:rPr>
-        <w:tab/>
-      </w:r>
-      <w:r>
-        <w:rPr>
-          <w:rFonts w:ascii="Consolas" w:hAnsi="Consolas" w:cs="Consolas"/>
-          <w:color w:val="000000"/>
-          <w:sz w:val="20"/>
-          <w:szCs w:val="20"/>
-        </w:rPr>
-        <w:t>EPwm3Regs.</w:t>
-      </w:r>
-      <w:r>
-        <w:rPr>
-          <w:rFonts w:ascii="Consolas" w:hAnsi="Consolas" w:cs="Consolas"/>
-          <w:color w:val="0000C0"/>
-          <w:sz w:val="20"/>
-          <w:szCs w:val="20"/>
-        </w:rPr>
-        <w:t>TZEINT</w:t>
-      </w:r>
-      <w:r>
-        <w:rPr>
-          <w:rFonts w:ascii="Consolas" w:hAnsi="Consolas" w:cs="Consolas"/>
-          <w:color w:val="000000"/>
-          <w:sz w:val="20"/>
-          <w:szCs w:val="20"/>
-        </w:rPr>
-        <w:t>.</w:t>
-      </w:r>
-      <w:r>
-        <w:rPr>
-          <w:rFonts w:ascii="Consolas" w:hAnsi="Consolas" w:cs="Consolas"/>
-          <w:color w:val="0000C0"/>
-          <w:sz w:val="20"/>
-          <w:szCs w:val="20"/>
-        </w:rPr>
-        <w:t>bit</w:t>
-      </w:r>
-      <w:r>
-        <w:rPr>
-          <w:rFonts w:ascii="Consolas" w:hAnsi="Consolas" w:cs="Consolas"/>
-          <w:color w:val="000000"/>
-          <w:sz w:val="20"/>
-          <w:szCs w:val="20"/>
-        </w:rPr>
-        <w:t>.</w:t>
-      </w:r>
-      <w:r>
-        <w:rPr>
-          <w:rFonts w:ascii="Consolas" w:hAnsi="Consolas" w:cs="Consolas"/>
-          <w:color w:val="0000C0"/>
-          <w:sz w:val="20"/>
-          <w:szCs w:val="20"/>
-        </w:rPr>
-        <w:t>DCAEVT2</w:t>
-      </w:r>
-      <w:r>
-        <w:rPr>
-          <w:rFonts w:ascii="Consolas" w:hAnsi="Consolas" w:cs="Consolas"/>
-          <w:color w:val="000000"/>
-          <w:sz w:val="20"/>
-          <w:szCs w:val="20"/>
-        </w:rPr>
-        <w:t xml:space="preserve"> = 1;</w:t>
-      </w:r>
-    </w:p>
-    <w:p>
-      <w:pPr>
-        <w:autoSpaceDE w:val="0"/>
-        <w:autoSpaceDN w:val="0"/>
-        <w:adjustRightInd w:val="0"/>
-        <w:spacing w:after="0" w:line="240" w:lineRule="auto"/>
-        <w:rPr>
-          <w:rFonts w:ascii="Consolas" w:hAnsi="Consolas" w:cs="Consolas"/>
-          <w:sz w:val="20"/>
-          <w:szCs w:val="20"/>
-        </w:rPr>
-      </w:pPr>
-      <w:r>
-        <w:rPr>
-          <w:rFonts w:ascii="Consolas" w:hAnsi="Consolas" w:cs="Consolas"/>
-          <w:color w:val="000000"/>
-          <w:sz w:val="20"/>
-          <w:szCs w:val="20"/>
-        </w:rPr>
-        <w:tab/>
-        <w:t xml:space="preserve">   </w:t>
-      </w:r>
-      <w:r>
-        <w:rPr>
-          <w:rFonts w:ascii="Consolas" w:hAnsi="Consolas" w:cs="Consolas"/>
-          <w:color w:val="000000"/>
-          <w:sz w:val="20"/>
-          <w:szCs w:val="20"/>
-        </w:rPr>
-        <w:tab/>
-      </w:r>
-      <w:r>
-        <w:rPr>
-          <w:rFonts w:ascii="Consolas" w:hAnsi="Consolas" w:cs="Consolas"/>
-          <w:color w:val="000000"/>
-          <w:sz w:val="20"/>
-          <w:szCs w:val="20"/>
-        </w:rPr>
-        <w:t>EDIS;</w:t>
-      </w:r>
-    </w:p>
-    <w:p>
-      <w:pPr>
-        <w:autoSpaceDE w:val="0"/>
-        <w:autoSpaceDN w:val="0"/>
-        <w:adjustRightInd w:val="0"/>
-        <w:spacing w:after="0" w:line="240" w:lineRule="auto"/>
-        <w:rPr>
-          <w:rFonts w:ascii="Consolas" w:hAnsi="Consolas" w:cs="Consolas"/>
-          <w:sz w:val="20"/>
-          <w:szCs w:val="20"/>
-        </w:rPr>
-      </w:pPr>
-      <w:r>
-        <w:rPr>
-          <w:rFonts w:ascii="Consolas" w:hAnsi="Consolas" w:cs="Consolas"/>
-          <w:color w:val="000000"/>
-          <w:sz w:val="20"/>
-          <w:szCs w:val="20"/>
-        </w:rPr>
-        <w:t>}</w:t>
-      </w:r>
+    </w:p>
+    <w:p>
+      <w:pPr>
+        <w:autoSpaceDE w:val="0"/>
+        <w:autoSpaceDN w:val="0"/>
+        <w:adjustRightInd w:val="0"/>
+        <w:spacing w:after="0" w:line="240" w:lineRule="auto"/>
+        <w:rPr>
+          <w:rFonts w:ascii="Times New Roman" w:hAnsi="Times New Roman" w:cs="Times New Roman"/>
+          <w:sz w:val="24"/>
+          <w:szCs w:val="24"/>
+        </w:rPr>
+      </w:pPr>
+      <w:r>
+        <w:rPr>
+          <w:rFonts w:ascii="Times New Roman" w:hAnsi="Times New Roman" w:cs="Times New Roman"/>
+          <w:sz w:val="24"/>
+          <w:szCs w:val="24"/>
+        </w:rPr>
+        <w:t xml:space="preserve"> </w:t>
+      </w:r>
+      <w:r>
+        <w:rPr>
+          <w:rFonts w:ascii="Times New Roman" w:hAnsi="Times New Roman" w:cs="Times New Roman"/>
+          <w:color w:val="000000"/>
+          <w:sz w:val="24"/>
+          <w:szCs w:val="24"/>
+        </w:rPr>
+        <w:t>(sử dụng tài liệu tham khảo đã ghi ở đầu)</w:t>
+      </w:r>
+    </w:p>
+    <w:p>
+      <w:pPr>
+        <w:autoSpaceDE w:val="0"/>
+        <w:autoSpaceDN w:val="0"/>
+        <w:adjustRightInd w:val="0"/>
+        <w:spacing w:after="0" w:line="240" w:lineRule="auto"/>
+        <w:rPr>
+          <w:rFonts w:ascii="Times New Roman" w:hAnsi="Times New Roman" w:cs="Times New Roman"/>
+          <w:sz w:val="24"/>
+          <w:szCs w:val="24"/>
+        </w:rPr>
+      </w:pPr>
+    </w:p>
+    <w:p>
+      <w:pPr>
+        <w:autoSpaceDE w:val="0"/>
+        <w:autoSpaceDN w:val="0"/>
+        <w:adjustRightInd w:val="0"/>
+        <w:spacing w:after="0" w:line="240" w:lineRule="auto"/>
+        <w:rPr>
+          <w:rFonts w:ascii="Times New Roman" w:hAnsi="Times New Roman" w:cs="Times New Roman"/>
+          <w:sz w:val="24"/>
+          <w:szCs w:val="24"/>
+        </w:rPr>
+      </w:pPr>
+    </w:p>
+    <w:p>
+      <w:pPr>
+        <w:autoSpaceDE w:val="0"/>
+        <w:autoSpaceDN w:val="0"/>
+        <w:adjustRightInd w:val="0"/>
+        <w:spacing w:after="0" w:line="240" w:lineRule="auto"/>
+        <w:rPr>
+          <w:rFonts w:ascii="Times New Roman" w:hAnsi="Times New Roman" w:cs="Times New Roman"/>
+          <w:sz w:val="24"/>
+          <w:szCs w:val="24"/>
+        </w:rPr>
+      </w:pPr>
+    </w:p>
+    <w:p>
+      <w:pPr>
+        <w:autoSpaceDE w:val="0"/>
+        <w:autoSpaceDN w:val="0"/>
+        <w:adjustRightInd w:val="0"/>
+        <w:spacing w:after="0" w:line="240" w:lineRule="auto"/>
+        <w:rPr>
+          <w:rFonts w:ascii="Times New Roman" w:hAnsi="Times New Roman" w:cs="Times New Roman"/>
+          <w:sz w:val="24"/>
+          <w:szCs w:val="24"/>
+        </w:rPr>
+      </w:pPr>
+      <w:r>
+        <w:rPr>
+          <w:rFonts w:ascii="Times New Roman" w:hAnsi="Times New Roman" w:cs="Times New Roman"/>
+          <w:sz w:val="24"/>
+          <w:szCs w:val="24"/>
+        </w:rPr>
+        <w:t xml:space="preserve"> </w:t>
+      </w:r>
+    </w:p>
+    <w:p>
+      <w:pPr>
+        <w:autoSpaceDE w:val="0"/>
+        <w:autoSpaceDN w:val="0"/>
+        <w:adjustRightInd w:val="0"/>
+        <w:spacing w:after="0" w:line="240" w:lineRule="auto"/>
+        <w:rPr>
+          <w:rFonts w:ascii="Times New Roman" w:hAnsi="Times New Roman" w:cs="Times New Roman"/>
+          <w:sz w:val="24"/>
+          <w:szCs w:val="24"/>
+        </w:rPr>
+      </w:pPr>
+    </w:p>
+    <w:p>
+      <w:pPr>
+        <w:autoSpaceDE w:val="0"/>
+        <w:autoSpaceDN w:val="0"/>
+        <w:adjustRightInd w:val="0"/>
+        <w:spacing w:after="0" w:line="240" w:lineRule="auto"/>
+        <w:rPr>
+          <w:rFonts w:ascii="Times New Roman" w:hAnsi="Times New Roman" w:cs="Times New Roman"/>
+          <w:sz w:val="24"/>
+          <w:szCs w:val="24"/>
+        </w:rPr>
+      </w:pPr>
+    </w:p>
+    <w:p>
+      <w:pPr>
+        <w:autoSpaceDE w:val="0"/>
+        <w:autoSpaceDN w:val="0"/>
+        <w:adjustRightInd w:val="0"/>
+        <w:spacing w:after="0" w:line="240" w:lineRule="auto"/>
+        <w:rPr>
+          <w:rFonts w:ascii="Times New Roman" w:hAnsi="Times New Roman" w:cs="Times New Roman"/>
+          <w:sz w:val="24"/>
+          <w:szCs w:val="24"/>
+        </w:rPr>
+      </w:pPr>
+    </w:p>
+    <w:p>
+      <w:pPr>
+        <w:autoSpaceDE w:val="0"/>
+        <w:autoSpaceDN w:val="0"/>
+        <w:adjustRightInd w:val="0"/>
+        <w:spacing w:after="0" w:line="240" w:lineRule="auto"/>
+        <w:rPr>
+          <w:rFonts w:ascii="Times New Roman" w:hAnsi="Times New Roman" w:cs="Times New Roman"/>
+          <w:sz w:val="24"/>
+          <w:szCs w:val="24"/>
+        </w:rPr>
+      </w:pPr>
     </w:p>
     <w:p>
       <w:pPr>

--- a/CPUDefine.docx
+++ b/CPUDefine.docx
@@ -53,20 +53,24 @@
     </w:p>
     <w:p>
       <w:pPr>
+        <w:pStyle w:val="ListParagraph"/>
+        <w:numPr>
+          <w:ilvl w:val="0"/>
+          <w:numId w:val="4"/>
+        </w:numPr>
+        <w:rPr>
+          <w:rFonts w:ascii="Times New Roman" w:hAnsi="Times New Roman" w:cs="Times New Roman"/>
+          <w:sz w:val="28"/>
+          <w:szCs w:val="28"/>
+        </w:rPr>
+      </w:pPr>
+      <w:r>
         <w:rPr>
           <w:rFonts w:ascii="Times New Roman" w:hAnsi="Times New Roman" w:cs="Times New Roman"/>
           <w:b/>
           <w:sz w:val="32"/>
           <w:szCs w:val="32"/>
         </w:rPr>
-      </w:pPr>
-      <w:r>
-        <w:rPr>
-          <w:rFonts w:ascii="Times New Roman" w:hAnsi="Times New Roman" w:cs="Times New Roman"/>
-          <w:b/>
-          <w:sz w:val="32"/>
-          <w:szCs w:val="32"/>
-        </w:rPr>
         <w:t>Cấu hình Clock cho CPU</w:t>
       </w:r>
     </w:p>
@@ -137,6 +141,15 @@
           <w:szCs w:val="24"/>
         </w:rPr>
         <w:t xml:space="preserve"> ta sẽ cấu hình Clock cho CPU</w:t>
+      </w:r>
+      <w:r>
+        <w:rPr>
+          <w:rFonts w:ascii="Times New Roman" w:hAnsi="Times New Roman" w:cs="Times New Roman"/>
+          <w:color w:val="000000"/>
+          <w:sz w:val="24"/>
+          <w:szCs w:val="24"/>
+        </w:rPr>
+        <w:t>.</w:t>
       </w:r>
     </w:p>
     <w:p>
@@ -178,7 +191,7 @@
                     </pic:cNvPicPr>
                   </pic:nvPicPr>
                   <pic:blipFill>
-                    <a:blip r:embed="rId4">
+                    <a:blip r:embed="rId5">
                       <a:extLst>
                         <a:ext uri="{28A0092B-C50C-407E-A947-70E740481C1C}">
                           <a14:useLocalDpi xmlns:a14="http://schemas.microsoft.com/office/drawing/2010/main" val="0"/>
@@ -232,6 +245,15 @@
         </w:rPr>
         <w:t>Sơ đồ nguyên lý</w:t>
       </w:r>
+      <w:r>
+        <w:rPr>
+          <w:rFonts w:ascii="Times New Roman" w:hAnsi="Times New Roman" w:cs="Times New Roman"/>
+          <w:color w:val="000000"/>
+          <w:sz w:val="24"/>
+          <w:szCs w:val="24"/>
+        </w:rPr>
+        <w:t>.</w:t>
+      </w:r>
     </w:p>
     <w:p>
       <w:pPr>
@@ -272,7 +294,7 @@
                     </pic:cNvPicPr>
                   </pic:nvPicPr>
                   <pic:blipFill>
-                    <a:blip r:embed="rId5">
+                    <a:blip r:embed="rId6">
                       <a:extLst>
                         <a:ext uri="{28A0092B-C50C-407E-A947-70E740481C1C}">
                           <a14:useLocalDpi xmlns:a14="http://schemas.microsoft.com/office/drawing/2010/main" val="0"/>
@@ -2742,6 +2764,11 @@
     </w:p>
     <w:p>
       <w:pPr>
+        <w:pStyle w:val="ListParagraph"/>
+        <w:numPr>
+          <w:ilvl w:val="0"/>
+          <w:numId w:val="4"/>
+        </w:numPr>
         <w:autoSpaceDE w:val="0"/>
         <w:autoSpaceDN w:val="0"/>
         <w:adjustRightInd w:val="0"/>
@@ -2822,6 +2849,14 @@
           <w:szCs w:val="24"/>
         </w:rPr>
         <w:t>ta sẽ cấu hình bộ nhân tần số cho CPU</w:t>
+      </w:r>
+      <w:r>
+        <w:rPr>
+          <w:rFonts w:ascii="Times New Roman" w:hAnsi="Times New Roman" w:cs="Times New Roman"/>
+          <w:sz w:val="24"/>
+          <w:szCs w:val="24"/>
+        </w:rPr>
+        <w:t>.</w:t>
       </w:r>
     </w:p>
     <w:p>
@@ -2861,7 +2896,7 @@
                     </pic:cNvPicPr>
                   </pic:nvPicPr>
                   <pic:blipFill>
-                    <a:blip r:embed="rId6">
+                    <a:blip r:embed="rId7">
                       <a:extLst>
                         <a:ext uri="{28A0092B-C50C-407E-A947-70E740481C1C}">
                           <a14:useLocalDpi xmlns:a14="http://schemas.microsoft.com/office/drawing/2010/main" val="0"/>
@@ -2951,7 +2986,7 @@
                     </pic:cNvPicPr>
                   </pic:nvPicPr>
                   <pic:blipFill>
-                    <a:blip r:embed="rId7">
+                    <a:blip r:embed="rId8">
                       <a:extLst>
                         <a:ext uri="{28A0092B-C50C-407E-A947-70E740481C1C}">
                           <a14:useLocalDpi xmlns:a14="http://schemas.microsoft.com/office/drawing/2010/main" val="0"/>
@@ -3404,6 +3439,14 @@
         <w:lastRenderedPageBreak/>
         <w:t>Cấu hình phần mềm</w:t>
       </w:r>
+      <w:r>
+        <w:rPr>
+          <w:rFonts w:ascii="Times New Roman" w:hAnsi="Times New Roman" w:cs="Times New Roman"/>
+          <w:sz w:val="24"/>
+          <w:szCs w:val="24"/>
+        </w:rPr>
+        <w:t>.</w:t>
+      </w:r>
     </w:p>
     <w:p>
       <w:pPr>
@@ -3444,7 +3487,23 @@
           <w:sz w:val="24"/>
           <w:szCs w:val="24"/>
         </w:rPr>
-        <w:t>Tần số đầu ra mong muốn 60MHZ</w:t>
+        <w:t>Tần số</w:t>
+      </w:r>
+      <w:r>
+        <w:rPr>
+          <w:rFonts w:ascii="Times New Roman" w:hAnsi="Times New Roman" w:cs="Times New Roman"/>
+          <w:sz w:val="24"/>
+          <w:szCs w:val="24"/>
+        </w:rPr>
+        <w:t xml:space="preserve"> hệ thống</w:t>
+      </w:r>
+      <w:r>
+        <w:rPr>
+          <w:rFonts w:ascii="Times New Roman" w:hAnsi="Times New Roman" w:cs="Times New Roman"/>
+          <w:sz w:val="24"/>
+          <w:szCs w:val="24"/>
+        </w:rPr>
+        <w:t xml:space="preserve"> mong muốn 60MHZ</w:t>
       </w:r>
     </w:p>
     <w:p>
@@ -3479,6 +3538,14 @@
           <w:szCs w:val="24"/>
         </w:rPr>
         <w:t>Công thức tính tần số dao động sau khi gọi hàm InitPLL</w:t>
+      </w:r>
+      <w:r>
+        <w:rPr>
+          <w:rFonts w:ascii="Times New Roman" w:hAnsi="Times New Roman" w:cs="Times New Roman"/>
+          <w:sz w:val="24"/>
+          <w:szCs w:val="24"/>
+        </w:rPr>
+        <w:t>.</w:t>
       </w:r>
     </w:p>
     <w:p>
@@ -3532,7 +3599,7 @@
                     </pic:cNvPicPr>
                   </pic:nvPicPr>
                   <pic:blipFill>
-                    <a:blip r:embed="rId8">
+                    <a:blip r:embed="rId9">
                       <a:extLst>
                         <a:ext uri="{28A0092B-C50C-407E-A947-70E740481C1C}">
                           <a14:useLocalDpi xmlns:a14="http://schemas.microsoft.com/office/drawing/2010/main" val="0"/>
@@ -3700,6 +3767,14 @@
         </w:rPr>
         <w:t xml:space="preserve">.c sẽ sửa lại thành </w:t>
       </w:r>
+      <w:r>
+        <w:rPr>
+          <w:rFonts w:ascii="Times New Roman" w:hAnsi="Times New Roman" w:cs="Times New Roman"/>
+          <w:sz w:val="24"/>
+          <w:szCs w:val="24"/>
+        </w:rPr>
+        <w:t>.</w:t>
+      </w:r>
     </w:p>
     <w:p>
       <w:pPr>
@@ -3990,6 +4065,11 @@
     </w:p>
     <w:p>
       <w:pPr>
+        <w:pStyle w:val="ListParagraph"/>
+        <w:numPr>
+          <w:ilvl w:val="0"/>
+          <w:numId w:val="4"/>
+        </w:numPr>
         <w:autoSpaceDE w:val="0"/>
         <w:autoSpaceDN w:val="0"/>
         <w:adjustRightInd w:val="0"/>
@@ -4049,7 +4129,7 @@
                     </pic:cNvPicPr>
                   </pic:nvPicPr>
                   <pic:blipFill>
-                    <a:blip r:embed="rId9">
+                    <a:blip r:embed="rId10">
                       <a:extLst>
                         <a:ext uri="{28A0092B-C50C-407E-A947-70E740481C1C}">
                           <a14:useLocalDpi xmlns:a14="http://schemas.microsoft.com/office/drawing/2010/main" val="0"/>
@@ -4220,6 +4300,14 @@
         </w:rPr>
         <w:t xml:space="preserve"> để kiểm tra mức logic của đầu vào</w:t>
       </w:r>
+      <w:r>
+        <w:rPr>
+          <w:rFonts w:ascii="Times New Roman" w:hAnsi="Times New Roman" w:cs="Times New Roman"/>
+          <w:sz w:val="24"/>
+          <w:szCs w:val="24"/>
+        </w:rPr>
+        <w:t>.</w:t>
+      </w:r>
     </w:p>
     <w:p>
       <w:pPr>
@@ -4253,6 +4341,14 @@
           <w:szCs w:val="24"/>
         </w:rPr>
         <w:t>Ví dụ set chân GPIO0 làm đầu ra, mức logic mặc định là 0</w:t>
+      </w:r>
+      <w:r>
+        <w:rPr>
+          <w:rFonts w:ascii="Times New Roman" w:hAnsi="Times New Roman" w:cs="Times New Roman"/>
+          <w:sz w:val="24"/>
+          <w:szCs w:val="24"/>
+        </w:rPr>
+        <w:t>.</w:t>
       </w:r>
     </w:p>
     <w:p>
@@ -4468,6 +4564,14 @@
         </w:rPr>
         <w:t>n GPIO0 làm đầu vào, kiểm tra mức logic của chân</w:t>
       </w:r>
+      <w:r>
+        <w:rPr>
+          <w:rFonts w:ascii="Times New Roman" w:hAnsi="Times New Roman" w:cs="Times New Roman"/>
+          <w:sz w:val="24"/>
+          <w:szCs w:val="24"/>
+        </w:rPr>
+        <w:t>.</w:t>
+      </w:r>
     </w:p>
     <w:p>
       <w:pPr>
@@ -4829,6 +4933,11 @@
     </w:p>
     <w:p>
       <w:pPr>
+        <w:pStyle w:val="ListParagraph"/>
+        <w:numPr>
+          <w:ilvl w:val="0"/>
+          <w:numId w:val="4"/>
+        </w:numPr>
         <w:autoSpaceDE w:val="0"/>
         <w:autoSpaceDN w:val="0"/>
         <w:adjustRightInd w:val="0"/>
@@ -5518,6 +5627,14 @@
           <w:szCs w:val="24"/>
         </w:rPr>
         <w:t>Ta chỉ cần quan tâm đến chức năng của những bit đã được cấu hình trong thanh ghi ở trong bộ thư viện đã có</w:t>
+      </w:r>
+      <w:r>
+        <w:rPr>
+          <w:rFonts w:ascii="Times New Roman" w:hAnsi="Times New Roman" w:cs="Times New Roman"/>
+          <w:sz w:val="24"/>
+          <w:szCs w:val="24"/>
+        </w:rPr>
+        <w:t>.</w:t>
       </w:r>
     </w:p>
     <w:p>
@@ -5680,7 +5797,7 @@
                     </pic:cNvPicPr>
                   </pic:nvPicPr>
                   <pic:blipFill>
-                    <a:blip r:embed="rId10">
+                    <a:blip r:embed="rId11">
                       <a:extLst>
                         <a:ext uri="{28A0092B-C50C-407E-A947-70E740481C1C}">
                           <a14:useLocalDpi xmlns:a14="http://schemas.microsoft.com/office/drawing/2010/main" val="0"/>
@@ -6104,377 +6221,6 @@
         <w:spacing w:after="0" w:line="240" w:lineRule="auto"/>
         <w:rPr>
           <w:rFonts w:ascii="Times New Roman" w:hAnsi="Times New Roman" w:cs="Times New Roman"/>
-          <w:sz w:val="24"/>
-          <w:szCs w:val="24"/>
-        </w:rPr>
-      </w:pPr>
-      <w:r>
-        <w:rPr>
-          <w:rFonts w:ascii="Times New Roman" w:hAnsi="Times New Roman" w:cs="Times New Roman"/>
-          <w:sz w:val="24"/>
-          <w:szCs w:val="24"/>
-        </w:rPr>
-        <w:lastRenderedPageBreak/>
-        <w:t>Thanh ghi AQCTLA</w:t>
-      </w:r>
-      <w:r>
-        <w:rPr>
-          <w:rFonts w:ascii="Times New Roman" w:hAnsi="Times New Roman" w:cs="Times New Roman"/>
-          <w:sz w:val="24"/>
-          <w:szCs w:val="24"/>
-        </w:rPr>
-        <w:t>, dùng để set các chế độ phát xung</w:t>
-      </w:r>
-      <w:r>
-        <w:rPr>
-          <w:rFonts w:ascii="Times New Roman" w:hAnsi="Times New Roman" w:cs="Times New Roman"/>
-          <w:sz w:val="24"/>
-          <w:szCs w:val="24"/>
-        </w:rPr>
-        <w:t>(chú ý khi cài đặt)</w:t>
-      </w:r>
-    </w:p>
-    <w:p>
-      <w:pPr>
-        <w:autoSpaceDE w:val="0"/>
-        <w:autoSpaceDN w:val="0"/>
-        <w:adjustRightInd w:val="0"/>
-        <w:spacing w:after="0" w:line="240" w:lineRule="auto"/>
-        <w:rPr>
-          <w:rFonts w:ascii="Times New Roman" w:hAnsi="Times New Roman" w:cs="Times New Roman"/>
-          <w:sz w:val="24"/>
-          <w:szCs w:val="24"/>
-        </w:rPr>
-      </w:pPr>
-    </w:p>
-    <w:p>
-      <w:pPr>
-        <w:autoSpaceDE w:val="0"/>
-        <w:autoSpaceDN w:val="0"/>
-        <w:adjustRightInd w:val="0"/>
-        <w:spacing w:after="0" w:line="240" w:lineRule="auto"/>
-        <w:rPr>
-          <w:rFonts w:ascii="Times New Roman" w:hAnsi="Times New Roman" w:cs="Times New Roman"/>
-          <w:sz w:val="24"/>
-          <w:szCs w:val="24"/>
-        </w:rPr>
-      </w:pPr>
-      <w:r>
-        <w:rPr>
-          <w:rFonts w:ascii="Times New Roman" w:hAnsi="Times New Roman" w:cs="Times New Roman"/>
-          <w:noProof/>
-          <w:sz w:val="24"/>
-          <w:szCs w:val="24"/>
-        </w:rPr>
-        <w:drawing>
-          <wp:inline distT="0" distB="0" distL="0" distR="0">
-            <wp:extent cx="5943600" cy="1352550"/>
-            <wp:effectExtent l="0" t="0" r="0" b="0"/>
-            <wp:docPr id="8" name="Picture 8"/>
-            <wp:cNvGraphicFramePr>
-              <a:graphicFrameLocks xmlns:a="http://schemas.openxmlformats.org/drawingml/2006/main" noChangeAspect="1"/>
-            </wp:cNvGraphicFramePr>
-            <a:graphic xmlns:a="http://schemas.openxmlformats.org/drawingml/2006/main">
-              <a:graphicData uri="http://schemas.openxmlformats.org/drawingml/2006/picture">
-                <pic:pic xmlns:pic="http://schemas.openxmlformats.org/drawingml/2006/picture">
-                  <pic:nvPicPr>
-                    <pic:cNvPr id="0" name="Picture 8"/>
-                    <pic:cNvPicPr>
-                      <a:picLocks noChangeAspect="1" noChangeArrowheads="1"/>
-                    </pic:cNvPicPr>
-                  </pic:nvPicPr>
-                  <pic:blipFill>
-                    <a:blip r:embed="rId11">
-                      <a:extLst>
-                        <a:ext uri="{28A0092B-C50C-407E-A947-70E740481C1C}">
-                          <a14:useLocalDpi xmlns:a14="http://schemas.microsoft.com/office/drawing/2010/main" val="0"/>
-                        </a:ext>
-                      </a:extLst>
-                    </a:blip>
-                    <a:srcRect/>
-                    <a:stretch>
-                      <a:fillRect/>
-                    </a:stretch>
-                  </pic:blipFill>
-                  <pic:spPr bwMode="auto">
-                    <a:xfrm>
-                      <a:off x="0" y="0"/>
-                      <a:ext cx="5943600" cy="1352550"/>
-                    </a:xfrm>
-                    <a:prstGeom prst="rect">
-                      <a:avLst/>
-                    </a:prstGeom>
-                    <a:noFill/>
-                    <a:ln>
-                      <a:noFill/>
-                    </a:ln>
-                  </pic:spPr>
-                </pic:pic>
-              </a:graphicData>
-            </a:graphic>
-          </wp:inline>
-        </w:drawing>
-      </w:r>
-    </w:p>
-    <w:p>
-      <w:pPr>
-        <w:autoSpaceDE w:val="0"/>
-        <w:autoSpaceDN w:val="0"/>
-        <w:adjustRightInd w:val="0"/>
-        <w:spacing w:after="0" w:line="240" w:lineRule="auto"/>
-        <w:rPr>
-          <w:rFonts w:ascii="Times New Roman" w:hAnsi="Times New Roman" w:cs="Times New Roman"/>
-          <w:sz w:val="24"/>
-          <w:szCs w:val="24"/>
-        </w:rPr>
-      </w:pPr>
-    </w:p>
-    <w:p>
-      <w:pPr>
-        <w:autoSpaceDE w:val="0"/>
-        <w:autoSpaceDN w:val="0"/>
-        <w:adjustRightInd w:val="0"/>
-        <w:spacing w:after="0" w:line="240" w:lineRule="auto"/>
-        <w:rPr>
-          <w:rFonts w:ascii="Times New Roman" w:hAnsi="Times New Roman" w:cs="Times New Roman"/>
-          <w:sz w:val="24"/>
-          <w:szCs w:val="24"/>
-        </w:rPr>
-      </w:pPr>
-      <w:r>
-        <w:rPr>
-          <w:rFonts w:ascii="Times New Roman" w:hAnsi="Times New Roman" w:cs="Times New Roman"/>
-          <w:noProof/>
-          <w:sz w:val="24"/>
-          <w:szCs w:val="24"/>
-        </w:rPr>
-        <w:drawing>
-          <wp:inline distT="0" distB="0" distL="0" distR="0">
-            <wp:extent cx="5934075" cy="3971925"/>
-            <wp:effectExtent l="0" t="0" r="9525" b="9525"/>
-            <wp:docPr id="9" name="Picture 9"/>
-            <wp:cNvGraphicFramePr>
-              <a:graphicFrameLocks xmlns:a="http://schemas.openxmlformats.org/drawingml/2006/main" noChangeAspect="1"/>
-            </wp:cNvGraphicFramePr>
-            <a:graphic xmlns:a="http://schemas.openxmlformats.org/drawingml/2006/main">
-              <a:graphicData uri="http://schemas.openxmlformats.org/drawingml/2006/picture">
-                <pic:pic xmlns:pic="http://schemas.openxmlformats.org/drawingml/2006/picture">
-                  <pic:nvPicPr>
-                    <pic:cNvPr id="0" name="Picture 9"/>
-                    <pic:cNvPicPr>
-                      <a:picLocks noChangeAspect="1" noChangeArrowheads="1"/>
-                    </pic:cNvPicPr>
-                  </pic:nvPicPr>
-                  <pic:blipFill>
-                    <a:blip r:embed="rId12">
-                      <a:extLst>
-                        <a:ext uri="{28A0092B-C50C-407E-A947-70E740481C1C}">
-                          <a14:useLocalDpi xmlns:a14="http://schemas.microsoft.com/office/drawing/2010/main" val="0"/>
-                        </a:ext>
-                      </a:extLst>
-                    </a:blip>
-                    <a:srcRect/>
-                    <a:stretch>
-                      <a:fillRect/>
-                    </a:stretch>
-                  </pic:blipFill>
-                  <pic:spPr bwMode="auto">
-                    <a:xfrm>
-                      <a:off x="0" y="0"/>
-                      <a:ext cx="5934075" cy="3971925"/>
-                    </a:xfrm>
-                    <a:prstGeom prst="rect">
-                      <a:avLst/>
-                    </a:prstGeom>
-                    <a:noFill/>
-                    <a:ln>
-                      <a:noFill/>
-                    </a:ln>
-                  </pic:spPr>
-                </pic:pic>
-              </a:graphicData>
-            </a:graphic>
-          </wp:inline>
-        </w:drawing>
-      </w:r>
-    </w:p>
-    <w:p>
-      <w:pPr>
-        <w:autoSpaceDE w:val="0"/>
-        <w:autoSpaceDN w:val="0"/>
-        <w:adjustRightInd w:val="0"/>
-        <w:spacing w:after="0" w:line="240" w:lineRule="auto"/>
-        <w:rPr>
-          <w:rFonts w:ascii="Times New Roman" w:hAnsi="Times New Roman" w:cs="Times New Roman"/>
-          <w:sz w:val="24"/>
-          <w:szCs w:val="24"/>
-        </w:rPr>
-      </w:pPr>
-    </w:p>
-    <w:p>
-      <w:pPr>
-        <w:autoSpaceDE w:val="0"/>
-        <w:autoSpaceDN w:val="0"/>
-        <w:adjustRightInd w:val="0"/>
-        <w:spacing w:after="0" w:line="240" w:lineRule="auto"/>
-        <w:rPr>
-          <w:rFonts w:ascii="Times New Roman" w:hAnsi="Times New Roman" w:cs="Times New Roman"/>
-          <w:sz w:val="24"/>
-          <w:szCs w:val="24"/>
-        </w:rPr>
-      </w:pPr>
-    </w:p>
-    <w:p>
-      <w:pPr>
-        <w:autoSpaceDE w:val="0"/>
-        <w:autoSpaceDN w:val="0"/>
-        <w:adjustRightInd w:val="0"/>
-        <w:spacing w:after="0" w:line="240" w:lineRule="auto"/>
-        <w:rPr>
-          <w:rFonts w:ascii="Times New Roman" w:hAnsi="Times New Roman" w:cs="Times New Roman"/>
-          <w:sz w:val="24"/>
-          <w:szCs w:val="24"/>
-        </w:rPr>
-      </w:pPr>
-    </w:p>
-    <w:p>
-      <w:pPr>
-        <w:autoSpaceDE w:val="0"/>
-        <w:autoSpaceDN w:val="0"/>
-        <w:adjustRightInd w:val="0"/>
-        <w:spacing w:after="0" w:line="240" w:lineRule="auto"/>
-        <w:rPr>
-          <w:rFonts w:ascii="Times New Roman" w:hAnsi="Times New Roman" w:cs="Times New Roman"/>
-          <w:sz w:val="24"/>
-          <w:szCs w:val="24"/>
-        </w:rPr>
-      </w:pPr>
-    </w:p>
-    <w:p>
-      <w:pPr>
-        <w:autoSpaceDE w:val="0"/>
-        <w:autoSpaceDN w:val="0"/>
-        <w:adjustRightInd w:val="0"/>
-        <w:spacing w:after="0" w:line="240" w:lineRule="auto"/>
-        <w:rPr>
-          <w:rFonts w:ascii="Times New Roman" w:hAnsi="Times New Roman" w:cs="Times New Roman"/>
-          <w:sz w:val="24"/>
-          <w:szCs w:val="24"/>
-        </w:rPr>
-      </w:pPr>
-    </w:p>
-    <w:p>
-      <w:pPr>
-        <w:autoSpaceDE w:val="0"/>
-        <w:autoSpaceDN w:val="0"/>
-        <w:adjustRightInd w:val="0"/>
-        <w:spacing w:after="0" w:line="240" w:lineRule="auto"/>
-        <w:rPr>
-          <w:rFonts w:ascii="Times New Roman" w:hAnsi="Times New Roman" w:cs="Times New Roman"/>
-          <w:sz w:val="24"/>
-          <w:szCs w:val="24"/>
-        </w:rPr>
-      </w:pPr>
-    </w:p>
-    <w:p>
-      <w:pPr>
-        <w:autoSpaceDE w:val="0"/>
-        <w:autoSpaceDN w:val="0"/>
-        <w:adjustRightInd w:val="0"/>
-        <w:spacing w:after="0" w:line="240" w:lineRule="auto"/>
-        <w:rPr>
-          <w:rFonts w:ascii="Times New Roman" w:hAnsi="Times New Roman" w:cs="Times New Roman"/>
-          <w:sz w:val="24"/>
-          <w:szCs w:val="24"/>
-        </w:rPr>
-      </w:pPr>
-    </w:p>
-    <w:p>
-      <w:pPr>
-        <w:autoSpaceDE w:val="0"/>
-        <w:autoSpaceDN w:val="0"/>
-        <w:adjustRightInd w:val="0"/>
-        <w:spacing w:after="0" w:line="240" w:lineRule="auto"/>
-        <w:rPr>
-          <w:rFonts w:ascii="Times New Roman" w:hAnsi="Times New Roman" w:cs="Times New Roman"/>
-          <w:sz w:val="24"/>
-          <w:szCs w:val="24"/>
-        </w:rPr>
-      </w:pPr>
-    </w:p>
-    <w:p>
-      <w:pPr>
-        <w:autoSpaceDE w:val="0"/>
-        <w:autoSpaceDN w:val="0"/>
-        <w:adjustRightInd w:val="0"/>
-        <w:spacing w:after="0" w:line="240" w:lineRule="auto"/>
-        <w:rPr>
-          <w:rFonts w:ascii="Times New Roman" w:hAnsi="Times New Roman" w:cs="Times New Roman"/>
-          <w:sz w:val="24"/>
-          <w:szCs w:val="24"/>
-        </w:rPr>
-      </w:pPr>
-    </w:p>
-    <w:p>
-      <w:pPr>
-        <w:autoSpaceDE w:val="0"/>
-        <w:autoSpaceDN w:val="0"/>
-        <w:adjustRightInd w:val="0"/>
-        <w:spacing w:after="0" w:line="240" w:lineRule="auto"/>
-        <w:rPr>
-          <w:rFonts w:ascii="Times New Roman" w:hAnsi="Times New Roman" w:cs="Times New Roman"/>
-          <w:sz w:val="24"/>
-          <w:szCs w:val="24"/>
-        </w:rPr>
-      </w:pPr>
-    </w:p>
-    <w:p>
-      <w:pPr>
-        <w:autoSpaceDE w:val="0"/>
-        <w:autoSpaceDN w:val="0"/>
-        <w:adjustRightInd w:val="0"/>
-        <w:spacing w:after="0" w:line="240" w:lineRule="auto"/>
-        <w:rPr>
-          <w:rFonts w:ascii="Times New Roman" w:hAnsi="Times New Roman" w:cs="Times New Roman"/>
-          <w:sz w:val="24"/>
-          <w:szCs w:val="24"/>
-        </w:rPr>
-      </w:pPr>
-    </w:p>
-    <w:p>
-      <w:pPr>
-        <w:autoSpaceDE w:val="0"/>
-        <w:autoSpaceDN w:val="0"/>
-        <w:adjustRightInd w:val="0"/>
-        <w:spacing w:after="0" w:line="240" w:lineRule="auto"/>
-        <w:rPr>
-          <w:rFonts w:ascii="Times New Roman" w:hAnsi="Times New Roman" w:cs="Times New Roman"/>
-          <w:sz w:val="24"/>
-          <w:szCs w:val="24"/>
-        </w:rPr>
-      </w:pPr>
-    </w:p>
-    <w:p>
-      <w:pPr>
-        <w:autoSpaceDE w:val="0"/>
-        <w:autoSpaceDN w:val="0"/>
-        <w:adjustRightInd w:val="0"/>
-        <w:spacing w:after="0" w:line="240" w:lineRule="auto"/>
-        <w:rPr>
-          <w:rFonts w:ascii="Times New Roman" w:hAnsi="Times New Roman" w:cs="Times New Roman"/>
-          <w:sz w:val="24"/>
-          <w:szCs w:val="24"/>
-        </w:rPr>
-      </w:pPr>
-    </w:p>
-    <w:p>
-      <w:pPr>
-        <w:autoSpaceDE w:val="0"/>
-        <w:autoSpaceDN w:val="0"/>
-        <w:adjustRightInd w:val="0"/>
-        <w:spacing w:after="0" w:line="240" w:lineRule="auto"/>
-        <w:rPr>
-          <w:rFonts w:ascii="Times New Roman" w:hAnsi="Times New Roman" w:cs="Times New Roman"/>
           <w:b/>
           <w:sz w:val="28"/>
           <w:szCs w:val="28"/>
@@ -6525,6 +6271,14 @@
         </w:rPr>
         <w:t>Muốn tạo ngắt PWM ta phải khai báo như sau</w:t>
       </w:r>
+      <w:r>
+        <w:rPr>
+          <w:rFonts w:ascii="Times New Roman" w:hAnsi="Times New Roman" w:cs="Times New Roman"/>
+          <w:sz w:val="24"/>
+          <w:szCs w:val="24"/>
+        </w:rPr>
+        <w:t>.</w:t>
+      </w:r>
     </w:p>
     <w:p>
       <w:pPr>
@@ -6545,6 +6299,14 @@
           <w:szCs w:val="24"/>
         </w:rPr>
         <w:t>Khai báo hàm khi có ngắt PWM xảy ra thì sẽ nhảy vào đó để xử lý</w:t>
+      </w:r>
+      <w:r>
+        <w:rPr>
+          <w:rFonts w:ascii="Times New Roman" w:hAnsi="Times New Roman" w:cs="Times New Roman"/>
+          <w:sz w:val="24"/>
+          <w:szCs w:val="24"/>
+        </w:rPr>
+        <w:t>.</w:t>
       </w:r>
     </w:p>
     <w:p>
@@ -6793,6 +6555,14 @@
         </w:rPr>
         <w:t>tương ứng với ngắt timer, vậy ta cần phải cấu hình ngắt timer để có thể thực hiện được ngắt và nhảy vào trong hàm xử lý</w:t>
       </w:r>
+      <w:r>
+        <w:rPr>
+          <w:rFonts w:ascii="Times New Roman" w:hAnsi="Times New Roman" w:cs="Times New Roman"/>
+          <w:sz w:val="24"/>
+          <w:szCs w:val="24"/>
+        </w:rPr>
+        <w:t>.</w:t>
+      </w:r>
     </w:p>
     <w:p>
       <w:pPr>
@@ -7197,6 +6967,15 @@
         </w:rPr>
         <w:t>Event Trigger Selection Register</w:t>
       </w:r>
+      <w:r>
+        <w:rPr>
+          <w:rFonts w:ascii="Times New Roman" w:hAnsi="Times New Roman" w:cs="Times New Roman"/>
+          <w:color w:val="000000"/>
+          <w:sz w:val="24"/>
+          <w:szCs w:val="24"/>
+        </w:rPr>
+        <w:t>.</w:t>
+      </w:r>
     </w:p>
     <w:p>
       <w:pPr>
@@ -7258,7 +7037,23 @@
           <w:sz w:val="24"/>
           <w:szCs w:val="24"/>
         </w:rPr>
-        <w:t>Để biết ngắt PWM3 được khai báo như nào ta tìm tới file device_support/f2802x/v210/f2802x_common/source/</w:t>
+        <w:t xml:space="preserve">Để biết ngắt PWM3 được khai báo như nào ta tìm tới file </w:t>
+      </w:r>
+      <w:r>
+        <w:rPr>
+          <w:rFonts w:ascii="Times New Roman" w:hAnsi="Times New Roman" w:cs="Times New Roman"/>
+          <w:sz w:val="24"/>
+          <w:szCs w:val="24"/>
+        </w:rPr>
+        <w:t>.</w:t>
+      </w:r>
+      <w:r>
+        <w:rPr>
+          <w:rFonts w:ascii="Times New Roman" w:hAnsi="Times New Roman" w:cs="Times New Roman"/>
+          <w:sz w:val="24"/>
+          <w:szCs w:val="24"/>
+        </w:rPr>
+        <w:t>device_support/f2802x/v210/f2802x_common/source/</w:t>
       </w:r>
       <w:r>
         <w:rPr>
@@ -7935,6 +7730,14 @@
         </w:rPr>
         <w:t>Ta sẽ cấu hình ở phần khai báo như sau</w:t>
       </w:r>
+      <w:r>
+        <w:rPr>
+          <w:rFonts w:ascii="Times New Roman" w:hAnsi="Times New Roman" w:cs="Times New Roman"/>
+          <w:sz w:val="24"/>
+          <w:szCs w:val="24"/>
+        </w:rPr>
+        <w:t>.</w:t>
+      </w:r>
     </w:p>
     <w:p>
       <w:pPr>
@@ -8145,6 +7948,14 @@
         </w:rPr>
         <w:t>Tần số PWM 10Khz</w:t>
       </w:r>
+      <w:r>
+        <w:rPr>
+          <w:rFonts w:ascii="Times New Roman" w:hAnsi="Times New Roman" w:cs="Times New Roman"/>
+          <w:sz w:val="24"/>
+          <w:szCs w:val="24"/>
+        </w:rPr>
+        <w:t>.</w:t>
+      </w:r>
     </w:p>
     <w:p>
       <w:pPr>
@@ -8166,6 +7977,14 @@
         </w:rPr>
         <w:t>Băm 2 kênh ePWM3A, ePWM3B</w:t>
       </w:r>
+      <w:r>
+        <w:rPr>
+          <w:rFonts w:ascii="Times New Roman" w:hAnsi="Times New Roman" w:cs="Times New Roman"/>
+          <w:sz w:val="24"/>
+          <w:szCs w:val="24"/>
+        </w:rPr>
+        <w:t>.</w:t>
+      </w:r>
     </w:p>
     <w:p>
       <w:pPr>
@@ -8186,6 +8005,14 @@
           <w:szCs w:val="24"/>
         </w:rPr>
         <w:t>Thực hiện ngắt PWM và xử lý trong hàm ngắt PWM</w:t>
+      </w:r>
+      <w:r>
+        <w:rPr>
+          <w:rFonts w:ascii="Times New Roman" w:hAnsi="Times New Roman" w:cs="Times New Roman"/>
+          <w:sz w:val="24"/>
+          <w:szCs w:val="24"/>
+        </w:rPr>
+        <w:t>.</w:t>
       </w:r>
     </w:p>
     <w:p>
@@ -11576,16 +11403,7 @@
           <w:sz w:val="20"/>
           <w:szCs w:val="20"/>
         </w:rPr>
-        <w:t>ET</w:t>
-      </w:r>
-      <w:r>
-        <w:rPr>
-          <w:rFonts w:ascii="Consolas" w:hAnsi="Consolas" w:cs="Consolas"/>
-          <w:color w:val="000000"/>
-          <w:sz w:val="20"/>
-          <w:szCs w:val="20"/>
-        </w:rPr>
-        <w:t>_1</w:t>
+        <w:t>ET_1</w:t>
       </w:r>
       <w:r>
         <w:rPr>
@@ -12330,16 +12148,7 @@
           <w:sz w:val="20"/>
           <w:szCs w:val="20"/>
         </w:rPr>
-        <w:t>AQCTLA</w:t>
-      </w:r>
-      <w:r>
-        <w:rPr>
-          <w:rFonts w:ascii="Consolas" w:hAnsi="Consolas" w:cs="Consolas"/>
-          <w:color w:val="0000C0"/>
-          <w:sz w:val="20"/>
-          <w:szCs w:val="20"/>
-        </w:rPr>
-        <w:t xml:space="preserve"> và </w:t>
+        <w:t xml:space="preserve">AQCTLA và </w:t>
       </w:r>
       <w:r>
         <w:rPr>
@@ -13321,7 +13130,7 @@
                     </pic:cNvPicPr>
                   </pic:nvPicPr>
                   <pic:blipFill>
-                    <a:blip r:embed="rId13">
+                    <a:blip r:embed="rId12">
                       <a:extLst>
                         <a:ext uri="{28A0092B-C50C-407E-A947-70E740481C1C}">
                           <a14:useLocalDpi xmlns:a14="http://schemas.microsoft.com/office/drawing/2010/main" val="0"/>
@@ -13411,7 +13220,7 @@
                     </pic:cNvPicPr>
                   </pic:nvPicPr>
                   <pic:blipFill>
-                    <a:blip r:embed="rId14">
+                    <a:blip r:embed="rId13">
                       <a:extLst>
                         <a:ext uri="{28A0092B-C50C-407E-A947-70E740481C1C}">
                           <a14:useLocalDpi xmlns:a14="http://schemas.microsoft.com/office/drawing/2010/main" val="0"/>
@@ -13480,7 +13289,7 @@
                     </pic:cNvPicPr>
                   </pic:nvPicPr>
                   <pic:blipFill>
-                    <a:blip r:embed="rId15">
+                    <a:blip r:embed="rId14">
                       <a:extLst>
                         <a:ext uri="{28A0092B-C50C-407E-A947-70E740481C1C}">
                           <a14:useLocalDpi xmlns:a14="http://schemas.microsoft.com/office/drawing/2010/main" val="0"/>
@@ -13882,6 +13691,14 @@
         </w:rPr>
         <w:t>Kết quả sẽ được hiển thị thông qua bảng dưới</w:t>
       </w:r>
+      <w:r>
+        <w:rPr>
+          <w:rFonts w:ascii="Times New Roman" w:hAnsi="Times New Roman" w:cs="Times New Roman"/>
+          <w:sz w:val="24"/>
+          <w:szCs w:val="24"/>
+        </w:rPr>
+        <w:t>.</w:t>
+      </w:r>
     </w:p>
     <w:p>
       <w:pPr>
@@ -13920,7 +13737,7 @@
                     </pic:cNvPicPr>
                   </pic:nvPicPr>
                   <pic:blipFill>
-                    <a:blip r:embed="rId16">
+                    <a:blip r:embed="rId15">
                       <a:extLst>
                         <a:ext uri="{28A0092B-C50C-407E-A947-70E740481C1C}">
                           <a14:useLocalDpi xmlns:a14="http://schemas.microsoft.com/office/drawing/2010/main" val="0"/>
@@ -13979,7 +13796,7 @@
           <w:sz w:val="16"/>
           <w:szCs w:val="16"/>
         </w:rPr>
-        <w:t>AQCTLA</w:t>
+        <w:t>AQCTLA/</w:t>
       </w:r>
       <w:r>
         <w:rPr>
@@ -13988,7 +13805,7 @@
           <w:sz w:val="16"/>
           <w:szCs w:val="16"/>
         </w:rPr>
-        <w:t>/</w:t>
+        <w:t xml:space="preserve"> </w:t>
       </w:r>
       <w:r>
         <w:rPr>
@@ -13997,7 +13814,7 @@
           <w:sz w:val="16"/>
           <w:szCs w:val="16"/>
         </w:rPr>
-        <w:t xml:space="preserve"> </w:t>
+        <w:t>AQCTLB</w:t>
       </w:r>
       <w:r>
         <w:rPr>
@@ -14006,7 +13823,25 @@
           <w:sz w:val="16"/>
           <w:szCs w:val="16"/>
         </w:rPr>
-        <w:t xml:space="preserve">AQCTLB </w:t>
+        <w:t xml:space="preserve"> </w:t>
+      </w:r>
+      <w:r>
+        <w:rPr>
+          <w:rFonts w:ascii="Times New Roman" w:hAnsi="Times New Roman" w:cs="Times New Roman"/>
+          <w:color w:val="000000"/>
+          <w:sz w:val="24"/>
+          <w:szCs w:val="24"/>
+        </w:rPr>
+        <w:t>và một số thanh ghi khác</w:t>
+      </w:r>
+      <w:r>
+        <w:rPr>
+          <w:rFonts w:ascii="NimbusMonL" w:hAnsi="NimbusMonL" w:cs="NimbusMonL"/>
+          <w:color w:val="000000"/>
+          <w:sz w:val="16"/>
+          <w:szCs w:val="16"/>
+        </w:rPr>
+        <w:t xml:space="preserve"> </w:t>
       </w:r>
       <w:r>
         <w:rPr>
@@ -14016,6 +13851,3197 @@
           <w:szCs w:val="24"/>
         </w:rPr>
         <w:t>phù hợp</w:t>
+      </w:r>
+      <w:r>
+        <w:rPr>
+          <w:rFonts w:ascii="Times New Roman" w:hAnsi="Times New Roman" w:cs="Times New Roman"/>
+          <w:color w:val="000000"/>
+          <w:sz w:val="24"/>
+          <w:szCs w:val="24"/>
+        </w:rPr>
+        <w:t>.</w:t>
+      </w:r>
+    </w:p>
+    <w:p>
+      <w:pPr>
+        <w:autoSpaceDE w:val="0"/>
+        <w:autoSpaceDN w:val="0"/>
+        <w:adjustRightInd w:val="0"/>
+        <w:spacing w:after="0" w:line="240" w:lineRule="auto"/>
+        <w:rPr>
+          <w:rFonts w:ascii="Times New Roman" w:hAnsi="Times New Roman" w:cs="Times New Roman"/>
+          <w:sz w:val="24"/>
+          <w:szCs w:val="24"/>
+        </w:rPr>
+      </w:pPr>
+      <w:r>
+        <w:rPr>
+          <w:rFonts w:ascii="Times New Roman" w:hAnsi="Times New Roman" w:cs="Times New Roman"/>
+          <w:sz w:val="24"/>
+          <w:szCs w:val="24"/>
+        </w:rPr>
+        <w:t xml:space="preserve"> </w:t>
+      </w:r>
+      <w:r>
+        <w:rPr>
+          <w:rFonts w:ascii="Times New Roman" w:hAnsi="Times New Roman" w:cs="Times New Roman"/>
+          <w:color w:val="000000"/>
+          <w:sz w:val="24"/>
+          <w:szCs w:val="24"/>
+        </w:rPr>
+        <w:t>(sử dụng tài liệu tham khảo đã ghi ở đầu)</w:t>
+      </w:r>
+    </w:p>
+    <w:p>
+      <w:pPr>
+        <w:autoSpaceDE w:val="0"/>
+        <w:autoSpaceDN w:val="0"/>
+        <w:adjustRightInd w:val="0"/>
+        <w:spacing w:after="0" w:line="240" w:lineRule="auto"/>
+        <w:rPr>
+          <w:rFonts w:ascii="Times New Roman" w:hAnsi="Times New Roman" w:cs="Times New Roman"/>
+          <w:sz w:val="24"/>
+          <w:szCs w:val="24"/>
+        </w:rPr>
+      </w:pPr>
+    </w:p>
+    <w:p>
+      <w:pPr>
+        <w:autoSpaceDE w:val="0"/>
+        <w:autoSpaceDN w:val="0"/>
+        <w:adjustRightInd w:val="0"/>
+        <w:spacing w:after="0" w:line="240" w:lineRule="auto"/>
+        <w:rPr>
+          <w:rFonts w:ascii="Times New Roman" w:hAnsi="Times New Roman" w:cs="Times New Roman"/>
+          <w:sz w:val="24"/>
+          <w:szCs w:val="24"/>
+        </w:rPr>
+      </w:pPr>
+    </w:p>
+    <w:p>
+      <w:pPr>
+        <w:autoSpaceDE w:val="0"/>
+        <w:autoSpaceDN w:val="0"/>
+        <w:adjustRightInd w:val="0"/>
+        <w:spacing w:after="0" w:line="240" w:lineRule="auto"/>
+        <w:rPr>
+          <w:rFonts w:ascii="Times New Roman" w:hAnsi="Times New Roman" w:cs="Times New Roman"/>
+          <w:sz w:val="24"/>
+          <w:szCs w:val="24"/>
+        </w:rPr>
+      </w:pPr>
+    </w:p>
+    <w:p>
+      <w:pPr>
+        <w:autoSpaceDE w:val="0"/>
+        <w:autoSpaceDN w:val="0"/>
+        <w:adjustRightInd w:val="0"/>
+        <w:spacing w:after="0" w:line="240" w:lineRule="auto"/>
+        <w:rPr>
+          <w:rFonts w:ascii="Times New Roman" w:hAnsi="Times New Roman" w:cs="Times New Roman"/>
+          <w:sz w:val="24"/>
+          <w:szCs w:val="24"/>
+        </w:rPr>
+      </w:pPr>
+      <w:r>
+        <w:rPr>
+          <w:rFonts w:ascii="Times New Roman" w:hAnsi="Times New Roman" w:cs="Times New Roman"/>
+          <w:sz w:val="24"/>
+          <w:szCs w:val="24"/>
+        </w:rPr>
+        <w:t xml:space="preserve"> </w:t>
+      </w:r>
+    </w:p>
+    <w:p>
+      <w:pPr>
+        <w:autoSpaceDE w:val="0"/>
+        <w:autoSpaceDN w:val="0"/>
+        <w:adjustRightInd w:val="0"/>
+        <w:spacing w:after="0" w:line="240" w:lineRule="auto"/>
+        <w:rPr>
+          <w:rFonts w:ascii="Times New Roman" w:hAnsi="Times New Roman" w:cs="Times New Roman"/>
+          <w:sz w:val="24"/>
+          <w:szCs w:val="24"/>
+        </w:rPr>
+      </w:pPr>
+    </w:p>
+    <w:p>
+      <w:pPr>
+        <w:autoSpaceDE w:val="0"/>
+        <w:autoSpaceDN w:val="0"/>
+        <w:adjustRightInd w:val="0"/>
+        <w:spacing w:after="0" w:line="240" w:lineRule="auto"/>
+        <w:rPr>
+          <w:rFonts w:ascii="Times New Roman" w:hAnsi="Times New Roman" w:cs="Times New Roman"/>
+          <w:sz w:val="24"/>
+          <w:szCs w:val="24"/>
+        </w:rPr>
+      </w:pPr>
+    </w:p>
+    <w:p>
+      <w:pPr>
+        <w:autoSpaceDE w:val="0"/>
+        <w:autoSpaceDN w:val="0"/>
+        <w:adjustRightInd w:val="0"/>
+        <w:spacing w:after="0" w:line="240" w:lineRule="auto"/>
+        <w:rPr>
+          <w:rFonts w:ascii="Times New Roman" w:hAnsi="Times New Roman" w:cs="Times New Roman"/>
+          <w:sz w:val="24"/>
+          <w:szCs w:val="24"/>
+        </w:rPr>
+      </w:pPr>
+    </w:p>
+    <w:p>
+      <w:pPr>
+        <w:autoSpaceDE w:val="0"/>
+        <w:autoSpaceDN w:val="0"/>
+        <w:adjustRightInd w:val="0"/>
+        <w:spacing w:after="0" w:line="240" w:lineRule="auto"/>
+        <w:rPr>
+          <w:rFonts w:ascii="Times New Roman" w:hAnsi="Times New Roman" w:cs="Times New Roman"/>
+          <w:sz w:val="24"/>
+          <w:szCs w:val="24"/>
+        </w:rPr>
+      </w:pPr>
+    </w:p>
+    <w:p>
+      <w:pPr>
+        <w:autoSpaceDE w:val="0"/>
+        <w:autoSpaceDN w:val="0"/>
+        <w:adjustRightInd w:val="0"/>
+        <w:spacing w:after="0" w:line="240" w:lineRule="auto"/>
+        <w:rPr>
+          <w:rFonts w:ascii="Times New Roman" w:hAnsi="Times New Roman" w:cs="Times New Roman"/>
+          <w:sz w:val="24"/>
+          <w:szCs w:val="24"/>
+        </w:rPr>
+      </w:pPr>
+    </w:p>
+    <w:p>
+      <w:pPr>
+        <w:autoSpaceDE w:val="0"/>
+        <w:autoSpaceDN w:val="0"/>
+        <w:adjustRightInd w:val="0"/>
+        <w:spacing w:after="0" w:line="240" w:lineRule="auto"/>
+        <w:rPr>
+          <w:rFonts w:ascii="Times New Roman" w:hAnsi="Times New Roman" w:cs="Times New Roman"/>
+          <w:sz w:val="24"/>
+          <w:szCs w:val="24"/>
+        </w:rPr>
+      </w:pPr>
+    </w:p>
+    <w:p>
+      <w:pPr>
+        <w:autoSpaceDE w:val="0"/>
+        <w:autoSpaceDN w:val="0"/>
+        <w:adjustRightInd w:val="0"/>
+        <w:spacing w:after="0" w:line="240" w:lineRule="auto"/>
+        <w:rPr>
+          <w:rFonts w:ascii="Times New Roman" w:hAnsi="Times New Roman" w:cs="Times New Roman"/>
+          <w:sz w:val="24"/>
+          <w:szCs w:val="24"/>
+        </w:rPr>
+      </w:pPr>
+    </w:p>
+    <w:p>
+      <w:pPr>
+        <w:autoSpaceDE w:val="0"/>
+        <w:autoSpaceDN w:val="0"/>
+        <w:adjustRightInd w:val="0"/>
+        <w:spacing w:after="0" w:line="240" w:lineRule="auto"/>
+        <w:rPr>
+          <w:rFonts w:ascii="Times New Roman" w:hAnsi="Times New Roman" w:cs="Times New Roman"/>
+          <w:sz w:val="24"/>
+          <w:szCs w:val="24"/>
+        </w:rPr>
+      </w:pPr>
+    </w:p>
+    <w:p>
+      <w:pPr>
+        <w:autoSpaceDE w:val="0"/>
+        <w:autoSpaceDN w:val="0"/>
+        <w:adjustRightInd w:val="0"/>
+        <w:spacing w:after="0" w:line="240" w:lineRule="auto"/>
+        <w:rPr>
+          <w:rFonts w:ascii="Times New Roman" w:hAnsi="Times New Roman" w:cs="Times New Roman"/>
+          <w:sz w:val="24"/>
+          <w:szCs w:val="24"/>
+        </w:rPr>
+      </w:pPr>
+    </w:p>
+    <w:p>
+      <w:pPr>
+        <w:autoSpaceDE w:val="0"/>
+        <w:autoSpaceDN w:val="0"/>
+        <w:adjustRightInd w:val="0"/>
+        <w:spacing w:after="0" w:line="240" w:lineRule="auto"/>
+        <w:rPr>
+          <w:rFonts w:ascii="Times New Roman" w:hAnsi="Times New Roman" w:cs="Times New Roman"/>
+          <w:sz w:val="24"/>
+          <w:szCs w:val="24"/>
+        </w:rPr>
+      </w:pPr>
+    </w:p>
+    <w:p>
+      <w:pPr>
+        <w:autoSpaceDE w:val="0"/>
+        <w:autoSpaceDN w:val="0"/>
+        <w:adjustRightInd w:val="0"/>
+        <w:spacing w:after="0" w:line="240" w:lineRule="auto"/>
+        <w:rPr>
+          <w:rFonts w:ascii="Times New Roman" w:hAnsi="Times New Roman" w:cs="Times New Roman"/>
+          <w:sz w:val="24"/>
+          <w:szCs w:val="24"/>
+        </w:rPr>
+      </w:pPr>
+    </w:p>
+    <w:p>
+      <w:pPr>
+        <w:autoSpaceDE w:val="0"/>
+        <w:autoSpaceDN w:val="0"/>
+        <w:adjustRightInd w:val="0"/>
+        <w:spacing w:after="0" w:line="240" w:lineRule="auto"/>
+        <w:rPr>
+          <w:rFonts w:ascii="Times New Roman" w:hAnsi="Times New Roman" w:cs="Times New Roman"/>
+          <w:sz w:val="24"/>
+          <w:szCs w:val="24"/>
+        </w:rPr>
+      </w:pPr>
+    </w:p>
+    <w:p>
+      <w:pPr>
+        <w:autoSpaceDE w:val="0"/>
+        <w:autoSpaceDN w:val="0"/>
+        <w:adjustRightInd w:val="0"/>
+        <w:spacing w:after="0" w:line="240" w:lineRule="auto"/>
+        <w:rPr>
+          <w:rFonts w:ascii="Times New Roman" w:hAnsi="Times New Roman" w:cs="Times New Roman"/>
+          <w:sz w:val="24"/>
+          <w:szCs w:val="24"/>
+        </w:rPr>
+      </w:pPr>
+    </w:p>
+    <w:p>
+      <w:pPr>
+        <w:autoSpaceDE w:val="0"/>
+        <w:autoSpaceDN w:val="0"/>
+        <w:adjustRightInd w:val="0"/>
+        <w:spacing w:after="0" w:line="240" w:lineRule="auto"/>
+        <w:rPr>
+          <w:rFonts w:ascii="Times New Roman" w:hAnsi="Times New Roman" w:cs="Times New Roman"/>
+          <w:sz w:val="24"/>
+          <w:szCs w:val="24"/>
+        </w:rPr>
+      </w:pPr>
+    </w:p>
+    <w:p>
+      <w:pPr>
+        <w:autoSpaceDE w:val="0"/>
+        <w:autoSpaceDN w:val="0"/>
+        <w:adjustRightInd w:val="0"/>
+        <w:spacing w:after="0" w:line="240" w:lineRule="auto"/>
+        <w:rPr>
+          <w:rFonts w:ascii="Times New Roman" w:hAnsi="Times New Roman" w:cs="Times New Roman"/>
+          <w:sz w:val="24"/>
+          <w:szCs w:val="24"/>
+        </w:rPr>
+      </w:pPr>
+    </w:p>
+    <w:p>
+      <w:pPr>
+        <w:autoSpaceDE w:val="0"/>
+        <w:autoSpaceDN w:val="0"/>
+        <w:adjustRightInd w:val="0"/>
+        <w:spacing w:after="0" w:line="240" w:lineRule="auto"/>
+        <w:rPr>
+          <w:rFonts w:ascii="Times New Roman" w:hAnsi="Times New Roman" w:cs="Times New Roman"/>
+          <w:sz w:val="24"/>
+          <w:szCs w:val="24"/>
+        </w:rPr>
+      </w:pPr>
+    </w:p>
+    <w:p>
+      <w:pPr>
+        <w:autoSpaceDE w:val="0"/>
+        <w:autoSpaceDN w:val="0"/>
+        <w:adjustRightInd w:val="0"/>
+        <w:spacing w:after="0" w:line="240" w:lineRule="auto"/>
+        <w:rPr>
+          <w:rFonts w:ascii="Times New Roman" w:hAnsi="Times New Roman" w:cs="Times New Roman"/>
+          <w:sz w:val="24"/>
+          <w:szCs w:val="24"/>
+        </w:rPr>
+      </w:pPr>
+    </w:p>
+    <w:p>
+      <w:pPr>
+        <w:autoSpaceDE w:val="0"/>
+        <w:autoSpaceDN w:val="0"/>
+        <w:adjustRightInd w:val="0"/>
+        <w:spacing w:after="0" w:line="240" w:lineRule="auto"/>
+        <w:rPr>
+          <w:rFonts w:ascii="Times New Roman" w:hAnsi="Times New Roman" w:cs="Times New Roman"/>
+          <w:sz w:val="24"/>
+          <w:szCs w:val="24"/>
+        </w:rPr>
+      </w:pPr>
+    </w:p>
+    <w:p>
+      <w:pPr>
+        <w:autoSpaceDE w:val="0"/>
+        <w:autoSpaceDN w:val="0"/>
+        <w:adjustRightInd w:val="0"/>
+        <w:spacing w:after="0" w:line="240" w:lineRule="auto"/>
+        <w:rPr>
+          <w:rFonts w:ascii="Times New Roman" w:hAnsi="Times New Roman" w:cs="Times New Roman"/>
+          <w:sz w:val="24"/>
+          <w:szCs w:val="24"/>
+        </w:rPr>
+      </w:pPr>
+    </w:p>
+    <w:p>
+      <w:pPr>
+        <w:autoSpaceDE w:val="0"/>
+        <w:autoSpaceDN w:val="0"/>
+        <w:adjustRightInd w:val="0"/>
+        <w:spacing w:after="0" w:line="240" w:lineRule="auto"/>
+        <w:rPr>
+          <w:rFonts w:ascii="Times New Roman" w:hAnsi="Times New Roman" w:cs="Times New Roman"/>
+          <w:sz w:val="24"/>
+          <w:szCs w:val="24"/>
+        </w:rPr>
+      </w:pPr>
+    </w:p>
+    <w:p>
+      <w:pPr>
+        <w:autoSpaceDE w:val="0"/>
+        <w:autoSpaceDN w:val="0"/>
+        <w:adjustRightInd w:val="0"/>
+        <w:spacing w:after="0" w:line="240" w:lineRule="auto"/>
+        <w:rPr>
+          <w:rFonts w:ascii="Times New Roman" w:hAnsi="Times New Roman" w:cs="Times New Roman"/>
+          <w:sz w:val="24"/>
+          <w:szCs w:val="24"/>
+        </w:rPr>
+      </w:pPr>
+    </w:p>
+    <w:p>
+      <w:pPr>
+        <w:autoSpaceDE w:val="0"/>
+        <w:autoSpaceDN w:val="0"/>
+        <w:adjustRightInd w:val="0"/>
+        <w:spacing w:after="0" w:line="240" w:lineRule="auto"/>
+        <w:rPr>
+          <w:rFonts w:ascii="Times New Roman" w:hAnsi="Times New Roman" w:cs="Times New Roman"/>
+          <w:sz w:val="24"/>
+          <w:szCs w:val="24"/>
+        </w:rPr>
+      </w:pPr>
+    </w:p>
+    <w:p>
+      <w:pPr>
+        <w:autoSpaceDE w:val="0"/>
+        <w:autoSpaceDN w:val="0"/>
+        <w:adjustRightInd w:val="0"/>
+        <w:spacing w:after="0" w:line="240" w:lineRule="auto"/>
+        <w:rPr>
+          <w:rFonts w:ascii="Times New Roman" w:hAnsi="Times New Roman" w:cs="Times New Roman"/>
+          <w:sz w:val="24"/>
+          <w:szCs w:val="24"/>
+        </w:rPr>
+      </w:pPr>
+    </w:p>
+    <w:p>
+      <w:pPr>
+        <w:autoSpaceDE w:val="0"/>
+        <w:autoSpaceDN w:val="0"/>
+        <w:adjustRightInd w:val="0"/>
+        <w:spacing w:after="0" w:line="240" w:lineRule="auto"/>
+        <w:rPr>
+          <w:rFonts w:ascii="Times New Roman" w:hAnsi="Times New Roman" w:cs="Times New Roman"/>
+          <w:sz w:val="24"/>
+          <w:szCs w:val="24"/>
+        </w:rPr>
+      </w:pPr>
+    </w:p>
+    <w:p>
+      <w:pPr>
+        <w:autoSpaceDE w:val="0"/>
+        <w:autoSpaceDN w:val="0"/>
+        <w:adjustRightInd w:val="0"/>
+        <w:spacing w:after="0" w:line="240" w:lineRule="auto"/>
+        <w:rPr>
+          <w:rFonts w:ascii="Times New Roman" w:hAnsi="Times New Roman" w:cs="Times New Roman"/>
+          <w:sz w:val="24"/>
+          <w:szCs w:val="24"/>
+        </w:rPr>
+      </w:pPr>
+    </w:p>
+    <w:p>
+      <w:pPr>
+        <w:autoSpaceDE w:val="0"/>
+        <w:autoSpaceDN w:val="0"/>
+        <w:adjustRightInd w:val="0"/>
+        <w:spacing w:after="0" w:line="240" w:lineRule="auto"/>
+        <w:rPr>
+          <w:rFonts w:ascii="Times New Roman" w:hAnsi="Times New Roman" w:cs="Times New Roman"/>
+          <w:sz w:val="24"/>
+          <w:szCs w:val="24"/>
+        </w:rPr>
+      </w:pPr>
+    </w:p>
+    <w:p>
+      <w:pPr>
+        <w:autoSpaceDE w:val="0"/>
+        <w:autoSpaceDN w:val="0"/>
+        <w:adjustRightInd w:val="0"/>
+        <w:spacing w:after="0" w:line="240" w:lineRule="auto"/>
+        <w:rPr>
+          <w:rFonts w:ascii="Times New Roman" w:hAnsi="Times New Roman" w:cs="Times New Roman"/>
+          <w:sz w:val="24"/>
+          <w:szCs w:val="24"/>
+        </w:rPr>
+      </w:pPr>
+    </w:p>
+    <w:p>
+      <w:pPr>
+        <w:autoSpaceDE w:val="0"/>
+        <w:autoSpaceDN w:val="0"/>
+        <w:adjustRightInd w:val="0"/>
+        <w:spacing w:after="0" w:line="240" w:lineRule="auto"/>
+        <w:rPr>
+          <w:rFonts w:ascii="Times New Roman" w:hAnsi="Times New Roman" w:cs="Times New Roman"/>
+          <w:sz w:val="24"/>
+          <w:szCs w:val="24"/>
+        </w:rPr>
+      </w:pPr>
+    </w:p>
+    <w:p>
+      <w:pPr>
+        <w:autoSpaceDE w:val="0"/>
+        <w:autoSpaceDN w:val="0"/>
+        <w:adjustRightInd w:val="0"/>
+        <w:spacing w:after="0" w:line="240" w:lineRule="auto"/>
+        <w:rPr>
+          <w:rFonts w:ascii="Times New Roman" w:hAnsi="Times New Roman" w:cs="Times New Roman"/>
+          <w:sz w:val="24"/>
+          <w:szCs w:val="24"/>
+        </w:rPr>
+      </w:pPr>
+    </w:p>
+    <w:p>
+      <w:pPr>
+        <w:autoSpaceDE w:val="0"/>
+        <w:autoSpaceDN w:val="0"/>
+        <w:adjustRightInd w:val="0"/>
+        <w:spacing w:after="0" w:line="240" w:lineRule="auto"/>
+        <w:rPr>
+          <w:rFonts w:ascii="Times New Roman" w:hAnsi="Times New Roman" w:cs="Times New Roman"/>
+          <w:sz w:val="24"/>
+          <w:szCs w:val="24"/>
+        </w:rPr>
+      </w:pPr>
+    </w:p>
+    <w:p>
+      <w:pPr>
+        <w:autoSpaceDE w:val="0"/>
+        <w:autoSpaceDN w:val="0"/>
+        <w:adjustRightInd w:val="0"/>
+        <w:spacing w:after="0" w:line="240" w:lineRule="auto"/>
+        <w:rPr>
+          <w:rFonts w:ascii="Times New Roman" w:hAnsi="Times New Roman" w:cs="Times New Roman"/>
+          <w:sz w:val="24"/>
+          <w:szCs w:val="24"/>
+        </w:rPr>
+      </w:pPr>
+    </w:p>
+    <w:p>
+      <w:pPr>
+        <w:autoSpaceDE w:val="0"/>
+        <w:autoSpaceDN w:val="0"/>
+        <w:adjustRightInd w:val="0"/>
+        <w:spacing w:after="0" w:line="240" w:lineRule="auto"/>
+        <w:rPr>
+          <w:rFonts w:ascii="Times New Roman" w:hAnsi="Times New Roman" w:cs="Times New Roman"/>
+          <w:sz w:val="24"/>
+          <w:szCs w:val="24"/>
+        </w:rPr>
+      </w:pPr>
+    </w:p>
+    <w:p>
+      <w:pPr>
+        <w:autoSpaceDE w:val="0"/>
+        <w:autoSpaceDN w:val="0"/>
+        <w:adjustRightInd w:val="0"/>
+        <w:spacing w:after="0" w:line="240" w:lineRule="auto"/>
+        <w:rPr>
+          <w:rFonts w:ascii="Times New Roman" w:hAnsi="Times New Roman" w:cs="Times New Roman"/>
+          <w:sz w:val="24"/>
+          <w:szCs w:val="24"/>
+        </w:rPr>
+      </w:pPr>
+    </w:p>
+    <w:p>
+      <w:pPr>
+        <w:autoSpaceDE w:val="0"/>
+        <w:autoSpaceDN w:val="0"/>
+        <w:adjustRightInd w:val="0"/>
+        <w:spacing w:after="0" w:line="240" w:lineRule="auto"/>
+        <w:rPr>
+          <w:rFonts w:ascii="Times New Roman" w:hAnsi="Times New Roman" w:cs="Times New Roman"/>
+          <w:sz w:val="24"/>
+          <w:szCs w:val="24"/>
+        </w:rPr>
+      </w:pPr>
+    </w:p>
+    <w:p>
+      <w:pPr>
+        <w:autoSpaceDE w:val="0"/>
+        <w:autoSpaceDN w:val="0"/>
+        <w:adjustRightInd w:val="0"/>
+        <w:spacing w:after="0" w:line="240" w:lineRule="auto"/>
+        <w:rPr>
+          <w:rFonts w:ascii="Times New Roman" w:hAnsi="Times New Roman" w:cs="Times New Roman"/>
+          <w:sz w:val="24"/>
+          <w:szCs w:val="24"/>
+        </w:rPr>
+      </w:pPr>
+    </w:p>
+    <w:p>
+      <w:pPr>
+        <w:autoSpaceDE w:val="0"/>
+        <w:autoSpaceDN w:val="0"/>
+        <w:adjustRightInd w:val="0"/>
+        <w:spacing w:after="0" w:line="240" w:lineRule="auto"/>
+        <w:rPr>
+          <w:rFonts w:ascii="Times New Roman" w:hAnsi="Times New Roman" w:cs="Times New Roman"/>
+          <w:sz w:val="24"/>
+          <w:szCs w:val="24"/>
+        </w:rPr>
+      </w:pPr>
+    </w:p>
+    <w:p>
+      <w:pPr>
+        <w:autoSpaceDE w:val="0"/>
+        <w:autoSpaceDN w:val="0"/>
+        <w:adjustRightInd w:val="0"/>
+        <w:spacing w:after="0" w:line="240" w:lineRule="auto"/>
+        <w:rPr>
+          <w:rFonts w:ascii="Times New Roman" w:hAnsi="Times New Roman" w:cs="Times New Roman"/>
+          <w:sz w:val="24"/>
+          <w:szCs w:val="24"/>
+        </w:rPr>
+      </w:pPr>
+    </w:p>
+    <w:p>
+      <w:pPr>
+        <w:autoSpaceDE w:val="0"/>
+        <w:autoSpaceDN w:val="0"/>
+        <w:adjustRightInd w:val="0"/>
+        <w:spacing w:after="0" w:line="240" w:lineRule="auto"/>
+        <w:rPr>
+          <w:rFonts w:ascii="Times New Roman" w:hAnsi="Times New Roman" w:cs="Times New Roman"/>
+          <w:sz w:val="24"/>
+          <w:szCs w:val="24"/>
+        </w:rPr>
+      </w:pPr>
+    </w:p>
+    <w:p>
+      <w:pPr>
+        <w:autoSpaceDE w:val="0"/>
+        <w:autoSpaceDN w:val="0"/>
+        <w:adjustRightInd w:val="0"/>
+        <w:spacing w:after="0" w:line="240" w:lineRule="auto"/>
+        <w:rPr>
+          <w:rFonts w:ascii="Times New Roman" w:hAnsi="Times New Roman" w:cs="Times New Roman"/>
+          <w:sz w:val="24"/>
+          <w:szCs w:val="24"/>
+        </w:rPr>
+      </w:pPr>
+    </w:p>
+    <w:p>
+      <w:pPr>
+        <w:autoSpaceDE w:val="0"/>
+        <w:autoSpaceDN w:val="0"/>
+        <w:adjustRightInd w:val="0"/>
+        <w:spacing w:after="0" w:line="240" w:lineRule="auto"/>
+        <w:rPr>
+          <w:rFonts w:ascii="Times New Roman" w:hAnsi="Times New Roman" w:cs="Times New Roman"/>
+          <w:sz w:val="24"/>
+          <w:szCs w:val="24"/>
+        </w:rPr>
+      </w:pPr>
+    </w:p>
+    <w:p>
+      <w:pPr>
+        <w:autoSpaceDE w:val="0"/>
+        <w:autoSpaceDN w:val="0"/>
+        <w:adjustRightInd w:val="0"/>
+        <w:spacing w:after="0" w:line="240" w:lineRule="auto"/>
+        <w:rPr>
+          <w:rFonts w:ascii="Times New Roman" w:hAnsi="Times New Roman" w:cs="Times New Roman"/>
+          <w:sz w:val="24"/>
+          <w:szCs w:val="24"/>
+        </w:rPr>
+      </w:pPr>
+    </w:p>
+    <w:p>
+      <w:pPr>
+        <w:autoSpaceDE w:val="0"/>
+        <w:autoSpaceDN w:val="0"/>
+        <w:adjustRightInd w:val="0"/>
+        <w:spacing w:after="0" w:line="240" w:lineRule="auto"/>
+        <w:rPr>
+          <w:rFonts w:ascii="Times New Roman" w:hAnsi="Times New Roman" w:cs="Times New Roman"/>
+          <w:sz w:val="24"/>
+          <w:szCs w:val="24"/>
+        </w:rPr>
+      </w:pPr>
+    </w:p>
+    <w:p>
+      <w:pPr>
+        <w:autoSpaceDE w:val="0"/>
+        <w:autoSpaceDN w:val="0"/>
+        <w:adjustRightInd w:val="0"/>
+        <w:spacing w:after="0" w:line="240" w:lineRule="auto"/>
+        <w:rPr>
+          <w:rFonts w:ascii="Times New Roman" w:hAnsi="Times New Roman" w:cs="Times New Roman"/>
+          <w:sz w:val="24"/>
+          <w:szCs w:val="24"/>
+        </w:rPr>
+      </w:pPr>
+    </w:p>
+    <w:p>
+      <w:pPr>
+        <w:autoSpaceDE w:val="0"/>
+        <w:autoSpaceDN w:val="0"/>
+        <w:adjustRightInd w:val="0"/>
+        <w:spacing w:after="0" w:line="240" w:lineRule="auto"/>
+        <w:rPr>
+          <w:rFonts w:ascii="Times New Roman" w:hAnsi="Times New Roman" w:cs="Times New Roman"/>
+          <w:sz w:val="24"/>
+          <w:szCs w:val="24"/>
+        </w:rPr>
+      </w:pPr>
+    </w:p>
+    <w:p>
+      <w:pPr>
+        <w:autoSpaceDE w:val="0"/>
+        <w:autoSpaceDN w:val="0"/>
+        <w:adjustRightInd w:val="0"/>
+        <w:spacing w:after="0" w:line="240" w:lineRule="auto"/>
+        <w:rPr>
+          <w:rFonts w:ascii="Times New Roman" w:hAnsi="Times New Roman" w:cs="Times New Roman"/>
+          <w:sz w:val="24"/>
+          <w:szCs w:val="24"/>
+        </w:rPr>
+      </w:pPr>
+    </w:p>
+    <w:p>
+      <w:pPr>
+        <w:autoSpaceDE w:val="0"/>
+        <w:autoSpaceDN w:val="0"/>
+        <w:adjustRightInd w:val="0"/>
+        <w:spacing w:after="0" w:line="240" w:lineRule="auto"/>
+        <w:rPr>
+          <w:rFonts w:ascii="Times New Roman" w:hAnsi="Times New Roman" w:cs="Times New Roman"/>
+          <w:sz w:val="24"/>
+          <w:szCs w:val="24"/>
+        </w:rPr>
+      </w:pPr>
+    </w:p>
+    <w:p>
+      <w:pPr>
+        <w:pStyle w:val="ListParagraph"/>
+        <w:numPr>
+          <w:ilvl w:val="0"/>
+          <w:numId w:val="4"/>
+        </w:numPr>
+        <w:autoSpaceDE w:val="0"/>
+        <w:autoSpaceDN w:val="0"/>
+        <w:adjustRightInd w:val="0"/>
+        <w:spacing w:after="0" w:line="240" w:lineRule="auto"/>
+        <w:rPr>
+          <w:rFonts w:ascii="Times New Roman" w:hAnsi="Times New Roman" w:cs="Times New Roman"/>
+          <w:sz w:val="24"/>
+          <w:szCs w:val="24"/>
+        </w:rPr>
+      </w:pPr>
+      <w:r>
+        <w:rPr>
+          <w:rFonts w:ascii="Times New Roman" w:hAnsi="Times New Roman" w:cs="Times New Roman"/>
+          <w:b/>
+          <w:sz w:val="36"/>
+          <w:szCs w:val="36"/>
+        </w:rPr>
+        <w:lastRenderedPageBreak/>
+        <w:t>Tạo project</w:t>
+      </w:r>
+    </w:p>
+    <w:p>
+      <w:pPr>
+        <w:autoSpaceDE w:val="0"/>
+        <w:autoSpaceDN w:val="0"/>
+        <w:adjustRightInd w:val="0"/>
+        <w:spacing w:after="0" w:line="240" w:lineRule="auto"/>
+        <w:rPr>
+          <w:rFonts w:ascii="Times New Roman" w:hAnsi="Times New Roman" w:cs="Times New Roman"/>
+          <w:sz w:val="24"/>
+          <w:szCs w:val="24"/>
+        </w:rPr>
+      </w:pPr>
+    </w:p>
+    <w:p>
+      <w:pPr>
+        <w:autoSpaceDE w:val="0"/>
+        <w:autoSpaceDN w:val="0"/>
+        <w:adjustRightInd w:val="0"/>
+        <w:spacing w:after="0" w:line="240" w:lineRule="auto"/>
+        <w:rPr>
+          <w:rFonts w:ascii="Times New Roman" w:hAnsi="Times New Roman" w:cs="Times New Roman"/>
+          <w:sz w:val="24"/>
+          <w:szCs w:val="24"/>
+        </w:rPr>
+      </w:pPr>
+      <w:r>
+        <w:rPr>
+          <w:rFonts w:ascii="Times New Roman" w:hAnsi="Times New Roman" w:cs="Times New Roman"/>
+          <w:sz w:val="24"/>
+          <w:szCs w:val="24"/>
+        </w:rPr>
+        <w:t>Có nhiều cách để tạo project</w:t>
+      </w:r>
+    </w:p>
+    <w:p>
+      <w:pPr>
+        <w:autoSpaceDE w:val="0"/>
+        <w:autoSpaceDN w:val="0"/>
+        <w:adjustRightInd w:val="0"/>
+        <w:spacing w:after="0" w:line="240" w:lineRule="auto"/>
+        <w:rPr>
+          <w:rFonts w:ascii="Times New Roman" w:hAnsi="Times New Roman" w:cs="Times New Roman"/>
+          <w:sz w:val="24"/>
+          <w:szCs w:val="24"/>
+        </w:rPr>
+      </w:pPr>
+      <w:r>
+        <w:rPr>
+          <w:rFonts w:ascii="Times New Roman" w:hAnsi="Times New Roman" w:cs="Times New Roman"/>
+          <w:sz w:val="24"/>
+          <w:szCs w:val="24"/>
+        </w:rPr>
+        <w:t>Tạo project mới(cách này khá khó cho người mới bắt đầu, do phải cấu hình thư viện phức tạp)</w:t>
+      </w:r>
+    </w:p>
+    <w:p>
+      <w:pPr>
+        <w:autoSpaceDE w:val="0"/>
+        <w:autoSpaceDN w:val="0"/>
+        <w:adjustRightInd w:val="0"/>
+        <w:spacing w:after="0" w:line="240" w:lineRule="auto"/>
+        <w:rPr>
+          <w:rFonts w:ascii="Times New Roman" w:hAnsi="Times New Roman" w:cs="Times New Roman"/>
+          <w:sz w:val="24"/>
+          <w:szCs w:val="24"/>
+        </w:rPr>
+      </w:pPr>
+      <w:r>
+        <w:rPr>
+          <w:rFonts w:ascii="Times New Roman" w:hAnsi="Times New Roman" w:cs="Times New Roman"/>
+          <w:sz w:val="24"/>
+          <w:szCs w:val="24"/>
+        </w:rPr>
+        <w:t>Sử dụng project đã có sẵn rồi export ra project của mình(các thư viện đã được cấu hình, chỉ cần sử dụng lại, cấu hình lại các thanh ghi theo mục đích sử dụng là có thể chạy được).</w:t>
+      </w:r>
+    </w:p>
+    <w:p>
+      <w:pPr>
+        <w:autoSpaceDE w:val="0"/>
+        <w:autoSpaceDN w:val="0"/>
+        <w:adjustRightInd w:val="0"/>
+        <w:spacing w:after="0" w:line="240" w:lineRule="auto"/>
+        <w:rPr>
+          <w:rFonts w:ascii="Times New Roman" w:hAnsi="Times New Roman" w:cs="Times New Roman"/>
+          <w:sz w:val="24"/>
+          <w:szCs w:val="24"/>
+        </w:rPr>
+      </w:pPr>
+    </w:p>
+    <w:p>
+      <w:pPr>
+        <w:pStyle w:val="ListParagraph"/>
+        <w:numPr>
+          <w:ilvl w:val="0"/>
+          <w:numId w:val="1"/>
+        </w:numPr>
+        <w:autoSpaceDE w:val="0"/>
+        <w:autoSpaceDN w:val="0"/>
+        <w:adjustRightInd w:val="0"/>
+        <w:spacing w:after="0" w:line="240" w:lineRule="auto"/>
+        <w:rPr>
+          <w:rFonts w:ascii="Times New Roman" w:hAnsi="Times New Roman" w:cs="Times New Roman"/>
+          <w:sz w:val="24"/>
+          <w:szCs w:val="24"/>
+        </w:rPr>
+      </w:pPr>
+      <w:r>
+        <w:rPr>
+          <w:rFonts w:ascii="Times New Roman" w:hAnsi="Times New Roman" w:cs="Times New Roman"/>
+          <w:sz w:val="24"/>
+          <w:szCs w:val="24"/>
+        </w:rPr>
+        <w:t>Trong này sẽ hướng dẫn sử dụng cách 2 trước(tạo project từ project đã có sẵn)</w:t>
+      </w:r>
+    </w:p>
+    <w:p>
+      <w:pPr>
+        <w:autoSpaceDE w:val="0"/>
+        <w:autoSpaceDN w:val="0"/>
+        <w:adjustRightInd w:val="0"/>
+        <w:spacing w:after="0" w:line="240" w:lineRule="auto"/>
+        <w:rPr>
+          <w:rFonts w:ascii="Times New Roman" w:hAnsi="Times New Roman" w:cs="Times New Roman"/>
+          <w:sz w:val="24"/>
+          <w:szCs w:val="24"/>
+        </w:rPr>
+      </w:pPr>
+      <w:r>
+        <w:rPr>
+          <w:rFonts w:ascii="Times New Roman" w:hAnsi="Times New Roman" w:cs="Times New Roman"/>
+          <w:sz w:val="24"/>
+          <w:szCs w:val="24"/>
+        </w:rPr>
+        <w:t xml:space="preserve">Đầu tiên, mở Code Composer Studio lên </w:t>
+      </w:r>
+      <w:r>
+        <w:rPr>
+          <w:rFonts w:ascii="Times New Roman" w:hAnsi="Times New Roman" w:cs="Times New Roman"/>
+          <w:sz w:val="24"/>
+          <w:szCs w:val="24"/>
+        </w:rPr>
+        <w:t>.</w:t>
+      </w:r>
+    </w:p>
+    <w:p>
+      <w:pPr>
+        <w:autoSpaceDE w:val="0"/>
+        <w:autoSpaceDN w:val="0"/>
+        <w:adjustRightInd w:val="0"/>
+        <w:spacing w:after="0" w:line="240" w:lineRule="auto"/>
+        <w:rPr>
+          <w:rFonts w:ascii="Times New Roman" w:hAnsi="Times New Roman" w:cs="Times New Roman"/>
+          <w:sz w:val="24"/>
+          <w:szCs w:val="24"/>
+        </w:rPr>
+      </w:pPr>
+      <w:r>
+        <w:rPr>
+          <w:rFonts w:ascii="Times New Roman" w:hAnsi="Times New Roman" w:cs="Times New Roman"/>
+          <w:noProof/>
+          <w:sz w:val="24"/>
+          <w:szCs w:val="24"/>
+        </w:rPr>
+        <w:drawing>
+          <wp:inline distT="0" distB="0" distL="0" distR="0">
+            <wp:extent cx="5941599" cy="3084394"/>
+            <wp:effectExtent l="0" t="0" r="2540" b="1905"/>
+            <wp:docPr id="8" name="Picture 8"/>
+            <wp:cNvGraphicFramePr>
+              <a:graphicFrameLocks xmlns:a="http://schemas.openxmlformats.org/drawingml/2006/main" noChangeAspect="1"/>
+            </wp:cNvGraphicFramePr>
+            <a:graphic xmlns:a="http://schemas.openxmlformats.org/drawingml/2006/main">
+              <a:graphicData uri="http://schemas.openxmlformats.org/drawingml/2006/picture">
+                <pic:pic xmlns:pic="http://schemas.openxmlformats.org/drawingml/2006/picture">
+                  <pic:nvPicPr>
+                    <pic:cNvPr id="0" name="Picture 1"/>
+                    <pic:cNvPicPr>
+                      <a:picLocks noChangeAspect="1" noChangeArrowheads="1"/>
+                    </pic:cNvPicPr>
+                  </pic:nvPicPr>
+                  <pic:blipFill>
+                    <a:blip r:embed="rId16">
+                      <a:extLst>
+                        <a:ext uri="{28A0092B-C50C-407E-A947-70E740481C1C}">
+                          <a14:useLocalDpi xmlns:a14="http://schemas.microsoft.com/office/drawing/2010/main" val="0"/>
+                        </a:ext>
+                      </a:extLst>
+                    </a:blip>
+                    <a:srcRect/>
+                    <a:stretch>
+                      <a:fillRect/>
+                    </a:stretch>
+                  </pic:blipFill>
+                  <pic:spPr bwMode="auto">
+                    <a:xfrm>
+                      <a:off x="0" y="0"/>
+                      <a:ext cx="5988501" cy="3108742"/>
+                    </a:xfrm>
+                    <a:prstGeom prst="rect">
+                      <a:avLst/>
+                    </a:prstGeom>
+                    <a:noFill/>
+                    <a:ln>
+                      <a:noFill/>
+                    </a:ln>
+                  </pic:spPr>
+                </pic:pic>
+              </a:graphicData>
+            </a:graphic>
+          </wp:inline>
+        </w:drawing>
+      </w:r>
+    </w:p>
+    <w:p>
+      <w:pPr>
+        <w:autoSpaceDE w:val="0"/>
+        <w:autoSpaceDN w:val="0"/>
+        <w:adjustRightInd w:val="0"/>
+        <w:spacing w:after="0" w:line="240" w:lineRule="auto"/>
+        <w:rPr>
+          <w:rFonts w:ascii="Times New Roman" w:hAnsi="Times New Roman" w:cs="Times New Roman"/>
+          <w:sz w:val="24"/>
+          <w:szCs w:val="24"/>
+        </w:rPr>
+      </w:pPr>
+      <w:r>
+        <w:rPr>
+          <w:rFonts w:ascii="Times New Roman" w:hAnsi="Times New Roman" w:cs="Times New Roman"/>
+          <w:sz w:val="24"/>
+          <w:szCs w:val="24"/>
+        </w:rPr>
+        <w:t xml:space="preserve">Từ màn hình chính chọn </w:t>
+      </w:r>
+      <w:r>
+        <w:rPr>
+          <w:rFonts w:ascii="Times New Roman" w:hAnsi="Times New Roman" w:cs="Times New Roman"/>
+          <w:sz w:val="24"/>
+          <w:szCs w:val="24"/>
+          <w:u w:val="single"/>
+        </w:rPr>
+        <w:t>Import</w:t>
+      </w:r>
+      <w:r>
+        <w:rPr>
+          <w:rFonts w:ascii="Times New Roman" w:hAnsi="Times New Roman" w:cs="Times New Roman"/>
+          <w:sz w:val="24"/>
+          <w:szCs w:val="24"/>
+          <w:u w:val="single"/>
+        </w:rPr>
+        <w:t xml:space="preserve"> Project</w:t>
+      </w:r>
+      <w:r>
+        <w:rPr>
+          <w:rFonts w:ascii="Times New Roman" w:hAnsi="Times New Roman" w:cs="Times New Roman"/>
+          <w:sz w:val="24"/>
+          <w:szCs w:val="24"/>
+          <w:u w:val="single"/>
+        </w:rPr>
+        <w:t>.</w:t>
+      </w:r>
+    </w:p>
+    <w:p>
+      <w:pPr>
+        <w:autoSpaceDE w:val="0"/>
+        <w:autoSpaceDN w:val="0"/>
+        <w:adjustRightInd w:val="0"/>
+        <w:spacing w:after="0" w:line="240" w:lineRule="auto"/>
+        <w:rPr>
+          <w:rFonts w:ascii="Times New Roman" w:hAnsi="Times New Roman" w:cs="Times New Roman"/>
+          <w:sz w:val="24"/>
+          <w:szCs w:val="24"/>
+        </w:rPr>
+      </w:pPr>
+      <w:r>
+        <w:rPr>
+          <w:rFonts w:ascii="Times New Roman" w:hAnsi="Times New Roman" w:cs="Times New Roman"/>
+          <w:noProof/>
+          <w:sz w:val="24"/>
+          <w:szCs w:val="24"/>
+        </w:rPr>
+        <w:drawing>
+          <wp:inline distT="0" distB="0" distL="0" distR="0">
+            <wp:extent cx="5940956" cy="3254242"/>
+            <wp:effectExtent l="0" t="0" r="3175" b="3810"/>
+            <wp:docPr id="16" name="Picture 16"/>
+            <wp:cNvGraphicFramePr>
+              <a:graphicFrameLocks xmlns:a="http://schemas.openxmlformats.org/drawingml/2006/main" noChangeAspect="1"/>
+            </wp:cNvGraphicFramePr>
+            <a:graphic xmlns:a="http://schemas.openxmlformats.org/drawingml/2006/main">
+              <a:graphicData uri="http://schemas.openxmlformats.org/drawingml/2006/picture">
+                <pic:pic xmlns:pic="http://schemas.openxmlformats.org/drawingml/2006/picture">
+                  <pic:nvPicPr>
+                    <pic:cNvPr id="0" name="Picture 3"/>
+                    <pic:cNvPicPr>
+                      <a:picLocks noChangeAspect="1" noChangeArrowheads="1"/>
+                    </pic:cNvPicPr>
+                  </pic:nvPicPr>
+                  <pic:blipFill>
+                    <a:blip r:embed="rId17" cstate="print">
+                      <a:extLst>
+                        <a:ext uri="{28A0092B-C50C-407E-A947-70E740481C1C}">
+                          <a14:useLocalDpi xmlns:a14="http://schemas.microsoft.com/office/drawing/2010/main" val="0"/>
+                        </a:ext>
+                      </a:extLst>
+                    </a:blip>
+                    <a:srcRect/>
+                    <a:stretch>
+                      <a:fillRect/>
+                    </a:stretch>
+                  </pic:blipFill>
+                  <pic:spPr bwMode="auto">
+                    <a:xfrm>
+                      <a:off x="0" y="0"/>
+                      <a:ext cx="5977483" cy="3274250"/>
+                    </a:xfrm>
+                    <a:prstGeom prst="rect">
+                      <a:avLst/>
+                    </a:prstGeom>
+                    <a:noFill/>
+                    <a:ln>
+                      <a:noFill/>
+                    </a:ln>
+                  </pic:spPr>
+                </pic:pic>
+              </a:graphicData>
+            </a:graphic>
+          </wp:inline>
+        </w:drawing>
+      </w:r>
+    </w:p>
+    <w:p>
+      <w:pPr>
+        <w:autoSpaceDE w:val="0"/>
+        <w:autoSpaceDN w:val="0"/>
+        <w:adjustRightInd w:val="0"/>
+        <w:spacing w:after="0" w:line="240" w:lineRule="auto"/>
+        <w:rPr>
+          <w:rFonts w:ascii="Times New Roman" w:hAnsi="Times New Roman" w:cs="Times New Roman"/>
+          <w:sz w:val="24"/>
+          <w:szCs w:val="24"/>
+        </w:rPr>
+      </w:pPr>
+      <w:r>
+        <w:rPr>
+          <w:rFonts w:ascii="Times New Roman" w:hAnsi="Times New Roman" w:cs="Times New Roman"/>
+          <w:sz w:val="24"/>
+          <w:szCs w:val="24"/>
+        </w:rPr>
+        <w:lastRenderedPageBreak/>
+        <w:t>Chọn Browse</w:t>
+      </w:r>
+      <w:r>
+        <w:rPr>
+          <w:rFonts w:ascii="Times New Roman" w:hAnsi="Times New Roman" w:cs="Times New Roman"/>
+          <w:sz w:val="24"/>
+          <w:szCs w:val="24"/>
+        </w:rPr>
+        <w:t>.</w:t>
+      </w:r>
+    </w:p>
+    <w:p>
+      <w:pPr>
+        <w:autoSpaceDE w:val="0"/>
+        <w:autoSpaceDN w:val="0"/>
+        <w:adjustRightInd w:val="0"/>
+        <w:spacing w:after="0" w:line="240" w:lineRule="auto"/>
+        <w:rPr>
+          <w:rFonts w:ascii="Times New Roman" w:hAnsi="Times New Roman" w:cs="Times New Roman"/>
+          <w:sz w:val="24"/>
+          <w:szCs w:val="24"/>
+        </w:rPr>
+      </w:pPr>
+      <w:r>
+        <w:rPr>
+          <w:rFonts w:ascii="Times New Roman" w:hAnsi="Times New Roman" w:cs="Times New Roman"/>
+          <w:noProof/>
+          <w:sz w:val="24"/>
+          <w:szCs w:val="24"/>
+        </w:rPr>
+        <w:drawing>
+          <wp:inline distT="0" distB="0" distL="0" distR="0">
+            <wp:extent cx="5936282" cy="3207224"/>
+            <wp:effectExtent l="0" t="0" r="7620" b="0"/>
+            <wp:docPr id="17" name="Picture 17"/>
+            <wp:cNvGraphicFramePr>
+              <a:graphicFrameLocks xmlns:a="http://schemas.openxmlformats.org/drawingml/2006/main" noChangeAspect="1"/>
+            </wp:cNvGraphicFramePr>
+            <a:graphic xmlns:a="http://schemas.openxmlformats.org/drawingml/2006/main">
+              <a:graphicData uri="http://schemas.openxmlformats.org/drawingml/2006/picture">
+                <pic:pic xmlns:pic="http://schemas.openxmlformats.org/drawingml/2006/picture">
+                  <pic:nvPicPr>
+                    <pic:cNvPr id="0" name="Picture 4"/>
+                    <pic:cNvPicPr>
+                      <a:picLocks noChangeAspect="1" noChangeArrowheads="1"/>
+                    </pic:cNvPicPr>
+                  </pic:nvPicPr>
+                  <pic:blipFill>
+                    <a:blip r:embed="rId18">
+                      <a:extLst>
+                        <a:ext uri="{28A0092B-C50C-407E-A947-70E740481C1C}">
+                          <a14:useLocalDpi xmlns:a14="http://schemas.microsoft.com/office/drawing/2010/main" val="0"/>
+                        </a:ext>
+                      </a:extLst>
+                    </a:blip>
+                    <a:srcRect/>
+                    <a:stretch>
+                      <a:fillRect/>
+                    </a:stretch>
+                  </pic:blipFill>
+                  <pic:spPr bwMode="auto">
+                    <a:xfrm>
+                      <a:off x="0" y="0"/>
+                      <a:ext cx="5946776" cy="3212894"/>
+                    </a:xfrm>
+                    <a:prstGeom prst="rect">
+                      <a:avLst/>
+                    </a:prstGeom>
+                    <a:noFill/>
+                    <a:ln>
+                      <a:noFill/>
+                    </a:ln>
+                  </pic:spPr>
+                </pic:pic>
+              </a:graphicData>
+            </a:graphic>
+          </wp:inline>
+        </w:drawing>
+      </w:r>
+    </w:p>
+    <w:p>
+      <w:pPr>
+        <w:autoSpaceDE w:val="0"/>
+        <w:autoSpaceDN w:val="0"/>
+        <w:adjustRightInd w:val="0"/>
+        <w:spacing w:after="0" w:line="240" w:lineRule="auto"/>
+        <w:rPr>
+          <w:rFonts w:ascii="Times New Roman" w:hAnsi="Times New Roman" w:cs="Times New Roman"/>
+          <w:sz w:val="24"/>
+          <w:szCs w:val="24"/>
+        </w:rPr>
+      </w:pPr>
+    </w:p>
+    <w:p>
+      <w:pPr>
+        <w:autoSpaceDE w:val="0"/>
+        <w:autoSpaceDN w:val="0"/>
+        <w:adjustRightInd w:val="0"/>
+        <w:spacing w:after="0" w:line="240" w:lineRule="auto"/>
+        <w:rPr>
+          <w:rFonts w:ascii="Times New Roman" w:hAnsi="Times New Roman" w:cs="Times New Roman"/>
+          <w:sz w:val="24"/>
+          <w:szCs w:val="24"/>
+        </w:rPr>
+      </w:pPr>
+      <w:r>
+        <w:rPr>
+          <w:rFonts w:ascii="Times New Roman" w:hAnsi="Times New Roman" w:cs="Times New Roman"/>
+          <w:sz w:val="24"/>
+          <w:szCs w:val="24"/>
+        </w:rPr>
+        <w:t>Ta sẽ lấy 1 project bất kỳ(ví dụ như trong link dướ</w:t>
+      </w:r>
+      <w:r>
+        <w:rPr>
+          <w:rFonts w:ascii="Times New Roman" w:hAnsi="Times New Roman" w:cs="Times New Roman"/>
+          <w:sz w:val="24"/>
+          <w:szCs w:val="24"/>
+        </w:rPr>
+        <w:t>i).</w:t>
+      </w:r>
+    </w:p>
+    <w:p>
+      <w:pPr>
+        <w:autoSpaceDE w:val="0"/>
+        <w:autoSpaceDN w:val="0"/>
+        <w:adjustRightInd w:val="0"/>
+        <w:spacing w:after="0" w:line="240" w:lineRule="auto"/>
+        <w:rPr>
+          <w:rFonts w:ascii="Times New Roman" w:hAnsi="Times New Roman" w:cs="Times New Roman"/>
+          <w:sz w:val="24"/>
+          <w:szCs w:val="24"/>
+        </w:rPr>
+      </w:pPr>
+      <w:r>
+        <w:rPr>
+          <w:rFonts w:ascii="Times New Roman" w:hAnsi="Times New Roman" w:cs="Times New Roman"/>
+          <w:sz w:val="24"/>
+          <w:szCs w:val="24"/>
+        </w:rPr>
+        <w:t>C:\ti\controlSUITE\device_support\f2802x\v125\DSP2802x_examples_ccsv4\timed_led_blink</w:t>
+      </w:r>
+    </w:p>
+    <w:p>
+      <w:pPr>
+        <w:autoSpaceDE w:val="0"/>
+        <w:autoSpaceDN w:val="0"/>
+        <w:adjustRightInd w:val="0"/>
+        <w:spacing w:after="0" w:line="240" w:lineRule="auto"/>
+        <w:rPr>
+          <w:rFonts w:ascii="Times New Roman" w:hAnsi="Times New Roman" w:cs="Times New Roman"/>
+          <w:sz w:val="24"/>
+          <w:szCs w:val="24"/>
+        </w:rPr>
+      </w:pPr>
+      <w:r>
+        <w:rPr>
+          <w:rFonts w:ascii="Times New Roman" w:hAnsi="Times New Roman" w:cs="Times New Roman"/>
+          <w:noProof/>
+          <w:sz w:val="24"/>
+          <w:szCs w:val="24"/>
+        </w:rPr>
+        <w:drawing>
+          <wp:inline distT="0" distB="0" distL="0" distR="0">
+            <wp:extent cx="5935318" cy="4312692"/>
+            <wp:effectExtent l="0" t="0" r="8890" b="0"/>
+            <wp:docPr id="18" name="Picture 18"/>
+            <wp:cNvGraphicFramePr>
+              <a:graphicFrameLocks xmlns:a="http://schemas.openxmlformats.org/drawingml/2006/main" noChangeAspect="1"/>
+            </wp:cNvGraphicFramePr>
+            <a:graphic xmlns:a="http://schemas.openxmlformats.org/drawingml/2006/main">
+              <a:graphicData uri="http://schemas.openxmlformats.org/drawingml/2006/picture">
+                <pic:pic xmlns:pic="http://schemas.openxmlformats.org/drawingml/2006/picture">
+                  <pic:nvPicPr>
+                    <pic:cNvPr id="0" name="Picture 5"/>
+                    <pic:cNvPicPr>
+                      <a:picLocks noChangeAspect="1" noChangeArrowheads="1"/>
+                    </pic:cNvPicPr>
+                  </pic:nvPicPr>
+                  <pic:blipFill>
+                    <a:blip r:embed="rId19">
+                      <a:extLst>
+                        <a:ext uri="{28A0092B-C50C-407E-A947-70E740481C1C}">
+                          <a14:useLocalDpi xmlns:a14="http://schemas.microsoft.com/office/drawing/2010/main" val="0"/>
+                        </a:ext>
+                      </a:extLst>
+                    </a:blip>
+                    <a:srcRect/>
+                    <a:stretch>
+                      <a:fillRect/>
+                    </a:stretch>
+                  </pic:blipFill>
+                  <pic:spPr bwMode="auto">
+                    <a:xfrm>
+                      <a:off x="0" y="0"/>
+                      <a:ext cx="5969106" cy="4337243"/>
+                    </a:xfrm>
+                    <a:prstGeom prst="rect">
+                      <a:avLst/>
+                    </a:prstGeom>
+                    <a:noFill/>
+                    <a:ln>
+                      <a:noFill/>
+                    </a:ln>
+                  </pic:spPr>
+                </pic:pic>
+              </a:graphicData>
+            </a:graphic>
+          </wp:inline>
+        </w:drawing>
+      </w:r>
+    </w:p>
+    <w:p>
+      <w:pPr>
+        <w:autoSpaceDE w:val="0"/>
+        <w:autoSpaceDN w:val="0"/>
+        <w:adjustRightInd w:val="0"/>
+        <w:spacing w:after="0" w:line="240" w:lineRule="auto"/>
+        <w:rPr>
+          <w:rFonts w:ascii="Times New Roman" w:hAnsi="Times New Roman" w:cs="Times New Roman"/>
+          <w:sz w:val="24"/>
+          <w:szCs w:val="24"/>
+        </w:rPr>
+      </w:pPr>
+      <w:r>
+        <w:rPr>
+          <w:rFonts w:ascii="Times New Roman" w:hAnsi="Times New Roman" w:cs="Times New Roman"/>
+          <w:sz w:val="24"/>
+          <w:szCs w:val="24"/>
+        </w:rPr>
+        <w:lastRenderedPageBreak/>
+        <w:t>Ta có project mới được mở lên như sau</w:t>
+      </w:r>
+      <w:r>
+        <w:rPr>
+          <w:rFonts w:ascii="Times New Roman" w:hAnsi="Times New Roman" w:cs="Times New Roman"/>
+          <w:sz w:val="24"/>
+          <w:szCs w:val="24"/>
+        </w:rPr>
+        <w:t>.</w:t>
+      </w:r>
+    </w:p>
+    <w:p>
+      <w:pPr>
+        <w:autoSpaceDE w:val="0"/>
+        <w:autoSpaceDN w:val="0"/>
+        <w:adjustRightInd w:val="0"/>
+        <w:spacing w:after="0" w:line="240" w:lineRule="auto"/>
+        <w:rPr>
+          <w:rFonts w:ascii="Times New Roman" w:hAnsi="Times New Roman" w:cs="Times New Roman"/>
+          <w:sz w:val="24"/>
+          <w:szCs w:val="24"/>
+        </w:rPr>
+      </w:pPr>
+      <w:r>
+        <w:rPr>
+          <w:noProof/>
+        </w:rPr>
+        <w:drawing>
+          <wp:inline distT="0" distB="0" distL="0" distR="0" wp14:anchorId="192CCC15" wp14:editId="2D5DC683">
+            <wp:extent cx="5941683" cy="3937379"/>
+            <wp:effectExtent l="0" t="0" r="2540" b="6350"/>
+            <wp:docPr id="19" name="Picture 19"/>
+            <wp:cNvGraphicFramePr>
+              <a:graphicFrameLocks xmlns:a="http://schemas.openxmlformats.org/drawingml/2006/main" noChangeAspect="1"/>
+            </wp:cNvGraphicFramePr>
+            <a:graphic xmlns:a="http://schemas.openxmlformats.org/drawingml/2006/main">
+              <a:graphicData uri="http://schemas.openxmlformats.org/drawingml/2006/picture">
+                <pic:pic xmlns:pic="http://schemas.openxmlformats.org/drawingml/2006/picture">
+                  <pic:nvPicPr>
+                    <pic:cNvPr id="1" name=""/>
+                    <pic:cNvPicPr/>
+                  </pic:nvPicPr>
+                  <pic:blipFill>
+                    <a:blip r:embed="rId20"/>
+                    <a:stretch>
+                      <a:fillRect/>
+                    </a:stretch>
+                  </pic:blipFill>
+                  <pic:spPr>
+                    <a:xfrm>
+                      <a:off x="0" y="0"/>
+                      <a:ext cx="5982068" cy="3964141"/>
+                    </a:xfrm>
+                    <a:prstGeom prst="rect">
+                      <a:avLst/>
+                    </a:prstGeom>
+                  </pic:spPr>
+                </pic:pic>
+              </a:graphicData>
+            </a:graphic>
+          </wp:inline>
+        </w:drawing>
+      </w:r>
+    </w:p>
+    <w:p>
+      <w:pPr>
+        <w:autoSpaceDE w:val="0"/>
+        <w:autoSpaceDN w:val="0"/>
+        <w:adjustRightInd w:val="0"/>
+        <w:spacing w:after="0" w:line="240" w:lineRule="auto"/>
+        <w:rPr>
+          <w:rFonts w:ascii="Times New Roman" w:hAnsi="Times New Roman" w:cs="Times New Roman"/>
+          <w:sz w:val="24"/>
+          <w:szCs w:val="24"/>
+        </w:rPr>
+      </w:pPr>
+    </w:p>
+    <w:p>
+      <w:pPr>
+        <w:autoSpaceDE w:val="0"/>
+        <w:autoSpaceDN w:val="0"/>
+        <w:adjustRightInd w:val="0"/>
+        <w:spacing w:after="0" w:line="240" w:lineRule="auto"/>
+        <w:rPr>
+          <w:rFonts w:ascii="Times New Roman" w:hAnsi="Times New Roman" w:cs="Times New Roman"/>
+          <w:sz w:val="24"/>
+          <w:szCs w:val="24"/>
+        </w:rPr>
+      </w:pPr>
+      <w:r>
+        <w:rPr>
+          <w:rFonts w:ascii="Times New Roman" w:hAnsi="Times New Roman" w:cs="Times New Roman"/>
+          <w:sz w:val="24"/>
+          <w:szCs w:val="24"/>
+        </w:rPr>
+        <w:t>Chọn export</w:t>
+      </w:r>
+      <w:r>
+        <w:rPr>
+          <w:rFonts w:ascii="Times New Roman" w:hAnsi="Times New Roman" w:cs="Times New Roman"/>
+          <w:sz w:val="24"/>
+          <w:szCs w:val="24"/>
+        </w:rPr>
+        <w:t>.</w:t>
+      </w:r>
+    </w:p>
+    <w:p>
+      <w:pPr>
+        <w:autoSpaceDE w:val="0"/>
+        <w:autoSpaceDN w:val="0"/>
+        <w:adjustRightInd w:val="0"/>
+        <w:spacing w:after="0" w:line="240" w:lineRule="auto"/>
+        <w:rPr>
+          <w:rFonts w:ascii="Times New Roman" w:hAnsi="Times New Roman" w:cs="Times New Roman"/>
+          <w:sz w:val="24"/>
+          <w:szCs w:val="24"/>
+        </w:rPr>
+      </w:pPr>
+      <w:r>
+        <w:rPr>
+          <w:rFonts w:ascii="Times New Roman" w:hAnsi="Times New Roman" w:cs="Times New Roman"/>
+          <w:noProof/>
+          <w:sz w:val="24"/>
+          <w:szCs w:val="24"/>
+        </w:rPr>
+        <w:drawing>
+          <wp:inline distT="0" distB="0" distL="0" distR="0">
+            <wp:extent cx="5577840" cy="3749040"/>
+            <wp:effectExtent l="0" t="0" r="3810" b="3810"/>
+            <wp:docPr id="20" name="Picture 20"/>
+            <wp:cNvGraphicFramePr>
+              <a:graphicFrameLocks xmlns:a="http://schemas.openxmlformats.org/drawingml/2006/main" noChangeAspect="1"/>
+            </wp:cNvGraphicFramePr>
+            <a:graphic xmlns:a="http://schemas.openxmlformats.org/drawingml/2006/main">
+              <a:graphicData uri="http://schemas.openxmlformats.org/drawingml/2006/picture">
+                <pic:pic xmlns:pic="http://schemas.openxmlformats.org/drawingml/2006/picture">
+                  <pic:nvPicPr>
+                    <pic:cNvPr id="0" name="Picture 6"/>
+                    <pic:cNvPicPr>
+                      <a:picLocks noChangeAspect="1" noChangeArrowheads="1"/>
+                    </pic:cNvPicPr>
+                  </pic:nvPicPr>
+                  <pic:blipFill>
+                    <a:blip r:embed="rId21">
+                      <a:extLst>
+                        <a:ext uri="{28A0092B-C50C-407E-A947-70E740481C1C}">
+                          <a14:useLocalDpi xmlns:a14="http://schemas.microsoft.com/office/drawing/2010/main" val="0"/>
+                        </a:ext>
+                      </a:extLst>
+                    </a:blip>
+                    <a:srcRect/>
+                    <a:stretch>
+                      <a:fillRect/>
+                    </a:stretch>
+                  </pic:blipFill>
+                  <pic:spPr bwMode="auto">
+                    <a:xfrm>
+                      <a:off x="0" y="0"/>
+                      <a:ext cx="5577840" cy="3749040"/>
+                    </a:xfrm>
+                    <a:prstGeom prst="rect">
+                      <a:avLst/>
+                    </a:prstGeom>
+                    <a:noFill/>
+                    <a:ln>
+                      <a:noFill/>
+                    </a:ln>
+                  </pic:spPr>
+                </pic:pic>
+              </a:graphicData>
+            </a:graphic>
+          </wp:inline>
+        </w:drawing>
+      </w:r>
+    </w:p>
+    <w:p>
+      <w:pPr>
+        <w:autoSpaceDE w:val="0"/>
+        <w:autoSpaceDN w:val="0"/>
+        <w:adjustRightInd w:val="0"/>
+        <w:spacing w:after="0" w:line="240" w:lineRule="auto"/>
+        <w:rPr>
+          <w:rFonts w:ascii="Times New Roman" w:hAnsi="Times New Roman" w:cs="Times New Roman"/>
+          <w:sz w:val="24"/>
+          <w:szCs w:val="24"/>
+        </w:rPr>
+      </w:pPr>
+      <w:r>
+        <w:rPr>
+          <w:rFonts w:ascii="Times New Roman" w:hAnsi="Times New Roman" w:cs="Times New Roman"/>
+          <w:sz w:val="24"/>
+          <w:szCs w:val="24"/>
+        </w:rPr>
+        <w:lastRenderedPageBreak/>
+        <w:t>Chọn Archive file rồi next</w:t>
+      </w:r>
+      <w:r>
+        <w:rPr>
+          <w:rFonts w:ascii="Times New Roman" w:hAnsi="Times New Roman" w:cs="Times New Roman"/>
+          <w:sz w:val="24"/>
+          <w:szCs w:val="24"/>
+        </w:rPr>
+        <w:t>.</w:t>
+      </w:r>
+    </w:p>
+    <w:p>
+      <w:pPr>
+        <w:autoSpaceDE w:val="0"/>
+        <w:autoSpaceDN w:val="0"/>
+        <w:adjustRightInd w:val="0"/>
+        <w:spacing w:after="0" w:line="240" w:lineRule="auto"/>
+        <w:rPr>
+          <w:rFonts w:ascii="Times New Roman" w:hAnsi="Times New Roman" w:cs="Times New Roman"/>
+          <w:sz w:val="24"/>
+          <w:szCs w:val="24"/>
+        </w:rPr>
+      </w:pPr>
+      <w:r>
+        <w:rPr>
+          <w:rFonts w:ascii="Times New Roman" w:hAnsi="Times New Roman" w:cs="Times New Roman"/>
+          <w:noProof/>
+          <w:sz w:val="24"/>
+          <w:szCs w:val="24"/>
+        </w:rPr>
+        <w:drawing>
+          <wp:inline distT="0" distB="0" distL="0" distR="0">
+            <wp:extent cx="5119842" cy="3405116"/>
+            <wp:effectExtent l="0" t="0" r="5080" b="5080"/>
+            <wp:docPr id="21" name="Picture 21"/>
+            <wp:cNvGraphicFramePr>
+              <a:graphicFrameLocks xmlns:a="http://schemas.openxmlformats.org/drawingml/2006/main" noChangeAspect="1"/>
+            </wp:cNvGraphicFramePr>
+            <a:graphic xmlns:a="http://schemas.openxmlformats.org/drawingml/2006/main">
+              <a:graphicData uri="http://schemas.openxmlformats.org/drawingml/2006/picture">
+                <pic:pic xmlns:pic="http://schemas.openxmlformats.org/drawingml/2006/picture">
+                  <pic:nvPicPr>
+                    <pic:cNvPr id="0" name="Picture 7"/>
+                    <pic:cNvPicPr>
+                      <a:picLocks noChangeAspect="1" noChangeArrowheads="1"/>
+                    </pic:cNvPicPr>
+                  </pic:nvPicPr>
+                  <pic:blipFill>
+                    <a:blip r:embed="rId22">
+                      <a:extLst>
+                        <a:ext uri="{28A0092B-C50C-407E-A947-70E740481C1C}">
+                          <a14:useLocalDpi xmlns:a14="http://schemas.microsoft.com/office/drawing/2010/main" val="0"/>
+                        </a:ext>
+                      </a:extLst>
+                    </a:blip>
+                    <a:srcRect/>
+                    <a:stretch>
+                      <a:fillRect/>
+                    </a:stretch>
+                  </pic:blipFill>
+                  <pic:spPr bwMode="auto">
+                    <a:xfrm>
+                      <a:off x="0" y="0"/>
+                      <a:ext cx="5131646" cy="3412967"/>
+                    </a:xfrm>
+                    <a:prstGeom prst="rect">
+                      <a:avLst/>
+                    </a:prstGeom>
+                    <a:noFill/>
+                    <a:ln>
+                      <a:noFill/>
+                    </a:ln>
+                  </pic:spPr>
+                </pic:pic>
+              </a:graphicData>
+            </a:graphic>
+          </wp:inline>
+        </w:drawing>
+      </w:r>
+    </w:p>
+    <w:p>
+      <w:pPr>
+        <w:autoSpaceDE w:val="0"/>
+        <w:autoSpaceDN w:val="0"/>
+        <w:adjustRightInd w:val="0"/>
+        <w:spacing w:after="0" w:line="240" w:lineRule="auto"/>
+        <w:rPr>
+          <w:rFonts w:ascii="Times New Roman" w:hAnsi="Times New Roman" w:cs="Times New Roman"/>
+          <w:sz w:val="24"/>
+          <w:szCs w:val="24"/>
+        </w:rPr>
+      </w:pPr>
+    </w:p>
+    <w:p>
+      <w:pPr>
+        <w:autoSpaceDE w:val="0"/>
+        <w:autoSpaceDN w:val="0"/>
+        <w:adjustRightInd w:val="0"/>
+        <w:spacing w:after="0" w:line="240" w:lineRule="auto"/>
+        <w:rPr>
+          <w:rFonts w:ascii="Times New Roman" w:hAnsi="Times New Roman" w:cs="Times New Roman"/>
+          <w:sz w:val="24"/>
+          <w:szCs w:val="24"/>
+        </w:rPr>
+      </w:pPr>
+      <w:r>
+        <w:rPr>
+          <w:rFonts w:ascii="Times New Roman" w:hAnsi="Times New Roman" w:cs="Times New Roman"/>
+          <w:sz w:val="24"/>
+          <w:szCs w:val="24"/>
+        </w:rPr>
+        <w:t>Chọn project muốn export, chọn đường dẫn muốn lưu và định dạng file, sau đó ấn finish</w:t>
+      </w:r>
+      <w:r>
+        <w:rPr>
+          <w:rFonts w:ascii="Times New Roman" w:hAnsi="Times New Roman" w:cs="Times New Roman"/>
+          <w:sz w:val="24"/>
+          <w:szCs w:val="24"/>
+        </w:rPr>
+        <w:t>.</w:t>
+      </w:r>
+    </w:p>
+    <w:p>
+      <w:pPr>
+        <w:autoSpaceDE w:val="0"/>
+        <w:autoSpaceDN w:val="0"/>
+        <w:adjustRightInd w:val="0"/>
+        <w:spacing w:after="0" w:line="240" w:lineRule="auto"/>
+        <w:rPr>
+          <w:rFonts w:ascii="Times New Roman" w:hAnsi="Times New Roman" w:cs="Times New Roman"/>
+          <w:sz w:val="24"/>
+          <w:szCs w:val="24"/>
+        </w:rPr>
+      </w:pPr>
+      <w:r>
+        <w:rPr>
+          <w:rFonts w:ascii="Times New Roman" w:hAnsi="Times New Roman" w:cs="Times New Roman"/>
+          <w:noProof/>
+          <w:sz w:val="24"/>
+          <w:szCs w:val="24"/>
+        </w:rPr>
+        <w:drawing>
+          <wp:inline distT="0" distB="0" distL="0" distR="0">
+            <wp:extent cx="5935807" cy="4291595"/>
+            <wp:effectExtent l="0" t="0" r="8255" b="0"/>
+            <wp:docPr id="22" name="Picture 22"/>
+            <wp:cNvGraphicFramePr>
+              <a:graphicFrameLocks xmlns:a="http://schemas.openxmlformats.org/drawingml/2006/main" noChangeAspect="1"/>
+            </wp:cNvGraphicFramePr>
+            <a:graphic xmlns:a="http://schemas.openxmlformats.org/drawingml/2006/main">
+              <a:graphicData uri="http://schemas.openxmlformats.org/drawingml/2006/picture">
+                <pic:pic xmlns:pic="http://schemas.openxmlformats.org/drawingml/2006/picture">
+                  <pic:nvPicPr>
+                    <pic:cNvPr id="0" name="Picture 8"/>
+                    <pic:cNvPicPr>
+                      <a:picLocks noChangeAspect="1" noChangeArrowheads="1"/>
+                    </pic:cNvPicPr>
+                  </pic:nvPicPr>
+                  <pic:blipFill>
+                    <a:blip r:embed="rId23">
+                      <a:extLst>
+                        <a:ext uri="{28A0092B-C50C-407E-A947-70E740481C1C}">
+                          <a14:useLocalDpi xmlns:a14="http://schemas.microsoft.com/office/drawing/2010/main" val="0"/>
+                        </a:ext>
+                      </a:extLst>
+                    </a:blip>
+                    <a:srcRect/>
+                    <a:stretch>
+                      <a:fillRect/>
+                    </a:stretch>
+                  </pic:blipFill>
+                  <pic:spPr bwMode="auto">
+                    <a:xfrm>
+                      <a:off x="0" y="0"/>
+                      <a:ext cx="5949993" cy="4301852"/>
+                    </a:xfrm>
+                    <a:prstGeom prst="rect">
+                      <a:avLst/>
+                    </a:prstGeom>
+                    <a:noFill/>
+                    <a:ln>
+                      <a:noFill/>
+                    </a:ln>
+                  </pic:spPr>
+                </pic:pic>
+              </a:graphicData>
+            </a:graphic>
+          </wp:inline>
+        </w:drawing>
+      </w:r>
+    </w:p>
+    <w:p>
+      <w:pPr>
+        <w:autoSpaceDE w:val="0"/>
+        <w:autoSpaceDN w:val="0"/>
+        <w:adjustRightInd w:val="0"/>
+        <w:spacing w:after="0" w:line="240" w:lineRule="auto"/>
+        <w:rPr>
+          <w:rFonts w:ascii="Times New Roman" w:hAnsi="Times New Roman" w:cs="Times New Roman"/>
+          <w:sz w:val="24"/>
+          <w:szCs w:val="24"/>
+        </w:rPr>
+      </w:pPr>
+      <w:r>
+        <w:rPr>
+          <w:rFonts w:ascii="Times New Roman" w:hAnsi="Times New Roman" w:cs="Times New Roman"/>
+          <w:sz w:val="24"/>
+          <w:szCs w:val="24"/>
+        </w:rPr>
+        <w:lastRenderedPageBreak/>
+        <w:t>Đóng project vừa mở(chọn delete)</w:t>
+      </w:r>
+      <w:r>
+        <w:rPr>
+          <w:rFonts w:ascii="Times New Roman" w:hAnsi="Times New Roman" w:cs="Times New Roman"/>
+          <w:sz w:val="24"/>
+          <w:szCs w:val="24"/>
+        </w:rPr>
+        <w:t>.</w:t>
+      </w:r>
+    </w:p>
+    <w:p>
+      <w:pPr>
+        <w:autoSpaceDE w:val="0"/>
+        <w:autoSpaceDN w:val="0"/>
+        <w:adjustRightInd w:val="0"/>
+        <w:spacing w:after="0" w:line="240" w:lineRule="auto"/>
+        <w:rPr>
+          <w:rFonts w:ascii="Times New Roman" w:hAnsi="Times New Roman" w:cs="Times New Roman"/>
+          <w:sz w:val="24"/>
+          <w:szCs w:val="24"/>
+        </w:rPr>
+      </w:pPr>
+      <w:r>
+        <w:rPr>
+          <w:rFonts w:ascii="Times New Roman" w:hAnsi="Times New Roman" w:cs="Times New Roman"/>
+          <w:noProof/>
+          <w:sz w:val="24"/>
+          <w:szCs w:val="24"/>
+        </w:rPr>
+        <w:drawing>
+          <wp:inline distT="0" distB="0" distL="0" distR="0">
+            <wp:extent cx="5577840" cy="2388358"/>
+            <wp:effectExtent l="0" t="0" r="3810" b="0"/>
+            <wp:docPr id="23" name="Picture 23"/>
+            <wp:cNvGraphicFramePr>
+              <a:graphicFrameLocks xmlns:a="http://schemas.openxmlformats.org/drawingml/2006/main" noChangeAspect="1"/>
+            </wp:cNvGraphicFramePr>
+            <a:graphic xmlns:a="http://schemas.openxmlformats.org/drawingml/2006/main">
+              <a:graphicData uri="http://schemas.openxmlformats.org/drawingml/2006/picture">
+                <pic:pic xmlns:pic="http://schemas.openxmlformats.org/drawingml/2006/picture">
+                  <pic:nvPicPr>
+                    <pic:cNvPr id="0" name="Picture 9"/>
+                    <pic:cNvPicPr>
+                      <a:picLocks noChangeAspect="1" noChangeArrowheads="1"/>
+                    </pic:cNvPicPr>
+                  </pic:nvPicPr>
+                  <pic:blipFill>
+                    <a:blip r:embed="rId24">
+                      <a:extLst>
+                        <a:ext uri="{28A0092B-C50C-407E-A947-70E740481C1C}">
+                          <a14:useLocalDpi xmlns:a14="http://schemas.microsoft.com/office/drawing/2010/main" val="0"/>
+                        </a:ext>
+                      </a:extLst>
+                    </a:blip>
+                    <a:srcRect/>
+                    <a:stretch>
+                      <a:fillRect/>
+                    </a:stretch>
+                  </pic:blipFill>
+                  <pic:spPr bwMode="auto">
+                    <a:xfrm>
+                      <a:off x="0" y="0"/>
+                      <a:ext cx="5581369" cy="2389869"/>
+                    </a:xfrm>
+                    <a:prstGeom prst="rect">
+                      <a:avLst/>
+                    </a:prstGeom>
+                    <a:noFill/>
+                    <a:ln>
+                      <a:noFill/>
+                    </a:ln>
+                  </pic:spPr>
+                </pic:pic>
+              </a:graphicData>
+            </a:graphic>
+          </wp:inline>
+        </w:drawing>
+      </w:r>
+    </w:p>
+    <w:p>
+      <w:pPr>
+        <w:autoSpaceDE w:val="0"/>
+        <w:autoSpaceDN w:val="0"/>
+        <w:adjustRightInd w:val="0"/>
+        <w:spacing w:after="0" w:line="240" w:lineRule="auto"/>
+        <w:rPr>
+          <w:rFonts w:ascii="Times New Roman" w:hAnsi="Times New Roman" w:cs="Times New Roman"/>
+          <w:sz w:val="24"/>
+          <w:szCs w:val="24"/>
+        </w:rPr>
+      </w:pPr>
+    </w:p>
+    <w:p>
+      <w:pPr>
+        <w:autoSpaceDE w:val="0"/>
+        <w:autoSpaceDN w:val="0"/>
+        <w:adjustRightInd w:val="0"/>
+        <w:spacing w:after="0" w:line="240" w:lineRule="auto"/>
+        <w:rPr>
+          <w:rFonts w:ascii="Times New Roman" w:hAnsi="Times New Roman" w:cs="Times New Roman"/>
+          <w:sz w:val="24"/>
+          <w:szCs w:val="24"/>
+        </w:rPr>
+      </w:pPr>
+    </w:p>
+    <w:p>
+      <w:pPr>
+        <w:autoSpaceDE w:val="0"/>
+        <w:autoSpaceDN w:val="0"/>
+        <w:adjustRightInd w:val="0"/>
+        <w:spacing w:after="0" w:line="240" w:lineRule="auto"/>
+        <w:rPr>
+          <w:rFonts w:ascii="Times New Roman" w:hAnsi="Times New Roman" w:cs="Times New Roman"/>
+          <w:sz w:val="24"/>
+          <w:szCs w:val="24"/>
+        </w:rPr>
+      </w:pPr>
+      <w:r>
+        <w:rPr>
+          <w:rFonts w:ascii="Times New Roman" w:hAnsi="Times New Roman" w:cs="Times New Roman"/>
+          <w:sz w:val="24"/>
+          <w:szCs w:val="24"/>
+        </w:rPr>
+        <w:t xml:space="preserve">ấn Ok (chú ý ko được click chọn vào ô delete project contens on disk, nếu </w:t>
+      </w:r>
+      <w:r>
+        <w:rPr>
+          <w:rFonts w:ascii="Times New Roman" w:hAnsi="Times New Roman" w:cs="Times New Roman"/>
+          <w:sz w:val="24"/>
+          <w:szCs w:val="24"/>
+        </w:rPr>
+        <w:t>không sẽ xóa project ở thư mục gốc</w:t>
+      </w:r>
+      <w:r>
+        <w:rPr>
+          <w:rFonts w:ascii="Times New Roman" w:hAnsi="Times New Roman" w:cs="Times New Roman"/>
+          <w:sz w:val="24"/>
+          <w:szCs w:val="24"/>
+        </w:rPr>
+        <w:t>)</w:t>
+      </w:r>
+      <w:r>
+        <w:rPr>
+          <w:rFonts w:ascii="Times New Roman" w:hAnsi="Times New Roman" w:cs="Times New Roman"/>
+          <w:sz w:val="24"/>
+          <w:szCs w:val="24"/>
+        </w:rPr>
+        <w:t>.</w:t>
+      </w:r>
+    </w:p>
+    <w:p>
+      <w:pPr>
+        <w:autoSpaceDE w:val="0"/>
+        <w:autoSpaceDN w:val="0"/>
+        <w:adjustRightInd w:val="0"/>
+        <w:spacing w:after="0" w:line="240" w:lineRule="auto"/>
+        <w:rPr>
+          <w:rFonts w:ascii="Times New Roman" w:hAnsi="Times New Roman" w:cs="Times New Roman"/>
+          <w:sz w:val="24"/>
+          <w:szCs w:val="24"/>
+        </w:rPr>
+      </w:pPr>
+      <w:r>
+        <w:rPr>
+          <w:rFonts w:ascii="Times New Roman" w:hAnsi="Times New Roman" w:cs="Times New Roman"/>
+          <w:noProof/>
+          <w:sz w:val="24"/>
+          <w:szCs w:val="24"/>
+        </w:rPr>
+        <w:drawing>
+          <wp:inline distT="0" distB="0" distL="0" distR="0">
+            <wp:extent cx="5668775" cy="2804615"/>
+            <wp:effectExtent l="0" t="0" r="8255" b="0"/>
+            <wp:docPr id="24" name="Picture 24"/>
+            <wp:cNvGraphicFramePr>
+              <a:graphicFrameLocks xmlns:a="http://schemas.openxmlformats.org/drawingml/2006/main" noChangeAspect="1"/>
+            </wp:cNvGraphicFramePr>
+            <a:graphic xmlns:a="http://schemas.openxmlformats.org/drawingml/2006/main">
+              <a:graphicData uri="http://schemas.openxmlformats.org/drawingml/2006/picture">
+                <pic:pic xmlns:pic="http://schemas.openxmlformats.org/drawingml/2006/picture">
+                  <pic:nvPicPr>
+                    <pic:cNvPr id="0" name="Picture 10"/>
+                    <pic:cNvPicPr>
+                      <a:picLocks noChangeAspect="1" noChangeArrowheads="1"/>
+                    </pic:cNvPicPr>
+                  </pic:nvPicPr>
+                  <pic:blipFill>
+                    <a:blip r:embed="rId25">
+                      <a:extLst>
+                        <a:ext uri="{28A0092B-C50C-407E-A947-70E740481C1C}">
+                          <a14:useLocalDpi xmlns:a14="http://schemas.microsoft.com/office/drawing/2010/main" val="0"/>
+                        </a:ext>
+                      </a:extLst>
+                    </a:blip>
+                    <a:srcRect/>
+                    <a:stretch>
+                      <a:fillRect/>
+                    </a:stretch>
+                  </pic:blipFill>
+                  <pic:spPr bwMode="auto">
+                    <a:xfrm>
+                      <a:off x="0" y="0"/>
+                      <a:ext cx="5692801" cy="2816502"/>
+                    </a:xfrm>
+                    <a:prstGeom prst="rect">
+                      <a:avLst/>
+                    </a:prstGeom>
+                    <a:noFill/>
+                    <a:ln>
+                      <a:noFill/>
+                    </a:ln>
+                  </pic:spPr>
+                </pic:pic>
+              </a:graphicData>
+            </a:graphic>
+          </wp:inline>
+        </w:drawing>
+      </w:r>
+    </w:p>
+    <w:p>
+      <w:pPr>
+        <w:autoSpaceDE w:val="0"/>
+        <w:autoSpaceDN w:val="0"/>
+        <w:adjustRightInd w:val="0"/>
+        <w:spacing w:after="0" w:line="240" w:lineRule="auto"/>
+        <w:rPr>
+          <w:rFonts w:ascii="Times New Roman" w:hAnsi="Times New Roman" w:cs="Times New Roman"/>
+          <w:sz w:val="24"/>
+          <w:szCs w:val="24"/>
+        </w:rPr>
+      </w:pPr>
+    </w:p>
+    <w:p>
+      <w:pPr>
+        <w:autoSpaceDE w:val="0"/>
+        <w:autoSpaceDN w:val="0"/>
+        <w:adjustRightInd w:val="0"/>
+        <w:spacing w:after="0" w:line="240" w:lineRule="auto"/>
+        <w:rPr>
+          <w:rFonts w:ascii="Times New Roman" w:hAnsi="Times New Roman" w:cs="Times New Roman"/>
+          <w:sz w:val="24"/>
+          <w:szCs w:val="24"/>
+        </w:rPr>
+      </w:pPr>
+      <w:r>
+        <w:rPr>
+          <w:rFonts w:ascii="Times New Roman" w:hAnsi="Times New Roman" w:cs="Times New Roman"/>
+          <w:sz w:val="24"/>
+          <w:szCs w:val="24"/>
+        </w:rPr>
+        <w:t>Tiến hành giải nén file vừa export và import lại project đó</w:t>
+      </w:r>
+      <w:r>
+        <w:rPr>
+          <w:rFonts w:ascii="Times New Roman" w:hAnsi="Times New Roman" w:cs="Times New Roman"/>
+          <w:sz w:val="24"/>
+          <w:szCs w:val="24"/>
+        </w:rPr>
+        <w:t>.</w:t>
+      </w:r>
+    </w:p>
+    <w:p>
+      <w:pPr>
+        <w:autoSpaceDE w:val="0"/>
+        <w:autoSpaceDN w:val="0"/>
+        <w:adjustRightInd w:val="0"/>
+        <w:spacing w:after="0" w:line="240" w:lineRule="auto"/>
+        <w:rPr>
+          <w:rFonts w:ascii="Times New Roman" w:hAnsi="Times New Roman" w:cs="Times New Roman"/>
+          <w:sz w:val="24"/>
+          <w:szCs w:val="24"/>
+        </w:rPr>
+      </w:pPr>
+      <w:r>
+        <w:rPr>
+          <w:rFonts w:ascii="Times New Roman" w:hAnsi="Times New Roman" w:cs="Times New Roman"/>
+          <w:sz w:val="24"/>
+          <w:szCs w:val="24"/>
+        </w:rPr>
+        <w:t>Sau khi import xong thì tiến hành đổi tên project theo mục đích sử dụng</w:t>
+      </w:r>
+      <w:r>
+        <w:rPr>
+          <w:rFonts w:ascii="Times New Roman" w:hAnsi="Times New Roman" w:cs="Times New Roman"/>
+          <w:sz w:val="24"/>
+          <w:szCs w:val="24"/>
+        </w:rPr>
+        <w:t>.</w:t>
+      </w:r>
+    </w:p>
+    <w:p>
+      <w:pPr>
+        <w:autoSpaceDE w:val="0"/>
+        <w:autoSpaceDN w:val="0"/>
+        <w:adjustRightInd w:val="0"/>
+        <w:spacing w:after="0" w:line="240" w:lineRule="auto"/>
+        <w:rPr>
+          <w:rFonts w:ascii="Times New Roman" w:hAnsi="Times New Roman" w:cs="Times New Roman"/>
+          <w:sz w:val="24"/>
+          <w:szCs w:val="24"/>
+        </w:rPr>
+      </w:pPr>
+      <w:r>
+        <w:rPr>
+          <w:rFonts w:ascii="Times New Roman" w:hAnsi="Times New Roman" w:cs="Times New Roman"/>
+          <w:noProof/>
+          <w:sz w:val="24"/>
+          <w:szCs w:val="24"/>
+        </w:rPr>
+        <w:drawing>
+          <wp:inline distT="0" distB="0" distL="0" distR="0">
+            <wp:extent cx="5936615" cy="1576070"/>
+            <wp:effectExtent l="0" t="0" r="6985" b="5080"/>
+            <wp:docPr id="9" name="Picture 9"/>
+            <wp:cNvGraphicFramePr>
+              <a:graphicFrameLocks xmlns:a="http://schemas.openxmlformats.org/drawingml/2006/main" noChangeAspect="1"/>
+            </wp:cNvGraphicFramePr>
+            <a:graphic xmlns:a="http://schemas.openxmlformats.org/drawingml/2006/main">
+              <a:graphicData uri="http://schemas.openxmlformats.org/drawingml/2006/picture">
+                <pic:pic xmlns:pic="http://schemas.openxmlformats.org/drawingml/2006/picture">
+                  <pic:nvPicPr>
+                    <pic:cNvPr id="0" name="Picture 2"/>
+                    <pic:cNvPicPr>
+                      <a:picLocks noChangeAspect="1" noChangeArrowheads="1"/>
+                    </pic:cNvPicPr>
+                  </pic:nvPicPr>
+                  <pic:blipFill>
+                    <a:blip r:embed="rId26">
+                      <a:extLst>
+                        <a:ext uri="{28A0092B-C50C-407E-A947-70E740481C1C}">
+                          <a14:useLocalDpi xmlns:a14="http://schemas.microsoft.com/office/drawing/2010/main" val="0"/>
+                        </a:ext>
+                      </a:extLst>
+                    </a:blip>
+                    <a:srcRect/>
+                    <a:stretch>
+                      <a:fillRect/>
+                    </a:stretch>
+                  </pic:blipFill>
+                  <pic:spPr bwMode="auto">
+                    <a:xfrm>
+                      <a:off x="0" y="0"/>
+                      <a:ext cx="5936615" cy="1576070"/>
+                    </a:xfrm>
+                    <a:prstGeom prst="rect">
+                      <a:avLst/>
+                    </a:prstGeom>
+                    <a:noFill/>
+                    <a:ln>
+                      <a:noFill/>
+                    </a:ln>
+                  </pic:spPr>
+                </pic:pic>
+              </a:graphicData>
+            </a:graphic>
+          </wp:inline>
+        </w:drawing>
+      </w:r>
+    </w:p>
+    <w:p>
+      <w:pPr>
+        <w:autoSpaceDE w:val="0"/>
+        <w:autoSpaceDN w:val="0"/>
+        <w:adjustRightInd w:val="0"/>
+        <w:spacing w:after="0" w:line="240" w:lineRule="auto"/>
+        <w:rPr>
+          <w:rFonts w:ascii="Times New Roman" w:hAnsi="Times New Roman" w:cs="Times New Roman"/>
+          <w:sz w:val="24"/>
+          <w:szCs w:val="24"/>
+        </w:rPr>
+      </w:pPr>
+      <w:r>
+        <w:rPr>
+          <w:rFonts w:ascii="Times New Roman" w:hAnsi="Times New Roman" w:cs="Times New Roman"/>
+          <w:sz w:val="24"/>
+          <w:szCs w:val="24"/>
+        </w:rPr>
+        <w:lastRenderedPageBreak/>
+        <w:t>Tiến hành build để xem có lỗi gì thì sửa</w:t>
+      </w:r>
+      <w:r>
+        <w:rPr>
+          <w:rFonts w:ascii="Times New Roman" w:hAnsi="Times New Roman" w:cs="Times New Roman"/>
+          <w:sz w:val="24"/>
+          <w:szCs w:val="24"/>
+        </w:rPr>
+        <w:t>.</w:t>
+      </w:r>
+    </w:p>
+    <w:p>
+      <w:pPr>
+        <w:autoSpaceDE w:val="0"/>
+        <w:autoSpaceDN w:val="0"/>
+        <w:adjustRightInd w:val="0"/>
+        <w:spacing w:after="0" w:line="240" w:lineRule="auto"/>
+        <w:rPr>
+          <w:rFonts w:ascii="Times New Roman" w:hAnsi="Times New Roman" w:cs="Times New Roman"/>
+          <w:sz w:val="24"/>
+          <w:szCs w:val="24"/>
+        </w:rPr>
+      </w:pPr>
+      <w:r>
+        <w:rPr>
+          <w:rFonts w:ascii="Times New Roman" w:hAnsi="Times New Roman" w:cs="Times New Roman"/>
+          <w:noProof/>
+          <w:sz w:val="24"/>
+          <w:szCs w:val="24"/>
+        </w:rPr>
+        <w:drawing>
+          <wp:inline distT="0" distB="0" distL="0" distR="0">
+            <wp:extent cx="5942156" cy="3705367"/>
+            <wp:effectExtent l="0" t="0" r="1905" b="0"/>
+            <wp:docPr id="14" name="Picture 14"/>
+            <wp:cNvGraphicFramePr>
+              <a:graphicFrameLocks xmlns:a="http://schemas.openxmlformats.org/drawingml/2006/main" noChangeAspect="1"/>
+            </wp:cNvGraphicFramePr>
+            <a:graphic xmlns:a="http://schemas.openxmlformats.org/drawingml/2006/main">
+              <a:graphicData uri="http://schemas.openxmlformats.org/drawingml/2006/picture">
+                <pic:pic xmlns:pic="http://schemas.openxmlformats.org/drawingml/2006/picture">
+                  <pic:nvPicPr>
+                    <pic:cNvPr id="0" name="Picture 3"/>
+                    <pic:cNvPicPr>
+                      <a:picLocks noChangeAspect="1" noChangeArrowheads="1"/>
+                    </pic:cNvPicPr>
+                  </pic:nvPicPr>
+                  <pic:blipFill>
+                    <a:blip r:embed="rId27" cstate="print">
+                      <a:extLst>
+                        <a:ext uri="{28A0092B-C50C-407E-A947-70E740481C1C}">
+                          <a14:useLocalDpi xmlns:a14="http://schemas.microsoft.com/office/drawing/2010/main" val="0"/>
+                        </a:ext>
+                      </a:extLst>
+                    </a:blip>
+                    <a:srcRect/>
+                    <a:stretch>
+                      <a:fillRect/>
+                    </a:stretch>
+                  </pic:blipFill>
+                  <pic:spPr bwMode="auto">
+                    <a:xfrm>
+                      <a:off x="0" y="0"/>
+                      <a:ext cx="5956921" cy="3714574"/>
+                    </a:xfrm>
+                    <a:prstGeom prst="rect">
+                      <a:avLst/>
+                    </a:prstGeom>
+                    <a:noFill/>
+                    <a:ln>
+                      <a:noFill/>
+                    </a:ln>
+                  </pic:spPr>
+                </pic:pic>
+              </a:graphicData>
+            </a:graphic>
+          </wp:inline>
+        </w:drawing>
+      </w:r>
+    </w:p>
+    <w:p>
+      <w:pPr>
+        <w:autoSpaceDE w:val="0"/>
+        <w:autoSpaceDN w:val="0"/>
+        <w:adjustRightInd w:val="0"/>
+        <w:spacing w:after="0" w:line="240" w:lineRule="auto"/>
+        <w:rPr>
+          <w:rFonts w:ascii="Times New Roman" w:hAnsi="Times New Roman" w:cs="Times New Roman"/>
+          <w:sz w:val="24"/>
+          <w:szCs w:val="24"/>
+        </w:rPr>
+      </w:pPr>
+      <w:r>
+        <w:rPr>
+          <w:rFonts w:ascii="Times New Roman" w:hAnsi="Times New Roman" w:cs="Times New Roman"/>
+          <w:sz w:val="24"/>
+          <w:szCs w:val="24"/>
+        </w:rPr>
+        <w:t>Khi build project mới export thì đường dẫn đến thư viện có sự thay đổi, nên build sẽ bị lỗi</w:t>
+      </w:r>
+      <w:r>
+        <w:rPr>
+          <w:rFonts w:ascii="Times New Roman" w:hAnsi="Times New Roman" w:cs="Times New Roman"/>
+          <w:sz w:val="24"/>
+          <w:szCs w:val="24"/>
+        </w:rPr>
+        <w:t>.</w:t>
+      </w:r>
+    </w:p>
+    <w:p>
+      <w:pPr>
+        <w:autoSpaceDE w:val="0"/>
+        <w:autoSpaceDN w:val="0"/>
+        <w:adjustRightInd w:val="0"/>
+        <w:spacing w:after="0" w:line="240" w:lineRule="auto"/>
+        <w:rPr>
+          <w:rFonts w:ascii="Times New Roman" w:hAnsi="Times New Roman" w:cs="Times New Roman"/>
+          <w:sz w:val="24"/>
+          <w:szCs w:val="24"/>
+        </w:rPr>
+      </w:pPr>
+      <w:r>
+        <w:rPr>
+          <w:noProof/>
+        </w:rPr>
+        <w:drawing>
+          <wp:inline distT="0" distB="0" distL="0" distR="0" wp14:anchorId="6D43E3B5" wp14:editId="20A0C8DC">
+            <wp:extent cx="5941695" cy="4094328"/>
+            <wp:effectExtent l="0" t="0" r="1905" b="1905"/>
+            <wp:docPr id="25" name="Picture 25"/>
+            <wp:cNvGraphicFramePr>
+              <a:graphicFrameLocks xmlns:a="http://schemas.openxmlformats.org/drawingml/2006/main" noChangeAspect="1"/>
+            </wp:cNvGraphicFramePr>
+            <a:graphic xmlns:a="http://schemas.openxmlformats.org/drawingml/2006/main">
+              <a:graphicData uri="http://schemas.openxmlformats.org/drawingml/2006/picture">
+                <pic:pic xmlns:pic="http://schemas.openxmlformats.org/drawingml/2006/picture">
+                  <pic:nvPicPr>
+                    <pic:cNvPr id="1" name=""/>
+                    <pic:cNvPicPr/>
+                  </pic:nvPicPr>
+                  <pic:blipFill>
+                    <a:blip r:embed="rId28"/>
+                    <a:stretch>
+                      <a:fillRect/>
+                    </a:stretch>
+                  </pic:blipFill>
+                  <pic:spPr>
+                    <a:xfrm>
+                      <a:off x="0" y="0"/>
+                      <a:ext cx="5975518" cy="4117635"/>
+                    </a:xfrm>
+                    <a:prstGeom prst="rect">
+                      <a:avLst/>
+                    </a:prstGeom>
+                  </pic:spPr>
+                </pic:pic>
+              </a:graphicData>
+            </a:graphic>
+          </wp:inline>
+        </w:drawing>
+      </w:r>
+    </w:p>
+    <w:p>
+      <w:pPr>
+        <w:autoSpaceDE w:val="0"/>
+        <w:autoSpaceDN w:val="0"/>
+        <w:adjustRightInd w:val="0"/>
+        <w:spacing w:after="0" w:line="240" w:lineRule="auto"/>
+        <w:rPr>
+          <w:rFonts w:ascii="Times New Roman" w:hAnsi="Times New Roman" w:cs="Times New Roman"/>
+          <w:sz w:val="24"/>
+          <w:szCs w:val="24"/>
+        </w:rPr>
+      </w:pPr>
+      <w:r>
+        <w:rPr>
+          <w:rFonts w:ascii="Times New Roman" w:hAnsi="Times New Roman" w:cs="Times New Roman"/>
+          <w:sz w:val="24"/>
+          <w:szCs w:val="24"/>
+        </w:rPr>
+        <w:lastRenderedPageBreak/>
+        <w:t>Ta tiến hành thay đổi lại đường dẫn đến thư viện của project gốc</w:t>
+      </w:r>
+      <w:r>
+        <w:rPr>
+          <w:rFonts w:ascii="Times New Roman" w:hAnsi="Times New Roman" w:cs="Times New Roman"/>
+          <w:sz w:val="24"/>
+          <w:szCs w:val="24"/>
+        </w:rPr>
+        <w:t>.</w:t>
+      </w:r>
+    </w:p>
+    <w:p>
+      <w:pPr>
+        <w:autoSpaceDE w:val="0"/>
+        <w:autoSpaceDN w:val="0"/>
+        <w:adjustRightInd w:val="0"/>
+        <w:spacing w:after="0" w:line="240" w:lineRule="auto"/>
+        <w:rPr>
+          <w:rFonts w:ascii="Times New Roman" w:hAnsi="Times New Roman" w:cs="Times New Roman"/>
+          <w:sz w:val="24"/>
+          <w:szCs w:val="24"/>
+        </w:rPr>
+      </w:pPr>
+    </w:p>
+    <w:p>
+      <w:pPr>
+        <w:autoSpaceDE w:val="0"/>
+        <w:autoSpaceDN w:val="0"/>
+        <w:adjustRightInd w:val="0"/>
+        <w:spacing w:after="0" w:line="240" w:lineRule="auto"/>
+        <w:rPr>
+          <w:rFonts w:ascii="Times New Roman" w:hAnsi="Times New Roman" w:cs="Times New Roman"/>
+          <w:sz w:val="24"/>
+          <w:szCs w:val="24"/>
+        </w:rPr>
+      </w:pPr>
+      <w:r>
+        <w:rPr>
+          <w:noProof/>
+        </w:rPr>
+        <w:drawing>
+          <wp:inline distT="0" distB="0" distL="0" distR="0" wp14:anchorId="7DB91CD9" wp14:editId="224AAC5D">
+            <wp:extent cx="5943600" cy="2668137"/>
+            <wp:effectExtent l="0" t="0" r="0" b="0"/>
+            <wp:docPr id="26" name="Picture 26"/>
+            <wp:cNvGraphicFramePr>
+              <a:graphicFrameLocks xmlns:a="http://schemas.openxmlformats.org/drawingml/2006/main" noChangeAspect="1"/>
+            </wp:cNvGraphicFramePr>
+            <a:graphic xmlns:a="http://schemas.openxmlformats.org/drawingml/2006/main">
+              <a:graphicData uri="http://schemas.openxmlformats.org/drawingml/2006/picture">
+                <pic:pic xmlns:pic="http://schemas.openxmlformats.org/drawingml/2006/picture">
+                  <pic:nvPicPr>
+                    <pic:cNvPr id="1" name=""/>
+                    <pic:cNvPicPr/>
+                  </pic:nvPicPr>
+                  <pic:blipFill>
+                    <a:blip r:embed="rId29"/>
+                    <a:stretch>
+                      <a:fillRect/>
+                    </a:stretch>
+                  </pic:blipFill>
+                  <pic:spPr>
+                    <a:xfrm>
+                      <a:off x="0" y="0"/>
+                      <a:ext cx="5947049" cy="2669685"/>
+                    </a:xfrm>
+                    <a:prstGeom prst="rect">
+                      <a:avLst/>
+                    </a:prstGeom>
+                  </pic:spPr>
+                </pic:pic>
+              </a:graphicData>
+            </a:graphic>
+          </wp:inline>
+        </w:drawing>
+      </w:r>
+    </w:p>
+    <w:p>
+      <w:pPr>
+        <w:autoSpaceDE w:val="0"/>
+        <w:autoSpaceDN w:val="0"/>
+        <w:adjustRightInd w:val="0"/>
+        <w:spacing w:after="0" w:line="240" w:lineRule="auto"/>
+        <w:rPr>
+          <w:rFonts w:ascii="Times New Roman" w:hAnsi="Times New Roman" w:cs="Times New Roman"/>
+          <w:sz w:val="24"/>
+          <w:szCs w:val="24"/>
+        </w:rPr>
+      </w:pPr>
+      <w:r>
+        <w:rPr>
+          <w:rFonts w:ascii="Times New Roman" w:hAnsi="Times New Roman" w:cs="Times New Roman"/>
+          <w:sz w:val="24"/>
+          <w:szCs w:val="24"/>
+        </w:rPr>
+        <w:t>Chọn vào Build-&gt;Include Options</w:t>
+      </w:r>
+    </w:p>
+    <w:p>
+      <w:pPr>
+        <w:autoSpaceDE w:val="0"/>
+        <w:autoSpaceDN w:val="0"/>
+        <w:adjustRightInd w:val="0"/>
+        <w:spacing w:after="0" w:line="240" w:lineRule="auto"/>
+        <w:rPr>
+          <w:rFonts w:ascii="Times New Roman" w:hAnsi="Times New Roman" w:cs="Times New Roman"/>
+          <w:sz w:val="24"/>
+          <w:szCs w:val="24"/>
+        </w:rPr>
+      </w:pPr>
+      <w:r>
+        <w:rPr>
+          <w:noProof/>
+        </w:rPr>
+        <w:drawing>
+          <wp:inline distT="0" distB="0" distL="0" distR="0" wp14:anchorId="50E93CF6" wp14:editId="715C19AE">
+            <wp:extent cx="5943600" cy="2497540"/>
+            <wp:effectExtent l="0" t="0" r="0" b="0"/>
+            <wp:docPr id="27" name="Picture 27"/>
+            <wp:cNvGraphicFramePr>
+              <a:graphicFrameLocks xmlns:a="http://schemas.openxmlformats.org/drawingml/2006/main" noChangeAspect="1"/>
+            </wp:cNvGraphicFramePr>
+            <a:graphic xmlns:a="http://schemas.openxmlformats.org/drawingml/2006/main">
+              <a:graphicData uri="http://schemas.openxmlformats.org/drawingml/2006/picture">
+                <pic:pic xmlns:pic="http://schemas.openxmlformats.org/drawingml/2006/picture">
+                  <pic:nvPicPr>
+                    <pic:cNvPr id="1" name=""/>
+                    <pic:cNvPicPr/>
+                  </pic:nvPicPr>
+                  <pic:blipFill>
+                    <a:blip r:embed="rId30"/>
+                    <a:stretch>
+                      <a:fillRect/>
+                    </a:stretch>
+                  </pic:blipFill>
+                  <pic:spPr>
+                    <a:xfrm>
+                      <a:off x="0" y="0"/>
+                      <a:ext cx="5956018" cy="2502758"/>
+                    </a:xfrm>
+                    <a:prstGeom prst="rect">
+                      <a:avLst/>
+                    </a:prstGeom>
+                  </pic:spPr>
+                </pic:pic>
+              </a:graphicData>
+            </a:graphic>
+          </wp:inline>
+        </w:drawing>
+      </w:r>
+    </w:p>
+    <w:p>
+      <w:pPr>
+        <w:autoSpaceDE w:val="0"/>
+        <w:autoSpaceDN w:val="0"/>
+        <w:adjustRightInd w:val="0"/>
+        <w:spacing w:after="0" w:line="240" w:lineRule="auto"/>
+        <w:rPr>
+          <w:rFonts w:ascii="Times New Roman" w:hAnsi="Times New Roman" w:cs="Times New Roman"/>
+          <w:sz w:val="24"/>
+          <w:szCs w:val="24"/>
+        </w:rPr>
+      </w:pPr>
+      <w:r>
+        <w:rPr>
+          <w:rFonts w:ascii="Times New Roman" w:hAnsi="Times New Roman" w:cs="Times New Roman"/>
+          <w:sz w:val="24"/>
+          <w:szCs w:val="24"/>
+        </w:rPr>
+        <w:t xml:space="preserve">Đường dẫn của </w:t>
+      </w:r>
+      <w:r>
+        <w:rPr>
+          <w:rFonts w:ascii="Times New Roman" w:hAnsi="Times New Roman" w:cs="Times New Roman"/>
+          <w:sz w:val="24"/>
+          <w:szCs w:val="24"/>
+        </w:rPr>
+        <w:t>${INSTALLROOT_2802X_V125}/DSP2802x_headers/include</w:t>
+      </w:r>
+      <w:r>
+        <w:rPr>
+          <w:rFonts w:ascii="Times New Roman" w:hAnsi="Times New Roman" w:cs="Times New Roman"/>
+          <w:sz w:val="24"/>
+          <w:szCs w:val="24"/>
+        </w:rPr>
+        <w:t xml:space="preserve"> và </w:t>
+      </w:r>
+      <w:r>
+        <w:rPr>
+          <w:rFonts w:ascii="Times New Roman" w:hAnsi="Times New Roman" w:cs="Times New Roman"/>
+          <w:sz w:val="24"/>
+          <w:szCs w:val="24"/>
+        </w:rPr>
+        <w:t>${INSTALLROOT_2802X_V125}/DSP2802x_common/include</w:t>
+      </w:r>
+      <w:r>
+        <w:rPr>
+          <w:rFonts w:ascii="Times New Roman" w:hAnsi="Times New Roman" w:cs="Times New Roman"/>
+          <w:sz w:val="24"/>
+          <w:szCs w:val="24"/>
+        </w:rPr>
+        <w:t xml:space="preserve"> đang chưa đúng nên ta phải sửa lại như sau :</w:t>
+      </w:r>
+      <w:r>
+        <w:t xml:space="preserve"> </w:t>
+      </w:r>
+      <w:r>
+        <w:rPr>
+          <w:rFonts w:ascii="Times New Roman" w:hAnsi="Times New Roman" w:cs="Times New Roman"/>
+          <w:sz w:val="24"/>
+          <w:szCs w:val="24"/>
+        </w:rPr>
+        <w:t>"C:\ti\controlSUITE\device_support\f2802x\v125\DSP2802x_headers\include"</w:t>
+      </w:r>
+      <w:r>
+        <w:rPr>
+          <w:rFonts w:ascii="Times New Roman" w:hAnsi="Times New Roman" w:cs="Times New Roman"/>
+          <w:sz w:val="24"/>
+          <w:szCs w:val="24"/>
+        </w:rPr>
+        <w:t xml:space="preserve"> và </w:t>
+      </w:r>
+      <w:r>
+        <w:rPr>
+          <w:rFonts w:ascii="Times New Roman" w:hAnsi="Times New Roman" w:cs="Times New Roman"/>
+          <w:sz w:val="24"/>
+          <w:szCs w:val="24"/>
+        </w:rPr>
+        <w:t>"C:\ti\controlSUITE\device_support\f2802x\v125\DSP2802x_common\include"</w:t>
+      </w:r>
+    </w:p>
+    <w:p>
+      <w:pPr>
+        <w:autoSpaceDE w:val="0"/>
+        <w:autoSpaceDN w:val="0"/>
+        <w:adjustRightInd w:val="0"/>
+        <w:spacing w:after="0" w:line="240" w:lineRule="auto"/>
+        <w:rPr>
+          <w:rFonts w:ascii="Times New Roman" w:hAnsi="Times New Roman" w:cs="Times New Roman"/>
+          <w:sz w:val="24"/>
+          <w:szCs w:val="24"/>
+        </w:rPr>
+      </w:pPr>
+      <w:r>
+        <w:rPr>
+          <w:rFonts w:ascii="Times New Roman" w:hAnsi="Times New Roman" w:cs="Times New Roman"/>
+          <w:noProof/>
+          <w:sz w:val="24"/>
+          <w:szCs w:val="24"/>
+        </w:rPr>
+        <w:drawing>
+          <wp:inline distT="0" distB="0" distL="0" distR="0">
+            <wp:extent cx="5943600" cy="1706245"/>
+            <wp:effectExtent l="0" t="0" r="0" b="8255"/>
+            <wp:docPr id="28" name="Picture 28"/>
+            <wp:cNvGraphicFramePr>
+              <a:graphicFrameLocks xmlns:a="http://schemas.openxmlformats.org/drawingml/2006/main" noChangeAspect="1"/>
+            </wp:cNvGraphicFramePr>
+            <a:graphic xmlns:a="http://schemas.openxmlformats.org/drawingml/2006/main">
+              <a:graphicData uri="http://schemas.openxmlformats.org/drawingml/2006/picture">
+                <pic:pic xmlns:pic="http://schemas.openxmlformats.org/drawingml/2006/picture">
+                  <pic:nvPicPr>
+                    <pic:cNvPr id="0" name="Picture 4"/>
+                    <pic:cNvPicPr>
+                      <a:picLocks noChangeAspect="1" noChangeArrowheads="1"/>
+                    </pic:cNvPicPr>
+                  </pic:nvPicPr>
+                  <pic:blipFill>
+                    <a:blip r:embed="rId31">
+                      <a:extLst>
+                        <a:ext uri="{28A0092B-C50C-407E-A947-70E740481C1C}">
+                          <a14:useLocalDpi xmlns:a14="http://schemas.microsoft.com/office/drawing/2010/main" val="0"/>
+                        </a:ext>
+                      </a:extLst>
+                    </a:blip>
+                    <a:srcRect/>
+                    <a:stretch>
+                      <a:fillRect/>
+                    </a:stretch>
+                  </pic:blipFill>
+                  <pic:spPr bwMode="auto">
+                    <a:xfrm>
+                      <a:off x="0" y="0"/>
+                      <a:ext cx="5943600" cy="1706245"/>
+                    </a:xfrm>
+                    <a:prstGeom prst="rect">
+                      <a:avLst/>
+                    </a:prstGeom>
+                    <a:noFill/>
+                    <a:ln>
+                      <a:noFill/>
+                    </a:ln>
+                  </pic:spPr>
+                </pic:pic>
+              </a:graphicData>
+            </a:graphic>
+          </wp:inline>
+        </w:drawing>
+      </w:r>
+    </w:p>
+    <w:p>
+      <w:pPr>
+        <w:autoSpaceDE w:val="0"/>
+        <w:autoSpaceDN w:val="0"/>
+        <w:adjustRightInd w:val="0"/>
+        <w:spacing w:after="0" w:line="240" w:lineRule="auto"/>
+        <w:rPr>
+          <w:rFonts w:ascii="Times New Roman" w:hAnsi="Times New Roman" w:cs="Times New Roman"/>
+          <w:sz w:val="24"/>
+          <w:szCs w:val="24"/>
+        </w:rPr>
+      </w:pPr>
+      <w:r>
+        <w:rPr>
+          <w:rFonts w:ascii="Times New Roman" w:hAnsi="Times New Roman" w:cs="Times New Roman"/>
+          <w:sz w:val="24"/>
+          <w:szCs w:val="24"/>
+        </w:rPr>
+        <w:lastRenderedPageBreak/>
+        <w:t>Xong rồi thoát ra và build lại</w:t>
+      </w:r>
+      <w:r>
+        <w:rPr>
+          <w:rFonts w:ascii="Times New Roman" w:hAnsi="Times New Roman" w:cs="Times New Roman"/>
+          <w:sz w:val="24"/>
+          <w:szCs w:val="24"/>
+        </w:rPr>
+        <w:t>.</w:t>
+      </w:r>
+    </w:p>
+    <w:p>
+      <w:pPr>
+        <w:autoSpaceDE w:val="0"/>
+        <w:autoSpaceDN w:val="0"/>
+        <w:adjustRightInd w:val="0"/>
+        <w:spacing w:after="0" w:line="240" w:lineRule="auto"/>
+        <w:rPr>
+          <w:rFonts w:ascii="Times New Roman" w:hAnsi="Times New Roman" w:cs="Times New Roman"/>
+          <w:sz w:val="24"/>
+          <w:szCs w:val="24"/>
+        </w:rPr>
+      </w:pPr>
+      <w:r>
+        <w:rPr>
+          <w:noProof/>
+        </w:rPr>
+        <w:drawing>
+          <wp:inline distT="0" distB="0" distL="0" distR="0" wp14:anchorId="4A00EBE3" wp14:editId="1AF0F1F1">
+            <wp:extent cx="5943600" cy="2900149"/>
+            <wp:effectExtent l="0" t="0" r="0" b="0"/>
+            <wp:docPr id="29" name="Picture 29"/>
+            <wp:cNvGraphicFramePr>
+              <a:graphicFrameLocks xmlns:a="http://schemas.openxmlformats.org/drawingml/2006/main" noChangeAspect="1"/>
+            </wp:cNvGraphicFramePr>
+            <a:graphic xmlns:a="http://schemas.openxmlformats.org/drawingml/2006/main">
+              <a:graphicData uri="http://schemas.openxmlformats.org/drawingml/2006/picture">
+                <pic:pic xmlns:pic="http://schemas.openxmlformats.org/drawingml/2006/picture">
+                  <pic:nvPicPr>
+                    <pic:cNvPr id="1" name=""/>
+                    <pic:cNvPicPr/>
+                  </pic:nvPicPr>
+                  <pic:blipFill>
+                    <a:blip r:embed="rId32"/>
+                    <a:stretch>
+                      <a:fillRect/>
+                    </a:stretch>
+                  </pic:blipFill>
+                  <pic:spPr>
+                    <a:xfrm>
+                      <a:off x="0" y="0"/>
+                      <a:ext cx="5946443" cy="2901536"/>
+                    </a:xfrm>
+                    <a:prstGeom prst="rect">
+                      <a:avLst/>
+                    </a:prstGeom>
+                  </pic:spPr>
+                </pic:pic>
+              </a:graphicData>
+            </a:graphic>
+          </wp:inline>
+        </w:drawing>
+      </w:r>
+    </w:p>
+    <w:p>
+      <w:pPr>
+        <w:autoSpaceDE w:val="0"/>
+        <w:autoSpaceDN w:val="0"/>
+        <w:adjustRightInd w:val="0"/>
+        <w:spacing w:after="0" w:line="240" w:lineRule="auto"/>
+        <w:rPr>
+          <w:rFonts w:ascii="Times New Roman" w:hAnsi="Times New Roman" w:cs="Times New Roman"/>
+          <w:sz w:val="24"/>
+          <w:szCs w:val="24"/>
+        </w:rPr>
+      </w:pPr>
+    </w:p>
+    <w:p>
+      <w:pPr>
+        <w:autoSpaceDE w:val="0"/>
+        <w:autoSpaceDN w:val="0"/>
+        <w:adjustRightInd w:val="0"/>
+        <w:spacing w:after="0" w:line="240" w:lineRule="auto"/>
+        <w:rPr>
+          <w:rFonts w:ascii="Times New Roman" w:hAnsi="Times New Roman" w:cs="Times New Roman"/>
+          <w:sz w:val="24"/>
+          <w:szCs w:val="24"/>
+        </w:rPr>
+      </w:pPr>
+      <w:r>
+        <w:rPr>
+          <w:rFonts w:ascii="Times New Roman" w:hAnsi="Times New Roman" w:cs="Times New Roman"/>
+          <w:sz w:val="24"/>
+          <w:szCs w:val="24"/>
+        </w:rPr>
+        <w:t>Lỗi này là do link tới các thư viện trong thư mục dự án chưa đúng nên sửa lại như sau</w:t>
+      </w:r>
+    </w:p>
+    <w:p>
+      <w:pPr>
+        <w:autoSpaceDE w:val="0"/>
+        <w:autoSpaceDN w:val="0"/>
+        <w:adjustRightInd w:val="0"/>
+        <w:spacing w:after="0" w:line="240" w:lineRule="auto"/>
+        <w:rPr>
+          <w:rFonts w:ascii="Times New Roman" w:hAnsi="Times New Roman" w:cs="Times New Roman"/>
+          <w:sz w:val="24"/>
+          <w:szCs w:val="24"/>
+        </w:rPr>
+      </w:pPr>
+      <w:r>
+        <w:rPr>
+          <w:rFonts w:ascii="Times New Roman" w:hAnsi="Times New Roman" w:cs="Times New Roman"/>
+          <w:sz w:val="24"/>
+          <w:szCs w:val="24"/>
+        </w:rPr>
+        <w:t>Chọn vào các file có dấu ! và chọn delete</w:t>
+      </w:r>
+      <w:r>
+        <w:rPr>
+          <w:rFonts w:ascii="Times New Roman" w:hAnsi="Times New Roman" w:cs="Times New Roman"/>
+          <w:sz w:val="24"/>
+          <w:szCs w:val="24"/>
+        </w:rPr>
+        <w:t>, sau đó chọn ok</w:t>
+      </w:r>
+      <w:r>
+        <w:rPr>
+          <w:rFonts w:ascii="Times New Roman" w:hAnsi="Times New Roman" w:cs="Times New Roman"/>
+          <w:sz w:val="24"/>
+          <w:szCs w:val="24"/>
+        </w:rPr>
+        <w:t>.</w:t>
+      </w:r>
+    </w:p>
+    <w:p>
+      <w:pPr>
+        <w:autoSpaceDE w:val="0"/>
+        <w:autoSpaceDN w:val="0"/>
+        <w:adjustRightInd w:val="0"/>
+        <w:spacing w:after="0" w:line="240" w:lineRule="auto"/>
+        <w:rPr>
+          <w:rFonts w:ascii="Times New Roman" w:hAnsi="Times New Roman" w:cs="Times New Roman"/>
+          <w:sz w:val="24"/>
+          <w:szCs w:val="24"/>
+        </w:rPr>
+      </w:pPr>
+      <w:r>
+        <w:rPr>
+          <w:rFonts w:ascii="Times New Roman" w:hAnsi="Times New Roman" w:cs="Times New Roman"/>
+          <w:noProof/>
+          <w:sz w:val="24"/>
+          <w:szCs w:val="24"/>
+        </w:rPr>
+        <w:drawing>
+          <wp:inline distT="0" distB="0" distL="0" distR="0">
+            <wp:extent cx="5158740" cy="2783840"/>
+            <wp:effectExtent l="0" t="0" r="3810" b="0"/>
+            <wp:docPr id="31" name="Picture 31"/>
+            <wp:cNvGraphicFramePr>
+              <a:graphicFrameLocks xmlns:a="http://schemas.openxmlformats.org/drawingml/2006/main" noChangeAspect="1"/>
+            </wp:cNvGraphicFramePr>
+            <a:graphic xmlns:a="http://schemas.openxmlformats.org/drawingml/2006/main">
+              <a:graphicData uri="http://schemas.openxmlformats.org/drawingml/2006/picture">
+                <pic:pic xmlns:pic="http://schemas.openxmlformats.org/drawingml/2006/picture">
+                  <pic:nvPicPr>
+                    <pic:cNvPr id="0" name="Picture 5"/>
+                    <pic:cNvPicPr>
+                      <a:picLocks noChangeAspect="1" noChangeArrowheads="1"/>
+                    </pic:cNvPicPr>
+                  </pic:nvPicPr>
+                  <pic:blipFill>
+                    <a:blip r:embed="rId33">
+                      <a:extLst>
+                        <a:ext uri="{28A0092B-C50C-407E-A947-70E740481C1C}">
+                          <a14:useLocalDpi xmlns:a14="http://schemas.microsoft.com/office/drawing/2010/main" val="0"/>
+                        </a:ext>
+                      </a:extLst>
+                    </a:blip>
+                    <a:srcRect/>
+                    <a:stretch>
+                      <a:fillRect/>
+                    </a:stretch>
+                  </pic:blipFill>
+                  <pic:spPr bwMode="auto">
+                    <a:xfrm>
+                      <a:off x="0" y="0"/>
+                      <a:ext cx="5158740" cy="2783840"/>
+                    </a:xfrm>
+                    <a:prstGeom prst="rect">
+                      <a:avLst/>
+                    </a:prstGeom>
+                    <a:noFill/>
+                    <a:ln>
+                      <a:noFill/>
+                    </a:ln>
+                  </pic:spPr>
+                </pic:pic>
+              </a:graphicData>
+            </a:graphic>
+          </wp:inline>
+        </w:drawing>
+      </w:r>
+    </w:p>
+    <w:p>
+      <w:pPr>
+        <w:autoSpaceDE w:val="0"/>
+        <w:autoSpaceDN w:val="0"/>
+        <w:adjustRightInd w:val="0"/>
+        <w:spacing w:after="0" w:line="240" w:lineRule="auto"/>
+        <w:rPr>
+          <w:rFonts w:ascii="Times New Roman" w:hAnsi="Times New Roman" w:cs="Times New Roman"/>
+          <w:sz w:val="24"/>
+          <w:szCs w:val="24"/>
+        </w:rPr>
+      </w:pPr>
+    </w:p>
+    <w:p>
+      <w:pPr>
+        <w:autoSpaceDE w:val="0"/>
+        <w:autoSpaceDN w:val="0"/>
+        <w:adjustRightInd w:val="0"/>
+        <w:spacing w:after="0" w:line="240" w:lineRule="auto"/>
+        <w:rPr>
+          <w:rFonts w:ascii="Times New Roman" w:hAnsi="Times New Roman" w:cs="Times New Roman"/>
+          <w:sz w:val="24"/>
+          <w:szCs w:val="24"/>
+        </w:rPr>
+      </w:pPr>
+    </w:p>
+    <w:p>
+      <w:pPr>
+        <w:autoSpaceDE w:val="0"/>
+        <w:autoSpaceDN w:val="0"/>
+        <w:adjustRightInd w:val="0"/>
+        <w:spacing w:after="0" w:line="240" w:lineRule="auto"/>
+        <w:rPr>
+          <w:rFonts w:ascii="Times New Roman" w:hAnsi="Times New Roman" w:cs="Times New Roman"/>
+          <w:sz w:val="24"/>
+          <w:szCs w:val="24"/>
+        </w:rPr>
+      </w:pPr>
+    </w:p>
+    <w:p>
+      <w:pPr>
+        <w:autoSpaceDE w:val="0"/>
+        <w:autoSpaceDN w:val="0"/>
+        <w:adjustRightInd w:val="0"/>
+        <w:spacing w:after="0" w:line="240" w:lineRule="auto"/>
+        <w:rPr>
+          <w:rFonts w:ascii="Times New Roman" w:hAnsi="Times New Roman" w:cs="Times New Roman"/>
+          <w:sz w:val="24"/>
+          <w:szCs w:val="24"/>
+        </w:rPr>
+      </w:pPr>
+    </w:p>
+    <w:p>
+      <w:pPr>
+        <w:autoSpaceDE w:val="0"/>
+        <w:autoSpaceDN w:val="0"/>
+        <w:adjustRightInd w:val="0"/>
+        <w:spacing w:after="0" w:line="240" w:lineRule="auto"/>
+        <w:rPr>
+          <w:rFonts w:ascii="Times New Roman" w:hAnsi="Times New Roman" w:cs="Times New Roman"/>
+          <w:sz w:val="24"/>
+          <w:szCs w:val="24"/>
+        </w:rPr>
+      </w:pPr>
+    </w:p>
+    <w:p>
+      <w:pPr>
+        <w:autoSpaceDE w:val="0"/>
+        <w:autoSpaceDN w:val="0"/>
+        <w:adjustRightInd w:val="0"/>
+        <w:spacing w:after="0" w:line="240" w:lineRule="auto"/>
+        <w:rPr>
+          <w:rFonts w:ascii="Times New Roman" w:hAnsi="Times New Roman" w:cs="Times New Roman"/>
+          <w:sz w:val="24"/>
+          <w:szCs w:val="24"/>
+        </w:rPr>
+      </w:pPr>
+    </w:p>
+    <w:p>
+      <w:pPr>
+        <w:autoSpaceDE w:val="0"/>
+        <w:autoSpaceDN w:val="0"/>
+        <w:adjustRightInd w:val="0"/>
+        <w:spacing w:after="0" w:line="240" w:lineRule="auto"/>
+        <w:rPr>
+          <w:rFonts w:ascii="Times New Roman" w:hAnsi="Times New Roman" w:cs="Times New Roman"/>
+          <w:sz w:val="24"/>
+          <w:szCs w:val="24"/>
+        </w:rPr>
+      </w:pPr>
+    </w:p>
+    <w:p>
+      <w:pPr>
+        <w:autoSpaceDE w:val="0"/>
+        <w:autoSpaceDN w:val="0"/>
+        <w:adjustRightInd w:val="0"/>
+        <w:spacing w:after="0" w:line="240" w:lineRule="auto"/>
+        <w:rPr>
+          <w:rFonts w:ascii="Times New Roman" w:hAnsi="Times New Roman" w:cs="Times New Roman"/>
+          <w:sz w:val="24"/>
+          <w:szCs w:val="24"/>
+        </w:rPr>
+      </w:pPr>
+    </w:p>
+    <w:p>
+      <w:pPr>
+        <w:autoSpaceDE w:val="0"/>
+        <w:autoSpaceDN w:val="0"/>
+        <w:adjustRightInd w:val="0"/>
+        <w:spacing w:after="0" w:line="240" w:lineRule="auto"/>
+        <w:rPr>
+          <w:rFonts w:ascii="Times New Roman" w:hAnsi="Times New Roman" w:cs="Times New Roman"/>
+          <w:sz w:val="24"/>
+          <w:szCs w:val="24"/>
+        </w:rPr>
+      </w:pPr>
+    </w:p>
+    <w:p>
+      <w:pPr>
+        <w:autoSpaceDE w:val="0"/>
+        <w:autoSpaceDN w:val="0"/>
+        <w:adjustRightInd w:val="0"/>
+        <w:spacing w:after="0" w:line="240" w:lineRule="auto"/>
+        <w:rPr>
+          <w:rFonts w:ascii="Times New Roman" w:hAnsi="Times New Roman" w:cs="Times New Roman"/>
+          <w:sz w:val="24"/>
+          <w:szCs w:val="24"/>
+        </w:rPr>
+      </w:pPr>
+      <w:r>
+        <w:rPr>
+          <w:rFonts w:ascii="Times New Roman" w:hAnsi="Times New Roman" w:cs="Times New Roman"/>
+          <w:sz w:val="24"/>
+          <w:szCs w:val="24"/>
+        </w:rPr>
+        <w:lastRenderedPageBreak/>
+        <w:t>Khi export project thì các file này được copy vào project, nhưng đường dẫn các file này đến thư mục gốc</w:t>
+      </w:r>
+      <w:r>
+        <w:rPr>
+          <w:rFonts w:ascii="Times New Roman" w:hAnsi="Times New Roman" w:cs="Times New Roman"/>
+          <w:sz w:val="24"/>
+          <w:szCs w:val="24"/>
+        </w:rPr>
+        <w:t xml:space="preserve"> vẫn giữ nguyên nên</w:t>
+      </w:r>
+      <w:r>
+        <w:rPr>
+          <w:rFonts w:ascii="Times New Roman" w:hAnsi="Times New Roman" w:cs="Times New Roman"/>
+          <w:sz w:val="24"/>
+          <w:szCs w:val="24"/>
+        </w:rPr>
+        <w:t xml:space="preserve"> bị</w:t>
+      </w:r>
+      <w:r>
+        <w:rPr>
+          <w:rFonts w:ascii="Times New Roman" w:hAnsi="Times New Roman" w:cs="Times New Roman"/>
+          <w:sz w:val="24"/>
+          <w:szCs w:val="24"/>
+        </w:rPr>
+        <w:t xml:space="preserve"> sai do đó</w:t>
+      </w:r>
+      <w:r>
+        <w:rPr>
+          <w:rFonts w:ascii="Times New Roman" w:hAnsi="Times New Roman" w:cs="Times New Roman"/>
+          <w:sz w:val="24"/>
+          <w:szCs w:val="24"/>
+        </w:rPr>
+        <w:t xml:space="preserve"> chỉ cần xóa các đường dẫn để trình biên dịch gọi đúng là được</w:t>
+      </w:r>
+      <w:r>
+        <w:rPr>
+          <w:rFonts w:ascii="Times New Roman" w:hAnsi="Times New Roman" w:cs="Times New Roman"/>
+          <w:sz w:val="24"/>
+          <w:szCs w:val="24"/>
+        </w:rPr>
+        <w:t>.</w:t>
+      </w:r>
+    </w:p>
+    <w:p>
+      <w:pPr>
+        <w:autoSpaceDE w:val="0"/>
+        <w:autoSpaceDN w:val="0"/>
+        <w:adjustRightInd w:val="0"/>
+        <w:spacing w:after="0" w:line="240" w:lineRule="auto"/>
+        <w:rPr>
+          <w:noProof/>
+        </w:rPr>
+      </w:pPr>
+      <w:r>
+        <w:rPr>
+          <w:noProof/>
+        </w:rPr>
+        <w:t>Kết quả như sau</w:t>
+      </w:r>
+      <w:r>
+        <w:rPr>
+          <w:noProof/>
+        </w:rPr>
+        <w:t>.</w:t>
+      </w:r>
+    </w:p>
+    <w:p>
+      <w:pPr>
+        <w:autoSpaceDE w:val="0"/>
+        <w:autoSpaceDN w:val="0"/>
+        <w:adjustRightInd w:val="0"/>
+        <w:spacing w:after="0" w:line="240" w:lineRule="auto"/>
+        <w:rPr>
+          <w:rFonts w:ascii="Times New Roman" w:hAnsi="Times New Roman" w:cs="Times New Roman"/>
+          <w:sz w:val="24"/>
+          <w:szCs w:val="24"/>
+        </w:rPr>
+      </w:pPr>
+      <w:r>
+        <w:rPr>
+          <w:rFonts w:ascii="Times New Roman" w:hAnsi="Times New Roman" w:cs="Times New Roman"/>
+          <w:noProof/>
+          <w:sz w:val="24"/>
+          <w:szCs w:val="24"/>
+        </w:rPr>
+        <w:drawing>
+          <wp:inline distT="0" distB="0" distL="0" distR="0">
+            <wp:extent cx="4352124" cy="3091218"/>
+            <wp:effectExtent l="0" t="0" r="0" b="0"/>
+            <wp:docPr id="33" name="Picture 33"/>
+            <wp:cNvGraphicFramePr>
+              <a:graphicFrameLocks xmlns:a="http://schemas.openxmlformats.org/drawingml/2006/main" noChangeAspect="1"/>
+            </wp:cNvGraphicFramePr>
+            <a:graphic xmlns:a="http://schemas.openxmlformats.org/drawingml/2006/main">
+              <a:graphicData uri="http://schemas.openxmlformats.org/drawingml/2006/picture">
+                <pic:pic xmlns:pic="http://schemas.openxmlformats.org/drawingml/2006/picture">
+                  <pic:nvPicPr>
+                    <pic:cNvPr id="0" name="Picture 6"/>
+                    <pic:cNvPicPr>
+                      <a:picLocks noChangeAspect="1" noChangeArrowheads="1"/>
+                    </pic:cNvPicPr>
+                  </pic:nvPicPr>
+                  <pic:blipFill>
+                    <a:blip r:embed="rId34">
+                      <a:extLst>
+                        <a:ext uri="{28A0092B-C50C-407E-A947-70E740481C1C}">
+                          <a14:useLocalDpi xmlns:a14="http://schemas.microsoft.com/office/drawing/2010/main" val="0"/>
+                        </a:ext>
+                      </a:extLst>
+                    </a:blip>
+                    <a:srcRect/>
+                    <a:stretch>
+                      <a:fillRect/>
+                    </a:stretch>
+                  </pic:blipFill>
+                  <pic:spPr bwMode="auto">
+                    <a:xfrm>
+                      <a:off x="0" y="0"/>
+                      <a:ext cx="4370953" cy="3104592"/>
+                    </a:xfrm>
+                    <a:prstGeom prst="rect">
+                      <a:avLst/>
+                    </a:prstGeom>
+                    <a:noFill/>
+                    <a:ln>
+                      <a:noFill/>
+                    </a:ln>
+                  </pic:spPr>
+                </pic:pic>
+              </a:graphicData>
+            </a:graphic>
+          </wp:inline>
+        </w:drawing>
+      </w:r>
+    </w:p>
+    <w:p>
+      <w:pPr>
+        <w:autoSpaceDE w:val="0"/>
+        <w:autoSpaceDN w:val="0"/>
+        <w:adjustRightInd w:val="0"/>
+        <w:spacing w:after="0" w:line="240" w:lineRule="auto"/>
+        <w:rPr>
+          <w:rFonts w:ascii="Times New Roman" w:hAnsi="Times New Roman" w:cs="Times New Roman"/>
+          <w:sz w:val="24"/>
+          <w:szCs w:val="24"/>
+        </w:rPr>
+      </w:pPr>
+      <w:r>
+        <w:rPr>
+          <w:rFonts w:ascii="Times New Roman" w:hAnsi="Times New Roman" w:cs="Times New Roman"/>
+          <w:sz w:val="24"/>
+          <w:szCs w:val="24"/>
+        </w:rPr>
+        <w:t>Tiến hành build lại</w:t>
+      </w:r>
+      <w:r>
+        <w:rPr>
+          <w:rFonts w:ascii="Times New Roman" w:hAnsi="Times New Roman" w:cs="Times New Roman"/>
+          <w:sz w:val="24"/>
+          <w:szCs w:val="24"/>
+        </w:rPr>
+        <w:t>.</w:t>
+      </w:r>
+    </w:p>
+    <w:p>
+      <w:pPr>
+        <w:autoSpaceDE w:val="0"/>
+        <w:autoSpaceDN w:val="0"/>
+        <w:adjustRightInd w:val="0"/>
+        <w:spacing w:after="0" w:line="240" w:lineRule="auto"/>
+        <w:rPr>
+          <w:rFonts w:ascii="Times New Roman" w:hAnsi="Times New Roman" w:cs="Times New Roman"/>
+          <w:sz w:val="24"/>
+          <w:szCs w:val="24"/>
+        </w:rPr>
+      </w:pPr>
+      <w:r>
+        <w:rPr>
+          <w:noProof/>
+        </w:rPr>
+        <w:drawing>
+          <wp:inline distT="0" distB="0" distL="0" distR="0" wp14:anchorId="4E808C4C" wp14:editId="34B4443B">
+            <wp:extent cx="5942733" cy="4073856"/>
+            <wp:effectExtent l="0" t="0" r="1270" b="3175"/>
+            <wp:docPr id="34" name="Picture 34"/>
+            <wp:cNvGraphicFramePr>
+              <a:graphicFrameLocks xmlns:a="http://schemas.openxmlformats.org/drawingml/2006/main" noChangeAspect="1"/>
+            </wp:cNvGraphicFramePr>
+            <a:graphic xmlns:a="http://schemas.openxmlformats.org/drawingml/2006/main">
+              <a:graphicData uri="http://schemas.openxmlformats.org/drawingml/2006/picture">
+                <pic:pic xmlns:pic="http://schemas.openxmlformats.org/drawingml/2006/picture">
+                  <pic:nvPicPr>
+                    <pic:cNvPr id="1" name=""/>
+                    <pic:cNvPicPr/>
+                  </pic:nvPicPr>
+                  <pic:blipFill>
+                    <a:blip r:embed="rId35"/>
+                    <a:stretch>
+                      <a:fillRect/>
+                    </a:stretch>
+                  </pic:blipFill>
+                  <pic:spPr>
+                    <a:xfrm>
+                      <a:off x="0" y="0"/>
+                      <a:ext cx="5957892" cy="4084248"/>
+                    </a:xfrm>
+                    <a:prstGeom prst="rect">
+                      <a:avLst/>
+                    </a:prstGeom>
+                  </pic:spPr>
+                </pic:pic>
+              </a:graphicData>
+            </a:graphic>
+          </wp:inline>
+        </w:drawing>
+      </w:r>
+    </w:p>
+    <w:p>
+      <w:pPr>
+        <w:autoSpaceDE w:val="0"/>
+        <w:autoSpaceDN w:val="0"/>
+        <w:adjustRightInd w:val="0"/>
+        <w:spacing w:after="0" w:line="240" w:lineRule="auto"/>
+        <w:rPr>
+          <w:rFonts w:ascii="Times New Roman" w:hAnsi="Times New Roman" w:cs="Times New Roman"/>
+          <w:sz w:val="24"/>
+          <w:szCs w:val="24"/>
+        </w:rPr>
+      </w:pPr>
+      <w:r>
+        <w:rPr>
+          <w:rFonts w:ascii="Times New Roman" w:hAnsi="Times New Roman" w:cs="Times New Roman"/>
+          <w:sz w:val="24"/>
+          <w:szCs w:val="24"/>
+        </w:rPr>
+        <w:lastRenderedPageBreak/>
+        <w:t>Build đã thành công, không có lỗi khi biên dịch, nhưng để có thể nạp vào CPU</w:t>
+      </w:r>
+      <w:r>
+        <w:rPr>
+          <w:rFonts w:ascii="Times New Roman" w:hAnsi="Times New Roman" w:cs="Times New Roman"/>
+          <w:sz w:val="24"/>
+          <w:szCs w:val="24"/>
+        </w:rPr>
+        <w:t xml:space="preserve"> và có thể chạy được</w:t>
+      </w:r>
+      <w:r>
+        <w:rPr>
+          <w:rFonts w:ascii="Times New Roman" w:hAnsi="Times New Roman" w:cs="Times New Roman"/>
+          <w:sz w:val="24"/>
+          <w:szCs w:val="24"/>
+        </w:rPr>
+        <w:t xml:space="preserve"> thì phải thêm một số bước nữa</w:t>
+      </w:r>
+      <w:r>
+        <w:rPr>
+          <w:rFonts w:ascii="Times New Roman" w:hAnsi="Times New Roman" w:cs="Times New Roman"/>
+          <w:sz w:val="24"/>
+          <w:szCs w:val="24"/>
+        </w:rPr>
+        <w:t>.</w:t>
       </w:r>
       <w:bookmarkStart w:id="0" w:name="_GoBack"/>
       <w:bookmarkEnd w:id="0"/>
@@ -14038,714 +17064,328 @@
           <w:sz w:val="24"/>
           <w:szCs w:val="24"/>
         </w:rPr>
+        <w:t>Chọn properties-&gt;General-&gt;Linker command file, xóa đi để trống và chọn ok</w:t>
+      </w:r>
+      <w:r>
+        <w:rPr>
+          <w:rFonts w:ascii="Times New Roman" w:hAnsi="Times New Roman" w:cs="Times New Roman"/>
+          <w:sz w:val="24"/>
+          <w:szCs w:val="24"/>
+        </w:rPr>
+        <w:t>.</w:t>
+      </w:r>
+    </w:p>
+    <w:p>
+      <w:pPr>
+        <w:autoSpaceDE w:val="0"/>
+        <w:autoSpaceDN w:val="0"/>
+        <w:adjustRightInd w:val="0"/>
+        <w:spacing w:after="0" w:line="240" w:lineRule="auto"/>
+        <w:rPr>
+          <w:rFonts w:ascii="Times New Roman" w:hAnsi="Times New Roman" w:cs="Times New Roman"/>
+          <w:sz w:val="24"/>
+          <w:szCs w:val="24"/>
+        </w:rPr>
+      </w:pPr>
+      <w:r>
+        <w:rPr>
+          <w:rFonts w:ascii="Times New Roman" w:hAnsi="Times New Roman" w:cs="Times New Roman"/>
+          <w:noProof/>
+          <w:sz w:val="24"/>
+          <w:szCs w:val="24"/>
+        </w:rPr>
+        <w:drawing>
+          <wp:inline distT="0" distB="0" distL="0" distR="0">
+            <wp:extent cx="5935980" cy="3391468"/>
+            <wp:effectExtent l="0" t="0" r="7620" b="0"/>
+            <wp:docPr id="35" name="Picture 35"/>
+            <wp:cNvGraphicFramePr>
+              <a:graphicFrameLocks xmlns:a="http://schemas.openxmlformats.org/drawingml/2006/main" noChangeAspect="1"/>
+            </wp:cNvGraphicFramePr>
+            <a:graphic xmlns:a="http://schemas.openxmlformats.org/drawingml/2006/main">
+              <a:graphicData uri="http://schemas.openxmlformats.org/drawingml/2006/picture">
+                <pic:pic xmlns:pic="http://schemas.openxmlformats.org/drawingml/2006/picture">
+                  <pic:nvPicPr>
+                    <pic:cNvPr id="0" name="Picture 7"/>
+                    <pic:cNvPicPr>
+                      <a:picLocks noChangeAspect="1" noChangeArrowheads="1"/>
+                    </pic:cNvPicPr>
+                  </pic:nvPicPr>
+                  <pic:blipFill>
+                    <a:blip r:embed="rId36">
+                      <a:extLst>
+                        <a:ext uri="{28A0092B-C50C-407E-A947-70E740481C1C}">
+                          <a14:useLocalDpi xmlns:a14="http://schemas.microsoft.com/office/drawing/2010/main" val="0"/>
+                        </a:ext>
+                      </a:extLst>
+                    </a:blip>
+                    <a:srcRect/>
+                    <a:stretch>
+                      <a:fillRect/>
+                    </a:stretch>
+                  </pic:blipFill>
+                  <pic:spPr bwMode="auto">
+                    <a:xfrm>
+                      <a:off x="0" y="0"/>
+                      <a:ext cx="5951250" cy="3400192"/>
+                    </a:xfrm>
+                    <a:prstGeom prst="rect">
+                      <a:avLst/>
+                    </a:prstGeom>
+                    <a:noFill/>
+                    <a:ln>
+                      <a:noFill/>
+                    </a:ln>
+                  </pic:spPr>
+                </pic:pic>
+              </a:graphicData>
+            </a:graphic>
+          </wp:inline>
+        </w:drawing>
+      </w:r>
+    </w:p>
+    <w:p>
+      <w:pPr>
+        <w:autoSpaceDE w:val="0"/>
+        <w:autoSpaceDN w:val="0"/>
+        <w:adjustRightInd w:val="0"/>
+        <w:spacing w:after="0" w:line="240" w:lineRule="auto"/>
+        <w:rPr>
+          <w:rFonts w:ascii="Times New Roman" w:hAnsi="Times New Roman" w:cs="Times New Roman"/>
+          <w:sz w:val="24"/>
+          <w:szCs w:val="24"/>
+        </w:rPr>
+      </w:pPr>
+    </w:p>
+    <w:p>
+      <w:pPr>
+        <w:autoSpaceDE w:val="0"/>
+        <w:autoSpaceDN w:val="0"/>
+        <w:adjustRightInd w:val="0"/>
+        <w:spacing w:after="0" w:line="240" w:lineRule="auto"/>
+        <w:rPr>
+          <w:rFonts w:ascii="Times New Roman" w:hAnsi="Times New Roman" w:cs="Times New Roman"/>
+          <w:sz w:val="24"/>
+          <w:szCs w:val="24"/>
+        </w:rPr>
+      </w:pPr>
+      <w:r>
+        <w:rPr>
+          <w:rFonts w:ascii="Times New Roman" w:hAnsi="Times New Roman" w:cs="Times New Roman"/>
+          <w:sz w:val="24"/>
+          <w:szCs w:val="24"/>
+        </w:rPr>
+        <w:t>Tìm file F28027.cmd,</w:t>
+      </w:r>
+      <w:r>
         <w:t xml:space="preserve"> </w:t>
       </w:r>
       <w:r>
         <w:rPr>
           <w:rFonts w:ascii="Times New Roman" w:hAnsi="Times New Roman" w:cs="Times New Roman"/>
-          <w:color w:val="000000"/>
-          <w:sz w:val="24"/>
-          <w:szCs w:val="24"/>
-        </w:rPr>
-        <w:t>(sử dụng tài liệu tham khảo đã ghi ở đầu)</w:t>
-      </w:r>
-    </w:p>
-    <w:p>
-      <w:pPr>
-        <w:autoSpaceDE w:val="0"/>
-        <w:autoSpaceDN w:val="0"/>
-        <w:adjustRightInd w:val="0"/>
-        <w:spacing w:after="0" w:line="240" w:lineRule="auto"/>
-        <w:rPr>
-          <w:rFonts w:ascii="Times New Roman" w:hAnsi="Times New Roman" w:cs="Times New Roman"/>
-          <w:sz w:val="24"/>
-          <w:szCs w:val="24"/>
-        </w:rPr>
-      </w:pPr>
-    </w:p>
-    <w:p>
-      <w:pPr>
-        <w:autoSpaceDE w:val="0"/>
-        <w:autoSpaceDN w:val="0"/>
-        <w:adjustRightInd w:val="0"/>
-        <w:spacing w:after="0" w:line="240" w:lineRule="auto"/>
-        <w:rPr>
-          <w:rFonts w:ascii="Times New Roman" w:hAnsi="Times New Roman" w:cs="Times New Roman"/>
-          <w:sz w:val="24"/>
-          <w:szCs w:val="24"/>
-        </w:rPr>
-      </w:pPr>
-    </w:p>
-    <w:p>
-      <w:pPr>
-        <w:autoSpaceDE w:val="0"/>
-        <w:autoSpaceDN w:val="0"/>
-        <w:adjustRightInd w:val="0"/>
-        <w:spacing w:after="0" w:line="240" w:lineRule="auto"/>
-        <w:rPr>
-          <w:rFonts w:ascii="Times New Roman" w:hAnsi="Times New Roman" w:cs="Times New Roman"/>
-          <w:sz w:val="24"/>
-          <w:szCs w:val="24"/>
-        </w:rPr>
-      </w:pPr>
-    </w:p>
-    <w:p>
-      <w:pPr>
-        <w:autoSpaceDE w:val="0"/>
-        <w:autoSpaceDN w:val="0"/>
-        <w:adjustRightInd w:val="0"/>
-        <w:spacing w:after="0" w:line="240" w:lineRule="auto"/>
-        <w:rPr>
-          <w:rFonts w:ascii="Times New Roman" w:hAnsi="Times New Roman" w:cs="Times New Roman"/>
-          <w:sz w:val="24"/>
-          <w:szCs w:val="24"/>
-        </w:rPr>
-      </w:pPr>
-      <w:r>
-        <w:rPr>
-          <w:rFonts w:ascii="Times New Roman" w:hAnsi="Times New Roman" w:cs="Times New Roman"/>
-          <w:sz w:val="24"/>
-          <w:szCs w:val="24"/>
-        </w:rPr>
-        <w:t xml:space="preserve"> </w:t>
-      </w:r>
-    </w:p>
-    <w:p>
-      <w:pPr>
-        <w:autoSpaceDE w:val="0"/>
-        <w:autoSpaceDN w:val="0"/>
-        <w:adjustRightInd w:val="0"/>
-        <w:spacing w:after="0" w:line="240" w:lineRule="auto"/>
-        <w:rPr>
-          <w:rFonts w:ascii="Times New Roman" w:hAnsi="Times New Roman" w:cs="Times New Roman"/>
-          <w:sz w:val="24"/>
-          <w:szCs w:val="24"/>
-        </w:rPr>
-      </w:pPr>
-    </w:p>
-    <w:p>
-      <w:pPr>
-        <w:autoSpaceDE w:val="0"/>
-        <w:autoSpaceDN w:val="0"/>
-        <w:adjustRightInd w:val="0"/>
-        <w:spacing w:after="0" w:line="240" w:lineRule="auto"/>
-        <w:rPr>
-          <w:rFonts w:ascii="Times New Roman" w:hAnsi="Times New Roman" w:cs="Times New Roman"/>
-          <w:sz w:val="24"/>
-          <w:szCs w:val="24"/>
-        </w:rPr>
-      </w:pPr>
-    </w:p>
-    <w:p>
-      <w:pPr>
-        <w:autoSpaceDE w:val="0"/>
-        <w:autoSpaceDN w:val="0"/>
-        <w:adjustRightInd w:val="0"/>
-        <w:spacing w:after="0" w:line="240" w:lineRule="auto"/>
-        <w:rPr>
-          <w:rFonts w:ascii="Times New Roman" w:hAnsi="Times New Roman" w:cs="Times New Roman"/>
-          <w:sz w:val="24"/>
-          <w:szCs w:val="24"/>
-        </w:rPr>
-      </w:pPr>
-    </w:p>
-    <w:p>
-      <w:pPr>
-        <w:autoSpaceDE w:val="0"/>
-        <w:autoSpaceDN w:val="0"/>
-        <w:adjustRightInd w:val="0"/>
-        <w:spacing w:after="0" w:line="240" w:lineRule="auto"/>
-        <w:rPr>
-          <w:rFonts w:ascii="Times New Roman" w:hAnsi="Times New Roman" w:cs="Times New Roman"/>
-          <w:sz w:val="24"/>
-          <w:szCs w:val="24"/>
-        </w:rPr>
-      </w:pPr>
-    </w:p>
-    <w:p>
-      <w:pPr>
-        <w:autoSpaceDE w:val="0"/>
-        <w:autoSpaceDN w:val="0"/>
-        <w:adjustRightInd w:val="0"/>
-        <w:spacing w:after="0" w:line="240" w:lineRule="auto"/>
-        <w:rPr>
-          <w:rFonts w:ascii="Times New Roman" w:hAnsi="Times New Roman" w:cs="Times New Roman"/>
-          <w:sz w:val="24"/>
-          <w:szCs w:val="24"/>
-        </w:rPr>
-      </w:pPr>
-    </w:p>
-    <w:p>
-      <w:pPr>
-        <w:autoSpaceDE w:val="0"/>
-        <w:autoSpaceDN w:val="0"/>
-        <w:adjustRightInd w:val="0"/>
-        <w:spacing w:after="0" w:line="240" w:lineRule="auto"/>
-        <w:rPr>
-          <w:rFonts w:ascii="Times New Roman" w:hAnsi="Times New Roman" w:cs="Times New Roman"/>
-          <w:sz w:val="24"/>
-          <w:szCs w:val="24"/>
-        </w:rPr>
-      </w:pPr>
-    </w:p>
-    <w:p>
-      <w:pPr>
-        <w:autoSpaceDE w:val="0"/>
-        <w:autoSpaceDN w:val="0"/>
-        <w:adjustRightInd w:val="0"/>
-        <w:spacing w:after="0" w:line="240" w:lineRule="auto"/>
-        <w:rPr>
-          <w:rFonts w:ascii="Times New Roman" w:hAnsi="Times New Roman" w:cs="Times New Roman"/>
-          <w:sz w:val="24"/>
-          <w:szCs w:val="24"/>
-        </w:rPr>
-      </w:pPr>
-    </w:p>
-    <w:p>
-      <w:pPr>
-        <w:autoSpaceDE w:val="0"/>
-        <w:autoSpaceDN w:val="0"/>
-        <w:adjustRightInd w:val="0"/>
-        <w:spacing w:after="0" w:line="240" w:lineRule="auto"/>
-        <w:rPr>
-          <w:rFonts w:ascii="Times New Roman" w:hAnsi="Times New Roman" w:cs="Times New Roman"/>
-          <w:sz w:val="24"/>
-          <w:szCs w:val="24"/>
-        </w:rPr>
-      </w:pPr>
-    </w:p>
-    <w:p>
-      <w:pPr>
-        <w:autoSpaceDE w:val="0"/>
-        <w:autoSpaceDN w:val="0"/>
-        <w:adjustRightInd w:val="0"/>
-        <w:spacing w:after="0" w:line="240" w:lineRule="auto"/>
-        <w:rPr>
-          <w:rFonts w:ascii="Times New Roman" w:hAnsi="Times New Roman" w:cs="Times New Roman"/>
-          <w:sz w:val="24"/>
-          <w:szCs w:val="24"/>
-        </w:rPr>
-      </w:pPr>
-    </w:p>
-    <w:p>
-      <w:pPr>
-        <w:autoSpaceDE w:val="0"/>
-        <w:autoSpaceDN w:val="0"/>
-        <w:adjustRightInd w:val="0"/>
-        <w:spacing w:after="0" w:line="240" w:lineRule="auto"/>
-        <w:rPr>
-          <w:rFonts w:ascii="Times New Roman" w:hAnsi="Times New Roman" w:cs="Times New Roman"/>
-          <w:sz w:val="24"/>
-          <w:szCs w:val="24"/>
-        </w:rPr>
-      </w:pPr>
-    </w:p>
-    <w:p>
-      <w:pPr>
-        <w:autoSpaceDE w:val="0"/>
-        <w:autoSpaceDN w:val="0"/>
-        <w:adjustRightInd w:val="0"/>
-        <w:spacing w:after="0" w:line="240" w:lineRule="auto"/>
-        <w:rPr>
-          <w:rFonts w:ascii="Times New Roman" w:hAnsi="Times New Roman" w:cs="Times New Roman"/>
-          <w:sz w:val="24"/>
-          <w:szCs w:val="24"/>
-        </w:rPr>
-      </w:pPr>
-    </w:p>
-    <w:p>
-      <w:pPr>
-        <w:autoSpaceDE w:val="0"/>
-        <w:autoSpaceDN w:val="0"/>
-        <w:adjustRightInd w:val="0"/>
-        <w:spacing w:after="0" w:line="240" w:lineRule="auto"/>
-        <w:rPr>
-          <w:rFonts w:ascii="Times New Roman" w:hAnsi="Times New Roman" w:cs="Times New Roman"/>
-          <w:sz w:val="24"/>
-          <w:szCs w:val="24"/>
-        </w:rPr>
-      </w:pPr>
-    </w:p>
-    <w:p>
-      <w:pPr>
-        <w:autoSpaceDE w:val="0"/>
-        <w:autoSpaceDN w:val="0"/>
-        <w:adjustRightInd w:val="0"/>
-        <w:spacing w:after="0" w:line="240" w:lineRule="auto"/>
-        <w:rPr>
-          <w:rFonts w:ascii="Times New Roman" w:hAnsi="Times New Roman" w:cs="Times New Roman"/>
-          <w:sz w:val="24"/>
-          <w:szCs w:val="24"/>
-        </w:rPr>
-      </w:pPr>
-    </w:p>
-    <w:p>
-      <w:pPr>
-        <w:autoSpaceDE w:val="0"/>
-        <w:autoSpaceDN w:val="0"/>
-        <w:adjustRightInd w:val="0"/>
-        <w:spacing w:after="0" w:line="240" w:lineRule="auto"/>
-        <w:rPr>
-          <w:rFonts w:ascii="Times New Roman" w:hAnsi="Times New Roman" w:cs="Times New Roman"/>
-          <w:sz w:val="24"/>
-          <w:szCs w:val="24"/>
-        </w:rPr>
-      </w:pPr>
-    </w:p>
-    <w:p>
-      <w:pPr>
-        <w:autoSpaceDE w:val="0"/>
-        <w:autoSpaceDN w:val="0"/>
-        <w:adjustRightInd w:val="0"/>
-        <w:spacing w:after="0" w:line="240" w:lineRule="auto"/>
-        <w:rPr>
-          <w:rFonts w:ascii="Times New Roman" w:hAnsi="Times New Roman" w:cs="Times New Roman"/>
-          <w:sz w:val="24"/>
-          <w:szCs w:val="24"/>
-        </w:rPr>
-      </w:pPr>
-    </w:p>
-    <w:p>
-      <w:pPr>
-        <w:autoSpaceDE w:val="0"/>
-        <w:autoSpaceDN w:val="0"/>
-        <w:adjustRightInd w:val="0"/>
-        <w:spacing w:after="0" w:line="240" w:lineRule="auto"/>
-        <w:rPr>
-          <w:rFonts w:ascii="Times New Roman" w:hAnsi="Times New Roman" w:cs="Times New Roman"/>
-          <w:sz w:val="24"/>
-          <w:szCs w:val="24"/>
-        </w:rPr>
-      </w:pPr>
-    </w:p>
-    <w:p>
-      <w:pPr>
-        <w:autoSpaceDE w:val="0"/>
-        <w:autoSpaceDN w:val="0"/>
-        <w:adjustRightInd w:val="0"/>
-        <w:spacing w:after="0" w:line="240" w:lineRule="auto"/>
-        <w:rPr>
-          <w:rFonts w:ascii="Times New Roman" w:hAnsi="Times New Roman" w:cs="Times New Roman"/>
-          <w:sz w:val="24"/>
-          <w:szCs w:val="24"/>
-        </w:rPr>
-      </w:pPr>
-    </w:p>
-    <w:p>
-      <w:pPr>
-        <w:autoSpaceDE w:val="0"/>
-        <w:autoSpaceDN w:val="0"/>
-        <w:adjustRightInd w:val="0"/>
-        <w:spacing w:after="0" w:line="240" w:lineRule="auto"/>
-        <w:rPr>
-          <w:rFonts w:ascii="Times New Roman" w:hAnsi="Times New Roman" w:cs="Times New Roman"/>
-          <w:sz w:val="24"/>
-          <w:szCs w:val="24"/>
-        </w:rPr>
-      </w:pPr>
-    </w:p>
-    <w:p>
-      <w:pPr>
-        <w:autoSpaceDE w:val="0"/>
-        <w:autoSpaceDN w:val="0"/>
-        <w:adjustRightInd w:val="0"/>
-        <w:spacing w:after="0" w:line="240" w:lineRule="auto"/>
-        <w:rPr>
-          <w:rFonts w:ascii="Times New Roman" w:hAnsi="Times New Roman" w:cs="Times New Roman"/>
-          <w:sz w:val="24"/>
-          <w:szCs w:val="24"/>
-        </w:rPr>
-      </w:pPr>
-    </w:p>
-    <w:p>
-      <w:pPr>
-        <w:autoSpaceDE w:val="0"/>
-        <w:autoSpaceDN w:val="0"/>
-        <w:adjustRightInd w:val="0"/>
-        <w:spacing w:after="0" w:line="240" w:lineRule="auto"/>
-        <w:rPr>
-          <w:rFonts w:ascii="Times New Roman" w:hAnsi="Times New Roman" w:cs="Times New Roman"/>
-          <w:sz w:val="24"/>
-          <w:szCs w:val="24"/>
-        </w:rPr>
-      </w:pPr>
-    </w:p>
-    <w:p>
-      <w:pPr>
-        <w:autoSpaceDE w:val="0"/>
-        <w:autoSpaceDN w:val="0"/>
-        <w:adjustRightInd w:val="0"/>
-        <w:spacing w:after="0" w:line="240" w:lineRule="auto"/>
-        <w:rPr>
-          <w:rFonts w:ascii="Times New Roman" w:hAnsi="Times New Roman" w:cs="Times New Roman"/>
-          <w:sz w:val="24"/>
-          <w:szCs w:val="24"/>
-        </w:rPr>
-      </w:pPr>
-    </w:p>
-    <w:p>
-      <w:pPr>
-        <w:autoSpaceDE w:val="0"/>
-        <w:autoSpaceDN w:val="0"/>
-        <w:adjustRightInd w:val="0"/>
-        <w:spacing w:after="0" w:line="240" w:lineRule="auto"/>
-        <w:rPr>
-          <w:rFonts w:ascii="Times New Roman" w:hAnsi="Times New Roman" w:cs="Times New Roman"/>
-          <w:sz w:val="24"/>
-          <w:szCs w:val="24"/>
-        </w:rPr>
-      </w:pPr>
-    </w:p>
-    <w:p>
-      <w:pPr>
-        <w:autoSpaceDE w:val="0"/>
-        <w:autoSpaceDN w:val="0"/>
-        <w:adjustRightInd w:val="0"/>
-        <w:spacing w:after="0" w:line="240" w:lineRule="auto"/>
-        <w:rPr>
-          <w:rFonts w:ascii="Times New Roman" w:hAnsi="Times New Roman" w:cs="Times New Roman"/>
-          <w:sz w:val="24"/>
-          <w:szCs w:val="24"/>
-        </w:rPr>
-      </w:pPr>
-    </w:p>
-    <w:p>
-      <w:pPr>
-        <w:autoSpaceDE w:val="0"/>
-        <w:autoSpaceDN w:val="0"/>
-        <w:adjustRightInd w:val="0"/>
-        <w:spacing w:after="0" w:line="240" w:lineRule="auto"/>
-        <w:rPr>
-          <w:rFonts w:ascii="Times New Roman" w:hAnsi="Times New Roman" w:cs="Times New Roman"/>
-          <w:sz w:val="24"/>
-          <w:szCs w:val="24"/>
-        </w:rPr>
-      </w:pPr>
-    </w:p>
-    <w:p>
-      <w:pPr>
-        <w:autoSpaceDE w:val="0"/>
-        <w:autoSpaceDN w:val="0"/>
-        <w:adjustRightInd w:val="0"/>
-        <w:spacing w:after="0" w:line="240" w:lineRule="auto"/>
-        <w:rPr>
-          <w:rFonts w:ascii="Times New Roman" w:hAnsi="Times New Roman" w:cs="Times New Roman"/>
-          <w:sz w:val="24"/>
-          <w:szCs w:val="24"/>
-        </w:rPr>
-      </w:pPr>
-    </w:p>
-    <w:p>
-      <w:pPr>
-        <w:autoSpaceDE w:val="0"/>
-        <w:autoSpaceDN w:val="0"/>
-        <w:adjustRightInd w:val="0"/>
-        <w:spacing w:after="0" w:line="240" w:lineRule="auto"/>
-        <w:rPr>
-          <w:rFonts w:ascii="Times New Roman" w:hAnsi="Times New Roman" w:cs="Times New Roman"/>
-          <w:sz w:val="24"/>
-          <w:szCs w:val="24"/>
-        </w:rPr>
-      </w:pPr>
-    </w:p>
-    <w:p>
-      <w:pPr>
-        <w:autoSpaceDE w:val="0"/>
-        <w:autoSpaceDN w:val="0"/>
-        <w:adjustRightInd w:val="0"/>
-        <w:spacing w:after="0" w:line="240" w:lineRule="auto"/>
-        <w:rPr>
-          <w:rFonts w:ascii="Times New Roman" w:hAnsi="Times New Roman" w:cs="Times New Roman"/>
-          <w:sz w:val="24"/>
-          <w:szCs w:val="24"/>
-        </w:rPr>
-      </w:pPr>
-    </w:p>
-    <w:p>
-      <w:pPr>
-        <w:autoSpaceDE w:val="0"/>
-        <w:autoSpaceDN w:val="0"/>
-        <w:adjustRightInd w:val="0"/>
-        <w:spacing w:after="0" w:line="240" w:lineRule="auto"/>
-        <w:rPr>
-          <w:rFonts w:ascii="Times New Roman" w:hAnsi="Times New Roman" w:cs="Times New Roman"/>
-          <w:sz w:val="24"/>
-          <w:szCs w:val="24"/>
-        </w:rPr>
-      </w:pPr>
-    </w:p>
-    <w:p>
-      <w:pPr>
-        <w:autoSpaceDE w:val="0"/>
-        <w:autoSpaceDN w:val="0"/>
-        <w:adjustRightInd w:val="0"/>
-        <w:spacing w:after="0" w:line="240" w:lineRule="auto"/>
-        <w:rPr>
-          <w:rFonts w:ascii="Times New Roman" w:hAnsi="Times New Roman" w:cs="Times New Roman"/>
-          <w:sz w:val="24"/>
-          <w:szCs w:val="24"/>
-        </w:rPr>
-      </w:pPr>
-    </w:p>
-    <w:p>
-      <w:pPr>
-        <w:autoSpaceDE w:val="0"/>
-        <w:autoSpaceDN w:val="0"/>
-        <w:adjustRightInd w:val="0"/>
-        <w:spacing w:after="0" w:line="240" w:lineRule="auto"/>
-        <w:rPr>
-          <w:rFonts w:ascii="Times New Roman" w:hAnsi="Times New Roman" w:cs="Times New Roman"/>
-          <w:sz w:val="24"/>
-          <w:szCs w:val="24"/>
-        </w:rPr>
-      </w:pPr>
-    </w:p>
-    <w:p>
-      <w:pPr>
-        <w:autoSpaceDE w:val="0"/>
-        <w:autoSpaceDN w:val="0"/>
-        <w:adjustRightInd w:val="0"/>
-        <w:spacing w:after="0" w:line="240" w:lineRule="auto"/>
-        <w:rPr>
-          <w:rFonts w:ascii="Times New Roman" w:hAnsi="Times New Roman" w:cs="Times New Roman"/>
-          <w:sz w:val="24"/>
-          <w:szCs w:val="24"/>
-        </w:rPr>
-      </w:pPr>
-    </w:p>
-    <w:p>
-      <w:pPr>
-        <w:autoSpaceDE w:val="0"/>
-        <w:autoSpaceDN w:val="0"/>
-        <w:adjustRightInd w:val="0"/>
-        <w:spacing w:after="0" w:line="240" w:lineRule="auto"/>
-        <w:rPr>
-          <w:rFonts w:ascii="Times New Roman" w:hAnsi="Times New Roman" w:cs="Times New Roman"/>
-          <w:sz w:val="24"/>
-          <w:szCs w:val="24"/>
-        </w:rPr>
-      </w:pPr>
-    </w:p>
-    <w:p>
-      <w:pPr>
-        <w:autoSpaceDE w:val="0"/>
-        <w:autoSpaceDN w:val="0"/>
-        <w:adjustRightInd w:val="0"/>
-        <w:spacing w:after="0" w:line="240" w:lineRule="auto"/>
-        <w:rPr>
-          <w:rFonts w:ascii="Times New Roman" w:hAnsi="Times New Roman" w:cs="Times New Roman"/>
-          <w:sz w:val="24"/>
-          <w:szCs w:val="24"/>
-        </w:rPr>
-      </w:pPr>
-    </w:p>
-    <w:p>
-      <w:pPr>
-        <w:autoSpaceDE w:val="0"/>
-        <w:autoSpaceDN w:val="0"/>
-        <w:adjustRightInd w:val="0"/>
-        <w:spacing w:after="0" w:line="240" w:lineRule="auto"/>
-        <w:rPr>
-          <w:rFonts w:ascii="Times New Roman" w:hAnsi="Times New Roman" w:cs="Times New Roman"/>
-          <w:sz w:val="24"/>
-          <w:szCs w:val="24"/>
-        </w:rPr>
-      </w:pPr>
-    </w:p>
-    <w:p>
-      <w:pPr>
-        <w:autoSpaceDE w:val="0"/>
-        <w:autoSpaceDN w:val="0"/>
-        <w:adjustRightInd w:val="0"/>
-        <w:spacing w:after="0" w:line="240" w:lineRule="auto"/>
-        <w:rPr>
-          <w:rFonts w:ascii="Times New Roman" w:hAnsi="Times New Roman" w:cs="Times New Roman"/>
-          <w:sz w:val="24"/>
-          <w:szCs w:val="24"/>
-        </w:rPr>
-      </w:pPr>
-    </w:p>
-    <w:p>
-      <w:pPr>
-        <w:autoSpaceDE w:val="0"/>
-        <w:autoSpaceDN w:val="0"/>
-        <w:adjustRightInd w:val="0"/>
-        <w:spacing w:after="0" w:line="240" w:lineRule="auto"/>
-        <w:rPr>
-          <w:rFonts w:ascii="Times New Roman" w:hAnsi="Times New Roman" w:cs="Times New Roman"/>
-          <w:sz w:val="24"/>
-          <w:szCs w:val="24"/>
-        </w:rPr>
-      </w:pPr>
-    </w:p>
-    <w:p>
-      <w:pPr>
-        <w:autoSpaceDE w:val="0"/>
-        <w:autoSpaceDN w:val="0"/>
-        <w:adjustRightInd w:val="0"/>
-        <w:spacing w:after="0" w:line="240" w:lineRule="auto"/>
-        <w:rPr>
-          <w:rFonts w:ascii="Times New Roman" w:hAnsi="Times New Roman" w:cs="Times New Roman"/>
-          <w:sz w:val="24"/>
-          <w:szCs w:val="24"/>
-        </w:rPr>
-      </w:pPr>
-    </w:p>
-    <w:p>
-      <w:pPr>
-        <w:autoSpaceDE w:val="0"/>
-        <w:autoSpaceDN w:val="0"/>
-        <w:adjustRightInd w:val="0"/>
-        <w:spacing w:after="0" w:line="240" w:lineRule="auto"/>
-        <w:rPr>
-          <w:rFonts w:ascii="Times New Roman" w:hAnsi="Times New Roman" w:cs="Times New Roman"/>
-          <w:sz w:val="24"/>
-          <w:szCs w:val="24"/>
-        </w:rPr>
-      </w:pPr>
-    </w:p>
-    <w:p>
-      <w:pPr>
-        <w:autoSpaceDE w:val="0"/>
-        <w:autoSpaceDN w:val="0"/>
-        <w:adjustRightInd w:val="0"/>
-        <w:spacing w:after="0" w:line="240" w:lineRule="auto"/>
-        <w:rPr>
-          <w:rFonts w:ascii="Times New Roman" w:hAnsi="Times New Roman" w:cs="Times New Roman"/>
-          <w:sz w:val="24"/>
-          <w:szCs w:val="24"/>
-        </w:rPr>
-      </w:pPr>
-    </w:p>
-    <w:p>
-      <w:pPr>
-        <w:autoSpaceDE w:val="0"/>
-        <w:autoSpaceDN w:val="0"/>
-        <w:adjustRightInd w:val="0"/>
-        <w:spacing w:after="0" w:line="240" w:lineRule="auto"/>
-        <w:rPr>
-          <w:rFonts w:ascii="Times New Roman" w:hAnsi="Times New Roman" w:cs="Times New Roman"/>
-          <w:sz w:val="24"/>
-          <w:szCs w:val="24"/>
-        </w:rPr>
-      </w:pPr>
-    </w:p>
-    <w:p>
-      <w:pPr>
-        <w:autoSpaceDE w:val="0"/>
-        <w:autoSpaceDN w:val="0"/>
-        <w:adjustRightInd w:val="0"/>
-        <w:spacing w:after="0" w:line="240" w:lineRule="auto"/>
-        <w:rPr>
-          <w:rFonts w:ascii="Times New Roman" w:hAnsi="Times New Roman" w:cs="Times New Roman"/>
-          <w:sz w:val="24"/>
-          <w:szCs w:val="24"/>
-        </w:rPr>
-      </w:pPr>
-    </w:p>
-    <w:p>
-      <w:pPr>
-        <w:autoSpaceDE w:val="0"/>
-        <w:autoSpaceDN w:val="0"/>
-        <w:adjustRightInd w:val="0"/>
-        <w:spacing w:after="0" w:line="240" w:lineRule="auto"/>
-        <w:rPr>
-          <w:rFonts w:ascii="Times New Roman" w:hAnsi="Times New Roman" w:cs="Times New Roman"/>
-          <w:sz w:val="24"/>
-          <w:szCs w:val="24"/>
-        </w:rPr>
-      </w:pPr>
-    </w:p>
-    <w:p>
-      <w:pPr>
-        <w:autoSpaceDE w:val="0"/>
-        <w:autoSpaceDN w:val="0"/>
-        <w:adjustRightInd w:val="0"/>
-        <w:spacing w:after="0" w:line="240" w:lineRule="auto"/>
-        <w:rPr>
-          <w:rFonts w:ascii="Times New Roman" w:hAnsi="Times New Roman" w:cs="Times New Roman"/>
-          <w:sz w:val="24"/>
-          <w:szCs w:val="24"/>
-        </w:rPr>
-      </w:pPr>
-    </w:p>
-    <w:p>
-      <w:pPr>
-        <w:autoSpaceDE w:val="0"/>
-        <w:autoSpaceDN w:val="0"/>
-        <w:adjustRightInd w:val="0"/>
-        <w:spacing w:after="0" w:line="240" w:lineRule="auto"/>
-        <w:rPr>
-          <w:rFonts w:ascii="Times New Roman" w:hAnsi="Times New Roman" w:cs="Times New Roman"/>
-          <w:sz w:val="24"/>
-          <w:szCs w:val="24"/>
-        </w:rPr>
-      </w:pPr>
-    </w:p>
-    <w:p>
-      <w:pPr>
-        <w:autoSpaceDE w:val="0"/>
-        <w:autoSpaceDN w:val="0"/>
-        <w:adjustRightInd w:val="0"/>
-        <w:spacing w:after="0" w:line="240" w:lineRule="auto"/>
-        <w:rPr>
-          <w:rFonts w:ascii="Times New Roman" w:hAnsi="Times New Roman" w:cs="Times New Roman"/>
-          <w:sz w:val="24"/>
-          <w:szCs w:val="24"/>
-        </w:rPr>
-      </w:pPr>
-    </w:p>
-    <w:p>
-      <w:pPr>
-        <w:autoSpaceDE w:val="0"/>
-        <w:autoSpaceDN w:val="0"/>
-        <w:adjustRightInd w:val="0"/>
-        <w:spacing w:after="0" w:line="240" w:lineRule="auto"/>
-        <w:rPr>
-          <w:rFonts w:ascii="Times New Roman" w:hAnsi="Times New Roman" w:cs="Times New Roman"/>
-          <w:sz w:val="24"/>
-          <w:szCs w:val="24"/>
-        </w:rPr>
-      </w:pPr>
-    </w:p>
-    <w:p>
-      <w:pPr>
-        <w:autoSpaceDE w:val="0"/>
-        <w:autoSpaceDN w:val="0"/>
-        <w:adjustRightInd w:val="0"/>
-        <w:spacing w:after="0" w:line="240" w:lineRule="auto"/>
-        <w:rPr>
-          <w:rFonts w:ascii="Times New Roman" w:hAnsi="Times New Roman" w:cs="Times New Roman"/>
-          <w:sz w:val="24"/>
-          <w:szCs w:val="24"/>
-        </w:rPr>
-      </w:pPr>
-    </w:p>
-    <w:p>
-      <w:pPr>
-        <w:autoSpaceDE w:val="0"/>
-        <w:autoSpaceDN w:val="0"/>
-        <w:adjustRightInd w:val="0"/>
-        <w:spacing w:after="0" w:line="240" w:lineRule="auto"/>
-        <w:rPr>
-          <w:rFonts w:ascii="Times New Roman" w:hAnsi="Times New Roman" w:cs="Times New Roman"/>
-          <w:sz w:val="24"/>
-          <w:szCs w:val="24"/>
-        </w:rPr>
-      </w:pPr>
-    </w:p>
-    <w:p>
-      <w:pPr>
-        <w:autoSpaceDE w:val="0"/>
-        <w:autoSpaceDN w:val="0"/>
-        <w:adjustRightInd w:val="0"/>
-        <w:spacing w:after="0" w:line="240" w:lineRule="auto"/>
-        <w:rPr>
-          <w:rFonts w:ascii="Times New Roman" w:hAnsi="Times New Roman" w:cs="Times New Roman"/>
-          <w:sz w:val="24"/>
-          <w:szCs w:val="24"/>
-        </w:rPr>
-      </w:pPr>
+          <w:sz w:val="24"/>
+          <w:szCs w:val="24"/>
+        </w:rPr>
+        <w:t>Flash2802x_API_V201</w:t>
+      </w:r>
+      <w:r>
+        <w:rPr>
+          <w:rFonts w:ascii="Times New Roman" w:hAnsi="Times New Roman" w:cs="Times New Roman"/>
+          <w:sz w:val="24"/>
+          <w:szCs w:val="24"/>
+        </w:rPr>
+        <w:t>.lib và copy vào thư mục dự án</w:t>
+      </w:r>
+      <w:r>
+        <w:rPr>
+          <w:rFonts w:ascii="Times New Roman" w:hAnsi="Times New Roman" w:cs="Times New Roman"/>
+          <w:sz w:val="24"/>
+          <w:szCs w:val="24"/>
+        </w:rPr>
+        <w:t>.</w:t>
+      </w:r>
+    </w:p>
+    <w:p>
+      <w:pPr>
+        <w:autoSpaceDE w:val="0"/>
+        <w:autoSpaceDN w:val="0"/>
+        <w:adjustRightInd w:val="0"/>
+        <w:spacing w:after="0" w:line="240" w:lineRule="auto"/>
+        <w:rPr>
+          <w:rFonts w:ascii="Times New Roman" w:hAnsi="Times New Roman" w:cs="Times New Roman"/>
+          <w:sz w:val="24"/>
+          <w:szCs w:val="24"/>
+        </w:rPr>
+      </w:pPr>
+      <w:r>
+        <w:rPr>
+          <w:rFonts w:ascii="Times New Roman" w:hAnsi="Times New Roman" w:cs="Times New Roman"/>
+          <w:sz w:val="24"/>
+          <w:szCs w:val="24"/>
+        </w:rPr>
+        <w:t xml:space="preserve">Các file này có thể tim trong thư mục </w:t>
+      </w:r>
+      <w:r>
+        <w:rPr>
+          <w:rFonts w:ascii="Times New Roman" w:hAnsi="Times New Roman" w:cs="Times New Roman"/>
+          <w:sz w:val="24"/>
+          <w:szCs w:val="24"/>
+        </w:rPr>
+        <w:t>C:\ti\controlSUITE</w:t>
+      </w:r>
+    </w:p>
+    <w:p>
+      <w:pPr>
+        <w:autoSpaceDE w:val="0"/>
+        <w:autoSpaceDN w:val="0"/>
+        <w:adjustRightInd w:val="0"/>
+        <w:spacing w:after="0" w:line="240" w:lineRule="auto"/>
+        <w:rPr>
+          <w:rFonts w:ascii="Times New Roman" w:hAnsi="Times New Roman" w:cs="Times New Roman"/>
+          <w:sz w:val="24"/>
+          <w:szCs w:val="24"/>
+        </w:rPr>
+      </w:pPr>
+      <w:r>
+        <w:rPr>
+          <w:rFonts w:ascii="Times New Roman" w:hAnsi="Times New Roman" w:cs="Times New Roman"/>
+          <w:sz w:val="24"/>
+          <w:szCs w:val="24"/>
+        </w:rPr>
+        <w:t>Tiến hành build lại</w:t>
+      </w:r>
+      <w:r>
+        <w:rPr>
+          <w:rFonts w:ascii="Times New Roman" w:hAnsi="Times New Roman" w:cs="Times New Roman"/>
+          <w:sz w:val="24"/>
+          <w:szCs w:val="24"/>
+        </w:rPr>
+        <w:t>.</w:t>
+      </w:r>
+    </w:p>
+    <w:p>
+      <w:pPr>
+        <w:autoSpaceDE w:val="0"/>
+        <w:autoSpaceDN w:val="0"/>
+        <w:adjustRightInd w:val="0"/>
+        <w:spacing w:after="0" w:line="240" w:lineRule="auto"/>
+        <w:rPr>
+          <w:rFonts w:ascii="Times New Roman" w:hAnsi="Times New Roman" w:cs="Times New Roman"/>
+          <w:sz w:val="24"/>
+          <w:szCs w:val="24"/>
+        </w:rPr>
+      </w:pPr>
+      <w:r>
+        <w:rPr>
+          <w:noProof/>
+        </w:rPr>
+        <w:drawing>
+          <wp:inline distT="0" distB="0" distL="0" distR="0" wp14:anchorId="35B2CDDF" wp14:editId="2D27068A">
+            <wp:extent cx="5943079" cy="2688609"/>
+            <wp:effectExtent l="0" t="0" r="635" b="0"/>
+            <wp:docPr id="36" name="Picture 36"/>
+            <wp:cNvGraphicFramePr>
+              <a:graphicFrameLocks xmlns:a="http://schemas.openxmlformats.org/drawingml/2006/main" noChangeAspect="1"/>
+            </wp:cNvGraphicFramePr>
+            <a:graphic xmlns:a="http://schemas.openxmlformats.org/drawingml/2006/main">
+              <a:graphicData uri="http://schemas.openxmlformats.org/drawingml/2006/picture">
+                <pic:pic xmlns:pic="http://schemas.openxmlformats.org/drawingml/2006/picture">
+                  <pic:nvPicPr>
+                    <pic:cNvPr id="1" name=""/>
+                    <pic:cNvPicPr/>
+                  </pic:nvPicPr>
+                  <pic:blipFill>
+                    <a:blip r:embed="rId37"/>
+                    <a:stretch>
+                      <a:fillRect/>
+                    </a:stretch>
+                  </pic:blipFill>
+                  <pic:spPr>
+                    <a:xfrm>
+                      <a:off x="0" y="0"/>
+                      <a:ext cx="5953323" cy="2693243"/>
+                    </a:xfrm>
+                    <a:prstGeom prst="rect">
+                      <a:avLst/>
+                    </a:prstGeom>
+                  </pic:spPr>
+                </pic:pic>
+              </a:graphicData>
+            </a:graphic>
+          </wp:inline>
+        </w:drawing>
+      </w:r>
+    </w:p>
+    <w:p>
+      <w:pPr>
+        <w:autoSpaceDE w:val="0"/>
+        <w:autoSpaceDN w:val="0"/>
+        <w:adjustRightInd w:val="0"/>
+        <w:spacing w:after="0" w:line="240" w:lineRule="auto"/>
+        <w:rPr>
+          <w:rFonts w:ascii="Times New Roman" w:hAnsi="Times New Roman" w:cs="Times New Roman"/>
+          <w:sz w:val="24"/>
+          <w:szCs w:val="24"/>
+        </w:rPr>
+      </w:pPr>
+    </w:p>
+    <w:p>
+      <w:pPr>
+        <w:autoSpaceDE w:val="0"/>
+        <w:autoSpaceDN w:val="0"/>
+        <w:adjustRightInd w:val="0"/>
+        <w:spacing w:after="0" w:line="240" w:lineRule="auto"/>
+        <w:rPr>
+          <w:rFonts w:ascii="Times New Roman" w:hAnsi="Times New Roman" w:cs="Times New Roman"/>
+          <w:sz w:val="24"/>
+          <w:szCs w:val="24"/>
+        </w:rPr>
+      </w:pPr>
+      <w:r>
+        <w:rPr>
+          <w:rFonts w:ascii="Times New Roman" w:hAnsi="Times New Roman" w:cs="Times New Roman"/>
+          <w:sz w:val="24"/>
+          <w:szCs w:val="24"/>
+        </w:rPr>
+        <w:t>Lúc này đã có thể cho CPU hoạt động và ta có thể tiến hành cấu hình theo mục đích sử dụng và viết chương trình để chạy (có thể tham khảo các tài liệu đã có)</w:t>
+      </w:r>
+      <w:r>
+        <w:rPr>
+          <w:rFonts w:ascii="Times New Roman" w:hAnsi="Times New Roman" w:cs="Times New Roman"/>
+          <w:sz w:val="24"/>
+          <w:szCs w:val="24"/>
+        </w:rPr>
+        <w:t>, việc thêm chức năng mới có thể add thêm thư viện khác để chạy.</w:t>
+      </w:r>
+    </w:p>
+    <w:p>
+      <w:pPr>
+        <w:autoSpaceDE w:val="0"/>
+        <w:autoSpaceDN w:val="0"/>
+        <w:adjustRightInd w:val="0"/>
+        <w:spacing w:after="0" w:line="240" w:lineRule="auto"/>
+        <w:rPr>
+          <w:rFonts w:ascii="Times New Roman" w:hAnsi="Times New Roman" w:cs="Times New Roman"/>
+          <w:sz w:val="24"/>
+          <w:szCs w:val="24"/>
+        </w:rPr>
+      </w:pPr>
+      <w:r>
+        <w:rPr>
+          <w:rFonts w:ascii="Times New Roman" w:hAnsi="Times New Roman" w:cs="Times New Roman"/>
+          <w:sz w:val="24"/>
+          <w:szCs w:val="24"/>
+        </w:rPr>
+        <w:t>Lúc này có thể tạo project mới và define lại giống như trong project này là có thể chạy được</w:t>
+      </w:r>
+      <w:r>
+        <w:rPr>
+          <w:rFonts w:ascii="Times New Roman" w:hAnsi="Times New Roman" w:cs="Times New Roman"/>
+          <w:sz w:val="24"/>
+          <w:szCs w:val="24"/>
+        </w:rPr>
+        <w:t>.</w:t>
+      </w:r>
     </w:p>
     <w:sectPr>
       <w:pgSz w:w="12240" w:h="15840"/>
@@ -14755,6 +17395,381 @@
     </w:sectPr>
   </w:body>
 </w:document>
+</file>
+
+<file path=word/numbering.xml><?xml version="1.0" encoding="utf-8"?>
+<w:numbering xmlns:wpc="http://schemas.microsoft.com/office/word/2010/wordprocessingCanvas" xmlns:cx="http://schemas.microsoft.com/office/drawing/2014/chartex" xmlns:mc="http://schemas.openxmlformats.org/markup-compatibility/2006" xmlns:o="urn:schemas-microsoft-com:office:office" xmlns:r="http://schemas.openxmlformats.org/officeDocument/2006/relationships" xmlns:m="http://schemas.openxmlformats.org/officeDocument/2006/math" xmlns:v="urn:schemas-microsoft-com:vml" xmlns:wp14="http://schemas.microsoft.com/office/word/2010/wordprocessingDrawing" xmlns:wp="http://schemas.openxmlformats.org/drawingml/2006/wordprocessingDrawing" xmlns:w10="urn:schemas-microsoft-com:office:word" xmlns:w="http://schemas.openxmlformats.org/wordprocessingml/2006/main" xmlns:w14="http://schemas.microsoft.com/office/word/2010/wordml" xmlns:w15="http://schemas.microsoft.com/office/word/2012/wordml" xmlns:w16se="http://schemas.microsoft.com/office/word/2015/wordml/symex" xmlns:wpg="http://schemas.microsoft.com/office/word/2010/wordprocessingGroup" xmlns:wpi="http://schemas.microsoft.com/office/word/2010/wordprocessingInk" xmlns:wne="http://schemas.microsoft.com/office/word/2006/wordml" xmlns:wps="http://schemas.microsoft.com/office/word/2010/wordprocessingShape" mc:Ignorable="w14 w15 w16se wp14">
+  <w:abstractNum w:abstractNumId="0" w15:restartNumberingAfterBreak="0">
+    <w:nsid w:val="0A882F15"/>
+    <w:multiLevelType w:val="hybridMultilevel"/>
+    <w:tmpl w:val="35CE8098"/>
+    <w:lvl w:ilvl="0" w:tplc="61C63DEE">
+      <w:start w:val="1"/>
+      <w:numFmt w:val="upperRoman"/>
+      <w:lvlText w:val="%1)"/>
+      <w:lvlJc w:val="left"/>
+      <w:pPr>
+        <w:ind w:left="1080" w:hanging="720"/>
+      </w:pPr>
+      <w:rPr>
+        <w:rFonts w:hint="default"/>
+        <w:b/>
+        <w:sz w:val="32"/>
+      </w:rPr>
+    </w:lvl>
+    <w:lvl w:ilvl="1" w:tplc="04090019" w:tentative="1">
+      <w:start w:val="1"/>
+      <w:numFmt w:val="lowerLetter"/>
+      <w:lvlText w:val="%2."/>
+      <w:lvlJc w:val="left"/>
+      <w:pPr>
+        <w:ind w:left="1440" w:hanging="360"/>
+      </w:pPr>
+    </w:lvl>
+    <w:lvl w:ilvl="2" w:tplc="0409001B" w:tentative="1">
+      <w:start w:val="1"/>
+      <w:numFmt w:val="lowerRoman"/>
+      <w:lvlText w:val="%3."/>
+      <w:lvlJc w:val="right"/>
+      <w:pPr>
+        <w:ind w:left="2160" w:hanging="180"/>
+      </w:pPr>
+    </w:lvl>
+    <w:lvl w:ilvl="3" w:tplc="0409000F" w:tentative="1">
+      <w:start w:val="1"/>
+      <w:numFmt w:val="decimal"/>
+      <w:lvlText w:val="%4."/>
+      <w:lvlJc w:val="left"/>
+      <w:pPr>
+        <w:ind w:left="2880" w:hanging="360"/>
+      </w:pPr>
+    </w:lvl>
+    <w:lvl w:ilvl="4" w:tplc="04090019" w:tentative="1">
+      <w:start w:val="1"/>
+      <w:numFmt w:val="lowerLetter"/>
+      <w:lvlText w:val="%5."/>
+      <w:lvlJc w:val="left"/>
+      <w:pPr>
+        <w:ind w:left="3600" w:hanging="360"/>
+      </w:pPr>
+    </w:lvl>
+    <w:lvl w:ilvl="5" w:tplc="0409001B" w:tentative="1">
+      <w:start w:val="1"/>
+      <w:numFmt w:val="lowerRoman"/>
+      <w:lvlText w:val="%6."/>
+      <w:lvlJc w:val="right"/>
+      <w:pPr>
+        <w:ind w:left="4320" w:hanging="180"/>
+      </w:pPr>
+    </w:lvl>
+    <w:lvl w:ilvl="6" w:tplc="0409000F" w:tentative="1">
+      <w:start w:val="1"/>
+      <w:numFmt w:val="decimal"/>
+      <w:lvlText w:val="%7."/>
+      <w:lvlJc w:val="left"/>
+      <w:pPr>
+        <w:ind w:left="5040" w:hanging="360"/>
+      </w:pPr>
+    </w:lvl>
+    <w:lvl w:ilvl="7" w:tplc="04090019" w:tentative="1">
+      <w:start w:val="1"/>
+      <w:numFmt w:val="lowerLetter"/>
+      <w:lvlText w:val="%8."/>
+      <w:lvlJc w:val="left"/>
+      <w:pPr>
+        <w:ind w:left="5760" w:hanging="360"/>
+      </w:pPr>
+    </w:lvl>
+    <w:lvl w:ilvl="8" w:tplc="0409001B" w:tentative="1">
+      <w:start w:val="1"/>
+      <w:numFmt w:val="lowerRoman"/>
+      <w:lvlText w:val="%9."/>
+      <w:lvlJc w:val="right"/>
+      <w:pPr>
+        <w:ind w:left="6480" w:hanging="180"/>
+      </w:pPr>
+    </w:lvl>
+  </w:abstractNum>
+  <w:abstractNum w:abstractNumId="1" w15:restartNumberingAfterBreak="0">
+    <w:nsid w:val="513357C3"/>
+    <w:multiLevelType w:val="hybridMultilevel"/>
+    <w:tmpl w:val="D9D0B4BA"/>
+    <w:lvl w:ilvl="0" w:tplc="84308B48">
+      <w:start w:val="1"/>
+      <w:numFmt w:val="upperLetter"/>
+      <w:lvlText w:val="%1)"/>
+      <w:lvlJc w:val="left"/>
+      <w:pPr>
+        <w:ind w:left="1080" w:hanging="360"/>
+      </w:pPr>
+      <w:rPr>
+        <w:rFonts w:hint="default"/>
+      </w:rPr>
+    </w:lvl>
+    <w:lvl w:ilvl="1" w:tplc="04090019" w:tentative="1">
+      <w:start w:val="1"/>
+      <w:numFmt w:val="lowerLetter"/>
+      <w:lvlText w:val="%2."/>
+      <w:lvlJc w:val="left"/>
+      <w:pPr>
+        <w:ind w:left="1800" w:hanging="360"/>
+      </w:pPr>
+    </w:lvl>
+    <w:lvl w:ilvl="2" w:tplc="0409001B" w:tentative="1">
+      <w:start w:val="1"/>
+      <w:numFmt w:val="lowerRoman"/>
+      <w:lvlText w:val="%3."/>
+      <w:lvlJc w:val="right"/>
+      <w:pPr>
+        <w:ind w:left="2520" w:hanging="180"/>
+      </w:pPr>
+    </w:lvl>
+    <w:lvl w:ilvl="3" w:tplc="0409000F" w:tentative="1">
+      <w:start w:val="1"/>
+      <w:numFmt w:val="decimal"/>
+      <w:lvlText w:val="%4."/>
+      <w:lvlJc w:val="left"/>
+      <w:pPr>
+        <w:ind w:left="3240" w:hanging="360"/>
+      </w:pPr>
+    </w:lvl>
+    <w:lvl w:ilvl="4" w:tplc="04090019" w:tentative="1">
+      <w:start w:val="1"/>
+      <w:numFmt w:val="lowerLetter"/>
+      <w:lvlText w:val="%5."/>
+      <w:lvlJc w:val="left"/>
+      <w:pPr>
+        <w:ind w:left="3960" w:hanging="360"/>
+      </w:pPr>
+    </w:lvl>
+    <w:lvl w:ilvl="5" w:tplc="0409001B" w:tentative="1">
+      <w:start w:val="1"/>
+      <w:numFmt w:val="lowerRoman"/>
+      <w:lvlText w:val="%6."/>
+      <w:lvlJc w:val="right"/>
+      <w:pPr>
+        <w:ind w:left="4680" w:hanging="180"/>
+      </w:pPr>
+    </w:lvl>
+    <w:lvl w:ilvl="6" w:tplc="0409000F" w:tentative="1">
+      <w:start w:val="1"/>
+      <w:numFmt w:val="decimal"/>
+      <w:lvlText w:val="%7."/>
+      <w:lvlJc w:val="left"/>
+      <w:pPr>
+        <w:ind w:left="5400" w:hanging="360"/>
+      </w:pPr>
+    </w:lvl>
+    <w:lvl w:ilvl="7" w:tplc="04090019" w:tentative="1">
+      <w:start w:val="1"/>
+      <w:numFmt w:val="lowerLetter"/>
+      <w:lvlText w:val="%8."/>
+      <w:lvlJc w:val="left"/>
+      <w:pPr>
+        <w:ind w:left="6120" w:hanging="360"/>
+      </w:pPr>
+    </w:lvl>
+    <w:lvl w:ilvl="8" w:tplc="0409001B" w:tentative="1">
+      <w:start w:val="1"/>
+      <w:numFmt w:val="lowerRoman"/>
+      <w:lvlText w:val="%9."/>
+      <w:lvlJc w:val="right"/>
+      <w:pPr>
+        <w:ind w:left="6840" w:hanging="180"/>
+      </w:pPr>
+    </w:lvl>
+  </w:abstractNum>
+  <w:abstractNum w:abstractNumId="2" w15:restartNumberingAfterBreak="0">
+    <w:nsid w:val="611413AC"/>
+    <w:multiLevelType w:val="hybridMultilevel"/>
+    <w:tmpl w:val="13784968"/>
+    <w:lvl w:ilvl="0" w:tplc="04090011">
+      <w:start w:val="1"/>
+      <w:numFmt w:val="decimal"/>
+      <w:lvlText w:val="%1)"/>
+      <w:lvlJc w:val="left"/>
+      <w:pPr>
+        <w:ind w:left="720" w:hanging="360"/>
+      </w:pPr>
+      <w:rPr>
+        <w:rFonts w:hint="default"/>
+      </w:rPr>
+    </w:lvl>
+    <w:lvl w:ilvl="1" w:tplc="04090019" w:tentative="1">
+      <w:start w:val="1"/>
+      <w:numFmt w:val="lowerLetter"/>
+      <w:lvlText w:val="%2."/>
+      <w:lvlJc w:val="left"/>
+      <w:pPr>
+        <w:ind w:left="1440" w:hanging="360"/>
+      </w:pPr>
+    </w:lvl>
+    <w:lvl w:ilvl="2" w:tplc="0409001B" w:tentative="1">
+      <w:start w:val="1"/>
+      <w:numFmt w:val="lowerRoman"/>
+      <w:lvlText w:val="%3."/>
+      <w:lvlJc w:val="right"/>
+      <w:pPr>
+        <w:ind w:left="2160" w:hanging="180"/>
+      </w:pPr>
+    </w:lvl>
+    <w:lvl w:ilvl="3" w:tplc="0409000F" w:tentative="1">
+      <w:start w:val="1"/>
+      <w:numFmt w:val="decimal"/>
+      <w:lvlText w:val="%4."/>
+      <w:lvlJc w:val="left"/>
+      <w:pPr>
+        <w:ind w:left="2880" w:hanging="360"/>
+      </w:pPr>
+    </w:lvl>
+    <w:lvl w:ilvl="4" w:tplc="04090019" w:tentative="1">
+      <w:start w:val="1"/>
+      <w:numFmt w:val="lowerLetter"/>
+      <w:lvlText w:val="%5."/>
+      <w:lvlJc w:val="left"/>
+      <w:pPr>
+        <w:ind w:left="3600" w:hanging="360"/>
+      </w:pPr>
+    </w:lvl>
+    <w:lvl w:ilvl="5" w:tplc="0409001B" w:tentative="1">
+      <w:start w:val="1"/>
+      <w:numFmt w:val="lowerRoman"/>
+      <w:lvlText w:val="%6."/>
+      <w:lvlJc w:val="right"/>
+      <w:pPr>
+        <w:ind w:left="4320" w:hanging="180"/>
+      </w:pPr>
+    </w:lvl>
+    <w:lvl w:ilvl="6" w:tplc="0409000F" w:tentative="1">
+      <w:start w:val="1"/>
+      <w:numFmt w:val="decimal"/>
+      <w:lvlText w:val="%7."/>
+      <w:lvlJc w:val="left"/>
+      <w:pPr>
+        <w:ind w:left="5040" w:hanging="360"/>
+      </w:pPr>
+    </w:lvl>
+    <w:lvl w:ilvl="7" w:tplc="04090019" w:tentative="1">
+      <w:start w:val="1"/>
+      <w:numFmt w:val="lowerLetter"/>
+      <w:lvlText w:val="%8."/>
+      <w:lvlJc w:val="left"/>
+      <w:pPr>
+        <w:ind w:left="5760" w:hanging="360"/>
+      </w:pPr>
+    </w:lvl>
+    <w:lvl w:ilvl="8" w:tplc="0409001B" w:tentative="1">
+      <w:start w:val="1"/>
+      <w:numFmt w:val="lowerRoman"/>
+      <w:lvlText w:val="%9."/>
+      <w:lvlJc w:val="right"/>
+      <w:pPr>
+        <w:ind w:left="6480" w:hanging="180"/>
+      </w:pPr>
+    </w:lvl>
+  </w:abstractNum>
+  <w:abstractNum w:abstractNumId="3" w15:restartNumberingAfterBreak="0">
+    <w:nsid w:val="73752572"/>
+    <w:multiLevelType w:val="hybridMultilevel"/>
+    <w:tmpl w:val="73864CFA"/>
+    <w:lvl w:ilvl="0" w:tplc="335814AC">
+      <w:start w:val="1"/>
+      <w:numFmt w:val="upperLetter"/>
+      <w:lvlText w:val="%1)"/>
+      <w:lvlJc w:val="left"/>
+      <w:pPr>
+        <w:ind w:left="720" w:hanging="360"/>
+      </w:pPr>
+      <w:rPr>
+        <w:rFonts w:hint="default"/>
+      </w:rPr>
+    </w:lvl>
+    <w:lvl w:ilvl="1" w:tplc="04090019" w:tentative="1">
+      <w:start w:val="1"/>
+      <w:numFmt w:val="lowerLetter"/>
+      <w:lvlText w:val="%2."/>
+      <w:lvlJc w:val="left"/>
+      <w:pPr>
+        <w:ind w:left="1440" w:hanging="360"/>
+      </w:pPr>
+    </w:lvl>
+    <w:lvl w:ilvl="2" w:tplc="0409001B" w:tentative="1">
+      <w:start w:val="1"/>
+      <w:numFmt w:val="lowerRoman"/>
+      <w:lvlText w:val="%3."/>
+      <w:lvlJc w:val="right"/>
+      <w:pPr>
+        <w:ind w:left="2160" w:hanging="180"/>
+      </w:pPr>
+    </w:lvl>
+    <w:lvl w:ilvl="3" w:tplc="0409000F" w:tentative="1">
+      <w:start w:val="1"/>
+      <w:numFmt w:val="decimal"/>
+      <w:lvlText w:val="%4."/>
+      <w:lvlJc w:val="left"/>
+      <w:pPr>
+        <w:ind w:left="2880" w:hanging="360"/>
+      </w:pPr>
+    </w:lvl>
+    <w:lvl w:ilvl="4" w:tplc="04090019" w:tentative="1">
+      <w:start w:val="1"/>
+      <w:numFmt w:val="lowerLetter"/>
+      <w:lvlText w:val="%5."/>
+      <w:lvlJc w:val="left"/>
+      <w:pPr>
+        <w:ind w:left="3600" w:hanging="360"/>
+      </w:pPr>
+    </w:lvl>
+    <w:lvl w:ilvl="5" w:tplc="0409001B" w:tentative="1">
+      <w:start w:val="1"/>
+      <w:numFmt w:val="lowerRoman"/>
+      <w:lvlText w:val="%6."/>
+      <w:lvlJc w:val="right"/>
+      <w:pPr>
+        <w:ind w:left="4320" w:hanging="180"/>
+      </w:pPr>
+    </w:lvl>
+    <w:lvl w:ilvl="6" w:tplc="0409000F" w:tentative="1">
+      <w:start w:val="1"/>
+      <w:numFmt w:val="decimal"/>
+      <w:lvlText w:val="%7."/>
+      <w:lvlJc w:val="left"/>
+      <w:pPr>
+        <w:ind w:left="5040" w:hanging="360"/>
+      </w:pPr>
+    </w:lvl>
+    <w:lvl w:ilvl="7" w:tplc="04090019" w:tentative="1">
+      <w:start w:val="1"/>
+      <w:numFmt w:val="lowerLetter"/>
+      <w:lvlText w:val="%8."/>
+      <w:lvlJc w:val="left"/>
+      <w:pPr>
+        <w:ind w:left="5760" w:hanging="360"/>
+      </w:pPr>
+    </w:lvl>
+    <w:lvl w:ilvl="8" w:tplc="0409001B" w:tentative="1">
+      <w:start w:val="1"/>
+      <w:numFmt w:val="lowerRoman"/>
+      <w:lvlText w:val="%9."/>
+      <w:lvlJc w:val="right"/>
+      <w:pPr>
+        <w:ind w:left="6480" w:hanging="180"/>
+      </w:pPr>
+    </w:lvl>
+  </w:abstractNum>
+  <w:num w:numId="1">
+    <w:abstractNumId w:val="2"/>
+  </w:num>
+  <w:num w:numId="2">
+    <w:abstractNumId w:val="1"/>
+  </w:num>
+  <w:num w:numId="3">
+    <w:abstractNumId w:val="3"/>
+  </w:num>
+  <w:num w:numId="4">
+    <w:abstractNumId w:val="0"/>
+  </w:num>
+</w:numbering>
 </file>
 
 <file path=word/styles.xml><?xml version="1.0" encoding="utf-8"?>

--- a/CPUDefine.docx
+++ b/CPUDefine.docx
@@ -11394,7 +11394,26 @@
           <w:szCs w:val="20"/>
         </w:rPr>
         <w:tab/>
-        <w:t xml:space="preserve">// set ET_2ND, ET_3ND để sau 2,3 chu kỳ ngắt PWM thì nhảy vào hàm xử lý ngắt PWM, tương tự với set </w:t>
+      </w:r>
+      <w:r>
+        <w:rPr>
+          <w:rFonts w:ascii="Consolas" w:hAnsi="Consolas" w:cs="Consolas"/>
+          <w:color w:val="3F7F5F"/>
+          <w:sz w:val="20"/>
+          <w:szCs w:val="20"/>
+        </w:rPr>
+        <w:t>// set ET_2TH, ET_3TH</w:t>
+      </w:r>
+      <w:bookmarkStart w:id="0" w:name="_GoBack"/>
+      <w:bookmarkEnd w:id="0"/>
+      <w:r>
+        <w:rPr>
+          <w:rFonts w:ascii="Consolas" w:hAnsi="Consolas" w:cs="Consolas"/>
+          <w:color w:val="3F7F5F"/>
+          <w:sz w:val="20"/>
+          <w:szCs w:val="20"/>
+        </w:rPr>
+        <w:t xml:space="preserve"> để sau 2,3 chu kỳ ngắt PWM thì nhảy vào hàm xử lý ngắt PWM, tương tự với set </w:t>
       </w:r>
       <w:r>
         <w:rPr>
@@ -11754,40 +11773,264 @@
         <w:adjustRightInd w:val="0"/>
         <w:spacing w:after="0" w:line="240" w:lineRule="auto"/>
         <w:rPr>
+          <w:rFonts w:ascii="Times New Roman" w:hAnsi="Times New Roman" w:cs="Times New Roman"/>
+          <w:sz w:val="24"/>
+          <w:szCs w:val="24"/>
+        </w:rPr>
+      </w:pPr>
+      <w:r>
+        <w:rPr>
+          <w:rFonts w:ascii="Times New Roman" w:hAnsi="Times New Roman" w:cs="Times New Roman"/>
+          <w:sz w:val="24"/>
+          <w:szCs w:val="24"/>
+        </w:rPr>
+        <w:t xml:space="preserve">Để có thể chạy được chức năng phase shift()(giữa hai kênh PWM với nhau), ví dụ khi thay đổi </w:t>
+      </w:r>
+      <w:r>
+        <w:rPr>
+          <w:rFonts w:ascii="Consolas" w:hAnsi="Consolas" w:cs="Consolas"/>
+          <w:color w:val="000000"/>
+          <w:sz w:val="20"/>
+          <w:szCs w:val="20"/>
+        </w:rPr>
+        <w:t>Epwm4</w:t>
+      </w:r>
+      <w:r>
+        <w:rPr>
+          <w:rFonts w:ascii="Consolas" w:hAnsi="Consolas" w:cs="Consolas"/>
+          <w:color w:val="000000"/>
+          <w:sz w:val="20"/>
+          <w:szCs w:val="20"/>
+        </w:rPr>
+        <w:t>Regs.</w:t>
+      </w:r>
+      <w:r>
+        <w:rPr>
+          <w:rFonts w:ascii="Consolas" w:hAnsi="Consolas" w:cs="Consolas"/>
+          <w:color w:val="0000C0"/>
+          <w:sz w:val="20"/>
+          <w:szCs w:val="20"/>
+        </w:rPr>
+        <w:t>TBPHS</w:t>
+      </w:r>
+      <w:r>
+        <w:rPr>
+          <w:rFonts w:ascii="Consolas" w:hAnsi="Consolas" w:cs="Consolas"/>
+          <w:color w:val="000000"/>
+          <w:sz w:val="20"/>
+          <w:szCs w:val="20"/>
+        </w:rPr>
+        <w:t>.</w:t>
+      </w:r>
+      <w:r>
+        <w:rPr>
+          <w:rFonts w:ascii="Consolas" w:hAnsi="Consolas" w:cs="Consolas"/>
+          <w:color w:val="0000C0"/>
+          <w:sz w:val="20"/>
+          <w:szCs w:val="20"/>
+        </w:rPr>
+        <w:t>half</w:t>
+      </w:r>
+      <w:r>
+        <w:rPr>
+          <w:rFonts w:ascii="Consolas" w:hAnsi="Consolas" w:cs="Consolas"/>
+          <w:color w:val="000000"/>
+          <w:sz w:val="20"/>
+          <w:szCs w:val="20"/>
+        </w:rPr>
+        <w:t>.</w:t>
+      </w:r>
+      <w:r>
+        <w:rPr>
+          <w:rFonts w:ascii="Consolas" w:hAnsi="Consolas" w:cs="Consolas"/>
+          <w:color w:val="000000"/>
+          <w:sz w:val="20"/>
+          <w:szCs w:val="20"/>
+          <w:u w:val="single"/>
+        </w:rPr>
+        <w:t>TBPHS</w:t>
+      </w:r>
+      <w:r>
+        <w:rPr>
+          <w:rFonts w:ascii="Consolas" w:hAnsi="Consolas" w:cs="Consolas"/>
+          <w:color w:val="000000"/>
+          <w:sz w:val="20"/>
+          <w:szCs w:val="20"/>
+        </w:rPr>
+        <w:t xml:space="preserve"> </w:t>
+      </w:r>
+      <w:r>
+        <w:rPr>
+          <w:rFonts w:ascii="Times New Roman" w:hAnsi="Times New Roman" w:cs="Times New Roman"/>
+          <w:color w:val="000000"/>
+          <w:sz w:val="24"/>
+          <w:szCs w:val="24"/>
+        </w:rPr>
+        <w:t>thì sẽ có sự lệch pha của kênh PWM4 với kênh PWM tham chiếu</w:t>
+      </w:r>
+    </w:p>
+    <w:p>
+      <w:pPr>
+        <w:autoSpaceDE w:val="0"/>
+        <w:autoSpaceDN w:val="0"/>
+        <w:adjustRightInd w:val="0"/>
+        <w:spacing w:after="0" w:line="240" w:lineRule="auto"/>
+        <w:rPr>
+          <w:rFonts w:ascii="Times New Roman" w:hAnsi="Times New Roman" w:cs="Times New Roman"/>
+          <w:sz w:val="24"/>
+          <w:szCs w:val="24"/>
+        </w:rPr>
+      </w:pPr>
+    </w:p>
+    <w:p>
+      <w:pPr>
+        <w:autoSpaceDE w:val="0"/>
+        <w:autoSpaceDN w:val="0"/>
+        <w:adjustRightInd w:val="0"/>
+        <w:spacing w:after="0" w:line="240" w:lineRule="auto"/>
+        <w:rPr>
+          <w:rFonts w:ascii="Times New Roman" w:hAnsi="Times New Roman" w:cs="Times New Roman"/>
+          <w:sz w:val="24"/>
+          <w:szCs w:val="24"/>
+        </w:rPr>
+      </w:pPr>
+      <w:r>
+        <w:rPr>
+          <w:rFonts w:ascii="Times New Roman" w:hAnsi="Times New Roman" w:cs="Times New Roman"/>
+          <w:sz w:val="24"/>
+          <w:szCs w:val="24"/>
+        </w:rPr>
+        <w:t>Ta đặt một kênh PWM làm Master (ví dụ PWM3), ta sẽ lấy kênh PWM3 làm kênh PWM gốc, kênh PWM4 khi chạy sẽ lệch phase so với kênh PWM3</w:t>
+      </w:r>
+    </w:p>
+    <w:p>
+      <w:pPr>
+        <w:autoSpaceDE w:val="0"/>
+        <w:autoSpaceDN w:val="0"/>
+        <w:adjustRightInd w:val="0"/>
+        <w:spacing w:after="0" w:line="240" w:lineRule="auto"/>
+        <w:rPr>
+          <w:rFonts w:ascii="Times New Roman" w:hAnsi="Times New Roman" w:cs="Times New Roman"/>
+          <w:sz w:val="24"/>
+          <w:szCs w:val="24"/>
+        </w:rPr>
+      </w:pPr>
+    </w:p>
+    <w:p>
+      <w:pPr>
+        <w:autoSpaceDE w:val="0"/>
+        <w:autoSpaceDN w:val="0"/>
+        <w:adjustRightInd w:val="0"/>
+        <w:spacing w:after="0" w:line="240" w:lineRule="auto"/>
+        <w:rPr>
+          <w:rFonts w:ascii="Times New Roman" w:hAnsi="Times New Roman" w:cs="Times New Roman"/>
+          <w:sz w:val="24"/>
+          <w:szCs w:val="24"/>
+        </w:rPr>
+      </w:pPr>
+      <w:r>
+        <w:rPr>
+          <w:rFonts w:ascii="Times New Roman" w:hAnsi="Times New Roman" w:cs="Times New Roman"/>
+          <w:sz w:val="24"/>
+          <w:szCs w:val="24"/>
+        </w:rPr>
+        <w:t>Ta cấu hình như sau:</w:t>
+      </w:r>
+    </w:p>
+    <w:p>
+      <w:pPr>
+        <w:autoSpaceDE w:val="0"/>
+        <w:autoSpaceDN w:val="0"/>
+        <w:adjustRightInd w:val="0"/>
+        <w:spacing w:after="0" w:line="240" w:lineRule="auto"/>
+        <w:rPr>
           <w:rFonts w:ascii="Consolas" w:hAnsi="Consolas" w:cs="Consolas"/>
           <w:color w:val="3F7F5F"/>
           <w:sz w:val="20"/>
           <w:szCs w:val="20"/>
         </w:rPr>
       </w:pPr>
-    </w:p>
-    <w:p>
-      <w:pPr>
-        <w:autoSpaceDE w:val="0"/>
-        <w:autoSpaceDN w:val="0"/>
-        <w:adjustRightInd w:val="0"/>
-        <w:spacing w:after="0" w:line="240" w:lineRule="auto"/>
+      <w:r>
+        <w:rPr>
+          <w:rFonts w:ascii="Consolas" w:hAnsi="Consolas" w:cs="Consolas"/>
+          <w:color w:val="000000"/>
+          <w:sz w:val="20"/>
+          <w:szCs w:val="20"/>
+        </w:rPr>
+        <w:t>EPwm3Regs.</w:t>
+      </w:r>
+      <w:r>
+        <w:rPr>
+          <w:rFonts w:ascii="Consolas" w:hAnsi="Consolas" w:cs="Consolas"/>
+          <w:color w:val="0000C0"/>
+          <w:sz w:val="20"/>
+          <w:szCs w:val="20"/>
+        </w:rPr>
+        <w:t>TBCTL</w:t>
+      </w:r>
+      <w:r>
+        <w:rPr>
+          <w:rFonts w:ascii="Consolas" w:hAnsi="Consolas" w:cs="Consolas"/>
+          <w:color w:val="000000"/>
+          <w:sz w:val="20"/>
+          <w:szCs w:val="20"/>
+        </w:rPr>
+        <w:t>.</w:t>
+      </w:r>
+      <w:r>
+        <w:rPr>
+          <w:rFonts w:ascii="Consolas" w:hAnsi="Consolas" w:cs="Consolas"/>
+          <w:color w:val="0000C0"/>
+          <w:sz w:val="20"/>
+          <w:szCs w:val="20"/>
+        </w:rPr>
+        <w:t>bit</w:t>
+      </w:r>
+      <w:r>
+        <w:rPr>
+          <w:rFonts w:ascii="Consolas" w:hAnsi="Consolas" w:cs="Consolas"/>
+          <w:color w:val="000000"/>
+          <w:sz w:val="20"/>
+          <w:szCs w:val="20"/>
+        </w:rPr>
+        <w:t>.</w:t>
+      </w:r>
+      <w:r>
+        <w:rPr>
+          <w:rFonts w:ascii="Consolas" w:hAnsi="Consolas" w:cs="Consolas"/>
+          <w:color w:val="0000C0"/>
+          <w:sz w:val="20"/>
+          <w:szCs w:val="20"/>
+        </w:rPr>
+        <w:t>PHSEN</w:t>
+      </w:r>
+      <w:r>
+        <w:rPr>
+          <w:rFonts w:ascii="Consolas" w:hAnsi="Consolas" w:cs="Consolas"/>
+          <w:color w:val="000000"/>
+          <w:sz w:val="20"/>
+          <w:szCs w:val="20"/>
+        </w:rPr>
+        <w:t xml:space="preserve"> = TB_DISABLE;        </w:t>
+      </w:r>
+      <w:r>
         <w:rPr>
           <w:rFonts w:ascii="Consolas" w:hAnsi="Consolas" w:cs="Consolas"/>
           <w:color w:val="3F7F5F"/>
           <w:sz w:val="20"/>
           <w:szCs w:val="20"/>
         </w:rPr>
-      </w:pPr>
-    </w:p>
-    <w:p>
-      <w:pPr>
-        <w:autoSpaceDE w:val="0"/>
-        <w:autoSpaceDN w:val="0"/>
-        <w:adjustRightInd w:val="0"/>
-        <w:spacing w:after="0" w:line="240" w:lineRule="auto"/>
+        <w:t xml:space="preserve">// </w:t>
+      </w:r>
+      <w:r>
         <w:rPr>
           <w:rFonts w:ascii="Consolas" w:hAnsi="Consolas" w:cs="Consolas"/>
           <w:color w:val="3F7F5F"/>
           <w:sz w:val="20"/>
           <w:szCs w:val="20"/>
         </w:rPr>
-      </w:pPr>
+        <w:t>MASTER</w:t>
+      </w:r>
     </w:p>
     <w:p>
       <w:pPr>
@@ -11802,20 +12045,78 @@
           <w:szCs w:val="20"/>
         </w:rPr>
       </w:pPr>
-    </w:p>
-    <w:p>
-      <w:pPr>
-        <w:autoSpaceDE w:val="0"/>
-        <w:autoSpaceDN w:val="0"/>
-        <w:adjustRightInd w:val="0"/>
-        <w:spacing w:after="0" w:line="240" w:lineRule="auto"/>
+      <w:r>
+        <w:rPr>
+          <w:rFonts w:ascii="Consolas" w:hAnsi="Consolas" w:cs="Consolas"/>
+          <w:color w:val="000000"/>
+          <w:sz w:val="20"/>
+          <w:szCs w:val="20"/>
+        </w:rPr>
+        <w:t>EPwm3Regs.</w:t>
+      </w:r>
+      <w:r>
+        <w:rPr>
+          <w:rFonts w:ascii="Consolas" w:hAnsi="Consolas" w:cs="Consolas"/>
+          <w:color w:val="0000C0"/>
+          <w:sz w:val="20"/>
+          <w:szCs w:val="20"/>
+        </w:rPr>
+        <w:t>TBCTL</w:t>
+      </w:r>
+      <w:r>
+        <w:rPr>
+          <w:rFonts w:ascii="Consolas" w:hAnsi="Consolas" w:cs="Consolas"/>
+          <w:color w:val="000000"/>
+          <w:sz w:val="20"/>
+          <w:szCs w:val="20"/>
+        </w:rPr>
+        <w:t>.</w:t>
+      </w:r>
+      <w:r>
+        <w:rPr>
+          <w:rFonts w:ascii="Consolas" w:hAnsi="Consolas" w:cs="Consolas"/>
+          <w:color w:val="0000C0"/>
+          <w:sz w:val="20"/>
+          <w:szCs w:val="20"/>
+        </w:rPr>
+        <w:t>bit</w:t>
+      </w:r>
+      <w:r>
+        <w:rPr>
+          <w:rFonts w:ascii="Consolas" w:hAnsi="Consolas" w:cs="Consolas"/>
+          <w:color w:val="000000"/>
+          <w:sz w:val="20"/>
+          <w:szCs w:val="20"/>
+        </w:rPr>
+        <w:t>.</w:t>
+      </w:r>
+      <w:r>
+        <w:rPr>
+          <w:rFonts w:ascii="Consolas" w:hAnsi="Consolas" w:cs="Consolas"/>
+          <w:color w:val="0000C0"/>
+          <w:sz w:val="20"/>
+          <w:szCs w:val="20"/>
+        </w:rPr>
+        <w:t>SYNCOSEL</w:t>
+      </w:r>
+      <w:r>
+        <w:rPr>
+          <w:rFonts w:ascii="Consolas" w:hAnsi="Consolas" w:cs="Consolas"/>
+          <w:color w:val="000000"/>
+          <w:sz w:val="20"/>
+          <w:szCs w:val="20"/>
+        </w:rPr>
+        <w:t xml:space="preserve"> = TB_CTR_ZERO; </w:t>
+      </w:r>
+      <w:r>
         <w:rPr>
           <w:rFonts w:ascii="Consolas" w:hAnsi="Consolas" w:cs="Consolas"/>
           <w:color w:val="3F7F5F"/>
           <w:sz w:val="20"/>
           <w:szCs w:val="20"/>
         </w:rPr>
-      </w:pPr>
+        <w:t>// sync "down-stream"</w:t>
+      </w:r>
     </w:p>
     <w:p>
       <w:pPr>
@@ -11844,34 +12145,87 @@
           <w:szCs w:val="20"/>
         </w:rPr>
       </w:pPr>
-    </w:p>
-    <w:p>
-      <w:pPr>
-        <w:autoSpaceDE w:val="0"/>
-        <w:autoSpaceDN w:val="0"/>
-        <w:adjustRightInd w:val="0"/>
-        <w:spacing w:after="0" w:line="240" w:lineRule="auto"/>
+      <w:r>
+        <w:rPr>
+          <w:rFonts w:ascii="Consolas" w:hAnsi="Consolas" w:cs="Consolas"/>
+          <w:color w:val="000000"/>
+          <w:sz w:val="20"/>
+          <w:szCs w:val="20"/>
+        </w:rPr>
+        <w:t>EPwm4Regs.</w:t>
+      </w:r>
+      <w:r>
+        <w:rPr>
+          <w:rFonts w:ascii="Consolas" w:hAnsi="Consolas" w:cs="Consolas"/>
+          <w:color w:val="0000C0"/>
+          <w:sz w:val="20"/>
+          <w:szCs w:val="20"/>
+        </w:rPr>
+        <w:t>TBCTL</w:t>
+      </w:r>
+      <w:r>
+        <w:rPr>
+          <w:rFonts w:ascii="Consolas" w:hAnsi="Consolas" w:cs="Consolas"/>
+          <w:color w:val="000000"/>
+          <w:sz w:val="20"/>
+          <w:szCs w:val="20"/>
+        </w:rPr>
+        <w:t>.</w:t>
+      </w:r>
+      <w:r>
+        <w:rPr>
+          <w:rFonts w:ascii="Consolas" w:hAnsi="Consolas" w:cs="Consolas"/>
+          <w:color w:val="0000C0"/>
+          <w:sz w:val="20"/>
+          <w:szCs w:val="20"/>
+        </w:rPr>
+        <w:t>bit</w:t>
+      </w:r>
+      <w:r>
+        <w:rPr>
+          <w:rFonts w:ascii="Consolas" w:hAnsi="Consolas" w:cs="Consolas"/>
+          <w:color w:val="000000"/>
+          <w:sz w:val="20"/>
+          <w:szCs w:val="20"/>
+        </w:rPr>
+        <w:t>.</w:t>
+      </w:r>
+      <w:r>
+        <w:rPr>
+          <w:rFonts w:ascii="Consolas" w:hAnsi="Consolas" w:cs="Consolas"/>
+          <w:color w:val="0000C0"/>
+          <w:sz w:val="20"/>
+          <w:szCs w:val="20"/>
+        </w:rPr>
+        <w:t>PHSEN</w:t>
+      </w:r>
+      <w:r>
+        <w:rPr>
+          <w:rFonts w:ascii="Consolas" w:hAnsi="Consolas" w:cs="Consolas"/>
+          <w:color w:val="000000"/>
+          <w:sz w:val="20"/>
+          <w:szCs w:val="20"/>
+        </w:rPr>
+        <w:t xml:space="preserve"> = TB_ENABLE;        </w:t>
+      </w:r>
+      <w:r>
         <w:rPr>
           <w:rFonts w:ascii="Consolas" w:hAnsi="Consolas" w:cs="Consolas"/>
           <w:color w:val="3F7F5F"/>
           <w:sz w:val="20"/>
           <w:szCs w:val="20"/>
         </w:rPr>
-      </w:pPr>
-    </w:p>
-    <w:p>
-      <w:pPr>
-        <w:autoSpaceDE w:val="0"/>
-        <w:autoSpaceDN w:val="0"/>
-        <w:adjustRightInd w:val="0"/>
-        <w:spacing w:after="0" w:line="240" w:lineRule="auto"/>
+        <w:t xml:space="preserve">// </w:t>
+      </w:r>
+      <w:r>
         <w:rPr>
           <w:rFonts w:ascii="Consolas" w:hAnsi="Consolas" w:cs="Consolas"/>
           <w:color w:val="3F7F5F"/>
           <w:sz w:val="20"/>
           <w:szCs w:val="20"/>
         </w:rPr>
-      </w:pPr>
+        <w:t>SLAVER</w:t>
+      </w:r>
     </w:p>
     <w:p>
       <w:pPr>
@@ -11886,20 +12240,105 @@
           <w:szCs w:val="20"/>
         </w:rPr>
       </w:pPr>
-    </w:p>
-    <w:p>
-      <w:pPr>
-        <w:autoSpaceDE w:val="0"/>
-        <w:autoSpaceDN w:val="0"/>
-        <w:adjustRightInd w:val="0"/>
-        <w:spacing w:after="0" w:line="240" w:lineRule="auto"/>
+      <w:r>
+        <w:rPr>
+          <w:rFonts w:ascii="Consolas" w:hAnsi="Consolas" w:cs="Consolas"/>
+          <w:color w:val="000000"/>
+          <w:sz w:val="20"/>
+          <w:szCs w:val="20"/>
+        </w:rPr>
+        <w:t>EPwm4Regs.</w:t>
+      </w:r>
+      <w:r>
+        <w:rPr>
+          <w:rFonts w:ascii="Consolas" w:hAnsi="Consolas" w:cs="Consolas"/>
+          <w:color w:val="0000C0"/>
+          <w:sz w:val="20"/>
+          <w:szCs w:val="20"/>
+        </w:rPr>
+        <w:t>TBCTL</w:t>
+      </w:r>
+      <w:r>
+        <w:rPr>
+          <w:rFonts w:ascii="Consolas" w:hAnsi="Consolas" w:cs="Consolas"/>
+          <w:color w:val="000000"/>
+          <w:sz w:val="20"/>
+          <w:szCs w:val="20"/>
+        </w:rPr>
+        <w:t>.</w:t>
+      </w:r>
+      <w:r>
+        <w:rPr>
+          <w:rFonts w:ascii="Consolas" w:hAnsi="Consolas" w:cs="Consolas"/>
+          <w:color w:val="0000C0"/>
+          <w:sz w:val="20"/>
+          <w:szCs w:val="20"/>
+        </w:rPr>
+        <w:t>bit</w:t>
+      </w:r>
+      <w:r>
+        <w:rPr>
+          <w:rFonts w:ascii="Consolas" w:hAnsi="Consolas" w:cs="Consolas"/>
+          <w:color w:val="000000"/>
+          <w:sz w:val="20"/>
+          <w:szCs w:val="20"/>
+        </w:rPr>
+        <w:t>.</w:t>
+      </w:r>
+      <w:r>
+        <w:rPr>
+          <w:rFonts w:ascii="Consolas" w:hAnsi="Consolas" w:cs="Consolas"/>
+          <w:color w:val="0000C0"/>
+          <w:sz w:val="20"/>
+          <w:szCs w:val="20"/>
+        </w:rPr>
+        <w:t>SYNCOSEL</w:t>
+      </w:r>
+      <w:r>
+        <w:rPr>
+          <w:rFonts w:ascii="Consolas" w:hAnsi="Consolas" w:cs="Consolas"/>
+          <w:color w:val="000000"/>
+          <w:sz w:val="20"/>
+          <w:szCs w:val="20"/>
+        </w:rPr>
+        <w:t xml:space="preserve"> = TB_SYNC_IN;</w:t>
+      </w:r>
+      <w:r>
+        <w:rPr>
+          <w:rFonts w:ascii="Consolas" w:hAnsi="Consolas" w:cs="Consolas"/>
+          <w:color w:val="000000"/>
+          <w:sz w:val="20"/>
+          <w:szCs w:val="20"/>
+        </w:rPr>
+        <w:tab/>
+      </w:r>
+      <w:r>
+        <w:rPr>
+          <w:rFonts w:ascii="Consolas" w:hAnsi="Consolas" w:cs="Consolas"/>
+          <w:color w:val="000000"/>
+          <w:sz w:val="20"/>
+          <w:szCs w:val="20"/>
+        </w:rPr>
+        <w:tab/>
+      </w:r>
+      <w:r>
+        <w:rPr>
+          <w:rFonts w:ascii="Consolas" w:hAnsi="Consolas" w:cs="Consolas"/>
+          <w:color w:val="000000"/>
+          <w:sz w:val="20"/>
+          <w:szCs w:val="20"/>
+        </w:rPr>
+        <w:tab/>
+      </w:r>
+      <w:r>
         <w:rPr>
           <w:rFonts w:ascii="Consolas" w:hAnsi="Consolas" w:cs="Consolas"/>
           <w:color w:val="3F7F5F"/>
           <w:sz w:val="20"/>
           <w:szCs w:val="20"/>
         </w:rPr>
-      </w:pPr>
+        <w:t>// Synchronized with SYNC IN signal (either previous ePWM or SWFSYNC for ePWM1)</w:t>
+      </w:r>
     </w:p>
     <w:p>
       <w:pPr>
@@ -11914,6 +12353,220 @@
           <w:szCs w:val="20"/>
         </w:rPr>
       </w:pPr>
+      <w:r>
+        <w:rPr>
+          <w:rFonts w:ascii="Times New Roman" w:hAnsi="Times New Roman" w:cs="Times New Roman"/>
+          <w:sz w:val="24"/>
+          <w:szCs w:val="24"/>
+        </w:rPr>
+        <w:t>Sau khi cấu hình như này, để có thể tạo độ lệch pha giữa kênh PWM4 so với PWM3 thì ta chỉ cần set</w:t>
+      </w:r>
+      <w:r>
+        <w:rPr>
+          <w:rFonts w:ascii="Consolas" w:hAnsi="Consolas" w:cs="Consolas"/>
+          <w:sz w:val="20"/>
+          <w:szCs w:val="20"/>
+        </w:rPr>
+        <w:t xml:space="preserve"> </w:t>
+      </w:r>
+      <w:r>
+        <w:rPr>
+          <w:rFonts w:ascii="Consolas" w:hAnsi="Consolas" w:cs="Consolas"/>
+          <w:color w:val="000000"/>
+          <w:sz w:val="20"/>
+          <w:szCs w:val="20"/>
+        </w:rPr>
+        <w:t>EPwm4Regs.</w:t>
+      </w:r>
+      <w:r>
+        <w:rPr>
+          <w:rFonts w:ascii="Consolas" w:hAnsi="Consolas" w:cs="Consolas"/>
+          <w:color w:val="0000C0"/>
+          <w:sz w:val="20"/>
+          <w:szCs w:val="20"/>
+        </w:rPr>
+        <w:t>TBPHS</w:t>
+      </w:r>
+      <w:r>
+        <w:rPr>
+          <w:rFonts w:ascii="Consolas" w:hAnsi="Consolas" w:cs="Consolas"/>
+          <w:color w:val="000000"/>
+          <w:sz w:val="20"/>
+          <w:szCs w:val="20"/>
+        </w:rPr>
+        <w:t>.</w:t>
+      </w:r>
+      <w:r>
+        <w:rPr>
+          <w:rFonts w:ascii="Consolas" w:hAnsi="Consolas" w:cs="Consolas"/>
+          <w:color w:val="0000C0"/>
+          <w:sz w:val="20"/>
+          <w:szCs w:val="20"/>
+        </w:rPr>
+        <w:t>half</w:t>
+      </w:r>
+      <w:r>
+        <w:rPr>
+          <w:rFonts w:ascii="Consolas" w:hAnsi="Consolas" w:cs="Consolas"/>
+          <w:color w:val="000000"/>
+          <w:sz w:val="20"/>
+          <w:szCs w:val="20"/>
+        </w:rPr>
+        <w:t>.</w:t>
+      </w:r>
+      <w:r>
+        <w:rPr>
+          <w:rFonts w:ascii="Consolas" w:hAnsi="Consolas" w:cs="Consolas"/>
+          <w:color w:val="0000C0"/>
+          <w:sz w:val="20"/>
+          <w:szCs w:val="20"/>
+        </w:rPr>
+        <w:t>TBPHS</w:t>
+      </w:r>
+      <w:r>
+        <w:rPr>
+          <w:rFonts w:ascii="Consolas" w:hAnsi="Consolas" w:cs="Consolas"/>
+          <w:color w:val="000000"/>
+          <w:sz w:val="20"/>
+          <w:szCs w:val="20"/>
+        </w:rPr>
+        <w:t>=</w:t>
+      </w:r>
+      <w:r>
+        <w:rPr>
+          <w:rFonts w:ascii="Consolas" w:hAnsi="Consolas" w:cs="Consolas"/>
+          <w:color w:val="000000"/>
+          <w:sz w:val="20"/>
+          <w:szCs w:val="20"/>
+        </w:rPr>
+        <w:t>PhaseValue</w:t>
+      </w:r>
+      <w:r>
+        <w:rPr>
+          <w:rFonts w:ascii="Consolas" w:hAnsi="Consolas" w:cs="Consolas"/>
+          <w:color w:val="000000"/>
+          <w:sz w:val="20"/>
+          <w:szCs w:val="20"/>
+        </w:rPr>
+        <w:t>;</w:t>
+      </w:r>
+      <w:r>
+        <w:rPr>
+          <w:rFonts w:ascii="Consolas" w:hAnsi="Consolas" w:cs="Consolas"/>
+          <w:color w:val="000000"/>
+          <w:sz w:val="20"/>
+          <w:szCs w:val="20"/>
+        </w:rPr>
+        <w:t xml:space="preserve">//(giá trị </w:t>
+      </w:r>
+      <w:r>
+        <w:rPr>
+          <w:rFonts w:ascii="Consolas" w:hAnsi="Consolas" w:cs="Consolas"/>
+          <w:color w:val="000000"/>
+          <w:sz w:val="20"/>
+          <w:szCs w:val="20"/>
+        </w:rPr>
+        <w:t>PhaseValue</w:t>
+      </w:r>
+      <w:r>
+        <w:rPr>
+          <w:rFonts w:ascii="Consolas" w:hAnsi="Consolas" w:cs="Consolas"/>
+          <w:color w:val="000000"/>
+          <w:sz w:val="20"/>
+          <w:szCs w:val="20"/>
+        </w:rPr>
+        <w:t xml:space="preserve"> nằm trong 0-</w:t>
+      </w:r>
+      <w:r>
+        <w:rPr>
+          <w:rFonts w:ascii="Consolas" w:hAnsi="Consolas" w:cs="Consolas"/>
+          <w:color w:val="0000C0"/>
+          <w:sz w:val="20"/>
+          <w:szCs w:val="20"/>
+        </w:rPr>
+        <w:t xml:space="preserve"> </w:t>
+      </w:r>
+      <w:r>
+        <w:rPr>
+          <w:rFonts w:ascii="Consolas" w:hAnsi="Consolas" w:cs="Consolas"/>
+          <w:color w:val="0000C0"/>
+          <w:sz w:val="20"/>
+          <w:szCs w:val="20"/>
+        </w:rPr>
+        <w:t>TBPRD</w:t>
+      </w:r>
+      <w:r>
+        <w:rPr>
+          <w:rFonts w:ascii="Consolas" w:hAnsi="Consolas" w:cs="Consolas"/>
+          <w:color w:val="0000C0"/>
+          <w:sz w:val="20"/>
+          <w:szCs w:val="20"/>
+        </w:rPr>
+        <w:t>,</w:t>
+      </w:r>
+      <w:r>
+        <w:rPr>
+          <w:rFonts w:ascii="Consolas" w:hAnsi="Consolas" w:cs="Consolas"/>
+          <w:color w:val="000000"/>
+          <w:sz w:val="20"/>
+          <w:szCs w:val="20"/>
+        </w:rPr>
+        <w:t xml:space="preserve"> </w:t>
+      </w:r>
+      <w:r>
+        <w:rPr>
+          <w:rFonts w:ascii="Consolas" w:hAnsi="Consolas" w:cs="Consolas"/>
+          <w:color w:val="000000"/>
+          <w:sz w:val="20"/>
+          <w:szCs w:val="20"/>
+        </w:rPr>
+        <w:t>tương ứng với lệch 0</w:t>
+      </w:r>
+      <w:r>
+        <w:rPr>
+          <w:rFonts w:ascii="Consolas" w:hAnsi="Consolas" w:cs="Consolas"/>
+          <w:color w:val="000000"/>
+          <w:sz w:val="20"/>
+          <w:szCs w:val="20"/>
+        </w:rPr>
+        <w:t>°</w:t>
+      </w:r>
+      <w:r>
+        <w:rPr>
+          <w:rFonts w:ascii="Consolas" w:hAnsi="Consolas" w:cs="Consolas"/>
+          <w:color w:val="000000"/>
+          <w:sz w:val="20"/>
+          <w:szCs w:val="20"/>
+        </w:rPr>
+        <w:t>-360</w:t>
+      </w:r>
+      <w:r>
+        <w:rPr>
+          <w:rFonts w:ascii="Consolas" w:hAnsi="Consolas" w:cs="Consolas"/>
+          <w:color w:val="000000"/>
+          <w:sz w:val="20"/>
+          <w:szCs w:val="20"/>
+        </w:rPr>
+        <w:t>°</w:t>
+      </w:r>
+      <w:r>
+        <w:rPr>
+          <w:rFonts w:ascii="Consolas" w:hAnsi="Consolas" w:cs="Consolas"/>
+          <w:color w:val="000000"/>
+          <w:sz w:val="20"/>
+          <w:szCs w:val="20"/>
+        </w:rPr>
+        <w:t>)</w:t>
+      </w:r>
+      <w:r>
+        <w:rPr>
+          <w:rFonts w:ascii="Consolas" w:hAnsi="Consolas" w:cs="Consolas"/>
+          <w:color w:val="000000"/>
+          <w:sz w:val="20"/>
+          <w:szCs w:val="20"/>
+        </w:rPr>
+        <w:t xml:space="preserve"> </w:t>
+      </w:r>
     </w:p>
     <w:p>
       <w:pPr>
@@ -11936,106 +12589,710 @@
         <w:adjustRightInd w:val="0"/>
         <w:spacing w:after="0" w:line="240" w:lineRule="auto"/>
         <w:rPr>
+          <w:rFonts w:ascii="Times New Roman" w:hAnsi="Times New Roman" w:cs="Times New Roman"/>
+          <w:sz w:val="24"/>
+          <w:szCs w:val="24"/>
+        </w:rPr>
+      </w:pPr>
+    </w:p>
+    <w:p>
+      <w:pPr>
+        <w:autoSpaceDE w:val="0"/>
+        <w:autoSpaceDN w:val="0"/>
+        <w:adjustRightInd w:val="0"/>
+        <w:spacing w:after="0" w:line="240" w:lineRule="auto"/>
+        <w:rPr>
+          <w:rFonts w:ascii="Times New Roman" w:hAnsi="Times New Roman" w:cs="Times New Roman"/>
+          <w:sz w:val="24"/>
+          <w:szCs w:val="24"/>
+        </w:rPr>
+      </w:pPr>
+    </w:p>
+    <w:p>
+      <w:pPr>
+        <w:autoSpaceDE w:val="0"/>
+        <w:autoSpaceDN w:val="0"/>
+        <w:adjustRightInd w:val="0"/>
+        <w:spacing w:after="0" w:line="240" w:lineRule="auto"/>
+        <w:rPr>
+          <w:rFonts w:ascii="Times New Roman" w:hAnsi="Times New Roman" w:cs="Times New Roman"/>
+          <w:sz w:val="24"/>
+          <w:szCs w:val="24"/>
+        </w:rPr>
+      </w:pPr>
+      <w:r>
+        <w:rPr>
+          <w:rFonts w:ascii="Times New Roman" w:hAnsi="Times New Roman" w:cs="Times New Roman"/>
+          <w:sz w:val="24"/>
+          <w:szCs w:val="24"/>
+        </w:rPr>
+        <w:lastRenderedPageBreak/>
+        <w:t>Cấ</w:t>
+      </w:r>
+      <w:r>
+        <w:rPr>
+          <w:rFonts w:ascii="Times New Roman" w:hAnsi="Times New Roman" w:cs="Times New Roman"/>
+          <w:sz w:val="24"/>
+          <w:szCs w:val="24"/>
+        </w:rPr>
+        <w:t>u hình deadband</w:t>
+      </w:r>
+    </w:p>
+    <w:p>
+      <w:pPr>
+        <w:autoSpaceDE w:val="0"/>
+        <w:autoSpaceDN w:val="0"/>
+        <w:adjustRightInd w:val="0"/>
+        <w:spacing w:after="0" w:line="240" w:lineRule="auto"/>
+        <w:rPr>
+          <w:rFonts w:ascii="Consolas" w:hAnsi="Consolas" w:cs="Consolas"/>
+          <w:sz w:val="20"/>
+          <w:szCs w:val="20"/>
+        </w:rPr>
+      </w:pPr>
+      <w:r>
+        <w:rPr>
+          <w:rFonts w:ascii="Consolas" w:hAnsi="Consolas" w:cs="Consolas"/>
+          <w:color w:val="000000"/>
+          <w:sz w:val="20"/>
+          <w:szCs w:val="20"/>
+          <w:highlight w:val="yellow"/>
+        </w:rPr>
+        <w:t>EPwm3Regs</w:t>
+      </w:r>
+      <w:r>
+        <w:rPr>
+          <w:rFonts w:ascii="Consolas" w:hAnsi="Consolas" w:cs="Consolas"/>
+          <w:color w:val="000000"/>
+          <w:sz w:val="20"/>
+          <w:szCs w:val="20"/>
+        </w:rPr>
+        <w:t>.</w:t>
+      </w:r>
+      <w:r>
+        <w:rPr>
+          <w:rFonts w:ascii="Consolas" w:hAnsi="Consolas" w:cs="Consolas"/>
+          <w:color w:val="0000C0"/>
+          <w:sz w:val="20"/>
+          <w:szCs w:val="20"/>
+        </w:rPr>
+        <w:t>DBCTL</w:t>
+      </w:r>
+      <w:r>
+        <w:rPr>
+          <w:rFonts w:ascii="Consolas" w:hAnsi="Consolas" w:cs="Consolas"/>
+          <w:color w:val="000000"/>
+          <w:sz w:val="20"/>
+          <w:szCs w:val="20"/>
+        </w:rPr>
+        <w:t>.</w:t>
+      </w:r>
+      <w:r>
+        <w:rPr>
+          <w:rFonts w:ascii="Consolas" w:hAnsi="Consolas" w:cs="Consolas"/>
+          <w:color w:val="0000C0"/>
+          <w:sz w:val="20"/>
+          <w:szCs w:val="20"/>
+        </w:rPr>
+        <w:t>bit</w:t>
+      </w:r>
+      <w:r>
+        <w:rPr>
+          <w:rFonts w:ascii="Consolas" w:hAnsi="Consolas" w:cs="Consolas"/>
+          <w:color w:val="000000"/>
+          <w:sz w:val="20"/>
+          <w:szCs w:val="20"/>
+        </w:rPr>
+        <w:t>.</w:t>
+      </w:r>
+      <w:r>
+        <w:rPr>
+          <w:rFonts w:ascii="Consolas" w:hAnsi="Consolas" w:cs="Consolas"/>
+          <w:color w:val="0000C0"/>
+          <w:sz w:val="20"/>
+          <w:szCs w:val="20"/>
+        </w:rPr>
+        <w:t>IN_MODE</w:t>
+      </w:r>
+      <w:r>
+        <w:rPr>
+          <w:rFonts w:ascii="Consolas" w:hAnsi="Consolas" w:cs="Consolas"/>
+          <w:color w:val="000000"/>
+          <w:sz w:val="20"/>
+          <w:szCs w:val="20"/>
+        </w:rPr>
+        <w:tab/>
+        <w:t>= DBB_RED_DBA_FED;</w:t>
+      </w:r>
+      <w:r>
+        <w:rPr>
           <w:rFonts w:ascii="Consolas" w:hAnsi="Consolas" w:cs="Consolas"/>
           <w:color w:val="3F7F5F"/>
           <w:sz w:val="20"/>
           <w:szCs w:val="20"/>
         </w:rPr>
-      </w:pPr>
-    </w:p>
-    <w:p>
-      <w:pPr>
-        <w:autoSpaceDE w:val="0"/>
-        <w:autoSpaceDN w:val="0"/>
-        <w:adjustRightInd w:val="0"/>
-        <w:spacing w:after="0" w:line="240" w:lineRule="auto"/>
-        <w:rPr>
-          <w:rFonts w:ascii="Consolas" w:hAnsi="Consolas" w:cs="Consolas"/>
-          <w:color w:val="3F7F5F"/>
-          <w:sz w:val="20"/>
-          <w:szCs w:val="20"/>
-        </w:rPr>
-      </w:pPr>
-    </w:p>
-    <w:p>
-      <w:pPr>
-        <w:autoSpaceDE w:val="0"/>
-        <w:autoSpaceDN w:val="0"/>
-        <w:adjustRightInd w:val="0"/>
-        <w:spacing w:after="0" w:line="240" w:lineRule="auto"/>
-        <w:rPr>
-          <w:rFonts w:ascii="Consolas" w:hAnsi="Consolas" w:cs="Consolas"/>
-          <w:color w:val="3F7F5F"/>
-          <w:sz w:val="20"/>
-          <w:szCs w:val="20"/>
-        </w:rPr>
-      </w:pPr>
-    </w:p>
-    <w:p>
-      <w:pPr>
-        <w:autoSpaceDE w:val="0"/>
-        <w:autoSpaceDN w:val="0"/>
-        <w:adjustRightInd w:val="0"/>
-        <w:spacing w:after="0" w:line="240" w:lineRule="auto"/>
-        <w:rPr>
-          <w:rFonts w:ascii="Consolas" w:hAnsi="Consolas" w:cs="Consolas"/>
-          <w:color w:val="3F7F5F"/>
-          <w:sz w:val="20"/>
-          <w:szCs w:val="20"/>
-        </w:rPr>
-      </w:pPr>
-    </w:p>
-    <w:p>
-      <w:pPr>
-        <w:autoSpaceDE w:val="0"/>
-        <w:autoSpaceDN w:val="0"/>
-        <w:adjustRightInd w:val="0"/>
-        <w:spacing w:after="0" w:line="240" w:lineRule="auto"/>
-        <w:rPr>
-          <w:rFonts w:ascii="Consolas" w:hAnsi="Consolas" w:cs="Consolas"/>
-          <w:color w:val="3F7F5F"/>
-          <w:sz w:val="20"/>
-          <w:szCs w:val="20"/>
-        </w:rPr>
-      </w:pPr>
-    </w:p>
-    <w:p>
-      <w:pPr>
-        <w:autoSpaceDE w:val="0"/>
-        <w:autoSpaceDN w:val="0"/>
-        <w:adjustRightInd w:val="0"/>
-        <w:spacing w:after="0" w:line="240" w:lineRule="auto"/>
-        <w:rPr>
-          <w:rFonts w:ascii="Consolas" w:hAnsi="Consolas" w:cs="Consolas"/>
-          <w:color w:val="3F7F5F"/>
-          <w:sz w:val="20"/>
-          <w:szCs w:val="20"/>
-        </w:rPr>
-      </w:pPr>
-    </w:p>
-    <w:p>
-      <w:pPr>
-        <w:autoSpaceDE w:val="0"/>
-        <w:autoSpaceDN w:val="0"/>
-        <w:adjustRightInd w:val="0"/>
-        <w:spacing w:after="0" w:line="240" w:lineRule="auto"/>
-        <w:rPr>
-          <w:rFonts w:ascii="Consolas" w:hAnsi="Consolas" w:cs="Consolas"/>
-          <w:color w:val="3F7F5F"/>
-          <w:sz w:val="20"/>
-          <w:szCs w:val="20"/>
-        </w:rPr>
-      </w:pPr>
-    </w:p>
-    <w:p>
-      <w:pPr>
-        <w:autoSpaceDE w:val="0"/>
-        <w:autoSpaceDN w:val="0"/>
-        <w:adjustRightInd w:val="0"/>
-        <w:spacing w:after="0" w:line="240" w:lineRule="auto"/>
-        <w:rPr>
-          <w:rFonts w:ascii="Consolas" w:hAnsi="Consolas" w:cs="Consolas"/>
-          <w:color w:val="3F7F5F"/>
+        <w:t>//DBA_RED_DBB_FED;</w:t>
+      </w:r>
+    </w:p>
+    <w:p>
+      <w:pPr>
+        <w:autoSpaceDE w:val="0"/>
+        <w:autoSpaceDN w:val="0"/>
+        <w:adjustRightInd w:val="0"/>
+        <w:spacing w:after="0" w:line="240" w:lineRule="auto"/>
+        <w:rPr>
+          <w:rFonts w:ascii="NimbusMonL" w:hAnsi="NimbusMonL" w:cs="NimbusMonL"/>
+          <w:color w:val="C9C9C9" w:themeColor="accent3" w:themeTint="99"/>
+          <w:sz w:val="20"/>
+          <w:szCs w:val="20"/>
+        </w:rPr>
+      </w:pPr>
+      <w:r>
+        <w:rPr>
+          <w:rFonts w:ascii="Consolas" w:hAnsi="Consolas" w:cs="Consolas"/>
+          <w:color w:val="000000"/>
+          <w:sz w:val="20"/>
+          <w:szCs w:val="20"/>
+          <w:highlight w:val="yellow"/>
+        </w:rPr>
+        <w:t>EPwm3Regs</w:t>
+      </w:r>
+      <w:r>
+        <w:rPr>
+          <w:rFonts w:ascii="Consolas" w:hAnsi="Consolas" w:cs="Consolas"/>
+          <w:color w:val="000000"/>
+          <w:sz w:val="20"/>
+          <w:szCs w:val="20"/>
+        </w:rPr>
+        <w:t>.</w:t>
+      </w:r>
+      <w:r>
+        <w:rPr>
+          <w:rFonts w:ascii="Consolas" w:hAnsi="Consolas" w:cs="Consolas"/>
+          <w:color w:val="0000C0"/>
+          <w:sz w:val="20"/>
+          <w:szCs w:val="20"/>
+        </w:rPr>
+        <w:t>DBCTL</w:t>
+      </w:r>
+      <w:r>
+        <w:rPr>
+          <w:rFonts w:ascii="Consolas" w:hAnsi="Consolas" w:cs="Consolas"/>
+          <w:color w:val="000000"/>
+          <w:sz w:val="20"/>
+          <w:szCs w:val="20"/>
+        </w:rPr>
+        <w:t>.</w:t>
+      </w:r>
+      <w:r>
+        <w:rPr>
+          <w:rFonts w:ascii="Consolas" w:hAnsi="Consolas" w:cs="Consolas"/>
+          <w:color w:val="0000C0"/>
+          <w:sz w:val="20"/>
+          <w:szCs w:val="20"/>
+        </w:rPr>
+        <w:t>bit</w:t>
+      </w:r>
+      <w:r>
+        <w:rPr>
+          <w:rFonts w:ascii="Consolas" w:hAnsi="Consolas" w:cs="Consolas"/>
+          <w:color w:val="000000"/>
+          <w:sz w:val="20"/>
+          <w:szCs w:val="20"/>
+        </w:rPr>
+        <w:t>.</w:t>
+      </w:r>
+      <w:r>
+        <w:rPr>
+          <w:rFonts w:ascii="Consolas" w:hAnsi="Consolas" w:cs="Consolas"/>
+          <w:color w:val="0000C0"/>
+          <w:sz w:val="20"/>
+          <w:szCs w:val="20"/>
+        </w:rPr>
+        <w:t>OUT_MODE</w:t>
+      </w:r>
+      <w:r>
+        <w:rPr>
+          <w:rFonts w:ascii="Consolas" w:hAnsi="Consolas" w:cs="Consolas"/>
+          <w:color w:val="000000"/>
+          <w:sz w:val="20"/>
+          <w:szCs w:val="20"/>
+        </w:rPr>
+        <w:t xml:space="preserve"> = DB_FULL_ENABLE</w:t>
+      </w:r>
+      <w:r>
+        <w:rPr>
+          <w:rFonts w:ascii="Consolas" w:hAnsi="Consolas" w:cs="Consolas"/>
+          <w:color w:val="000000"/>
+          <w:sz w:val="20"/>
+          <w:szCs w:val="20"/>
+        </w:rPr>
+        <w:t>;</w:t>
+      </w:r>
+      <w:r>
+        <w:rPr>
+          <w:rFonts w:ascii="NimbusMonL" w:hAnsi="NimbusMonL" w:cs="NimbusMonL"/>
+          <w:color w:val="C9C9C9" w:themeColor="accent3" w:themeTint="99"/>
+          <w:sz w:val="20"/>
+          <w:szCs w:val="20"/>
+        </w:rPr>
+        <w:t xml:space="preserve"> Enable Dead-band module</w:t>
+      </w:r>
+    </w:p>
+    <w:p>
+      <w:pPr>
+        <w:autoSpaceDE w:val="0"/>
+        <w:autoSpaceDN w:val="0"/>
+        <w:adjustRightInd w:val="0"/>
+        <w:spacing w:after="0" w:line="240" w:lineRule="auto"/>
+        <w:rPr>
+          <w:rFonts w:ascii="Consolas" w:hAnsi="Consolas" w:cs="Consolas"/>
+          <w:sz w:val="20"/>
+          <w:szCs w:val="20"/>
+        </w:rPr>
+      </w:pPr>
+      <w:r>
+        <w:rPr>
+          <w:rFonts w:ascii="Consolas" w:hAnsi="Consolas" w:cs="Consolas"/>
+          <w:color w:val="000000"/>
+          <w:sz w:val="20"/>
+          <w:szCs w:val="20"/>
+          <w:highlight w:val="yellow"/>
+        </w:rPr>
+        <w:t>EPwm3Regs</w:t>
+      </w:r>
+      <w:r>
+        <w:rPr>
+          <w:rFonts w:ascii="Consolas" w:hAnsi="Consolas" w:cs="Consolas"/>
+          <w:color w:val="000000"/>
+          <w:sz w:val="20"/>
+          <w:szCs w:val="20"/>
+        </w:rPr>
+        <w:t>.</w:t>
+      </w:r>
+      <w:r>
+        <w:rPr>
+          <w:rFonts w:ascii="Consolas" w:hAnsi="Consolas" w:cs="Consolas"/>
+          <w:color w:val="0000C0"/>
+          <w:sz w:val="20"/>
+          <w:szCs w:val="20"/>
+        </w:rPr>
+        <w:t>DBCTL</w:t>
+      </w:r>
+      <w:r>
+        <w:rPr>
+          <w:rFonts w:ascii="Consolas" w:hAnsi="Consolas" w:cs="Consolas"/>
+          <w:color w:val="000000"/>
+          <w:sz w:val="20"/>
+          <w:szCs w:val="20"/>
+        </w:rPr>
+        <w:t>.</w:t>
+      </w:r>
+      <w:r>
+        <w:rPr>
+          <w:rFonts w:ascii="Consolas" w:hAnsi="Consolas" w:cs="Consolas"/>
+          <w:color w:val="0000C0"/>
+          <w:sz w:val="20"/>
+          <w:szCs w:val="20"/>
+        </w:rPr>
+        <w:t>bit</w:t>
+      </w:r>
+      <w:r>
+        <w:rPr>
+          <w:rFonts w:ascii="Consolas" w:hAnsi="Consolas" w:cs="Consolas"/>
+          <w:color w:val="000000"/>
+          <w:sz w:val="20"/>
+          <w:szCs w:val="20"/>
+        </w:rPr>
+        <w:t>.</w:t>
+      </w:r>
+      <w:r>
+        <w:rPr>
+          <w:rFonts w:ascii="Consolas" w:hAnsi="Consolas" w:cs="Consolas"/>
+          <w:color w:val="0000C0"/>
+          <w:sz w:val="20"/>
+          <w:szCs w:val="20"/>
+        </w:rPr>
+        <w:t>POLSEL</w:t>
+      </w:r>
+      <w:r>
+        <w:rPr>
+          <w:rFonts w:ascii="Consolas" w:hAnsi="Consolas" w:cs="Consolas"/>
+          <w:color w:val="000000"/>
+          <w:sz w:val="20"/>
+          <w:szCs w:val="20"/>
+        </w:rPr>
+        <w:tab/>
+        <w:t>= DB_ACTV_HIC;</w:t>
+      </w:r>
+      <w:r>
+        <w:rPr>
+          <w:rFonts w:ascii="Consolas" w:hAnsi="Consolas" w:cs="Consolas"/>
+          <w:color w:val="000000"/>
+          <w:sz w:val="20"/>
+          <w:szCs w:val="20"/>
+        </w:rPr>
+        <w:t>//</w:t>
+      </w:r>
+      <w:r>
+        <w:rPr>
+          <w:rFonts w:ascii="Consolas" w:hAnsi="Consolas" w:cs="Consolas"/>
+          <w:color w:val="000000"/>
+          <w:sz w:val="20"/>
+          <w:szCs w:val="20"/>
+        </w:rPr>
+        <w:t>chú ý thanh ghi này</w:t>
+      </w:r>
+    </w:p>
+    <w:p>
+      <w:pPr>
+        <w:autoSpaceDE w:val="0"/>
+        <w:autoSpaceDN w:val="0"/>
+        <w:adjustRightInd w:val="0"/>
+        <w:spacing w:after="0" w:line="240" w:lineRule="auto"/>
+        <w:rPr>
+          <w:rFonts w:ascii="Consolas" w:hAnsi="Consolas" w:cs="Consolas"/>
+          <w:sz w:val="20"/>
+          <w:szCs w:val="20"/>
+        </w:rPr>
+      </w:pPr>
+      <w:r>
+        <w:rPr>
+          <w:rFonts w:ascii="Consolas" w:hAnsi="Consolas" w:cs="Consolas"/>
+          <w:color w:val="000000"/>
+          <w:sz w:val="20"/>
+          <w:szCs w:val="20"/>
+          <w:highlight w:val="yellow"/>
+        </w:rPr>
+        <w:t>EPwm3Regs</w:t>
+      </w:r>
+      <w:r>
+        <w:rPr>
+          <w:rFonts w:ascii="Consolas" w:hAnsi="Consolas" w:cs="Consolas"/>
+          <w:color w:val="000000"/>
+          <w:sz w:val="20"/>
+          <w:szCs w:val="20"/>
+        </w:rPr>
+        <w:t>.</w:t>
+      </w:r>
+      <w:r>
+        <w:rPr>
+          <w:rFonts w:ascii="Consolas" w:hAnsi="Consolas" w:cs="Consolas"/>
+          <w:color w:val="0000C0"/>
+          <w:sz w:val="20"/>
+          <w:szCs w:val="20"/>
+        </w:rPr>
+        <w:t>DBRED</w:t>
+      </w:r>
+      <w:r>
+        <w:rPr>
+          <w:rFonts w:ascii="Consolas" w:hAnsi="Consolas" w:cs="Consolas"/>
+          <w:color w:val="000000"/>
+          <w:sz w:val="20"/>
+          <w:szCs w:val="20"/>
+        </w:rPr>
+        <w:t xml:space="preserve"> = 24;</w:t>
+      </w:r>
+      <w:r>
+        <w:rPr>
+          <w:rFonts w:ascii="Consolas" w:hAnsi="Consolas" w:cs="Consolas"/>
+          <w:color w:val="000000"/>
+          <w:sz w:val="20"/>
+          <w:szCs w:val="20"/>
+        </w:rPr>
+        <w:tab/>
+        <w:t>//</w:t>
+      </w:r>
+    </w:p>
+    <w:p>
+      <w:pPr>
+        <w:autoSpaceDE w:val="0"/>
+        <w:autoSpaceDN w:val="0"/>
+        <w:adjustRightInd w:val="0"/>
+        <w:spacing w:after="0" w:line="240" w:lineRule="auto"/>
+        <w:rPr>
+          <w:rFonts w:ascii="Times New Roman" w:hAnsi="Times New Roman" w:cs="Times New Roman"/>
+          <w:sz w:val="24"/>
+          <w:szCs w:val="24"/>
+        </w:rPr>
+      </w:pPr>
+      <w:r>
+        <w:rPr>
+          <w:rFonts w:ascii="Consolas" w:hAnsi="Consolas" w:cs="Consolas"/>
+          <w:color w:val="000000"/>
+          <w:sz w:val="20"/>
+          <w:szCs w:val="20"/>
+          <w:highlight w:val="yellow"/>
+        </w:rPr>
+        <w:t>EPwm3Regs</w:t>
+      </w:r>
+      <w:r>
+        <w:rPr>
+          <w:rFonts w:ascii="Consolas" w:hAnsi="Consolas" w:cs="Consolas"/>
+          <w:color w:val="000000"/>
+          <w:sz w:val="20"/>
+          <w:szCs w:val="20"/>
+        </w:rPr>
+        <w:t>.</w:t>
+      </w:r>
+      <w:r>
+        <w:rPr>
+          <w:rFonts w:ascii="Consolas" w:hAnsi="Consolas" w:cs="Consolas"/>
+          <w:color w:val="0000C0"/>
+          <w:sz w:val="20"/>
+          <w:szCs w:val="20"/>
+        </w:rPr>
+        <w:t>DBFED</w:t>
+      </w:r>
+      <w:r>
+        <w:rPr>
+          <w:rFonts w:ascii="Consolas" w:hAnsi="Consolas" w:cs="Consolas"/>
+          <w:color w:val="000000"/>
+          <w:sz w:val="20"/>
+          <w:szCs w:val="20"/>
+        </w:rPr>
+        <w:t xml:space="preserve"> = 24;</w:t>
+      </w:r>
+      <w:r>
+        <w:rPr>
+          <w:rFonts w:ascii="Consolas" w:hAnsi="Consolas" w:cs="Consolas"/>
+          <w:color w:val="000000"/>
+          <w:sz w:val="20"/>
+          <w:szCs w:val="20"/>
+        </w:rPr>
+        <w:tab/>
+        <w:t>//</w:t>
+      </w:r>
+    </w:p>
+    <w:p>
+      <w:pPr>
+        <w:autoSpaceDE w:val="0"/>
+        <w:autoSpaceDN w:val="0"/>
+        <w:adjustRightInd w:val="0"/>
+        <w:spacing w:after="0" w:line="240" w:lineRule="auto"/>
+        <w:rPr>
+          <w:rFonts w:ascii="Consolas" w:hAnsi="Consolas" w:cs="Consolas"/>
+          <w:sz w:val="20"/>
+          <w:szCs w:val="20"/>
+        </w:rPr>
+      </w:pPr>
+    </w:p>
+    <w:p>
+      <w:pPr>
+        <w:autoSpaceDE w:val="0"/>
+        <w:autoSpaceDN w:val="0"/>
+        <w:adjustRightInd w:val="0"/>
+        <w:spacing w:after="0" w:line="240" w:lineRule="auto"/>
+        <w:rPr>
+          <w:rFonts w:ascii="Consolas" w:hAnsi="Consolas" w:cs="Consolas"/>
+          <w:sz w:val="20"/>
+          <w:szCs w:val="20"/>
+        </w:rPr>
+      </w:pPr>
+    </w:p>
+    <w:p>
+      <w:pPr>
+        <w:autoSpaceDE w:val="0"/>
+        <w:autoSpaceDN w:val="0"/>
+        <w:adjustRightInd w:val="0"/>
+        <w:spacing w:after="0" w:line="240" w:lineRule="auto"/>
+        <w:rPr>
+          <w:rFonts w:ascii="Consolas" w:hAnsi="Consolas" w:cs="Consolas"/>
+          <w:sz w:val="20"/>
+          <w:szCs w:val="20"/>
+        </w:rPr>
+      </w:pPr>
+    </w:p>
+    <w:p>
+      <w:pPr>
+        <w:autoSpaceDE w:val="0"/>
+        <w:autoSpaceDN w:val="0"/>
+        <w:adjustRightInd w:val="0"/>
+        <w:spacing w:after="0" w:line="240" w:lineRule="auto"/>
+        <w:rPr>
+          <w:rFonts w:ascii="Consolas" w:hAnsi="Consolas" w:cs="Consolas"/>
+          <w:sz w:val="20"/>
+          <w:szCs w:val="20"/>
+        </w:rPr>
+      </w:pPr>
+    </w:p>
+    <w:p>
+      <w:pPr>
+        <w:autoSpaceDE w:val="0"/>
+        <w:autoSpaceDN w:val="0"/>
+        <w:adjustRightInd w:val="0"/>
+        <w:spacing w:after="0" w:line="240" w:lineRule="auto"/>
+        <w:rPr>
+          <w:rFonts w:ascii="Consolas" w:hAnsi="Consolas" w:cs="Consolas"/>
+          <w:sz w:val="20"/>
+          <w:szCs w:val="20"/>
+        </w:rPr>
+      </w:pPr>
+    </w:p>
+    <w:p>
+      <w:pPr>
+        <w:autoSpaceDE w:val="0"/>
+        <w:autoSpaceDN w:val="0"/>
+        <w:adjustRightInd w:val="0"/>
+        <w:spacing w:after="0" w:line="240" w:lineRule="auto"/>
+        <w:rPr>
+          <w:rFonts w:ascii="Consolas" w:hAnsi="Consolas" w:cs="Consolas"/>
+          <w:sz w:val="20"/>
+          <w:szCs w:val="20"/>
+        </w:rPr>
+      </w:pPr>
+    </w:p>
+    <w:p>
+      <w:pPr>
+        <w:autoSpaceDE w:val="0"/>
+        <w:autoSpaceDN w:val="0"/>
+        <w:adjustRightInd w:val="0"/>
+        <w:spacing w:after="0" w:line="240" w:lineRule="auto"/>
+        <w:rPr>
+          <w:rFonts w:ascii="Consolas" w:hAnsi="Consolas" w:cs="Consolas"/>
+          <w:sz w:val="20"/>
+          <w:szCs w:val="20"/>
+        </w:rPr>
+      </w:pPr>
+    </w:p>
+    <w:p>
+      <w:pPr>
+        <w:autoSpaceDE w:val="0"/>
+        <w:autoSpaceDN w:val="0"/>
+        <w:adjustRightInd w:val="0"/>
+        <w:spacing w:after="0" w:line="240" w:lineRule="auto"/>
+        <w:rPr>
+          <w:rFonts w:ascii="Consolas" w:hAnsi="Consolas" w:cs="Consolas"/>
+          <w:sz w:val="20"/>
+          <w:szCs w:val="20"/>
+        </w:rPr>
+      </w:pPr>
+    </w:p>
+    <w:p>
+      <w:pPr>
+        <w:autoSpaceDE w:val="0"/>
+        <w:autoSpaceDN w:val="0"/>
+        <w:adjustRightInd w:val="0"/>
+        <w:spacing w:after="0" w:line="240" w:lineRule="auto"/>
+        <w:rPr>
+          <w:rFonts w:ascii="Consolas" w:hAnsi="Consolas" w:cs="Consolas"/>
+          <w:sz w:val="20"/>
+          <w:szCs w:val="20"/>
+        </w:rPr>
+      </w:pPr>
+    </w:p>
+    <w:p>
+      <w:pPr>
+        <w:autoSpaceDE w:val="0"/>
+        <w:autoSpaceDN w:val="0"/>
+        <w:adjustRightInd w:val="0"/>
+        <w:spacing w:after="0" w:line="240" w:lineRule="auto"/>
+        <w:rPr>
+          <w:rFonts w:ascii="Consolas" w:hAnsi="Consolas" w:cs="Consolas"/>
+          <w:sz w:val="20"/>
+          <w:szCs w:val="20"/>
+        </w:rPr>
+      </w:pPr>
+    </w:p>
+    <w:p>
+      <w:pPr>
+        <w:autoSpaceDE w:val="0"/>
+        <w:autoSpaceDN w:val="0"/>
+        <w:adjustRightInd w:val="0"/>
+        <w:spacing w:after="0" w:line="240" w:lineRule="auto"/>
+        <w:rPr>
+          <w:rFonts w:ascii="Consolas" w:hAnsi="Consolas" w:cs="Consolas"/>
+          <w:sz w:val="20"/>
+          <w:szCs w:val="20"/>
+        </w:rPr>
+      </w:pPr>
+    </w:p>
+    <w:p>
+      <w:pPr>
+        <w:autoSpaceDE w:val="0"/>
+        <w:autoSpaceDN w:val="0"/>
+        <w:adjustRightInd w:val="0"/>
+        <w:spacing w:after="0" w:line="240" w:lineRule="auto"/>
+        <w:rPr>
+          <w:rFonts w:ascii="Consolas" w:hAnsi="Consolas" w:cs="Consolas"/>
+          <w:sz w:val="20"/>
+          <w:szCs w:val="20"/>
+        </w:rPr>
+      </w:pPr>
+    </w:p>
+    <w:p>
+      <w:pPr>
+        <w:autoSpaceDE w:val="0"/>
+        <w:autoSpaceDN w:val="0"/>
+        <w:adjustRightInd w:val="0"/>
+        <w:spacing w:after="0" w:line="240" w:lineRule="auto"/>
+        <w:rPr>
+          <w:rFonts w:ascii="Consolas" w:hAnsi="Consolas" w:cs="Consolas"/>
+          <w:sz w:val="20"/>
+          <w:szCs w:val="20"/>
+        </w:rPr>
+      </w:pPr>
+    </w:p>
+    <w:p>
+      <w:pPr>
+        <w:autoSpaceDE w:val="0"/>
+        <w:autoSpaceDN w:val="0"/>
+        <w:adjustRightInd w:val="0"/>
+        <w:spacing w:after="0" w:line="240" w:lineRule="auto"/>
+        <w:rPr>
+          <w:rFonts w:ascii="Consolas" w:hAnsi="Consolas" w:cs="Consolas"/>
+          <w:sz w:val="20"/>
+          <w:szCs w:val="20"/>
+        </w:rPr>
+      </w:pPr>
+    </w:p>
+    <w:p>
+      <w:pPr>
+        <w:autoSpaceDE w:val="0"/>
+        <w:autoSpaceDN w:val="0"/>
+        <w:adjustRightInd w:val="0"/>
+        <w:spacing w:after="0" w:line="240" w:lineRule="auto"/>
+        <w:rPr>
+          <w:rFonts w:ascii="Consolas" w:hAnsi="Consolas" w:cs="Consolas"/>
+          <w:sz w:val="20"/>
+          <w:szCs w:val="20"/>
+        </w:rPr>
+      </w:pPr>
+    </w:p>
+    <w:p>
+      <w:pPr>
+        <w:autoSpaceDE w:val="0"/>
+        <w:autoSpaceDN w:val="0"/>
+        <w:adjustRightInd w:val="0"/>
+        <w:spacing w:after="0" w:line="240" w:lineRule="auto"/>
+        <w:rPr>
+          <w:rFonts w:ascii="Consolas" w:hAnsi="Consolas" w:cs="Consolas"/>
+          <w:sz w:val="20"/>
+          <w:szCs w:val="20"/>
+        </w:rPr>
+      </w:pPr>
+    </w:p>
+    <w:p>
+      <w:pPr>
+        <w:autoSpaceDE w:val="0"/>
+        <w:autoSpaceDN w:val="0"/>
+        <w:adjustRightInd w:val="0"/>
+        <w:spacing w:after="0" w:line="240" w:lineRule="auto"/>
+        <w:rPr>
+          <w:rFonts w:ascii="Consolas" w:hAnsi="Consolas" w:cs="Consolas"/>
+          <w:sz w:val="20"/>
+          <w:szCs w:val="20"/>
+        </w:rPr>
+      </w:pPr>
+    </w:p>
+    <w:p>
+      <w:pPr>
+        <w:autoSpaceDE w:val="0"/>
+        <w:autoSpaceDN w:val="0"/>
+        <w:adjustRightInd w:val="0"/>
+        <w:spacing w:after="0" w:line="240" w:lineRule="auto"/>
+        <w:rPr>
+          <w:rFonts w:ascii="Consolas" w:hAnsi="Consolas" w:cs="Consolas"/>
           <w:sz w:val="20"/>
           <w:szCs w:val="20"/>
         </w:rPr>
@@ -12797,6 +14054,7 @@
           <w:sz w:val="24"/>
           <w:szCs w:val="24"/>
         </w:rPr>
+        <w:lastRenderedPageBreak/>
         <w:t xml:space="preserve">#define AQ_TOGGLE             </w:t>
       </w:r>
       <w:r>
@@ -13101,7 +14359,6 @@
           <w:sz w:val="16"/>
           <w:szCs w:val="16"/>
         </w:rPr>
-        <w:lastRenderedPageBreak/>
         <w:t xml:space="preserve">         </w:t>
       </w:r>
       <w:r>
@@ -13271,6 +14528,7 @@
           <w:sz w:val="24"/>
           <w:szCs w:val="24"/>
         </w:rPr>
+        <w:lastRenderedPageBreak/>
         <w:drawing>
           <wp:inline distT="0" distB="0" distL="0" distR="0">
             <wp:extent cx="5936615" cy="2626995"/>
@@ -13336,10 +14594,78 @@
       <w:r>
         <w:rPr>
           <w:rFonts w:ascii="Times New Roman" w:hAnsi="Times New Roman" w:cs="Times New Roman"/>
-          <w:sz w:val="24"/>
-          <w:szCs w:val="24"/>
-        </w:rPr>
-        <w:lastRenderedPageBreak/>
+          <w:noProof/>
+          <w:sz w:val="24"/>
+          <w:szCs w:val="24"/>
+        </w:rPr>
+        <w:drawing>
+          <wp:inline distT="0" distB="0" distL="0" distR="0">
+            <wp:extent cx="5943600" cy="1645920"/>
+            <wp:effectExtent l="0" t="0" r="0" b="0"/>
+            <wp:docPr id="15" name="Picture 15"/>
+            <wp:cNvGraphicFramePr>
+              <a:graphicFrameLocks xmlns:a="http://schemas.openxmlformats.org/drawingml/2006/main" noChangeAspect="1"/>
+            </wp:cNvGraphicFramePr>
+            <a:graphic xmlns:a="http://schemas.openxmlformats.org/drawingml/2006/main">
+              <a:graphicData uri="http://schemas.openxmlformats.org/drawingml/2006/picture">
+                <pic:pic xmlns:pic="http://schemas.openxmlformats.org/drawingml/2006/picture">
+                  <pic:nvPicPr>
+                    <pic:cNvPr id="0" name="Picture 1"/>
+                    <pic:cNvPicPr>
+                      <a:picLocks noChangeAspect="1" noChangeArrowheads="1"/>
+                    </pic:cNvPicPr>
+                  </pic:nvPicPr>
+                  <pic:blipFill>
+                    <a:blip r:embed="rId15">
+                      <a:extLst>
+                        <a:ext uri="{28A0092B-C50C-407E-A947-70E740481C1C}">
+                          <a14:useLocalDpi xmlns:a14="http://schemas.microsoft.com/office/drawing/2010/main" val="0"/>
+                        </a:ext>
+                      </a:extLst>
+                    </a:blip>
+                    <a:srcRect/>
+                    <a:stretch>
+                      <a:fillRect/>
+                    </a:stretch>
+                  </pic:blipFill>
+                  <pic:spPr bwMode="auto">
+                    <a:xfrm>
+                      <a:off x="0" y="0"/>
+                      <a:ext cx="5943600" cy="1645920"/>
+                    </a:xfrm>
+                    <a:prstGeom prst="rect">
+                      <a:avLst/>
+                    </a:prstGeom>
+                    <a:noFill/>
+                    <a:ln>
+                      <a:noFill/>
+                    </a:ln>
+                  </pic:spPr>
+                </pic:pic>
+              </a:graphicData>
+            </a:graphic>
+          </wp:inline>
+        </w:drawing>
+      </w:r>
+    </w:p>
+    <w:p>
+      <w:pPr>
+        <w:autoSpaceDE w:val="0"/>
+        <w:autoSpaceDN w:val="0"/>
+        <w:adjustRightInd w:val="0"/>
+        <w:spacing w:after="0" w:line="240" w:lineRule="auto"/>
+        <w:rPr>
+          <w:rFonts w:ascii="Times New Roman" w:hAnsi="Times New Roman" w:cs="Times New Roman"/>
+          <w:sz w:val="24"/>
+          <w:szCs w:val="24"/>
+        </w:rPr>
+      </w:pPr>
+      <w:r>
+        <w:rPr>
+          <w:rFonts w:ascii="Times New Roman" w:hAnsi="Times New Roman" w:cs="Times New Roman"/>
+          <w:sz w:val="24"/>
+          <w:szCs w:val="24"/>
+        </w:rPr>
         <w:t>Xét đoạn code sau</w:t>
       </w:r>
     </w:p>
@@ -13719,6 +15045,7 @@
           <w:sz w:val="24"/>
           <w:szCs w:val="24"/>
         </w:rPr>
+        <w:lastRenderedPageBreak/>
         <w:drawing>
           <wp:inline distT="0" distB="0" distL="0" distR="0">
             <wp:extent cx="5936615" cy="4237355"/>
@@ -13737,7 +15064,7 @@
                     </pic:cNvPicPr>
                   </pic:nvPicPr>
                   <pic:blipFill>
-                    <a:blip r:embed="rId15">
+                    <a:blip r:embed="rId16">
                       <a:extLst>
                         <a:ext uri="{28A0092B-C50C-407E-A947-70E740481C1C}">
                           <a14:useLocalDpi xmlns:a14="http://schemas.microsoft.com/office/drawing/2010/main" val="0"/>
@@ -14574,7 +15901,6 @@
           <w:sz w:val="36"/>
           <w:szCs w:val="36"/>
         </w:rPr>
-        <w:lastRenderedPageBreak/>
         <w:t>Tạo project</w:t>
       </w:r>
     </w:p>
@@ -14741,6 +16067,7 @@
           <w:sz w:val="24"/>
           <w:szCs w:val="24"/>
         </w:rPr>
+        <w:lastRenderedPageBreak/>
         <w:drawing>
           <wp:inline distT="0" distB="0" distL="0" distR="0">
             <wp:extent cx="5941599" cy="3084394"/>
@@ -14759,7 +16086,7 @@
                     </pic:cNvPicPr>
                   </pic:nvPicPr>
                   <pic:blipFill>
-                    <a:blip r:embed="rId16">
+                    <a:blip r:embed="rId17">
                       <a:extLst>
                         <a:ext uri="{28A0092B-C50C-407E-A947-70E740481C1C}">
                           <a14:useLocalDpi xmlns:a14="http://schemas.microsoft.com/office/drawing/2010/main" val="0"/>
@@ -14876,7 +16203,7 @@
                     </pic:cNvPicPr>
                   </pic:nvPicPr>
                   <pic:blipFill>
-                    <a:blip r:embed="rId17" cstate="print">
+                    <a:blip r:embed="rId18" cstate="print">
                       <a:extLst>
                         <a:ext uri="{28A0092B-C50C-407E-A947-70E740481C1C}">
                           <a14:useLocalDpi xmlns:a14="http://schemas.microsoft.com/office/drawing/2010/main" val="0"/>
@@ -14926,37 +16253,37 @@
           <w:sz w:val="24"/>
           <w:szCs w:val="24"/>
         </w:rPr>
+        <w:t>Chọn Browse</w:t>
+      </w:r>
+      <w:r>
+        <w:rPr>
+          <w:rFonts w:ascii="Times New Roman" w:hAnsi="Times New Roman" w:cs="Times New Roman"/>
+          <w:sz w:val="24"/>
+          <w:szCs w:val="24"/>
+        </w:rPr>
+        <w:t>.</w:t>
+      </w:r>
+    </w:p>
+    <w:p>
+      <w:pPr>
+        <w:autoSpaceDE w:val="0"/>
+        <w:autoSpaceDN w:val="0"/>
+        <w:adjustRightInd w:val="0"/>
+        <w:spacing w:after="0" w:line="240" w:lineRule="auto"/>
+        <w:rPr>
+          <w:rFonts w:ascii="Times New Roman" w:hAnsi="Times New Roman" w:cs="Times New Roman"/>
+          <w:sz w:val="24"/>
+          <w:szCs w:val="24"/>
+        </w:rPr>
+      </w:pPr>
+      <w:r>
+        <w:rPr>
+          <w:rFonts w:ascii="Times New Roman" w:hAnsi="Times New Roman" w:cs="Times New Roman"/>
+          <w:noProof/>
+          <w:sz w:val="24"/>
+          <w:szCs w:val="24"/>
+        </w:rPr>
         <w:lastRenderedPageBreak/>
-        <w:t>Chọn Browse</w:t>
-      </w:r>
-      <w:r>
-        <w:rPr>
-          <w:rFonts w:ascii="Times New Roman" w:hAnsi="Times New Roman" w:cs="Times New Roman"/>
-          <w:sz w:val="24"/>
-          <w:szCs w:val="24"/>
-        </w:rPr>
-        <w:t>.</w:t>
-      </w:r>
-    </w:p>
-    <w:p>
-      <w:pPr>
-        <w:autoSpaceDE w:val="0"/>
-        <w:autoSpaceDN w:val="0"/>
-        <w:adjustRightInd w:val="0"/>
-        <w:spacing w:after="0" w:line="240" w:lineRule="auto"/>
-        <w:rPr>
-          <w:rFonts w:ascii="Times New Roman" w:hAnsi="Times New Roman" w:cs="Times New Roman"/>
-          <w:sz w:val="24"/>
-          <w:szCs w:val="24"/>
-        </w:rPr>
-      </w:pPr>
-      <w:r>
-        <w:rPr>
-          <w:rFonts w:ascii="Times New Roman" w:hAnsi="Times New Roman" w:cs="Times New Roman"/>
-          <w:noProof/>
-          <w:sz w:val="24"/>
-          <w:szCs w:val="24"/>
-        </w:rPr>
         <w:drawing>
           <wp:inline distT="0" distB="0" distL="0" distR="0">
             <wp:extent cx="5936282" cy="3207224"/>
@@ -14975,7 +16302,7 @@
                     </pic:cNvPicPr>
                   </pic:nvPicPr>
                   <pic:blipFill>
-                    <a:blip r:embed="rId18">
+                    <a:blip r:embed="rId19">
                       <a:extLst>
                         <a:ext uri="{28A0092B-C50C-407E-A947-70E740481C1C}">
                           <a14:useLocalDpi xmlns:a14="http://schemas.microsoft.com/office/drawing/2010/main" val="0"/>
@@ -15107,7 +16434,7 @@
                     </pic:cNvPicPr>
                   </pic:nvPicPr>
                   <pic:blipFill>
-                    <a:blip r:embed="rId19">
+                    <a:blip r:embed="rId20">
                       <a:extLst>
                         <a:ext uri="{28A0092B-C50C-407E-A947-70E740481C1C}">
                           <a14:useLocalDpi xmlns:a14="http://schemas.microsoft.com/office/drawing/2010/main" val="0"/>
@@ -15157,34 +16484,34 @@
           <w:sz w:val="24"/>
           <w:szCs w:val="24"/>
         </w:rPr>
+        <w:t>Ta có project mới được mở lên như sau</w:t>
+      </w:r>
+      <w:r>
+        <w:rPr>
+          <w:rFonts w:ascii="Times New Roman" w:hAnsi="Times New Roman" w:cs="Times New Roman"/>
+          <w:sz w:val="24"/>
+          <w:szCs w:val="24"/>
+        </w:rPr>
+        <w:t>.</w:t>
+      </w:r>
+    </w:p>
+    <w:p>
+      <w:pPr>
+        <w:autoSpaceDE w:val="0"/>
+        <w:autoSpaceDN w:val="0"/>
+        <w:adjustRightInd w:val="0"/>
+        <w:spacing w:after="0" w:line="240" w:lineRule="auto"/>
+        <w:rPr>
+          <w:rFonts w:ascii="Times New Roman" w:hAnsi="Times New Roman" w:cs="Times New Roman"/>
+          <w:sz w:val="24"/>
+          <w:szCs w:val="24"/>
+        </w:rPr>
+      </w:pPr>
+      <w:r>
+        <w:rPr>
+          <w:noProof/>
+        </w:rPr>
         <w:lastRenderedPageBreak/>
-        <w:t>Ta có project mới được mở lên như sau</w:t>
-      </w:r>
-      <w:r>
-        <w:rPr>
-          <w:rFonts w:ascii="Times New Roman" w:hAnsi="Times New Roman" w:cs="Times New Roman"/>
-          <w:sz w:val="24"/>
-          <w:szCs w:val="24"/>
-        </w:rPr>
-        <w:t>.</w:t>
-      </w:r>
-    </w:p>
-    <w:p>
-      <w:pPr>
-        <w:autoSpaceDE w:val="0"/>
-        <w:autoSpaceDN w:val="0"/>
-        <w:adjustRightInd w:val="0"/>
-        <w:spacing w:after="0" w:line="240" w:lineRule="auto"/>
-        <w:rPr>
-          <w:rFonts w:ascii="Times New Roman" w:hAnsi="Times New Roman" w:cs="Times New Roman"/>
-          <w:sz w:val="24"/>
-          <w:szCs w:val="24"/>
-        </w:rPr>
-      </w:pPr>
-      <w:r>
-        <w:rPr>
-          <w:noProof/>
-        </w:rPr>
         <w:drawing>
           <wp:inline distT="0" distB="0" distL="0" distR="0" wp14:anchorId="192CCC15" wp14:editId="2D5DC683">
             <wp:extent cx="5941683" cy="3937379"/>
@@ -15201,7 +16528,7 @@
                     <pic:cNvPicPr/>
                   </pic:nvPicPr>
                   <pic:blipFill>
-                    <a:blip r:embed="rId20"/>
+                    <a:blip r:embed="rId21"/>
                     <a:stretch>
                       <a:fillRect/>
                     </a:stretch>
@@ -15301,7 +16628,7 @@
                     </pic:cNvPicPr>
                   </pic:nvPicPr>
                   <pic:blipFill>
-                    <a:blip r:embed="rId21">
+                    <a:blip r:embed="rId22">
                       <a:extLst>
                         <a:ext uri="{28A0092B-C50C-407E-A947-70E740481C1C}">
                           <a14:useLocalDpi xmlns:a14="http://schemas.microsoft.com/office/drawing/2010/main" val="0"/>
@@ -15351,37 +16678,37 @@
           <w:sz w:val="24"/>
           <w:szCs w:val="24"/>
         </w:rPr>
+        <w:t>Chọn Archive file rồi next</w:t>
+      </w:r>
+      <w:r>
+        <w:rPr>
+          <w:rFonts w:ascii="Times New Roman" w:hAnsi="Times New Roman" w:cs="Times New Roman"/>
+          <w:sz w:val="24"/>
+          <w:szCs w:val="24"/>
+        </w:rPr>
+        <w:t>.</w:t>
+      </w:r>
+    </w:p>
+    <w:p>
+      <w:pPr>
+        <w:autoSpaceDE w:val="0"/>
+        <w:autoSpaceDN w:val="0"/>
+        <w:adjustRightInd w:val="0"/>
+        <w:spacing w:after="0" w:line="240" w:lineRule="auto"/>
+        <w:rPr>
+          <w:rFonts w:ascii="Times New Roman" w:hAnsi="Times New Roman" w:cs="Times New Roman"/>
+          <w:sz w:val="24"/>
+          <w:szCs w:val="24"/>
+        </w:rPr>
+      </w:pPr>
+      <w:r>
+        <w:rPr>
+          <w:rFonts w:ascii="Times New Roman" w:hAnsi="Times New Roman" w:cs="Times New Roman"/>
+          <w:noProof/>
+          <w:sz w:val="24"/>
+          <w:szCs w:val="24"/>
+        </w:rPr>
         <w:lastRenderedPageBreak/>
-        <w:t>Chọn Archive file rồi next</w:t>
-      </w:r>
-      <w:r>
-        <w:rPr>
-          <w:rFonts w:ascii="Times New Roman" w:hAnsi="Times New Roman" w:cs="Times New Roman"/>
-          <w:sz w:val="24"/>
-          <w:szCs w:val="24"/>
-        </w:rPr>
-        <w:t>.</w:t>
-      </w:r>
-    </w:p>
-    <w:p>
-      <w:pPr>
-        <w:autoSpaceDE w:val="0"/>
-        <w:autoSpaceDN w:val="0"/>
-        <w:adjustRightInd w:val="0"/>
-        <w:spacing w:after="0" w:line="240" w:lineRule="auto"/>
-        <w:rPr>
-          <w:rFonts w:ascii="Times New Roman" w:hAnsi="Times New Roman" w:cs="Times New Roman"/>
-          <w:sz w:val="24"/>
-          <w:szCs w:val="24"/>
-        </w:rPr>
-      </w:pPr>
-      <w:r>
-        <w:rPr>
-          <w:rFonts w:ascii="Times New Roman" w:hAnsi="Times New Roman" w:cs="Times New Roman"/>
-          <w:noProof/>
-          <w:sz w:val="24"/>
-          <w:szCs w:val="24"/>
-        </w:rPr>
         <w:drawing>
           <wp:inline distT="0" distB="0" distL="0" distR="0">
             <wp:extent cx="5119842" cy="3405116"/>
@@ -15400,7 +16727,7 @@
                     </pic:cNvPicPr>
                   </pic:nvPicPr>
                   <pic:blipFill>
-                    <a:blip r:embed="rId22">
+                    <a:blip r:embed="rId23">
                       <a:extLst>
                         <a:ext uri="{28A0092B-C50C-407E-A947-70E740481C1C}">
                           <a14:useLocalDpi xmlns:a14="http://schemas.microsoft.com/office/drawing/2010/main" val="0"/>
@@ -15511,7 +16838,7 @@
                     </pic:cNvPicPr>
                   </pic:nvPicPr>
                   <pic:blipFill>
-                    <a:blip r:embed="rId23">
+                    <a:blip r:embed="rId24">
                       <a:extLst>
                         <a:ext uri="{28A0092B-C50C-407E-A947-70E740481C1C}">
                           <a14:useLocalDpi xmlns:a14="http://schemas.microsoft.com/office/drawing/2010/main" val="0"/>
@@ -15561,37 +16888,37 @@
           <w:sz w:val="24"/>
           <w:szCs w:val="24"/>
         </w:rPr>
+        <w:t>Đóng project vừa mở(chọn delete)</w:t>
+      </w:r>
+      <w:r>
+        <w:rPr>
+          <w:rFonts w:ascii="Times New Roman" w:hAnsi="Times New Roman" w:cs="Times New Roman"/>
+          <w:sz w:val="24"/>
+          <w:szCs w:val="24"/>
+        </w:rPr>
+        <w:t>.</w:t>
+      </w:r>
+    </w:p>
+    <w:p>
+      <w:pPr>
+        <w:autoSpaceDE w:val="0"/>
+        <w:autoSpaceDN w:val="0"/>
+        <w:adjustRightInd w:val="0"/>
+        <w:spacing w:after="0" w:line="240" w:lineRule="auto"/>
+        <w:rPr>
+          <w:rFonts w:ascii="Times New Roman" w:hAnsi="Times New Roman" w:cs="Times New Roman"/>
+          <w:sz w:val="24"/>
+          <w:szCs w:val="24"/>
+        </w:rPr>
+      </w:pPr>
+      <w:r>
+        <w:rPr>
+          <w:rFonts w:ascii="Times New Roman" w:hAnsi="Times New Roman" w:cs="Times New Roman"/>
+          <w:noProof/>
+          <w:sz w:val="24"/>
+          <w:szCs w:val="24"/>
+        </w:rPr>
         <w:lastRenderedPageBreak/>
-        <w:t>Đóng project vừa mở(chọn delete)</w:t>
-      </w:r>
-      <w:r>
-        <w:rPr>
-          <w:rFonts w:ascii="Times New Roman" w:hAnsi="Times New Roman" w:cs="Times New Roman"/>
-          <w:sz w:val="24"/>
-          <w:szCs w:val="24"/>
-        </w:rPr>
-        <w:t>.</w:t>
-      </w:r>
-    </w:p>
-    <w:p>
-      <w:pPr>
-        <w:autoSpaceDE w:val="0"/>
-        <w:autoSpaceDN w:val="0"/>
-        <w:adjustRightInd w:val="0"/>
-        <w:spacing w:after="0" w:line="240" w:lineRule="auto"/>
-        <w:rPr>
-          <w:rFonts w:ascii="Times New Roman" w:hAnsi="Times New Roman" w:cs="Times New Roman"/>
-          <w:sz w:val="24"/>
-          <w:szCs w:val="24"/>
-        </w:rPr>
-      </w:pPr>
-      <w:r>
-        <w:rPr>
-          <w:rFonts w:ascii="Times New Roman" w:hAnsi="Times New Roman" w:cs="Times New Roman"/>
-          <w:noProof/>
-          <w:sz w:val="24"/>
-          <w:szCs w:val="24"/>
-        </w:rPr>
         <w:drawing>
           <wp:inline distT="0" distB="0" distL="0" distR="0">
             <wp:extent cx="5577840" cy="2388358"/>
@@ -15610,7 +16937,7 @@
                     </pic:cNvPicPr>
                   </pic:nvPicPr>
                   <pic:blipFill>
-                    <a:blip r:embed="rId24">
+                    <a:blip r:embed="rId25">
                       <a:extLst>
                         <a:ext uri="{28A0092B-C50C-407E-A947-70E740481C1C}">
                           <a14:useLocalDpi xmlns:a14="http://schemas.microsoft.com/office/drawing/2010/main" val="0"/>
@@ -15750,7 +17077,7 @@
                     </pic:cNvPicPr>
                   </pic:nvPicPr>
                   <pic:blipFill>
-                    <a:blip r:embed="rId25">
+                    <a:blip r:embed="rId26">
                       <a:extLst>
                         <a:ext uri="{28A0092B-C50C-407E-A947-70E740481C1C}">
                           <a14:useLocalDpi xmlns:a14="http://schemas.microsoft.com/office/drawing/2010/main" val="0"/>
@@ -15890,7 +17217,7 @@
                     </pic:cNvPicPr>
                   </pic:nvPicPr>
                   <pic:blipFill>
-                    <a:blip r:embed="rId26">
+                    <a:blip r:embed="rId27">
                       <a:extLst>
                         <a:ext uri="{28A0092B-C50C-407E-A947-70E740481C1C}">
                           <a14:useLocalDpi xmlns:a14="http://schemas.microsoft.com/office/drawing/2010/main" val="0"/>
@@ -15940,37 +17267,37 @@
           <w:sz w:val="24"/>
           <w:szCs w:val="24"/>
         </w:rPr>
+        <w:t>Tiến hành build để xem có lỗi gì thì sửa</w:t>
+      </w:r>
+      <w:r>
+        <w:rPr>
+          <w:rFonts w:ascii="Times New Roman" w:hAnsi="Times New Roman" w:cs="Times New Roman"/>
+          <w:sz w:val="24"/>
+          <w:szCs w:val="24"/>
+        </w:rPr>
+        <w:t>.</w:t>
+      </w:r>
+    </w:p>
+    <w:p>
+      <w:pPr>
+        <w:autoSpaceDE w:val="0"/>
+        <w:autoSpaceDN w:val="0"/>
+        <w:adjustRightInd w:val="0"/>
+        <w:spacing w:after="0" w:line="240" w:lineRule="auto"/>
+        <w:rPr>
+          <w:rFonts w:ascii="Times New Roman" w:hAnsi="Times New Roman" w:cs="Times New Roman"/>
+          <w:sz w:val="24"/>
+          <w:szCs w:val="24"/>
+        </w:rPr>
+      </w:pPr>
+      <w:r>
+        <w:rPr>
+          <w:rFonts w:ascii="Times New Roman" w:hAnsi="Times New Roman" w:cs="Times New Roman"/>
+          <w:noProof/>
+          <w:sz w:val="24"/>
+          <w:szCs w:val="24"/>
+        </w:rPr>
         <w:lastRenderedPageBreak/>
-        <w:t>Tiến hành build để xem có lỗi gì thì sửa</w:t>
-      </w:r>
-      <w:r>
-        <w:rPr>
-          <w:rFonts w:ascii="Times New Roman" w:hAnsi="Times New Roman" w:cs="Times New Roman"/>
-          <w:sz w:val="24"/>
-          <w:szCs w:val="24"/>
-        </w:rPr>
-        <w:t>.</w:t>
-      </w:r>
-    </w:p>
-    <w:p>
-      <w:pPr>
-        <w:autoSpaceDE w:val="0"/>
-        <w:autoSpaceDN w:val="0"/>
-        <w:adjustRightInd w:val="0"/>
-        <w:spacing w:after="0" w:line="240" w:lineRule="auto"/>
-        <w:rPr>
-          <w:rFonts w:ascii="Times New Roman" w:hAnsi="Times New Roman" w:cs="Times New Roman"/>
-          <w:sz w:val="24"/>
-          <w:szCs w:val="24"/>
-        </w:rPr>
-      </w:pPr>
-      <w:r>
-        <w:rPr>
-          <w:rFonts w:ascii="Times New Roman" w:hAnsi="Times New Roman" w:cs="Times New Roman"/>
-          <w:noProof/>
-          <w:sz w:val="24"/>
-          <w:szCs w:val="24"/>
-        </w:rPr>
         <w:drawing>
           <wp:inline distT="0" distB="0" distL="0" distR="0">
             <wp:extent cx="5942156" cy="3705367"/>
@@ -15989,7 +17316,7 @@
                     </pic:cNvPicPr>
                   </pic:nvPicPr>
                   <pic:blipFill>
-                    <a:blip r:embed="rId27" cstate="print">
+                    <a:blip r:embed="rId28" cstate="print">
                       <a:extLst>
                         <a:ext uri="{28A0092B-C50C-407E-A947-70E740481C1C}">
                           <a14:useLocalDpi xmlns:a14="http://schemas.microsoft.com/office/drawing/2010/main" val="0"/>
@@ -16082,7 +17409,7 @@
                     <pic:cNvPicPr/>
                   </pic:nvPicPr>
                   <pic:blipFill>
-                    <a:blip r:embed="rId28"/>
+                    <a:blip r:embed="rId29"/>
                     <a:stretch>
                       <a:fillRect/>
                     </a:stretch>
@@ -16121,7 +17448,6 @@
           <w:sz w:val="24"/>
           <w:szCs w:val="24"/>
         </w:rPr>
-        <w:lastRenderedPageBreak/>
         <w:t>Ta tiến hành thay đổi lại đường dẫn đến thư viện của project gốc</w:t>
       </w:r>
       <w:r>
@@ -16167,80 +17493,6 @@
             <wp:extent cx="5943600" cy="2668137"/>
             <wp:effectExtent l="0" t="0" r="0" b="0"/>
             <wp:docPr id="26" name="Picture 26"/>
-            <wp:cNvGraphicFramePr>
-              <a:graphicFrameLocks xmlns:a="http://schemas.openxmlformats.org/drawingml/2006/main" noChangeAspect="1"/>
-            </wp:cNvGraphicFramePr>
-            <a:graphic xmlns:a="http://schemas.openxmlformats.org/drawingml/2006/main">
-              <a:graphicData uri="http://schemas.openxmlformats.org/drawingml/2006/picture">
-                <pic:pic xmlns:pic="http://schemas.openxmlformats.org/drawingml/2006/picture">
-                  <pic:nvPicPr>
-                    <pic:cNvPr id="1" name=""/>
-                    <pic:cNvPicPr/>
-                  </pic:nvPicPr>
-                  <pic:blipFill>
-                    <a:blip r:embed="rId29"/>
-                    <a:stretch>
-                      <a:fillRect/>
-                    </a:stretch>
-                  </pic:blipFill>
-                  <pic:spPr>
-                    <a:xfrm>
-                      <a:off x="0" y="0"/>
-                      <a:ext cx="5947049" cy="2669685"/>
-                    </a:xfrm>
-                    <a:prstGeom prst="rect">
-                      <a:avLst/>
-                    </a:prstGeom>
-                  </pic:spPr>
-                </pic:pic>
-              </a:graphicData>
-            </a:graphic>
-          </wp:inline>
-        </w:drawing>
-      </w:r>
-    </w:p>
-    <w:p>
-      <w:pPr>
-        <w:autoSpaceDE w:val="0"/>
-        <w:autoSpaceDN w:val="0"/>
-        <w:adjustRightInd w:val="0"/>
-        <w:spacing w:after="0" w:line="240" w:lineRule="auto"/>
-        <w:rPr>
-          <w:rFonts w:ascii="Times New Roman" w:hAnsi="Times New Roman" w:cs="Times New Roman"/>
-          <w:sz w:val="24"/>
-          <w:szCs w:val="24"/>
-        </w:rPr>
-      </w:pPr>
-      <w:r>
-        <w:rPr>
-          <w:rFonts w:ascii="Times New Roman" w:hAnsi="Times New Roman" w:cs="Times New Roman"/>
-          <w:sz w:val="24"/>
-          <w:szCs w:val="24"/>
-        </w:rPr>
-        <w:t>Chọn vào Build-&gt;Include Options</w:t>
-      </w:r>
-    </w:p>
-    <w:p>
-      <w:pPr>
-        <w:autoSpaceDE w:val="0"/>
-        <w:autoSpaceDN w:val="0"/>
-        <w:adjustRightInd w:val="0"/>
-        <w:spacing w:after="0" w:line="240" w:lineRule="auto"/>
-        <w:rPr>
-          <w:rFonts w:ascii="Times New Roman" w:hAnsi="Times New Roman" w:cs="Times New Roman"/>
-          <w:sz w:val="24"/>
-          <w:szCs w:val="24"/>
-        </w:rPr>
-      </w:pPr>
-      <w:r>
-        <w:rPr>
-          <w:noProof/>
-        </w:rPr>
-        <w:drawing>
-          <wp:inline distT="0" distB="0" distL="0" distR="0" wp14:anchorId="50E93CF6" wp14:editId="715C19AE">
-            <wp:extent cx="5943600" cy="2497540"/>
-            <wp:effectExtent l="0" t="0" r="0" b="0"/>
-            <wp:docPr id="27" name="Picture 27"/>
             <wp:cNvGraphicFramePr>
               <a:graphicFrameLocks xmlns:a="http://schemas.openxmlformats.org/drawingml/2006/main" noChangeAspect="1"/>
             </wp:cNvGraphicFramePr>
@@ -16260,6 +17512,80 @@
                   <pic:spPr>
                     <a:xfrm>
                       <a:off x="0" y="0"/>
+                      <a:ext cx="5947049" cy="2669685"/>
+                    </a:xfrm>
+                    <a:prstGeom prst="rect">
+                      <a:avLst/>
+                    </a:prstGeom>
+                  </pic:spPr>
+                </pic:pic>
+              </a:graphicData>
+            </a:graphic>
+          </wp:inline>
+        </w:drawing>
+      </w:r>
+    </w:p>
+    <w:p>
+      <w:pPr>
+        <w:autoSpaceDE w:val="0"/>
+        <w:autoSpaceDN w:val="0"/>
+        <w:adjustRightInd w:val="0"/>
+        <w:spacing w:after="0" w:line="240" w:lineRule="auto"/>
+        <w:rPr>
+          <w:rFonts w:ascii="Times New Roman" w:hAnsi="Times New Roman" w:cs="Times New Roman"/>
+          <w:sz w:val="24"/>
+          <w:szCs w:val="24"/>
+        </w:rPr>
+      </w:pPr>
+      <w:r>
+        <w:rPr>
+          <w:rFonts w:ascii="Times New Roman" w:hAnsi="Times New Roman" w:cs="Times New Roman"/>
+          <w:sz w:val="24"/>
+          <w:szCs w:val="24"/>
+        </w:rPr>
+        <w:t>Chọn vào Build-&gt;Include Options</w:t>
+      </w:r>
+    </w:p>
+    <w:p>
+      <w:pPr>
+        <w:autoSpaceDE w:val="0"/>
+        <w:autoSpaceDN w:val="0"/>
+        <w:adjustRightInd w:val="0"/>
+        <w:spacing w:after="0" w:line="240" w:lineRule="auto"/>
+        <w:rPr>
+          <w:rFonts w:ascii="Times New Roman" w:hAnsi="Times New Roman" w:cs="Times New Roman"/>
+          <w:sz w:val="24"/>
+          <w:szCs w:val="24"/>
+        </w:rPr>
+      </w:pPr>
+      <w:r>
+        <w:rPr>
+          <w:noProof/>
+        </w:rPr>
+        <w:drawing>
+          <wp:inline distT="0" distB="0" distL="0" distR="0" wp14:anchorId="50E93CF6" wp14:editId="715C19AE">
+            <wp:extent cx="5943600" cy="2497540"/>
+            <wp:effectExtent l="0" t="0" r="0" b="0"/>
+            <wp:docPr id="27" name="Picture 27"/>
+            <wp:cNvGraphicFramePr>
+              <a:graphicFrameLocks xmlns:a="http://schemas.openxmlformats.org/drawingml/2006/main" noChangeAspect="1"/>
+            </wp:cNvGraphicFramePr>
+            <a:graphic xmlns:a="http://schemas.openxmlformats.org/drawingml/2006/main">
+              <a:graphicData uri="http://schemas.openxmlformats.org/drawingml/2006/picture">
+                <pic:pic xmlns:pic="http://schemas.openxmlformats.org/drawingml/2006/picture">
+                  <pic:nvPicPr>
+                    <pic:cNvPr id="1" name=""/>
+                    <pic:cNvPicPr/>
+                  </pic:nvPicPr>
+                  <pic:blipFill>
+                    <a:blip r:embed="rId31"/>
+                    <a:stretch>
+                      <a:fillRect/>
+                    </a:stretch>
+                  </pic:blipFill>
+                  <pic:spPr>
+                    <a:xfrm>
+                      <a:off x="0" y="0"/>
                       <a:ext cx="5956018" cy="2502758"/>
                     </a:xfrm>
                     <a:prstGeom prst="rect">
@@ -16390,7 +17716,7 @@
                     </pic:cNvPicPr>
                   </pic:nvPicPr>
                   <pic:blipFill>
-                    <a:blip r:embed="rId31">
+                    <a:blip r:embed="rId32">
                       <a:extLst>
                         <a:ext uri="{28A0092B-C50C-407E-A947-70E740481C1C}">
                           <a14:useLocalDpi xmlns:a14="http://schemas.microsoft.com/office/drawing/2010/main" val="0"/>
@@ -16440,34 +17766,34 @@
           <w:sz w:val="24"/>
           <w:szCs w:val="24"/>
         </w:rPr>
+        <w:t>Xong rồi thoát ra và build lại</w:t>
+      </w:r>
+      <w:r>
+        <w:rPr>
+          <w:rFonts w:ascii="Times New Roman" w:hAnsi="Times New Roman" w:cs="Times New Roman"/>
+          <w:sz w:val="24"/>
+          <w:szCs w:val="24"/>
+        </w:rPr>
+        <w:t>.</w:t>
+      </w:r>
+    </w:p>
+    <w:p>
+      <w:pPr>
+        <w:autoSpaceDE w:val="0"/>
+        <w:autoSpaceDN w:val="0"/>
+        <w:adjustRightInd w:val="0"/>
+        <w:spacing w:after="0" w:line="240" w:lineRule="auto"/>
+        <w:rPr>
+          <w:rFonts w:ascii="Times New Roman" w:hAnsi="Times New Roman" w:cs="Times New Roman"/>
+          <w:sz w:val="24"/>
+          <w:szCs w:val="24"/>
+        </w:rPr>
+      </w:pPr>
+      <w:r>
+        <w:rPr>
+          <w:noProof/>
+        </w:rPr>
         <w:lastRenderedPageBreak/>
-        <w:t>Xong rồi thoát ra và build lại</w:t>
-      </w:r>
-      <w:r>
-        <w:rPr>
-          <w:rFonts w:ascii="Times New Roman" w:hAnsi="Times New Roman" w:cs="Times New Roman"/>
-          <w:sz w:val="24"/>
-          <w:szCs w:val="24"/>
-        </w:rPr>
-        <w:t>.</w:t>
-      </w:r>
-    </w:p>
-    <w:p>
-      <w:pPr>
-        <w:autoSpaceDE w:val="0"/>
-        <w:autoSpaceDN w:val="0"/>
-        <w:adjustRightInd w:val="0"/>
-        <w:spacing w:after="0" w:line="240" w:lineRule="auto"/>
-        <w:rPr>
-          <w:rFonts w:ascii="Times New Roman" w:hAnsi="Times New Roman" w:cs="Times New Roman"/>
-          <w:sz w:val="24"/>
-          <w:szCs w:val="24"/>
-        </w:rPr>
-      </w:pPr>
-      <w:r>
-        <w:rPr>
-          <w:noProof/>
-        </w:rPr>
         <w:drawing>
           <wp:inline distT="0" distB="0" distL="0" distR="0" wp14:anchorId="4A00EBE3" wp14:editId="1AF0F1F1">
             <wp:extent cx="5943600" cy="2900149"/>
@@ -16484,7 +17810,7 @@
                     <pic:cNvPicPr/>
                   </pic:nvPicPr>
                   <pic:blipFill>
-                    <a:blip r:embed="rId32"/>
+                    <a:blip r:embed="rId33"/>
                     <a:stretch>
                       <a:fillRect/>
                     </a:stretch>
@@ -16613,7 +17939,7 @@
                     </pic:cNvPicPr>
                   </pic:nvPicPr>
                   <pic:blipFill>
-                    <a:blip r:embed="rId33">
+                    <a:blip r:embed="rId34">
                       <a:extLst>
                         <a:ext uri="{28A0092B-C50C-407E-A947-70E740481C1C}">
                           <a14:useLocalDpi xmlns:a14="http://schemas.microsoft.com/office/drawing/2010/main" val="0"/>
@@ -16884,7 +18210,7 @@
                     </pic:cNvPicPr>
                   </pic:nvPicPr>
                   <pic:blipFill>
-                    <a:blip r:embed="rId34">
+                    <a:blip r:embed="rId35">
                       <a:extLst>
                         <a:ext uri="{28A0092B-C50C-407E-A947-70E740481C1C}">
                           <a14:useLocalDpi xmlns:a14="http://schemas.microsoft.com/office/drawing/2010/main" val="0"/>
@@ -16977,7 +18303,7 @@
                     <pic:cNvPicPr/>
                   </pic:nvPicPr>
                   <pic:blipFill>
-                    <a:blip r:embed="rId35"/>
+                    <a:blip r:embed="rId36"/>
                     <a:stretch>
                       <a:fillRect/>
                     </a:stretch>
@@ -17043,8 +18369,6 @@
         </w:rPr>
         <w:t>.</w:t>
       </w:r>
-      <w:bookmarkStart w:id="0" w:name="_GoBack"/>
-      <w:bookmarkEnd w:id="0"/>
     </w:p>
     <w:p>
       <w:pPr>
@@ -17112,7 +18436,7 @@
                     </pic:cNvPicPr>
                   </pic:nvPicPr>
                   <pic:blipFill>
-                    <a:blip r:embed="rId36">
+                    <a:blip r:embed="rId37">
                       <a:extLst>
                         <a:ext uri="{28A0092B-C50C-407E-A947-70E740481C1C}">
                           <a14:useLocalDpi xmlns:a14="http://schemas.microsoft.com/office/drawing/2010/main" val="0"/>
@@ -17194,7 +18518,15 @@
           <w:sz w:val="24"/>
           <w:szCs w:val="24"/>
         </w:rPr>
-        <w:t>.lib và copy vào thư mục dự án</w:t>
+        <w:t xml:space="preserve">.lib và copy vào thư mục </w:t>
+      </w:r>
+      <w:r>
+        <w:rPr>
+          <w:rFonts w:ascii="Times New Roman" w:hAnsi="Times New Roman" w:cs="Times New Roman"/>
+          <w:sz w:val="24"/>
+          <w:szCs w:val="24"/>
+        </w:rPr>
+        <w:t>project</w:t>
       </w:r>
       <w:r>
         <w:rPr>
@@ -17223,7 +18555,23 @@
           <w:sz w:val="24"/>
           <w:szCs w:val="24"/>
         </w:rPr>
-        <w:t xml:space="preserve">Các file này có thể tim trong thư mục </w:t>
+        <w:t>Các file này có thể</w:t>
+      </w:r>
+      <w:r>
+        <w:rPr>
+          <w:rFonts w:ascii="Times New Roman" w:hAnsi="Times New Roman" w:cs="Times New Roman"/>
+          <w:sz w:val="24"/>
+          <w:szCs w:val="24"/>
+        </w:rPr>
+        <w:t xml:space="preserve"> tì</w:t>
+      </w:r>
+      <w:r>
+        <w:rPr>
+          <w:rFonts w:ascii="Times New Roman" w:hAnsi="Times New Roman" w:cs="Times New Roman"/>
+          <w:sz w:val="24"/>
+          <w:szCs w:val="24"/>
+        </w:rPr>
+        <w:t xml:space="preserve">m trong thư mục </w:t>
       </w:r>
       <w:r>
         <w:rPr>
@@ -17295,7 +18643,7 @@
                     <pic:cNvPicPr/>
                   </pic:nvPicPr>
                   <pic:blipFill>
-                    <a:blip r:embed="rId37"/>
+                    <a:blip r:embed="rId38"/>
                     <a:stretch>
                       <a:fillRect/>
                     </a:stretch>
